--- a/Relatorio/Relatorio Experimento 2.docx
+++ b/Relatorio/Relatorio Experimento 2.docx
@@ -636,7 +636,27 @@
           <w:sz w:val="24"/>
           <w:szCs w:val="24"/>
         </w:rPr>
-        <w:t>Introdução.........................................................................................</w:t>
+        <w:t>Introdução......................................................</w:t>
+      </w:r>
+      <w:r>
+        <w:rPr>
+          <w:rFonts w:ascii="Arial" w:hAnsi="Arial" w:cs="Arial"/>
+          <w:b/>
+          <w:bCs/>
+          <w:sz w:val="24"/>
+          <w:szCs w:val="24"/>
+        </w:rPr>
+        <w:t>.</w:t>
+      </w:r>
+      <w:r>
+        <w:rPr>
+          <w:rFonts w:ascii="Arial" w:hAnsi="Arial" w:cs="Arial"/>
+          <w:b/>
+          <w:bCs/>
+          <w:sz w:val="24"/>
+          <w:szCs w:val="24"/>
+        </w:rPr>
+        <w:t>..................................</w:t>
       </w:r>
       <w:r>
         <w:rPr>
@@ -843,7 +863,7 @@
           <w:sz w:val="24"/>
           <w:szCs w:val="24"/>
         </w:rPr>
-        <w:t>Programa</w:t>
+        <w:t>Fluxo das informações</w:t>
       </w:r>
       <w:r>
         <w:rPr>
@@ -853,7 +873,7 @@
           <w:sz w:val="24"/>
           <w:szCs w:val="24"/>
         </w:rPr>
-        <w:t xml:space="preserve"> </w:t>
+        <w:t>...................................</w:t>
       </w:r>
       <w:r>
         <w:rPr>
@@ -863,7 +883,7 @@
           <w:sz w:val="24"/>
           <w:szCs w:val="24"/>
         </w:rPr>
-        <w:t>d</w:t>
+        <w:t>.</w:t>
       </w:r>
       <w:r>
         <w:rPr>
@@ -873,27 +893,7 @@
           <w:sz w:val="24"/>
           <w:szCs w:val="24"/>
         </w:rPr>
-        <w:t xml:space="preserve">e </w:t>
-      </w:r>
-      <w:r>
-        <w:rPr>
-          <w:rFonts w:ascii="Arial" w:hAnsi="Arial" w:cs="Arial"/>
-          <w:b/>
-          <w:bCs/>
-          <w:sz w:val="24"/>
-          <w:szCs w:val="24"/>
-        </w:rPr>
-        <w:t>teste</w:t>
-      </w:r>
-      <w:r>
-        <w:rPr>
-          <w:rFonts w:ascii="Arial" w:hAnsi="Arial" w:cs="Arial"/>
-          <w:b/>
-          <w:bCs/>
-          <w:sz w:val="24"/>
-          <w:szCs w:val="24"/>
-        </w:rPr>
-        <w:t>.........................................................................................5</w:t>
+        <w:t>.............................................5</w:t>
       </w:r>
     </w:p>
     <w:p>
@@ -916,7 +916,7 @@
           <w:numId w:val="1"/>
         </w:numPr>
         <w:rPr>
-          <w:rFonts w:asciiTheme="minorHAnsi" w:eastAsiaTheme="minorEastAsia" w:hAnsiTheme="minorHAnsi" w:cstheme="minorBidi"/>
+          <w:rFonts w:ascii="Arial" w:hAnsi="Arial" w:cs="Arial"/>
           <w:b/>
           <w:bCs/>
           <w:sz w:val="24"/>
@@ -931,454 +931,414 @@
           <w:sz w:val="24"/>
           <w:szCs w:val="24"/>
         </w:rPr>
-        <w:t>Módulo</w:t>
-      </w:r>
-      <w:r>
-        <w:rPr>
-          <w:rFonts w:ascii="Arial" w:hAnsi="Arial" w:cs="Arial"/>
-          <w:b/>
-          <w:bCs/>
-          <w:sz w:val="24"/>
-          <w:szCs w:val="24"/>
-        </w:rPr>
-        <w:t xml:space="preserve"> </w:t>
-      </w:r>
-      <w:r>
-        <w:rPr>
-          <w:rFonts w:ascii="Arial" w:hAnsi="Arial" w:cs="Arial"/>
-          <w:b/>
-          <w:bCs/>
-          <w:sz w:val="24"/>
-          <w:szCs w:val="24"/>
-        </w:rPr>
-        <w:t>de</w:t>
-      </w:r>
-      <w:r>
-        <w:rPr>
-          <w:rFonts w:ascii="Arial" w:hAnsi="Arial" w:cs="Arial"/>
-          <w:b/>
-          <w:bCs/>
-          <w:sz w:val="24"/>
-          <w:szCs w:val="24"/>
-        </w:rPr>
-        <w:t xml:space="preserve"> </w:t>
-      </w:r>
-      <w:r>
-        <w:rPr>
-          <w:rFonts w:ascii="Arial" w:hAnsi="Arial" w:cs="Arial"/>
-          <w:b/>
-          <w:bCs/>
-          <w:sz w:val="24"/>
-          <w:szCs w:val="24"/>
-        </w:rPr>
-        <w:t>criptografia</w:t>
-      </w:r>
-    </w:p>
-    <w:p>
-      <w:pPr>
-        <w:pStyle w:val="TextosemFormatao1"/>
-        <w:rPr>
-          <w:rFonts w:ascii="Arial" w:hAnsi="Arial" w:cs="Arial"/>
-          <w:b/>
-          <w:bCs/>
-          <w:sz w:val="24"/>
-          <w:szCs w:val="24"/>
-        </w:rPr>
-      </w:pPr>
-    </w:p>
-    <w:p>
-      <w:pPr>
-        <w:pStyle w:val="TextosemFormatao1"/>
-        <w:jc w:val="both"/>
-        <w:rPr>
-          <w:rFonts w:ascii="Arial" w:hAnsi="Arial" w:cs="Arial"/>
-          <w:b/>
-          <w:sz w:val="24"/>
-          <w:szCs w:val="24"/>
-        </w:rPr>
-      </w:pPr>
-    </w:p>
-    <w:p>
-      <w:pPr>
-        <w:pStyle w:val="TextosemFormatao1"/>
-        <w:jc w:val="both"/>
-        <w:rPr>
-          <w:rFonts w:ascii="Arial" w:hAnsi="Arial" w:cs="Arial"/>
-          <w:b/>
-          <w:sz w:val="24"/>
-          <w:szCs w:val="24"/>
-        </w:rPr>
-      </w:pPr>
-    </w:p>
-    <w:p>
-      <w:pPr>
-        <w:pStyle w:val="TextosemFormatao1"/>
-        <w:jc w:val="both"/>
-        <w:rPr>
-          <w:rFonts w:ascii="Arial" w:hAnsi="Arial" w:cs="Arial"/>
-          <w:b/>
-          <w:sz w:val="24"/>
-          <w:szCs w:val="24"/>
-        </w:rPr>
-      </w:pPr>
-    </w:p>
-    <w:p>
-      <w:pPr>
-        <w:pStyle w:val="TextosemFormatao1"/>
-        <w:jc w:val="both"/>
-        <w:rPr>
-          <w:rFonts w:ascii="Arial" w:hAnsi="Arial" w:cs="Arial"/>
-          <w:b/>
-          <w:sz w:val="24"/>
-          <w:szCs w:val="24"/>
-        </w:rPr>
-      </w:pPr>
-    </w:p>
-    <w:p>
-      <w:pPr>
-        <w:pStyle w:val="TextosemFormatao1"/>
-        <w:jc w:val="both"/>
-        <w:rPr>
-          <w:rFonts w:ascii="Arial" w:hAnsi="Arial" w:cs="Arial"/>
-          <w:b/>
-          <w:sz w:val="24"/>
-          <w:szCs w:val="24"/>
-        </w:rPr>
-      </w:pPr>
-    </w:p>
-    <w:p>
-      <w:pPr>
-        <w:pStyle w:val="TextosemFormatao1"/>
-        <w:jc w:val="both"/>
-        <w:rPr>
-          <w:rFonts w:ascii="Arial" w:hAnsi="Arial" w:cs="Arial"/>
-          <w:b/>
-          <w:sz w:val="24"/>
-          <w:szCs w:val="24"/>
-        </w:rPr>
-      </w:pPr>
-    </w:p>
-    <w:p>
-      <w:pPr>
-        <w:pStyle w:val="TextosemFormatao1"/>
-        <w:jc w:val="both"/>
-        <w:rPr>
-          <w:rFonts w:ascii="Arial" w:hAnsi="Arial" w:cs="Arial"/>
-          <w:b/>
-          <w:sz w:val="24"/>
-          <w:szCs w:val="24"/>
-        </w:rPr>
-      </w:pPr>
-    </w:p>
-    <w:p>
-      <w:pPr>
-        <w:pStyle w:val="TextosemFormatao1"/>
-        <w:jc w:val="both"/>
-        <w:rPr>
-          <w:rFonts w:ascii="Arial" w:hAnsi="Arial" w:cs="Arial"/>
-          <w:b/>
-          <w:sz w:val="24"/>
-          <w:szCs w:val="24"/>
-        </w:rPr>
-      </w:pPr>
-    </w:p>
-    <w:p>
-      <w:pPr>
-        <w:pStyle w:val="TextosemFormatao1"/>
-        <w:jc w:val="both"/>
-        <w:rPr>
-          <w:rFonts w:ascii="Arial" w:hAnsi="Arial" w:cs="Arial"/>
-          <w:b/>
-          <w:sz w:val="24"/>
-          <w:szCs w:val="24"/>
-        </w:rPr>
-      </w:pPr>
-    </w:p>
-    <w:p>
-      <w:pPr>
-        <w:pStyle w:val="TextosemFormatao1"/>
-        <w:jc w:val="both"/>
-        <w:rPr>
-          <w:rFonts w:ascii="Arial" w:hAnsi="Arial" w:cs="Arial"/>
-          <w:b/>
-          <w:sz w:val="24"/>
-          <w:szCs w:val="24"/>
-        </w:rPr>
-      </w:pPr>
-    </w:p>
-    <w:p>
-      <w:pPr>
-        <w:pStyle w:val="TextosemFormatao1"/>
-        <w:jc w:val="both"/>
-        <w:rPr>
-          <w:rFonts w:ascii="Arial" w:hAnsi="Arial" w:cs="Arial"/>
-          <w:b/>
-          <w:sz w:val="24"/>
-          <w:szCs w:val="24"/>
-        </w:rPr>
-      </w:pPr>
-    </w:p>
-    <w:p>
-      <w:pPr>
-        <w:pStyle w:val="TextosemFormatao1"/>
-        <w:jc w:val="both"/>
-        <w:rPr>
-          <w:rFonts w:ascii="Arial" w:hAnsi="Arial" w:cs="Arial"/>
-          <w:b/>
-          <w:sz w:val="24"/>
-          <w:szCs w:val="24"/>
-        </w:rPr>
-      </w:pPr>
-    </w:p>
-    <w:p>
-      <w:pPr>
-        <w:pStyle w:val="TextosemFormatao1"/>
-        <w:jc w:val="both"/>
-        <w:rPr>
-          <w:rFonts w:ascii="Arial" w:hAnsi="Arial" w:cs="Arial"/>
-          <w:b/>
-          <w:sz w:val="24"/>
-          <w:szCs w:val="24"/>
-        </w:rPr>
-      </w:pPr>
-    </w:p>
-    <w:p>
-      <w:pPr>
-        <w:pStyle w:val="TextosemFormatao1"/>
-        <w:jc w:val="both"/>
-        <w:rPr>
-          <w:rFonts w:ascii="Arial" w:hAnsi="Arial" w:cs="Arial"/>
-          <w:b/>
-          <w:sz w:val="24"/>
-          <w:szCs w:val="24"/>
-        </w:rPr>
-      </w:pPr>
-    </w:p>
-    <w:p>
-      <w:pPr>
-        <w:pStyle w:val="TextosemFormatao1"/>
-        <w:jc w:val="both"/>
-        <w:rPr>
-          <w:rFonts w:ascii="Arial" w:hAnsi="Arial" w:cs="Arial"/>
-          <w:b/>
-          <w:sz w:val="24"/>
-          <w:szCs w:val="24"/>
-        </w:rPr>
-      </w:pPr>
-    </w:p>
-    <w:p>
-      <w:pPr>
-        <w:pStyle w:val="TextosemFormatao1"/>
-        <w:jc w:val="both"/>
-        <w:rPr>
-          <w:rFonts w:ascii="Arial" w:hAnsi="Arial" w:cs="Arial"/>
-          <w:b/>
-          <w:sz w:val="24"/>
-          <w:szCs w:val="24"/>
-        </w:rPr>
-      </w:pPr>
-    </w:p>
-    <w:p>
-      <w:pPr>
-        <w:pStyle w:val="TextosemFormatao1"/>
-        <w:jc w:val="both"/>
-        <w:rPr>
-          <w:rFonts w:ascii="Arial" w:hAnsi="Arial" w:cs="Arial"/>
-          <w:b/>
-          <w:sz w:val="24"/>
-          <w:szCs w:val="24"/>
-        </w:rPr>
-      </w:pPr>
-    </w:p>
-    <w:p>
-      <w:pPr>
-        <w:pStyle w:val="TextosemFormatao1"/>
-        <w:jc w:val="both"/>
-        <w:rPr>
-          <w:rFonts w:ascii="Arial" w:hAnsi="Arial" w:cs="Arial"/>
-          <w:b/>
-          <w:sz w:val="24"/>
-          <w:szCs w:val="24"/>
-        </w:rPr>
-      </w:pPr>
-    </w:p>
-    <w:p>
-      <w:pPr>
-        <w:pStyle w:val="TextosemFormatao1"/>
-        <w:jc w:val="both"/>
-        <w:rPr>
-          <w:rFonts w:ascii="Arial" w:hAnsi="Arial" w:cs="Arial"/>
-          <w:b/>
-          <w:sz w:val="24"/>
-          <w:szCs w:val="24"/>
-        </w:rPr>
-      </w:pPr>
-    </w:p>
-    <w:p>
-      <w:pPr>
-        <w:pStyle w:val="TextosemFormatao1"/>
-        <w:jc w:val="both"/>
-        <w:rPr>
-          <w:rFonts w:ascii="Arial" w:hAnsi="Arial" w:cs="Arial"/>
-          <w:b/>
-          <w:sz w:val="24"/>
-          <w:szCs w:val="24"/>
-        </w:rPr>
-      </w:pPr>
-    </w:p>
-    <w:p>
-      <w:pPr>
-        <w:pStyle w:val="TextosemFormatao1"/>
-        <w:jc w:val="both"/>
-        <w:rPr>
-          <w:rFonts w:ascii="Arial" w:hAnsi="Arial" w:cs="Arial"/>
-          <w:b/>
-          <w:sz w:val="24"/>
-          <w:szCs w:val="24"/>
-        </w:rPr>
-      </w:pPr>
-    </w:p>
-    <w:p>
-      <w:pPr>
-        <w:pStyle w:val="TextosemFormatao1"/>
-        <w:jc w:val="both"/>
-        <w:rPr>
-          <w:rFonts w:ascii="Arial" w:hAnsi="Arial" w:cs="Arial"/>
-          <w:b/>
-          <w:sz w:val="24"/>
-          <w:szCs w:val="24"/>
-        </w:rPr>
-      </w:pPr>
-    </w:p>
-    <w:p>
-      <w:pPr>
-        <w:pStyle w:val="TextosemFormatao1"/>
-        <w:jc w:val="both"/>
-        <w:rPr>
-          <w:rFonts w:ascii="Arial" w:hAnsi="Arial" w:cs="Arial"/>
-          <w:b/>
-          <w:sz w:val="24"/>
-          <w:szCs w:val="24"/>
-        </w:rPr>
-      </w:pPr>
-    </w:p>
-    <w:p>
-      <w:pPr>
-        <w:pStyle w:val="TextosemFormatao1"/>
-        <w:jc w:val="both"/>
-        <w:rPr>
-          <w:rFonts w:ascii="Arial" w:hAnsi="Arial" w:cs="Arial"/>
-          <w:b/>
-          <w:sz w:val="24"/>
-          <w:szCs w:val="24"/>
-        </w:rPr>
-      </w:pPr>
-    </w:p>
-    <w:p>
-      <w:pPr>
-        <w:pStyle w:val="TextosemFormatao1"/>
-        <w:jc w:val="both"/>
-        <w:rPr>
-          <w:rFonts w:ascii="Arial" w:hAnsi="Arial" w:cs="Arial"/>
-          <w:b/>
-          <w:sz w:val="24"/>
-          <w:szCs w:val="24"/>
-        </w:rPr>
-      </w:pPr>
-    </w:p>
-    <w:p>
-      <w:pPr>
-        <w:pStyle w:val="TextosemFormatao1"/>
-        <w:jc w:val="both"/>
-        <w:rPr>
-          <w:rFonts w:ascii="Arial" w:hAnsi="Arial" w:cs="Arial"/>
-          <w:b/>
-          <w:sz w:val="24"/>
-          <w:szCs w:val="24"/>
-        </w:rPr>
-      </w:pPr>
-    </w:p>
-    <w:p>
-      <w:pPr>
-        <w:pStyle w:val="TextosemFormatao1"/>
-        <w:jc w:val="both"/>
-        <w:rPr>
-          <w:rFonts w:ascii="Arial" w:hAnsi="Arial" w:cs="Arial"/>
-          <w:b/>
-          <w:sz w:val="24"/>
-          <w:szCs w:val="24"/>
-        </w:rPr>
-      </w:pPr>
-    </w:p>
-    <w:p>
-      <w:pPr>
-        <w:pStyle w:val="TextosemFormatao1"/>
-        <w:jc w:val="both"/>
-        <w:rPr>
-          <w:rFonts w:ascii="Arial" w:hAnsi="Arial" w:cs="Arial"/>
-          <w:b/>
-          <w:sz w:val="24"/>
-          <w:szCs w:val="24"/>
-        </w:rPr>
-      </w:pPr>
-    </w:p>
-    <w:p>
-      <w:pPr>
-        <w:pStyle w:val="TextosemFormatao1"/>
-        <w:jc w:val="both"/>
-        <w:rPr>
-          <w:rFonts w:ascii="Arial" w:hAnsi="Arial" w:cs="Arial"/>
-          <w:b/>
-          <w:sz w:val="24"/>
-          <w:szCs w:val="24"/>
-        </w:rPr>
-      </w:pPr>
-    </w:p>
-    <w:p>
-      <w:pPr>
-        <w:pStyle w:val="TextosemFormatao1"/>
-        <w:jc w:val="both"/>
-        <w:rPr>
-          <w:rFonts w:ascii="Arial" w:hAnsi="Arial" w:cs="Arial"/>
-          <w:b/>
-          <w:sz w:val="24"/>
-          <w:szCs w:val="24"/>
-        </w:rPr>
-      </w:pPr>
-    </w:p>
-    <w:p>
-      <w:pPr>
-        <w:pStyle w:val="TextosemFormatao1"/>
-        <w:jc w:val="both"/>
-        <w:rPr>
-          <w:rFonts w:ascii="Arial" w:hAnsi="Arial" w:cs="Arial"/>
-          <w:b/>
-          <w:sz w:val="24"/>
-          <w:szCs w:val="24"/>
-        </w:rPr>
-      </w:pPr>
-    </w:p>
-    <w:p>
-      <w:pPr>
-        <w:pStyle w:val="TextosemFormatao1"/>
-        <w:jc w:val="both"/>
-        <w:rPr>
-          <w:rFonts w:ascii="Arial" w:hAnsi="Arial" w:cs="Arial"/>
-          <w:b/>
-          <w:sz w:val="24"/>
-          <w:szCs w:val="24"/>
-        </w:rPr>
-      </w:pPr>
-    </w:p>
-    <w:p>
-      <w:pPr>
-        <w:pStyle w:val="TextosemFormatao1"/>
-        <w:jc w:val="both"/>
-        <w:rPr>
-          <w:rFonts w:ascii="Arial" w:hAnsi="Arial" w:cs="Arial"/>
-          <w:b/>
-          <w:sz w:val="24"/>
-          <w:szCs w:val="24"/>
+        <w:t>Passos para implementação de uma syscall.............................................6</w:t>
+      </w:r>
+    </w:p>
+    <w:p>
+      <w:pPr>
+        <w:pStyle w:val="TextosemFormatao1"/>
+        <w:jc w:val="both"/>
+        <w:rPr>
+          <w:rFonts w:ascii="Arial" w:hAnsi="Arial" w:cs="Arial"/>
+          <w:b/>
+          <w:sz w:val="24"/>
+          <w:szCs w:val="24"/>
+        </w:rPr>
+      </w:pPr>
+    </w:p>
+    <w:p>
+      <w:pPr>
+        <w:pStyle w:val="TextosemFormatao1"/>
+        <w:jc w:val="both"/>
+        <w:rPr>
+          <w:rFonts w:ascii="Arial" w:hAnsi="Arial" w:cs="Arial"/>
+          <w:b/>
+          <w:sz w:val="24"/>
+          <w:szCs w:val="24"/>
+        </w:rPr>
+      </w:pPr>
+    </w:p>
+    <w:p>
+      <w:pPr>
+        <w:pStyle w:val="TextosemFormatao1"/>
+        <w:jc w:val="both"/>
+        <w:rPr>
+          <w:rFonts w:ascii="Arial" w:hAnsi="Arial" w:cs="Arial"/>
+          <w:b/>
+          <w:sz w:val="24"/>
+          <w:szCs w:val="24"/>
+        </w:rPr>
+      </w:pPr>
+    </w:p>
+    <w:p>
+      <w:pPr>
+        <w:pStyle w:val="TextosemFormatao1"/>
+        <w:jc w:val="both"/>
+        <w:rPr>
+          <w:rFonts w:ascii="Arial" w:hAnsi="Arial" w:cs="Arial"/>
+          <w:b/>
+          <w:sz w:val="24"/>
+          <w:szCs w:val="24"/>
+        </w:rPr>
+      </w:pPr>
+    </w:p>
+    <w:p>
+      <w:pPr>
+        <w:pStyle w:val="TextosemFormatao1"/>
+        <w:jc w:val="both"/>
+        <w:rPr>
+          <w:rFonts w:ascii="Arial" w:hAnsi="Arial" w:cs="Arial"/>
+          <w:b/>
+          <w:sz w:val="24"/>
+          <w:szCs w:val="24"/>
+        </w:rPr>
+      </w:pPr>
+    </w:p>
+    <w:p>
+      <w:pPr>
+        <w:pStyle w:val="TextosemFormatao1"/>
+        <w:jc w:val="both"/>
+        <w:rPr>
+          <w:rFonts w:ascii="Arial" w:hAnsi="Arial" w:cs="Arial"/>
+          <w:b/>
+          <w:sz w:val="24"/>
+          <w:szCs w:val="24"/>
+        </w:rPr>
+      </w:pPr>
+    </w:p>
+    <w:p>
+      <w:pPr>
+        <w:pStyle w:val="TextosemFormatao1"/>
+        <w:jc w:val="both"/>
+        <w:rPr>
+          <w:rFonts w:ascii="Arial" w:hAnsi="Arial" w:cs="Arial"/>
+          <w:b/>
+          <w:sz w:val="24"/>
+          <w:szCs w:val="24"/>
+        </w:rPr>
+      </w:pPr>
+    </w:p>
+    <w:p>
+      <w:pPr>
+        <w:pStyle w:val="TextosemFormatao1"/>
+        <w:jc w:val="both"/>
+        <w:rPr>
+          <w:rFonts w:ascii="Arial" w:hAnsi="Arial" w:cs="Arial"/>
+          <w:b/>
+          <w:sz w:val="24"/>
+          <w:szCs w:val="24"/>
+        </w:rPr>
+      </w:pPr>
+    </w:p>
+    <w:p>
+      <w:pPr>
+        <w:pStyle w:val="TextosemFormatao1"/>
+        <w:jc w:val="both"/>
+        <w:rPr>
+          <w:rFonts w:ascii="Arial" w:hAnsi="Arial" w:cs="Arial"/>
+          <w:b/>
+          <w:sz w:val="24"/>
+          <w:szCs w:val="24"/>
+        </w:rPr>
+      </w:pPr>
+    </w:p>
+    <w:p>
+      <w:pPr>
+        <w:pStyle w:val="TextosemFormatao1"/>
+        <w:jc w:val="both"/>
+        <w:rPr>
+          <w:rFonts w:ascii="Arial" w:hAnsi="Arial" w:cs="Arial"/>
+          <w:b/>
+          <w:sz w:val="24"/>
+          <w:szCs w:val="24"/>
+        </w:rPr>
+      </w:pPr>
+    </w:p>
+    <w:p>
+      <w:pPr>
+        <w:pStyle w:val="TextosemFormatao1"/>
+        <w:jc w:val="both"/>
+        <w:rPr>
+          <w:rFonts w:ascii="Arial" w:hAnsi="Arial" w:cs="Arial"/>
+          <w:b/>
+          <w:sz w:val="24"/>
+          <w:szCs w:val="24"/>
+        </w:rPr>
+      </w:pPr>
+    </w:p>
+    <w:p>
+      <w:pPr>
+        <w:pStyle w:val="TextosemFormatao1"/>
+        <w:jc w:val="both"/>
+        <w:rPr>
+          <w:rFonts w:ascii="Arial" w:hAnsi="Arial" w:cs="Arial"/>
+          <w:b/>
+          <w:sz w:val="24"/>
+          <w:szCs w:val="24"/>
+        </w:rPr>
+      </w:pPr>
+    </w:p>
+    <w:p>
+      <w:pPr>
+        <w:pStyle w:val="TextosemFormatao1"/>
+        <w:jc w:val="both"/>
+        <w:rPr>
+          <w:rFonts w:ascii="Arial" w:hAnsi="Arial" w:cs="Arial"/>
+          <w:b/>
+          <w:sz w:val="24"/>
+          <w:szCs w:val="24"/>
+        </w:rPr>
+      </w:pPr>
+    </w:p>
+    <w:p>
+      <w:pPr>
+        <w:pStyle w:val="TextosemFormatao1"/>
+        <w:jc w:val="both"/>
+        <w:rPr>
+          <w:rFonts w:ascii="Arial" w:hAnsi="Arial" w:cs="Arial"/>
+          <w:b/>
+          <w:sz w:val="24"/>
+          <w:szCs w:val="24"/>
+        </w:rPr>
+      </w:pPr>
+    </w:p>
+    <w:p>
+      <w:pPr>
+        <w:pStyle w:val="TextosemFormatao1"/>
+        <w:jc w:val="both"/>
+        <w:rPr>
+          <w:rFonts w:ascii="Arial" w:hAnsi="Arial" w:cs="Arial"/>
+          <w:b/>
+          <w:sz w:val="24"/>
+          <w:szCs w:val="24"/>
+        </w:rPr>
+      </w:pPr>
+    </w:p>
+    <w:p>
+      <w:pPr>
+        <w:pStyle w:val="TextosemFormatao1"/>
+        <w:jc w:val="both"/>
+        <w:rPr>
+          <w:rFonts w:ascii="Arial" w:hAnsi="Arial" w:cs="Arial"/>
+          <w:b/>
+          <w:sz w:val="24"/>
+          <w:szCs w:val="24"/>
+        </w:rPr>
+      </w:pPr>
+    </w:p>
+    <w:p>
+      <w:pPr>
+        <w:pStyle w:val="TextosemFormatao1"/>
+        <w:jc w:val="both"/>
+        <w:rPr>
+          <w:rFonts w:ascii="Arial" w:hAnsi="Arial" w:cs="Arial"/>
+          <w:b/>
+          <w:sz w:val="24"/>
+          <w:szCs w:val="24"/>
+        </w:rPr>
+      </w:pPr>
+    </w:p>
+    <w:p>
+      <w:pPr>
+        <w:pStyle w:val="TextosemFormatao1"/>
+        <w:jc w:val="both"/>
+        <w:rPr>
+          <w:rFonts w:ascii="Arial" w:hAnsi="Arial" w:cs="Arial"/>
+          <w:b/>
+          <w:sz w:val="24"/>
+          <w:szCs w:val="24"/>
+        </w:rPr>
+      </w:pPr>
+    </w:p>
+    <w:p>
+      <w:pPr>
+        <w:pStyle w:val="TextosemFormatao1"/>
+        <w:jc w:val="both"/>
+        <w:rPr>
+          <w:rFonts w:ascii="Arial" w:hAnsi="Arial" w:cs="Arial"/>
+          <w:b/>
+          <w:sz w:val="24"/>
+          <w:szCs w:val="24"/>
+        </w:rPr>
+      </w:pPr>
+    </w:p>
+    <w:p>
+      <w:pPr>
+        <w:pStyle w:val="TextosemFormatao1"/>
+        <w:jc w:val="both"/>
+        <w:rPr>
+          <w:rFonts w:ascii="Arial" w:hAnsi="Arial" w:cs="Arial"/>
+          <w:b/>
+          <w:sz w:val="24"/>
+          <w:szCs w:val="24"/>
+        </w:rPr>
+      </w:pPr>
+    </w:p>
+    <w:p>
+      <w:pPr>
+        <w:pStyle w:val="TextosemFormatao1"/>
+        <w:jc w:val="both"/>
+        <w:rPr>
+          <w:rFonts w:ascii="Arial" w:hAnsi="Arial" w:cs="Arial"/>
+          <w:b/>
+          <w:sz w:val="24"/>
+          <w:szCs w:val="24"/>
+        </w:rPr>
+      </w:pPr>
+    </w:p>
+    <w:p>
+      <w:pPr>
+        <w:pStyle w:val="TextosemFormatao1"/>
+        <w:jc w:val="both"/>
+        <w:rPr>
+          <w:rFonts w:ascii="Arial" w:hAnsi="Arial" w:cs="Arial"/>
+          <w:b/>
+          <w:sz w:val="24"/>
+          <w:szCs w:val="24"/>
+        </w:rPr>
+      </w:pPr>
+    </w:p>
+    <w:p>
+      <w:pPr>
+        <w:pStyle w:val="TextosemFormatao1"/>
+        <w:jc w:val="both"/>
+        <w:rPr>
+          <w:rFonts w:ascii="Arial" w:hAnsi="Arial" w:cs="Arial"/>
+          <w:b/>
+          <w:sz w:val="24"/>
+          <w:szCs w:val="24"/>
+        </w:rPr>
+      </w:pPr>
+    </w:p>
+    <w:p>
+      <w:pPr>
+        <w:pStyle w:val="TextosemFormatao1"/>
+        <w:jc w:val="both"/>
+        <w:rPr>
+          <w:rFonts w:ascii="Arial" w:hAnsi="Arial" w:cs="Arial"/>
+          <w:b/>
+          <w:sz w:val="24"/>
+          <w:szCs w:val="24"/>
+        </w:rPr>
+      </w:pPr>
+    </w:p>
+    <w:p>
+      <w:pPr>
+        <w:pStyle w:val="TextosemFormatao1"/>
+        <w:jc w:val="both"/>
+        <w:rPr>
+          <w:rFonts w:ascii="Arial" w:hAnsi="Arial" w:cs="Arial"/>
+          <w:b/>
+          <w:sz w:val="24"/>
+          <w:szCs w:val="24"/>
+        </w:rPr>
+      </w:pPr>
+    </w:p>
+    <w:p>
+      <w:pPr>
+        <w:pStyle w:val="TextosemFormatao1"/>
+        <w:jc w:val="both"/>
+        <w:rPr>
+          <w:rFonts w:ascii="Arial" w:hAnsi="Arial" w:cs="Arial"/>
+          <w:b/>
+          <w:sz w:val="24"/>
+          <w:szCs w:val="24"/>
+        </w:rPr>
+      </w:pPr>
+    </w:p>
+    <w:p>
+      <w:pPr>
+        <w:pStyle w:val="TextosemFormatao1"/>
+        <w:jc w:val="both"/>
+        <w:rPr>
+          <w:rFonts w:ascii="Arial" w:hAnsi="Arial" w:cs="Arial"/>
+          <w:b/>
+          <w:sz w:val="24"/>
+          <w:szCs w:val="24"/>
+        </w:rPr>
+      </w:pPr>
+    </w:p>
+    <w:p>
+      <w:pPr>
+        <w:pStyle w:val="TextosemFormatao1"/>
+        <w:jc w:val="both"/>
+        <w:rPr>
+          <w:rFonts w:ascii="Arial" w:hAnsi="Arial" w:cs="Arial"/>
+          <w:b/>
+          <w:sz w:val="24"/>
+          <w:szCs w:val="24"/>
+        </w:rPr>
+      </w:pPr>
+    </w:p>
+    <w:p>
+      <w:pPr>
+        <w:pStyle w:val="TextosemFormatao1"/>
+        <w:jc w:val="both"/>
+        <w:rPr>
+          <w:rFonts w:ascii="Arial" w:hAnsi="Arial" w:cs="Arial"/>
+          <w:b/>
+          <w:sz w:val="24"/>
+          <w:szCs w:val="24"/>
+        </w:rPr>
+      </w:pPr>
+    </w:p>
+    <w:p>
+      <w:pPr>
+        <w:pStyle w:val="TextosemFormatao1"/>
+        <w:jc w:val="both"/>
+        <w:rPr>
+          <w:rFonts w:ascii="Arial" w:hAnsi="Arial" w:cs="Arial"/>
+          <w:b/>
+          <w:sz w:val="24"/>
+          <w:szCs w:val="24"/>
+        </w:rPr>
+      </w:pPr>
+    </w:p>
+    <w:p>
+      <w:pPr>
+        <w:pStyle w:val="TextosemFormatao1"/>
+        <w:jc w:val="both"/>
+        <w:rPr>
+          <w:rFonts w:ascii="Arial" w:hAnsi="Arial" w:cs="Arial"/>
+          <w:b/>
+          <w:sz w:val="24"/>
+          <w:szCs w:val="24"/>
+        </w:rPr>
+      </w:pPr>
+    </w:p>
+    <w:p>
+      <w:pPr>
+        <w:pStyle w:val="TextosemFormatao1"/>
+        <w:jc w:val="both"/>
+        <w:rPr>
+          <w:rFonts w:ascii="Arial" w:hAnsi="Arial" w:cs="Arial"/>
+          <w:b/>
+          <w:sz w:val="24"/>
+          <w:szCs w:val="24"/>
+        </w:rPr>
+      </w:pPr>
+    </w:p>
+    <w:p>
+      <w:pPr>
+        <w:pStyle w:val="TextosemFormatao1"/>
+        <w:jc w:val="both"/>
+        <w:rPr>
+          <w:rFonts w:ascii="Arial" w:hAnsi="Arial" w:cs="Arial"/>
+          <w:b/>
+          <w:sz w:val="24"/>
+          <w:szCs w:val="24"/>
+        </w:rPr>
+      </w:pPr>
+    </w:p>
+    <w:p>
+      <w:pPr>
+        <w:pStyle w:val="TextosemFormatao1"/>
+        <w:jc w:val="both"/>
+        <w:rPr>
+          <w:rFonts w:ascii="Arial" w:hAnsi="Arial" w:cs="Arial"/>
+          <w:b/>
+          <w:sz w:val="26"/>
+          <w:szCs w:val="26"/>
         </w:rPr>
       </w:pPr>
     </w:p>
@@ -1635,6 +1595,14 @@
         </w:rPr>
         <w:t>Para a cifragem e decifragem da mensagem foi usado o algoritmo AES em modo ECB</w:t>
       </w:r>
+      <w:r>
+        <w:rPr>
+          <w:rFonts w:ascii="Arial" w:hAnsi="Arial" w:cs="Arial"/>
+          <w:sz w:val="24"/>
+          <w:szCs w:val="24"/>
+        </w:rPr>
+        <w:t>.</w:t>
+      </w:r>
     </w:p>
     <w:p>
       <w:pPr>
@@ -2062,7 +2030,6 @@
           <w:rFonts w:ascii="Arial" w:hAnsi="Arial" w:cs="Arial"/>
           <w:b/>
           <w:bCs/>
-          <w:color w:val="C00000"/>
           <w:sz w:val="26"/>
           <w:szCs w:val="26"/>
         </w:rPr>
@@ -2072,7 +2039,6 @@
           <w:rFonts w:ascii="Arial" w:hAnsi="Arial" w:cs="Arial"/>
           <w:b/>
           <w:bCs/>
-          <w:color w:val="C00000"/>
           <w:sz w:val="26"/>
           <w:szCs w:val="26"/>
         </w:rPr>
@@ -2086,27 +2052,24 @@
         <w:jc w:val="both"/>
         <w:rPr>
           <w:rFonts w:ascii="Arial" w:hAnsi="Arial" w:cs="Arial"/>
-          <w:color w:val="C00000"/>
-          <w:sz w:val="24"/>
-          <w:szCs w:val="24"/>
-        </w:rPr>
-      </w:pPr>
-    </w:p>
-    <w:p>
-      <w:pPr>
-        <w:pStyle w:val="TextosemFormatao1"/>
-        <w:jc w:val="both"/>
-        <w:rPr>
-          <w:rFonts w:ascii="Arial" w:hAnsi="Arial" w:cs="Arial"/>
-          <w:color w:val="C00000"/>
-          <w:sz w:val="24"/>
-          <w:szCs w:val="24"/>
-        </w:rPr>
-      </w:pPr>
-      <w:r>
-        <w:rPr>
-          <w:rFonts w:ascii="Arial" w:hAnsi="Arial" w:cs="Arial"/>
-          <w:color w:val="C00000"/>
+          <w:sz w:val="24"/>
+          <w:szCs w:val="24"/>
+        </w:rPr>
+      </w:pPr>
+    </w:p>
+    <w:p>
+      <w:pPr>
+        <w:pStyle w:val="TextosemFormatao1"/>
+        <w:jc w:val="both"/>
+        <w:rPr>
+          <w:rFonts w:ascii="Arial" w:hAnsi="Arial" w:cs="Arial"/>
+          <w:sz w:val="24"/>
+          <w:szCs w:val="24"/>
+        </w:rPr>
+      </w:pPr>
+      <w:r>
+        <w:rPr>
+          <w:rFonts w:ascii="Arial" w:hAnsi="Arial" w:cs="Arial"/>
           <w:sz w:val="24"/>
           <w:szCs w:val="24"/>
         </w:rPr>
@@ -2115,7 +2078,6 @@
       <w:r>
         <w:rPr>
           <w:rFonts w:ascii="Arial" w:hAnsi="Arial" w:cs="Arial"/>
-          <w:color w:val="C00000"/>
           <w:sz w:val="24"/>
           <w:szCs w:val="24"/>
         </w:rPr>
@@ -2124,7 +2086,6 @@
       <w:r>
         <w:rPr>
           <w:rFonts w:ascii="Arial" w:hAnsi="Arial" w:cs="Arial"/>
-          <w:color w:val="C00000"/>
           <w:sz w:val="24"/>
           <w:szCs w:val="24"/>
         </w:rPr>
@@ -2133,7 +2094,6 @@
       <w:r>
         <w:rPr>
           <w:rFonts w:ascii="Arial" w:hAnsi="Arial" w:cs="Arial"/>
-          <w:color w:val="C00000"/>
           <w:sz w:val="24"/>
           <w:szCs w:val="24"/>
         </w:rPr>
@@ -2146,27 +2106,24 @@
         <w:jc w:val="both"/>
         <w:rPr>
           <w:rFonts w:ascii="Arial" w:hAnsi="Arial" w:cs="Arial"/>
-          <w:color w:val="C00000"/>
-          <w:sz w:val="24"/>
-          <w:szCs w:val="24"/>
-        </w:rPr>
-      </w:pPr>
-    </w:p>
-    <w:p>
-      <w:pPr>
-        <w:pStyle w:val="TextosemFormatao1"/>
-        <w:jc w:val="both"/>
-        <w:rPr>
-          <w:rFonts w:ascii="Arial" w:hAnsi="Arial" w:cs="Arial"/>
-          <w:color w:val="C00000"/>
-          <w:sz w:val="24"/>
-          <w:szCs w:val="24"/>
-        </w:rPr>
-      </w:pPr>
-      <w:r>
-        <w:rPr>
-          <w:rFonts w:ascii="Arial" w:hAnsi="Arial" w:cs="Arial"/>
-          <w:color w:val="C00000"/>
+          <w:sz w:val="24"/>
+          <w:szCs w:val="24"/>
+        </w:rPr>
+      </w:pPr>
+    </w:p>
+    <w:p>
+      <w:pPr>
+        <w:pStyle w:val="TextosemFormatao1"/>
+        <w:jc w:val="both"/>
+        <w:rPr>
+          <w:rFonts w:ascii="Arial" w:hAnsi="Arial" w:cs="Arial"/>
+          <w:sz w:val="24"/>
+          <w:szCs w:val="24"/>
+        </w:rPr>
+      </w:pPr>
+      <w:r>
+        <w:rPr>
+          <w:rFonts w:ascii="Arial" w:hAnsi="Arial" w:cs="Arial"/>
           <w:sz w:val="24"/>
           <w:szCs w:val="24"/>
         </w:rPr>
@@ -2175,7 +2132,6 @@
       <w:r>
         <w:rPr>
           <w:rFonts w:ascii="Arial" w:hAnsi="Arial" w:cs="Arial"/>
-          <w:color w:val="C00000"/>
           <w:sz w:val="24"/>
           <w:szCs w:val="24"/>
         </w:rPr>
@@ -2184,7 +2140,6 @@
       <w:r>
         <w:rPr>
           <w:rFonts w:ascii="Arial" w:hAnsi="Arial" w:cs="Arial"/>
-          <w:color w:val="C00000"/>
           <w:sz w:val="24"/>
           <w:szCs w:val="24"/>
         </w:rPr>
@@ -2193,7 +2148,6 @@
       <w:r>
         <w:rPr>
           <w:rFonts w:ascii="Arial" w:hAnsi="Arial" w:cs="Arial"/>
-          <w:color w:val="C00000"/>
           <w:sz w:val="24"/>
           <w:szCs w:val="24"/>
         </w:rPr>
@@ -2202,7 +2156,6 @@
       <w:r>
         <w:rPr>
           <w:rFonts w:ascii="Arial" w:hAnsi="Arial" w:cs="Arial"/>
-          <w:color w:val="C00000"/>
           <w:sz w:val="24"/>
           <w:szCs w:val="24"/>
         </w:rPr>
@@ -2215,27 +2168,24 @@
         <w:jc w:val="both"/>
         <w:rPr>
           <w:rFonts w:ascii="Arial" w:hAnsi="Arial" w:cs="Arial"/>
-          <w:color w:val="C00000"/>
-          <w:sz w:val="24"/>
-          <w:szCs w:val="24"/>
-        </w:rPr>
-      </w:pPr>
-    </w:p>
-    <w:p>
-      <w:pPr>
-        <w:pStyle w:val="TextosemFormatao1"/>
-        <w:jc w:val="both"/>
-        <w:rPr>
-          <w:rFonts w:ascii="Arial" w:hAnsi="Arial" w:cs="Arial"/>
-          <w:color w:val="C00000"/>
-          <w:sz w:val="24"/>
-          <w:szCs w:val="24"/>
-        </w:rPr>
-      </w:pPr>
-      <w:r>
-        <w:rPr>
-          <w:rFonts w:ascii="Arial" w:hAnsi="Arial" w:cs="Arial"/>
-          <w:color w:val="C00000"/>
+          <w:sz w:val="24"/>
+          <w:szCs w:val="24"/>
+        </w:rPr>
+      </w:pPr>
+    </w:p>
+    <w:p>
+      <w:pPr>
+        <w:pStyle w:val="TextosemFormatao1"/>
+        <w:jc w:val="both"/>
+        <w:rPr>
+          <w:rFonts w:ascii="Arial" w:hAnsi="Arial" w:cs="Arial"/>
+          <w:sz w:val="24"/>
+          <w:szCs w:val="24"/>
+        </w:rPr>
+      </w:pPr>
+      <w:r>
+        <w:rPr>
+          <w:rFonts w:ascii="Arial" w:hAnsi="Arial" w:cs="Arial"/>
           <w:sz w:val="24"/>
           <w:szCs w:val="24"/>
         </w:rPr>
@@ -2244,7 +2194,6 @@
       <w:r>
         <w:rPr>
           <w:rFonts w:ascii="Arial" w:hAnsi="Arial" w:cs="Arial"/>
-          <w:color w:val="C00000"/>
           <w:sz w:val="24"/>
           <w:szCs w:val="24"/>
         </w:rPr>
@@ -2253,7 +2202,6 @@
       <w:r>
         <w:rPr>
           <w:rFonts w:ascii="Arial" w:hAnsi="Arial" w:cs="Arial"/>
-          <w:color w:val="C00000"/>
           <w:sz w:val="24"/>
           <w:szCs w:val="24"/>
         </w:rPr>
@@ -2262,7 +2210,6 @@
       <w:r>
         <w:rPr>
           <w:rFonts w:ascii="Arial" w:hAnsi="Arial" w:cs="Arial"/>
-          <w:color w:val="C00000"/>
           <w:sz w:val="24"/>
           <w:szCs w:val="24"/>
         </w:rPr>
@@ -2271,7 +2218,6 @@
       <w:r>
         <w:rPr>
           <w:rFonts w:ascii="Arial" w:hAnsi="Arial" w:cs="Arial"/>
-          <w:color w:val="C00000"/>
           <w:sz w:val="24"/>
           <w:szCs w:val="24"/>
         </w:rPr>
@@ -2280,7 +2226,6 @@
       <w:r>
         <w:rPr>
           <w:rFonts w:ascii="Arial" w:hAnsi="Arial" w:cs="Arial"/>
-          <w:color w:val="C00000"/>
           <w:sz w:val="24"/>
           <w:szCs w:val="24"/>
         </w:rPr>
@@ -2289,7 +2234,6 @@
       <w:r>
         <w:rPr>
           <w:rFonts w:ascii="Arial" w:hAnsi="Arial" w:cs="Arial"/>
-          <w:color w:val="C00000"/>
           <w:sz w:val="24"/>
           <w:szCs w:val="24"/>
         </w:rPr>
@@ -2298,7 +2242,6 @@
       <w:r>
         <w:rPr>
           <w:rFonts w:ascii="Arial" w:hAnsi="Arial" w:cs="Arial"/>
-          <w:color w:val="C00000"/>
           <w:sz w:val="24"/>
           <w:szCs w:val="24"/>
         </w:rPr>
@@ -2667,81 +2610,841 @@
         <w:rPr>
           <w:b/>
           <w:bCs/>
+          <w:sz w:val="26"/>
+          <w:szCs w:val="26"/>
+        </w:rPr>
+      </w:pPr>
+      <w:r>
+        <w:rPr>
+          <w:b/>
+          <w:bCs/>
+          <w:sz w:val="26"/>
+          <w:szCs w:val="26"/>
+        </w:rPr>
+        <w:lastRenderedPageBreak/>
+        <w:t xml:space="preserve"> </w:t>
+      </w:r>
+      <w:r>
+        <w:rPr>
+          <w:b/>
+          <w:bCs/>
+          <w:sz w:val="26"/>
+          <w:szCs w:val="26"/>
+        </w:rPr>
+        <w:t xml:space="preserve">Fluxo das informações </w:t>
+      </w:r>
+    </w:p>
+    <w:p>
+      <w:pPr>
+        <w:jc w:val="both"/>
+        <w:rPr>
+          <w:b/>
+          <w:bCs/>
+          <w:sz w:val="26"/>
+          <w:szCs w:val="26"/>
+        </w:rPr>
+      </w:pPr>
+    </w:p>
+    <w:p>
+      <w:pPr>
+        <w:jc w:val="both"/>
+        <w:rPr>
+          <w:sz w:val="24"/>
+          <w:szCs w:val="24"/>
+        </w:rPr>
+      </w:pPr>
+      <w:r>
+        <w:rPr>
+          <w:sz w:val="24"/>
+          <w:szCs w:val="24"/>
+        </w:rPr>
+        <w:t xml:space="preserve">Para </w:t>
+      </w:r>
+      <w:r>
+        <w:rPr>
+          <w:sz w:val="24"/>
+          <w:szCs w:val="24"/>
+        </w:rPr>
+        <w:t>entender como o programa funciona, será mostrado um esquema, em alto nível, mostrando o fluxo das informações. Esse esquema engloba tanto o programa de teste como as chamadas de sistema criadas.</w:t>
+      </w:r>
+    </w:p>
+    <w:p>
+      <w:pPr>
+        <w:jc w:val="both"/>
+        <w:rPr>
           <w:color w:val="C00000"/>
-          <w:sz w:val="26"/>
-          <w:szCs w:val="26"/>
-        </w:rPr>
-      </w:pPr>
+          <w:sz w:val="24"/>
+          <w:szCs w:val="24"/>
+        </w:rPr>
+      </w:pPr>
+    </w:p>
+    <w:p>
+      <w:pPr>
+        <w:keepNext/>
+        <w:jc w:val="both"/>
+      </w:pPr>
+      <w:r>
+        <w:drawing>
+          <wp:inline distT="0" distB="0" distL="0" distR="0" wp14:anchorId="1B46AED4" wp14:editId="11591CBC">
+            <wp:extent cx="5400040" cy="5356860"/>
+            <wp:effectExtent l="0" t="0" r="0" b="0"/>
+            <wp:docPr id="1" name="Imagem 1"/>
+            <wp:cNvGraphicFramePr>
+              <a:graphicFrameLocks xmlns:a="http://schemas.openxmlformats.org/drawingml/2006/main" noChangeAspect="1"/>
+            </wp:cNvGraphicFramePr>
+            <a:graphic xmlns:a="http://schemas.openxmlformats.org/drawingml/2006/main">
+              <a:graphicData uri="http://schemas.openxmlformats.org/drawingml/2006/picture">
+                <pic:pic xmlns:pic="http://schemas.openxmlformats.org/drawingml/2006/picture">
+                  <pic:nvPicPr>
+                    <pic:cNvPr id="0" name="Picture 1"/>
+                    <pic:cNvPicPr>
+                      <a:picLocks noChangeAspect="1" noChangeArrowheads="1"/>
+                    </pic:cNvPicPr>
+                  </pic:nvPicPr>
+                  <pic:blipFill>
+                    <a:blip r:embed="rId10">
+                      <a:extLst>
+                        <a:ext uri="{28A0092B-C50C-407E-A947-70E740481C1C}">
+                          <a14:useLocalDpi xmlns:a14="http://schemas.microsoft.com/office/drawing/2010/main" val="0"/>
+                        </a:ext>
+                      </a:extLst>
+                    </a:blip>
+                    <a:srcRect/>
+                    <a:stretch>
+                      <a:fillRect/>
+                    </a:stretch>
+                  </pic:blipFill>
+                  <pic:spPr bwMode="auto">
+                    <a:xfrm>
+                      <a:off x="0" y="0"/>
+                      <a:ext cx="5400040" cy="5356860"/>
+                    </a:xfrm>
+                    <a:prstGeom prst="rect">
+                      <a:avLst/>
+                    </a:prstGeom>
+                    <a:noFill/>
+                    <a:ln>
+                      <a:noFill/>
+                    </a:ln>
+                  </pic:spPr>
+                </pic:pic>
+              </a:graphicData>
+            </a:graphic>
+          </wp:inline>
+        </w:drawing>
+      </w:r>
+    </w:p>
+    <w:p>
+      <w:pPr>
+        <w:pStyle w:val="Legenda"/>
+        <w:jc w:val="center"/>
+        <w:rPr>
+          <w:sz w:val="20"/>
+          <w:szCs w:val="20"/>
+        </w:rPr>
+      </w:pPr>
+      <w:r>
+        <w:rPr>
+          <w:sz w:val="20"/>
+          <w:szCs w:val="20"/>
+        </w:rPr>
+        <w:t xml:space="preserve">Figura </w:t>
+      </w:r>
+      <w:r>
+        <w:rPr>
+          <w:sz w:val="20"/>
+          <w:szCs w:val="20"/>
+        </w:rPr>
+        <w:fldChar w:fldCharType="begin"/>
+      </w:r>
+      <w:r>
+        <w:rPr>
+          <w:sz w:val="20"/>
+          <w:szCs w:val="20"/>
+        </w:rPr>
+        <w:instrText xml:space="preserve"> SEQ Figura \* ARABIC </w:instrText>
+      </w:r>
+      <w:r>
+        <w:rPr>
+          <w:sz w:val="20"/>
+          <w:szCs w:val="20"/>
+        </w:rPr>
+        <w:fldChar w:fldCharType="separate"/>
+      </w:r>
+      <w:r>
+        <w:rPr>
+          <w:sz w:val="20"/>
+          <w:szCs w:val="20"/>
+        </w:rPr>
+        <w:t>2</w:t>
+      </w:r>
+      <w:r>
+        <w:rPr>
+          <w:sz w:val="20"/>
+          <w:szCs w:val="20"/>
+        </w:rPr>
+        <w:fldChar w:fldCharType="end"/>
+      </w:r>
+      <w:r>
+        <w:rPr>
+          <w:sz w:val="20"/>
+          <w:szCs w:val="20"/>
+        </w:rPr>
+        <w:t xml:space="preserve"> - Fluxo das informações no programa</w:t>
+      </w:r>
+    </w:p>
+    <w:p/>
+    <w:p/>
+    <w:p/>
+    <w:p/>
+    <w:p/>
+    <w:p/>
+    <w:p/>
+    <w:p/>
+    <w:p/>
+    <w:p/>
+    <w:p/>
+    <w:p/>
+    <w:p/>
+    <w:p>
       <w:r>
         <w:rPr>
           <w:b/>
           <w:bCs/>
+          <w:sz w:val="24"/>
+          <w:szCs w:val="24"/>
+        </w:rPr>
+        <w:lastRenderedPageBreak/>
+        <w:t>Passos para implementação de uma syscall</w:t>
+      </w:r>
+    </w:p>
+    <w:p>
+      <w:pPr>
+        <w:jc w:val="both"/>
+        <w:rPr>
           <w:color w:val="C00000"/>
-          <w:sz w:val="26"/>
-          <w:szCs w:val="26"/>
-        </w:rPr>
+          <w:sz w:val="24"/>
+          <w:szCs w:val="24"/>
+        </w:rPr>
+      </w:pPr>
+    </w:p>
+    <w:p>
+      <w:pPr>
+        <w:jc w:val="both"/>
+        <w:rPr>
+          <w:color w:val="000000" w:themeColor="text1"/>
+          <w:sz w:val="24"/>
+          <w:szCs w:val="24"/>
+        </w:rPr>
+      </w:pPr>
+      <w:r>
+        <w:rPr>
+          <w:color w:val="000000" w:themeColor="text1"/>
+          <w:sz w:val="24"/>
+          <w:szCs w:val="24"/>
+        </w:rPr>
+        <w:t>Para implementar uma syscall há alguns passos principais que serão mostrados abaixo.</w:t>
+      </w:r>
+    </w:p>
+    <w:p>
+      <w:pPr>
+        <w:jc w:val="both"/>
+        <w:rPr>
+          <w:color w:val="000000" w:themeColor="text1"/>
+          <w:sz w:val="24"/>
+          <w:szCs w:val="24"/>
+        </w:rPr>
+      </w:pPr>
+    </w:p>
+    <w:p>
+      <w:pPr>
+        <w:jc w:val="both"/>
+        <w:rPr>
+          <w:color w:val="000000" w:themeColor="text1"/>
+          <w:sz w:val="24"/>
+          <w:szCs w:val="24"/>
+        </w:rPr>
+      </w:pPr>
+      <w:r>
+        <w:rPr>
+          <w:color w:val="000000" w:themeColor="text1"/>
+          <w:sz w:val="24"/>
+          <w:szCs w:val="24"/>
+        </w:rPr>
+        <w:t>P</w:t>
+      </w:r>
+      <w:r>
+        <w:rPr>
+          <w:color w:val="000000" w:themeColor="text1"/>
+          <w:sz w:val="24"/>
+          <w:szCs w:val="24"/>
+        </w:rPr>
+        <w:t xml:space="preserve">ara a nossa implementação foi usada a versão do linux 4.15.0. Para instalar essa versão ou outras disponíveis, basta digitar </w:t>
+      </w:r>
+      <w:r>
+        <w:rPr>
+          <w:color w:val="000000" w:themeColor="text1"/>
+          <w:sz w:val="24"/>
+          <w:szCs w:val="24"/>
+        </w:rPr>
+        <w:t>‘sudo apt-cache search linux-source’,</w:t>
+      </w:r>
+      <w:r>
+        <w:rPr>
+          <w:color w:val="000000" w:themeColor="text1"/>
+          <w:sz w:val="24"/>
+          <w:szCs w:val="24"/>
+        </w:rPr>
+        <w:t xml:space="preserve"> no terminal e depois</w:t>
+      </w:r>
+      <w:r>
+        <w:t xml:space="preserve"> </w:t>
+      </w:r>
+      <w:r>
+        <w:rPr>
+          <w:color w:val="000000" w:themeColor="text1"/>
+          <w:sz w:val="24"/>
+          <w:szCs w:val="24"/>
+        </w:rPr>
+        <w:t>‘sudo apt-get install linux-source</w:t>
+      </w:r>
+      <w:r>
+        <w:rPr>
+          <w:color w:val="000000" w:themeColor="text1"/>
+          <w:sz w:val="24"/>
+          <w:szCs w:val="24"/>
+        </w:rPr>
+        <w:t>-[versão deejada]</w:t>
+      </w:r>
+      <w:r>
+        <w:rPr>
+          <w:color w:val="000000" w:themeColor="text1"/>
+          <w:sz w:val="24"/>
+          <w:szCs w:val="24"/>
+        </w:rPr>
+        <w:t>’</w:t>
+      </w:r>
+      <w:r>
+        <w:rPr>
+          <w:color w:val="000000" w:themeColor="text1"/>
+          <w:sz w:val="24"/>
+          <w:szCs w:val="24"/>
+        </w:rPr>
+        <w:t>.</w:t>
+      </w:r>
+    </w:p>
+    <w:p>
+      <w:pPr>
+        <w:jc w:val="both"/>
+        <w:rPr>
+          <w:color w:val="000000" w:themeColor="text1"/>
+          <w:sz w:val="24"/>
+          <w:szCs w:val="24"/>
+        </w:rPr>
+      </w:pPr>
+    </w:p>
+    <w:p>
+      <w:pPr>
+        <w:keepNext/>
+        <w:jc w:val="center"/>
+      </w:pPr>
+      <w:r>
+        <w:rPr>
+          <w:color w:val="000000" w:themeColor="text1"/>
+          <w:sz w:val="24"/>
+          <w:szCs w:val="24"/>
+        </w:rPr>
+        <w:drawing>
+          <wp:inline distT="0" distB="0" distL="0" distR="0" wp14:anchorId="0467D594" wp14:editId="34AAAF83">
+            <wp:extent cx="5400040" cy="1351915"/>
+            <wp:effectExtent l="0" t="0" r="0" b="635"/>
+            <wp:docPr id="5" name="Imagem 5"/>
+            <wp:cNvGraphicFramePr>
+              <a:graphicFrameLocks xmlns:a="http://schemas.openxmlformats.org/drawingml/2006/main" noChangeAspect="1"/>
+            </wp:cNvGraphicFramePr>
+            <a:graphic xmlns:a="http://schemas.openxmlformats.org/drawingml/2006/main">
+              <a:graphicData uri="http://schemas.openxmlformats.org/drawingml/2006/picture">
+                <pic:pic xmlns:pic="http://schemas.openxmlformats.org/drawingml/2006/picture">
+                  <pic:nvPicPr>
+                    <pic:cNvPr id="1" name=""/>
+                    <pic:cNvPicPr/>
+                  </pic:nvPicPr>
+                  <pic:blipFill>
+                    <a:blip r:embed="rId11"/>
+                    <a:stretch>
+                      <a:fillRect/>
+                    </a:stretch>
+                  </pic:blipFill>
+                  <pic:spPr>
+                    <a:xfrm>
+                      <a:off x="0" y="0"/>
+                      <a:ext cx="5400040" cy="1351915"/>
+                    </a:xfrm>
+                    <a:prstGeom prst="rect">
+                      <a:avLst/>
+                    </a:prstGeom>
+                  </pic:spPr>
+                </pic:pic>
+              </a:graphicData>
+            </a:graphic>
+          </wp:inline>
+        </w:drawing>
+      </w:r>
+    </w:p>
+    <w:p>
+      <w:pPr>
+        <w:pStyle w:val="Legenda"/>
+        <w:jc w:val="center"/>
+        <w:rPr>
+          <w:sz w:val="20"/>
+          <w:szCs w:val="20"/>
+        </w:rPr>
+      </w:pPr>
+      <w:r>
+        <w:rPr>
+          <w:sz w:val="20"/>
+          <w:szCs w:val="20"/>
+        </w:rPr>
+        <w:t xml:space="preserve">Figura </w:t>
+      </w:r>
+      <w:r>
+        <w:rPr>
+          <w:sz w:val="20"/>
+          <w:szCs w:val="20"/>
+        </w:rPr>
+        <w:fldChar w:fldCharType="begin"/>
+      </w:r>
+      <w:r>
+        <w:rPr>
+          <w:sz w:val="20"/>
+          <w:szCs w:val="20"/>
+        </w:rPr>
+        <w:instrText xml:space="preserve"> SEQ Figura \* ARABIC </w:instrText>
+      </w:r>
+      <w:r>
+        <w:rPr>
+          <w:sz w:val="20"/>
+          <w:szCs w:val="20"/>
+        </w:rPr>
+        <w:fldChar w:fldCharType="separate"/>
+      </w:r>
+      <w:r>
+        <w:rPr>
+          <w:sz w:val="20"/>
+          <w:szCs w:val="20"/>
+        </w:rPr>
+        <w:t>3</w:t>
+      </w:r>
+      <w:r>
+        <w:rPr>
+          <w:sz w:val="20"/>
+          <w:szCs w:val="20"/>
+        </w:rPr>
+        <w:fldChar w:fldCharType="end"/>
+      </w:r>
+      <w:r>
+        <w:rPr>
+          <w:sz w:val="20"/>
+          <w:szCs w:val="20"/>
+        </w:rPr>
+        <w:t xml:space="preserve"> - Versões de kernel disponíveis após rodar o comando ‘sudo apt-cache search linux-source’</w:t>
+      </w:r>
+    </w:p>
+    <w:p>
+      <w:pPr>
+        <w:jc w:val="both"/>
+      </w:pPr>
+      <w:r>
+        <w:t xml:space="preserve">Depois de instalar a versão desejada do kernel do linux, ela estará disponível na pasta ‘/usr/src’. </w:t>
+      </w:r>
+    </w:p>
+    <w:p/>
+    <w:p>
+      <w:pPr>
+        <w:jc w:val="both"/>
+      </w:pPr>
+      <w:r>
+        <w:t>Acesse a pasta da sua versão do kernel e crie um</w:t>
+      </w:r>
+      <w:r>
+        <w:t xml:space="preserve"> novo diretório</w:t>
+      </w:r>
+      <w:r>
+        <w:t>, que conterá todos os arquivos da sua syscall. Para criar o diretório, digite ‘mkdir [nome do diretório]’  e depois entre com o comando ‘cd [nome do diretório]</w:t>
+      </w:r>
+      <w:r>
+        <w:t xml:space="preserve">’. </w:t>
+      </w:r>
+    </w:p>
+    <w:p>
+      <w:pPr>
+        <w:jc w:val="both"/>
+      </w:pPr>
+    </w:p>
+    <w:p>
+      <w:pPr>
+        <w:jc w:val="both"/>
+      </w:pPr>
+      <w:r>
+        <w:t xml:space="preserve">Após criar um ou mais arquivos que conterá sua(s) syscall(s), é necessário criar um Makefile dentro do diretório, contendo </w:t>
+      </w:r>
+      <w:r>
+        <w:t>o conteúdo ‘obj-y:=[nome do arquivo].o’. Esse arquivo será responsável por compilar sua chamada de sistema.</w:t>
+      </w:r>
+    </w:p>
+    <w:p>
+      <w:pPr>
+        <w:jc w:val="both"/>
+      </w:pPr>
+    </w:p>
+    <w:p>
+      <w:pPr>
+        <w:jc w:val="both"/>
+      </w:pPr>
+      <w:r>
+        <w:t xml:space="preserve">Com o Makefile criado é necessário modificar outro Makefile, mas desta vez </w:t>
+      </w:r>
+      <w:r>
+        <w:t>d</w:t>
+      </w:r>
+      <w:r>
+        <w:t>o kernel. Volte para a pasta principal do kernel e edite-o. Procure pelo nome ‘core-y’ e adicione o nome do diretório criado no final da linha, como mostrado abaixo.</w:t>
+      </w:r>
+    </w:p>
+    <w:p>
+      <w:pPr>
+        <w:jc w:val="both"/>
+      </w:pPr>
+    </w:p>
+    <w:p>
+      <w:pPr>
+        <w:keepNext/>
+        <w:jc w:val="center"/>
+      </w:pPr>
+      <w:r>
+        <w:drawing>
+          <wp:inline distT="0" distB="0" distL="0" distR="0" wp14:anchorId="1A46CD3F" wp14:editId="2BD757AC">
+            <wp:extent cx="5400040" cy="1567815"/>
+            <wp:effectExtent l="0" t="0" r="0" b="0"/>
+            <wp:docPr id="7" name="Imagem 7"/>
+            <wp:cNvGraphicFramePr>
+              <a:graphicFrameLocks xmlns:a="http://schemas.openxmlformats.org/drawingml/2006/main" noChangeAspect="1"/>
+            </wp:cNvGraphicFramePr>
+            <a:graphic xmlns:a="http://schemas.openxmlformats.org/drawingml/2006/main">
+              <a:graphicData uri="http://schemas.openxmlformats.org/drawingml/2006/picture">
+                <pic:pic xmlns:pic="http://schemas.openxmlformats.org/drawingml/2006/picture">
+                  <pic:nvPicPr>
+                    <pic:cNvPr id="1" name=""/>
+                    <pic:cNvPicPr/>
+                  </pic:nvPicPr>
+                  <pic:blipFill>
+                    <a:blip r:embed="rId12"/>
+                    <a:stretch>
+                      <a:fillRect/>
+                    </a:stretch>
+                  </pic:blipFill>
+                  <pic:spPr>
+                    <a:xfrm>
+                      <a:off x="0" y="0"/>
+                      <a:ext cx="5400040" cy="1567815"/>
+                    </a:xfrm>
+                    <a:prstGeom prst="rect">
+                      <a:avLst/>
+                    </a:prstGeom>
+                  </pic:spPr>
+                </pic:pic>
+              </a:graphicData>
+            </a:graphic>
+          </wp:inline>
+        </w:drawing>
+      </w:r>
+    </w:p>
+    <w:p>
+      <w:pPr>
+        <w:pStyle w:val="Legenda"/>
+        <w:jc w:val="center"/>
+        <w:rPr>
+          <w:sz w:val="20"/>
+          <w:szCs w:val="20"/>
+        </w:rPr>
+      </w:pPr>
+      <w:r>
+        <w:rPr>
+          <w:sz w:val="20"/>
+          <w:szCs w:val="20"/>
+        </w:rPr>
+        <w:t xml:space="preserve">Figura </w:t>
+      </w:r>
+      <w:r>
+        <w:rPr>
+          <w:sz w:val="20"/>
+          <w:szCs w:val="20"/>
+        </w:rPr>
+        <w:fldChar w:fldCharType="begin"/>
+      </w:r>
+      <w:r>
+        <w:rPr>
+          <w:sz w:val="20"/>
+          <w:szCs w:val="20"/>
+        </w:rPr>
+        <w:instrText xml:space="preserve"> SEQ Figura \* ARABIC </w:instrText>
+      </w:r>
+      <w:r>
+        <w:rPr>
+          <w:sz w:val="20"/>
+          <w:szCs w:val="20"/>
+        </w:rPr>
+        <w:fldChar w:fldCharType="separate"/>
+      </w:r>
+      <w:r>
+        <w:rPr>
+          <w:sz w:val="20"/>
+          <w:szCs w:val="20"/>
+        </w:rPr>
+        <w:t>4</w:t>
+      </w:r>
+      <w:r>
+        <w:rPr>
+          <w:sz w:val="20"/>
+          <w:szCs w:val="20"/>
+        </w:rPr>
+        <w:fldChar w:fldCharType="end"/>
+      </w:r>
+      <w:r>
+        <w:rPr>
+          <w:sz w:val="20"/>
+          <w:szCs w:val="20"/>
+        </w:rPr>
+        <w:t xml:space="preserve"> - Modificação do Makefile do kernel</w:t>
+      </w:r>
+    </w:p>
+    <w:p>
+      <w:pPr>
+        <w:jc w:val="both"/>
+      </w:pPr>
+      <w:r>
+        <w:t>Depois é necessário modificar o arquivo ‘syscall_64.tbl’, encontrado no caminho ‘/arch/x86/entry/syscalls’. Depois adicione sua(s) syscall(s), como mostrado abaixo.</w:t>
+      </w:r>
+    </w:p>
+    <w:p>
+      <w:pPr>
+        <w:keepNext/>
+        <w:jc w:val="center"/>
+      </w:pPr>
+      <w:r>
         <w:lastRenderedPageBreak/>
-        <w:t>Programa de teste</w:t>
-      </w:r>
-    </w:p>
-    <w:p>
-      <w:pPr>
-        <w:jc w:val="both"/>
-        <w:rPr>
-          <w:b/>
-          <w:bCs/>
-          <w:color w:val="C00000"/>
-          <w:sz w:val="26"/>
-          <w:szCs w:val="26"/>
-        </w:rPr>
-      </w:pPr>
-    </w:p>
-    <w:p>
-      <w:pPr>
-        <w:jc w:val="both"/>
-        <w:rPr>
-          <w:color w:val="C00000"/>
-          <w:sz w:val="24"/>
-          <w:szCs w:val="24"/>
-        </w:rPr>
-      </w:pPr>
-      <w:r>
-        <w:rPr>
-          <w:color w:val="C00000"/>
-          <w:sz w:val="24"/>
-          <w:szCs w:val="24"/>
-        </w:rPr>
-        <w:t>Para testarmos o experimento foi feito um programa em espaço de usuário que</w:t>
-      </w:r>
-      <w:r>
-        <w:rPr>
-          <w:color w:val="C00000"/>
-          <w:sz w:val="24"/>
-          <w:szCs w:val="24"/>
-        </w:rPr>
-        <w:t xml:space="preserve"> chama as system calls quando necessário</w:t>
-      </w:r>
-      <w:r>
-        <w:rPr>
-          <w:color w:val="C00000"/>
-          <w:sz w:val="24"/>
-          <w:szCs w:val="24"/>
-        </w:rPr>
-        <w:t>. O esquema abaixo representa como essa comunicação é feita.</w:t>
-      </w:r>
-    </w:p>
-    <w:p>
-      <w:pPr>
-        <w:jc w:val="both"/>
-        <w:rPr>
-          <w:color w:val="C00000"/>
-          <w:sz w:val="24"/>
-          <w:szCs w:val="24"/>
-        </w:rPr>
+        <w:drawing>
+          <wp:inline distT="0" distB="0" distL="0" distR="0" wp14:anchorId="0531245E" wp14:editId="12678D0F">
+            <wp:extent cx="5048250" cy="1969672"/>
+            <wp:effectExtent l="0" t="0" r="0" b="0"/>
+            <wp:docPr id="8" name="Imagem 8"/>
+            <wp:cNvGraphicFramePr>
+              <a:graphicFrameLocks xmlns:a="http://schemas.openxmlformats.org/drawingml/2006/main" noChangeAspect="1"/>
+            </wp:cNvGraphicFramePr>
+            <a:graphic xmlns:a="http://schemas.openxmlformats.org/drawingml/2006/main">
+              <a:graphicData uri="http://schemas.openxmlformats.org/drawingml/2006/picture">
+                <pic:pic xmlns:pic="http://schemas.openxmlformats.org/drawingml/2006/picture">
+                  <pic:nvPicPr>
+                    <pic:cNvPr id="1" name=""/>
+                    <pic:cNvPicPr/>
+                  </pic:nvPicPr>
+                  <pic:blipFill>
+                    <a:blip r:embed="rId13"/>
+                    <a:stretch>
+                      <a:fillRect/>
+                    </a:stretch>
+                  </pic:blipFill>
+                  <pic:spPr>
+                    <a:xfrm>
+                      <a:off x="0" y="0"/>
+                      <a:ext cx="5057287" cy="1973198"/>
+                    </a:xfrm>
+                    <a:prstGeom prst="rect">
+                      <a:avLst/>
+                    </a:prstGeom>
+                  </pic:spPr>
+                </pic:pic>
+              </a:graphicData>
+            </a:graphic>
+          </wp:inline>
+        </w:drawing>
+      </w:r>
+    </w:p>
+    <w:p>
+      <w:pPr>
+        <w:pStyle w:val="Legenda"/>
+        <w:jc w:val="center"/>
+        <w:rPr>
+          <w:sz w:val="20"/>
+          <w:szCs w:val="20"/>
+        </w:rPr>
+      </w:pPr>
+      <w:r>
+        <w:rPr>
+          <w:sz w:val="20"/>
+          <w:szCs w:val="20"/>
+        </w:rPr>
+        <w:t xml:space="preserve">Figura </w:t>
+      </w:r>
+      <w:r>
+        <w:rPr>
+          <w:sz w:val="20"/>
+          <w:szCs w:val="20"/>
+        </w:rPr>
+        <w:fldChar w:fldCharType="begin"/>
+      </w:r>
+      <w:r>
+        <w:rPr>
+          <w:sz w:val="20"/>
+          <w:szCs w:val="20"/>
+        </w:rPr>
+        <w:instrText xml:space="preserve"> SEQ Figura \* ARABIC </w:instrText>
+      </w:r>
+      <w:r>
+        <w:rPr>
+          <w:sz w:val="20"/>
+          <w:szCs w:val="20"/>
+        </w:rPr>
+        <w:fldChar w:fldCharType="separate"/>
+      </w:r>
+      <w:r>
+        <w:rPr>
+          <w:sz w:val="20"/>
+          <w:szCs w:val="20"/>
+        </w:rPr>
+        <w:t>5</w:t>
+      </w:r>
+      <w:r>
+        <w:rPr>
+          <w:sz w:val="20"/>
+          <w:szCs w:val="20"/>
+        </w:rPr>
+        <w:fldChar w:fldCharType="end"/>
+      </w:r>
+      <w:r>
+        <w:rPr>
+          <w:sz w:val="20"/>
+          <w:szCs w:val="20"/>
+        </w:rPr>
+        <w:t xml:space="preserve"> - Modificação syscall_64.tbl</w:t>
+      </w:r>
+    </w:p>
+    <w:p/>
+    <w:p>
+      <w:r>
+        <w:t>Por fim</w:t>
+      </w:r>
+      <w:r>
+        <w:t xml:space="preserve"> é necessário o arquivo ’syscalls.h’, disponível no diretório ‘/include/linux’. Aqui será feita a declaração do corpor, assinatura, da função, no final do arquivo.</w:t>
+      </w:r>
+    </w:p>
+    <w:p/>
+    <w:p>
+      <w:pPr>
+        <w:keepNext/>
+        <w:jc w:val="center"/>
+      </w:pPr>
+      <w:r>
+        <w:drawing>
+          <wp:inline distT="0" distB="0" distL="0" distR="0" wp14:anchorId="35170D33" wp14:editId="5ABFB375">
+            <wp:extent cx="5400040" cy="1713865"/>
+            <wp:effectExtent l="0" t="0" r="0" b="635"/>
+            <wp:docPr id="10" name="Imagem 10"/>
+            <wp:cNvGraphicFramePr>
+              <a:graphicFrameLocks xmlns:a="http://schemas.openxmlformats.org/drawingml/2006/main" noChangeAspect="1"/>
+            </wp:cNvGraphicFramePr>
+            <a:graphic xmlns:a="http://schemas.openxmlformats.org/drawingml/2006/main">
+              <a:graphicData uri="http://schemas.openxmlformats.org/drawingml/2006/picture">
+                <pic:pic xmlns:pic="http://schemas.openxmlformats.org/drawingml/2006/picture">
+                  <pic:nvPicPr>
+                    <pic:cNvPr id="1" name=""/>
+                    <pic:cNvPicPr/>
+                  </pic:nvPicPr>
+                  <pic:blipFill>
+                    <a:blip r:embed="rId14"/>
+                    <a:stretch>
+                      <a:fillRect/>
+                    </a:stretch>
+                  </pic:blipFill>
+                  <pic:spPr>
+                    <a:xfrm>
+                      <a:off x="0" y="0"/>
+                      <a:ext cx="5400040" cy="1713865"/>
+                    </a:xfrm>
+                    <a:prstGeom prst="rect">
+                      <a:avLst/>
+                    </a:prstGeom>
+                  </pic:spPr>
+                </pic:pic>
+              </a:graphicData>
+            </a:graphic>
+          </wp:inline>
+        </w:drawing>
+      </w:r>
+    </w:p>
+    <w:p>
+      <w:pPr>
+        <w:pStyle w:val="Legenda"/>
+        <w:jc w:val="center"/>
+      </w:pPr>
+      <w:r>
+        <w:t xml:space="preserve">Figura </w:t>
+      </w:r>
+      <w:r>
+        <w:fldChar w:fldCharType="begin"/>
+      </w:r>
+      <w:r>
+        <w:instrText xml:space="preserve"> SEQ Figura \* ARABIC </w:instrText>
+      </w:r>
+      <w:r>
+        <w:fldChar w:fldCharType="separate"/>
+      </w:r>
+      <w:r>
+        <w:t>6</w:t>
+      </w:r>
+      <w:r>
+        <w:fldChar w:fldCharType="end"/>
+      </w:r>
+      <w:r>
+        <w:t xml:space="preserve"> - Modificação do arquivo 'syscalls.h'</w:t>
+      </w:r>
+    </w:p>
+    <w:p/>
+    <w:p>
+      <w:pPr>
+        <w:jc w:val="both"/>
+      </w:pPr>
+      <w:r>
+        <w:t>Com tudo pronto é necessário compilar o seu kernel, para que suas modificações sejam salvas.</w:t>
+      </w:r>
+      <w:r>
+        <w:t xml:space="preserve"> Para isso é necessário rodar inicialmente o comando ‘make menuconfig’ para modificar o que você quiser no kernel. É importante lembrar que é ineteressante ter um kernel que compile rapidamente, uma vez que toda alteração que for feita na syscall, será necessário compilar o kernel. Depois de configurar o kernel, rode o comando ‘make -jN &amp;&amp;</w:t>
+      </w:r>
+      <w:r>
+        <w:t xml:space="preserve"> </w:t>
+      </w:r>
+      <w:r>
+        <w:t>make modules install -jN &amp;&amp; make install -jN &amp;&amp; reboot’, sendo N o número de CPUs disponíveis na sua máquina virtual</w:t>
+      </w:r>
+      <w:r>
+        <w:t>. Após esse processo, suas modificações poderão ser testadas</w:t>
+      </w:r>
+      <w:r>
+        <w:t>.</w:t>
+      </w:r>
+    </w:p>
+    <w:p>
+      <w:pPr>
+        <w:jc w:val="both"/>
+      </w:pPr>
+    </w:p>
+    <w:p>
+      <w:pPr>
+        <w:jc w:val="both"/>
       </w:pPr>
     </w:p>
     <w:sectPr>
-      <w:footerReference w:type="default" r:id="rId10"/>
+      <w:footerReference w:type="default" r:id="rId15"/>
       <w:pgSz w:w="11906" w:h="16838"/>
       <w:pgMar w:top="1417" w:right="1701" w:bottom="1417" w:left="1701" w:header="0" w:footer="708" w:gutter="0"/>
       <w:cols w:space="720"/>
@@ -3320,6 +4023,119 @@
     </w:lvl>
   </w:abstractNum>
   <w:abstractNum w:abstractNumId="5" w15:restartNumberingAfterBreak="0">
+    <w:nsid w:val="378E774D"/>
+    <w:multiLevelType w:val="hybridMultilevel"/>
+    <w:tmpl w:val="23CEF864"/>
+    <w:lvl w:ilvl="0" w:tplc="04160001">
+      <w:start w:val="1"/>
+      <w:numFmt w:val="bullet"/>
+      <w:lvlText w:val=""/>
+      <w:lvlJc w:val="left"/>
+      <w:pPr>
+        <w:ind w:left="720" w:hanging="360"/>
+      </w:pPr>
+      <w:rPr>
+        <w:rFonts w:ascii="Symbol" w:hAnsi="Symbol" w:hint="default"/>
+      </w:rPr>
+    </w:lvl>
+    <w:lvl w:ilvl="1" w:tplc="04160003" w:tentative="1">
+      <w:start w:val="1"/>
+      <w:numFmt w:val="bullet"/>
+      <w:lvlText w:val="o"/>
+      <w:lvlJc w:val="left"/>
+      <w:pPr>
+        <w:ind w:left="1440" w:hanging="360"/>
+      </w:pPr>
+      <w:rPr>
+        <w:rFonts w:ascii="Courier New" w:hAnsi="Courier New" w:cs="Courier New" w:hint="default"/>
+      </w:rPr>
+    </w:lvl>
+    <w:lvl w:ilvl="2" w:tplc="04160005" w:tentative="1">
+      <w:start w:val="1"/>
+      <w:numFmt w:val="bullet"/>
+      <w:lvlText w:val=""/>
+      <w:lvlJc w:val="left"/>
+      <w:pPr>
+        <w:ind w:left="2160" w:hanging="360"/>
+      </w:pPr>
+      <w:rPr>
+        <w:rFonts w:ascii="Wingdings" w:hAnsi="Wingdings" w:hint="default"/>
+      </w:rPr>
+    </w:lvl>
+    <w:lvl w:ilvl="3" w:tplc="04160001" w:tentative="1">
+      <w:start w:val="1"/>
+      <w:numFmt w:val="bullet"/>
+      <w:lvlText w:val=""/>
+      <w:lvlJc w:val="left"/>
+      <w:pPr>
+        <w:ind w:left="2880" w:hanging="360"/>
+      </w:pPr>
+      <w:rPr>
+        <w:rFonts w:ascii="Symbol" w:hAnsi="Symbol" w:hint="default"/>
+      </w:rPr>
+    </w:lvl>
+    <w:lvl w:ilvl="4" w:tplc="04160003" w:tentative="1">
+      <w:start w:val="1"/>
+      <w:numFmt w:val="bullet"/>
+      <w:lvlText w:val="o"/>
+      <w:lvlJc w:val="left"/>
+      <w:pPr>
+        <w:ind w:left="3600" w:hanging="360"/>
+      </w:pPr>
+      <w:rPr>
+        <w:rFonts w:ascii="Courier New" w:hAnsi="Courier New" w:cs="Courier New" w:hint="default"/>
+      </w:rPr>
+    </w:lvl>
+    <w:lvl w:ilvl="5" w:tplc="04160005" w:tentative="1">
+      <w:start w:val="1"/>
+      <w:numFmt w:val="bullet"/>
+      <w:lvlText w:val=""/>
+      <w:lvlJc w:val="left"/>
+      <w:pPr>
+        <w:ind w:left="4320" w:hanging="360"/>
+      </w:pPr>
+      <w:rPr>
+        <w:rFonts w:ascii="Wingdings" w:hAnsi="Wingdings" w:hint="default"/>
+      </w:rPr>
+    </w:lvl>
+    <w:lvl w:ilvl="6" w:tplc="04160001" w:tentative="1">
+      <w:start w:val="1"/>
+      <w:numFmt w:val="bullet"/>
+      <w:lvlText w:val=""/>
+      <w:lvlJc w:val="left"/>
+      <w:pPr>
+        <w:ind w:left="5040" w:hanging="360"/>
+      </w:pPr>
+      <w:rPr>
+        <w:rFonts w:ascii="Symbol" w:hAnsi="Symbol" w:hint="default"/>
+      </w:rPr>
+    </w:lvl>
+    <w:lvl w:ilvl="7" w:tplc="04160003" w:tentative="1">
+      <w:start w:val="1"/>
+      <w:numFmt w:val="bullet"/>
+      <w:lvlText w:val="o"/>
+      <w:lvlJc w:val="left"/>
+      <w:pPr>
+        <w:ind w:left="5760" w:hanging="360"/>
+      </w:pPr>
+      <w:rPr>
+        <w:rFonts w:ascii="Courier New" w:hAnsi="Courier New" w:cs="Courier New" w:hint="default"/>
+      </w:rPr>
+    </w:lvl>
+    <w:lvl w:ilvl="8" w:tplc="04160005" w:tentative="1">
+      <w:start w:val="1"/>
+      <w:numFmt w:val="bullet"/>
+      <w:lvlText w:val=""/>
+      <w:lvlJc w:val="left"/>
+      <w:pPr>
+        <w:ind w:left="6480" w:hanging="360"/>
+      </w:pPr>
+      <w:rPr>
+        <w:rFonts w:ascii="Wingdings" w:hAnsi="Wingdings" w:hint="default"/>
+      </w:rPr>
+    </w:lvl>
+  </w:abstractNum>
+  <w:abstractNum w:abstractNumId="6" w15:restartNumberingAfterBreak="0">
     <w:nsid w:val="529A1B69"/>
     <w:multiLevelType w:val="hybridMultilevel"/>
     <w:tmpl w:val="9E967FB2"/>
@@ -3405,7 +4221,7 @@
       </w:pPr>
     </w:lvl>
   </w:abstractNum>
-  <w:abstractNum w:abstractNumId="6" w15:restartNumberingAfterBreak="0">
+  <w:abstractNum w:abstractNumId="7" w15:restartNumberingAfterBreak="0">
     <w:nsid w:val="6ACF4557"/>
     <w:multiLevelType w:val="hybridMultilevel"/>
     <w:tmpl w:val="BAA49BF6"/>
@@ -3525,7 +4341,7 @@
     <w:abstractNumId w:val="1"/>
   </w:num>
   <w:num w:numId="3">
-    <w:abstractNumId w:val="5"/>
+    <w:abstractNumId w:val="6"/>
   </w:num>
   <w:num w:numId="4">
     <w:abstractNumId w:val="2"/>
@@ -3537,7 +4353,10 @@
     <w:abstractNumId w:val="4"/>
   </w:num>
   <w:num w:numId="7">
-    <w:abstractNumId w:val="6"/>
+    <w:abstractNumId w:val="7"/>
+  </w:num>
+  <w:num w:numId="8">
+    <w:abstractNumId w:val="5"/>
   </w:num>
 </w:numbering>
 </file>

--- a/Relatorio/Relatorio Experimento 2.docx
+++ b/Relatorio/Relatorio Experimento 2.docx
@@ -936,6 +936,80 @@
     </w:p>
     <w:p>
       <w:pPr>
+        <w:pStyle w:val="PargrafodaLista"/>
+        <w:rPr>
+          <w:b/>
+          <w:bCs/>
+          <w:sz w:val="24"/>
+          <w:szCs w:val="24"/>
+        </w:rPr>
+      </w:pPr>
+    </w:p>
+    <w:p>
+      <w:pPr>
+        <w:pStyle w:val="TextosemFormatao1"/>
+        <w:numPr>
+          <w:ilvl w:val="0"/>
+          <w:numId w:val="1"/>
+        </w:numPr>
+        <w:rPr>
+          <w:rFonts w:ascii="Arial" w:hAnsi="Arial" w:cs="Arial"/>
+          <w:b/>
+          <w:bCs/>
+          <w:sz w:val="24"/>
+          <w:szCs w:val="24"/>
+        </w:rPr>
+      </w:pPr>
+      <w:r>
+        <w:rPr>
+          <w:rFonts w:ascii="Arial" w:hAnsi="Arial" w:cs="Arial"/>
+          <w:b/>
+          <w:bCs/>
+          <w:sz w:val="24"/>
+          <w:szCs w:val="24"/>
+        </w:rPr>
+        <w:t>Resultados....................................................................................................8</w:t>
+      </w:r>
+    </w:p>
+    <w:p>
+      <w:pPr>
+        <w:pStyle w:val="PargrafodaLista"/>
+        <w:rPr>
+          <w:b/>
+          <w:bCs/>
+          <w:sz w:val="24"/>
+          <w:szCs w:val="24"/>
+        </w:rPr>
+      </w:pPr>
+    </w:p>
+    <w:p>
+      <w:pPr>
+        <w:pStyle w:val="TextosemFormatao1"/>
+        <w:numPr>
+          <w:ilvl w:val="0"/>
+          <w:numId w:val="1"/>
+        </w:numPr>
+        <w:rPr>
+          <w:rFonts w:ascii="Arial" w:hAnsi="Arial" w:cs="Arial"/>
+          <w:b/>
+          <w:bCs/>
+          <w:sz w:val="24"/>
+          <w:szCs w:val="24"/>
+        </w:rPr>
+      </w:pPr>
+      <w:r>
+        <w:rPr>
+          <w:rFonts w:ascii="Arial" w:hAnsi="Arial" w:cs="Arial"/>
+          <w:b/>
+          <w:bCs/>
+          <w:sz w:val="24"/>
+          <w:szCs w:val="24"/>
+        </w:rPr>
+        <w:t>Conclusão.........................................</w:t>
+      </w:r>
+    </w:p>
+    <w:p>
+      <w:pPr>
         <w:pStyle w:val="TextosemFormatao1"/>
         <w:jc w:val="both"/>
         <w:rPr>
@@ -1432,7 +1506,6 @@
           <w:sz w:val="26"/>
           <w:szCs w:val="26"/>
         </w:rPr>
-        <w:lastRenderedPageBreak/>
         <w:t>Introdução</w:t>
       </w:r>
     </w:p>
@@ -2042,7 +2115,6 @@
           <w:sz w:val="26"/>
           <w:szCs w:val="26"/>
         </w:rPr>
-        <w:lastRenderedPageBreak/>
         <w:t>Algoritmos de criptografia utilizados</w:t>
       </w:r>
     </w:p>
@@ -2621,7 +2693,6 @@
           <w:sz w:val="26"/>
           <w:szCs w:val="26"/>
         </w:rPr>
-        <w:lastRenderedPageBreak/>
         <w:t xml:space="preserve"> </w:t>
       </w:r>
       <w:r>
@@ -2807,14 +2878,19 @@
     <w:p/>
     <w:p/>
     <w:p>
-      <w:r>
-        <w:rPr>
-          <w:b/>
-          <w:bCs/>
-          <w:sz w:val="24"/>
-          <w:szCs w:val="24"/>
-        </w:rPr>
-        <w:lastRenderedPageBreak/>
+      <w:pPr>
+        <w:rPr>
+          <w:sz w:val="26"/>
+          <w:szCs w:val="26"/>
+        </w:rPr>
+      </w:pPr>
+      <w:r>
+        <w:rPr>
+          <w:b/>
+          <w:bCs/>
+          <w:sz w:val="26"/>
+          <w:szCs w:val="26"/>
+        </w:rPr>
         <w:t>Passos para implementação de uma syscall</w:t>
       </w:r>
     </w:p>
@@ -3053,61 +3129,132 @@
     <w:p>
       <w:pPr>
         <w:jc w:val="both"/>
-      </w:pPr>
-      <w:r>
+        <w:rPr>
+          <w:sz w:val="24"/>
+          <w:szCs w:val="24"/>
+        </w:rPr>
+      </w:pPr>
+      <w:r>
+        <w:rPr>
+          <w:sz w:val="24"/>
+          <w:szCs w:val="24"/>
+        </w:rPr>
         <w:t xml:space="preserve">Depois de instalar a versão desejada do kernel do linux, ela estará disponível na pasta ‘/usr/src’. </w:t>
       </w:r>
     </w:p>
-    <w:p/>
-    <w:p>
-      <w:pPr>
-        <w:jc w:val="both"/>
-      </w:pPr>
-      <w:r>
+    <w:p>
+      <w:pPr>
+        <w:rPr>
+          <w:sz w:val="24"/>
+          <w:szCs w:val="24"/>
+        </w:rPr>
+      </w:pPr>
+    </w:p>
+    <w:p>
+      <w:pPr>
+        <w:jc w:val="both"/>
+        <w:rPr>
+          <w:sz w:val="24"/>
+          <w:szCs w:val="24"/>
+        </w:rPr>
+      </w:pPr>
+      <w:r>
+        <w:rPr>
+          <w:sz w:val="24"/>
+          <w:szCs w:val="24"/>
+        </w:rPr>
         <w:t>Acesse a pasta da sua versão do kernel e crie um</w:t>
       </w:r>
       <w:r>
+        <w:rPr>
+          <w:sz w:val="24"/>
+          <w:szCs w:val="24"/>
+        </w:rPr>
         <w:t xml:space="preserve"> novo diretório</w:t>
       </w:r>
       <w:r>
+        <w:rPr>
+          <w:sz w:val="24"/>
+          <w:szCs w:val="24"/>
+        </w:rPr>
         <w:t>, que conterá todos os arquivos da sua syscall. Para criar o diretório, digite ‘mkdir [nome do diretório]’  e depois entre com o comando ‘cd [nome do diretório]</w:t>
       </w:r>
       <w:r>
+        <w:rPr>
+          <w:sz w:val="24"/>
+          <w:szCs w:val="24"/>
+        </w:rPr>
         <w:t xml:space="preserve">’. </w:t>
       </w:r>
     </w:p>
     <w:p>
       <w:pPr>
         <w:jc w:val="both"/>
-      </w:pPr>
-    </w:p>
-    <w:p>
-      <w:pPr>
-        <w:jc w:val="both"/>
-      </w:pPr>
-      <w:r>
+        <w:rPr>
+          <w:sz w:val="24"/>
+          <w:szCs w:val="24"/>
+        </w:rPr>
+      </w:pPr>
+    </w:p>
+    <w:p>
+      <w:pPr>
+        <w:jc w:val="both"/>
+        <w:rPr>
+          <w:sz w:val="24"/>
+          <w:szCs w:val="24"/>
+        </w:rPr>
+      </w:pPr>
+      <w:r>
+        <w:rPr>
+          <w:sz w:val="24"/>
+          <w:szCs w:val="24"/>
+        </w:rPr>
         <w:t xml:space="preserve">Após criar um ou mais arquivos que conterá sua(s) syscall(s), é necessário criar um Makefile dentro do diretório, contendo </w:t>
       </w:r>
       <w:r>
+        <w:rPr>
+          <w:sz w:val="24"/>
+          <w:szCs w:val="24"/>
+        </w:rPr>
         <w:t>o conteúdo ‘obj-y:=[nome do arquivo].o’. Esse arquivo será responsável por compilar sua chamada de sistema.</w:t>
       </w:r>
     </w:p>
     <w:p>
       <w:pPr>
         <w:jc w:val="both"/>
-      </w:pPr>
-    </w:p>
-    <w:p>
-      <w:pPr>
-        <w:jc w:val="both"/>
-      </w:pPr>
-      <w:r>
+        <w:rPr>
+          <w:sz w:val="24"/>
+          <w:szCs w:val="24"/>
+        </w:rPr>
+      </w:pPr>
+    </w:p>
+    <w:p>
+      <w:pPr>
+        <w:jc w:val="both"/>
+        <w:rPr>
+          <w:sz w:val="24"/>
+          <w:szCs w:val="24"/>
+        </w:rPr>
+      </w:pPr>
+      <w:r>
+        <w:rPr>
+          <w:sz w:val="24"/>
+          <w:szCs w:val="24"/>
+        </w:rPr>
         <w:t xml:space="preserve">Com o Makefile criado é necessário modificar outro Makefile, mas desta vez </w:t>
       </w:r>
       <w:r>
+        <w:rPr>
+          <w:sz w:val="24"/>
+          <w:szCs w:val="24"/>
+        </w:rPr>
         <w:t>d</w:t>
       </w:r>
       <w:r>
+        <w:rPr>
+          <w:sz w:val="24"/>
+          <w:szCs w:val="24"/>
+        </w:rPr>
         <w:t>o kernel. Volte para a pasta principal do kernel e edite-o. Procure pelo nome ‘core-y’ e adicione o nome do diretório criado no final da linha, como mostrado abaixo.</w:t>
       </w:r>
     </w:p>
@@ -3221,9 +3368,25 @@
     <w:p>
       <w:pPr>
         <w:jc w:val="both"/>
-      </w:pPr>
-      <w:r>
-        <w:t>Depois é necessário modificar o arquivo ‘syscall_64.tbl’, encontrado no caminho ‘/arch/x86/entry/syscalls’. Depois adicione sua(s) syscall(s), como mostrado abaixo.</w:t>
+        <w:rPr>
+          <w:sz w:val="24"/>
+          <w:szCs w:val="24"/>
+        </w:rPr>
+      </w:pPr>
+      <w:r>
+        <w:rPr>
+          <w:sz w:val="24"/>
+          <w:szCs w:val="24"/>
+        </w:rPr>
+        <w:t xml:space="preserve">Depois é necessário modificar o arquivo ‘syscall_64.tbl’, encontrado no caminho ‘/arch/x86/entry/syscalls’. Depois adicione sua(s) syscall(s), como mostrado </w:t>
+      </w:r>
+      <w:r>
+        <w:rPr>
+          <w:sz w:val="24"/>
+          <w:szCs w:val="24"/>
+        </w:rPr>
+        <w:lastRenderedPageBreak/>
+        <w:t>abaixo.</w:t>
       </w:r>
     </w:p>
     <w:p>
@@ -3232,7 +3395,6 @@
         <w:jc w:val="center"/>
       </w:pPr>
       <w:r>
-        <w:lastRenderedPageBreak/>
         <w:drawing>
           <wp:inline distT="0" distB="0" distL="0" distR="0" wp14:anchorId="0531245E" wp14:editId="12678D0F">
             <wp:extent cx="5048250" cy="1969672"/>
@@ -3331,14 +3493,35 @@
     </w:p>
     <w:p/>
     <w:p>
-      <w:r>
+      <w:pPr>
+        <w:rPr>
+          <w:sz w:val="24"/>
+          <w:szCs w:val="24"/>
+        </w:rPr>
+      </w:pPr>
+      <w:r>
+        <w:rPr>
+          <w:sz w:val="24"/>
+          <w:szCs w:val="24"/>
+        </w:rPr>
         <w:t>Por fim</w:t>
       </w:r>
       <w:r>
+        <w:rPr>
+          <w:sz w:val="24"/>
+          <w:szCs w:val="24"/>
+        </w:rPr>
         <w:t xml:space="preserve"> é necessário o arquivo ’syscalls.h’, disponível no diretório ‘/include/linux’. Aqui será feita a declaração do corpor, assinatura, da função, no final do arquivo.</w:t>
       </w:r>
     </w:p>
-    <w:p/>
+    <w:p>
+      <w:pPr>
+        <w:rPr>
+          <w:sz w:val="24"/>
+          <w:szCs w:val="24"/>
+        </w:rPr>
+      </w:pPr>
+    </w:p>
     <w:p>
       <w:pPr>
         <w:keepNext/>
@@ -3413,23 +3596,51 @@
     <w:p>
       <w:pPr>
         <w:jc w:val="both"/>
-      </w:pPr>
-      <w:r>
+        <w:rPr>
+          <w:sz w:val="24"/>
+          <w:szCs w:val="24"/>
+        </w:rPr>
+      </w:pPr>
+      <w:r>
+        <w:rPr>
+          <w:sz w:val="24"/>
+          <w:szCs w:val="24"/>
+        </w:rPr>
         <w:t>Com tudo pronto é necessário compilar o seu kernel, para que suas modificações sejam salvas.</w:t>
       </w:r>
       <w:r>
+        <w:rPr>
+          <w:sz w:val="24"/>
+          <w:szCs w:val="24"/>
+        </w:rPr>
         <w:t xml:space="preserve"> Para isso é necessário rodar inicialmente o comando ‘make menuconfig’ para modificar o que você quiser no kernel. É importante lembrar que é ineteressante ter um kernel que compile rapidamente, uma vez que toda alteração que for feita na syscall, será necessário compilar o kernel. Depois de configurar o kernel, rode o comando ‘make -jN &amp;&amp;</w:t>
       </w:r>
       <w:r>
+        <w:rPr>
+          <w:sz w:val="24"/>
+          <w:szCs w:val="24"/>
+        </w:rPr>
         <w:t xml:space="preserve"> </w:t>
       </w:r>
       <w:r>
+        <w:rPr>
+          <w:sz w:val="24"/>
+          <w:szCs w:val="24"/>
+        </w:rPr>
         <w:t>make modules install -jN &amp;&amp; make install -jN &amp;&amp; reboot’, sendo N o número de CPUs disponíveis na sua máquina virtual</w:t>
       </w:r>
       <w:r>
+        <w:rPr>
+          <w:sz w:val="24"/>
+          <w:szCs w:val="24"/>
+        </w:rPr>
         <w:t>. Após esse processo, suas modificações poderão ser testadas</w:t>
       </w:r>
       <w:r>
+        <w:rPr>
+          <w:sz w:val="24"/>
+          <w:szCs w:val="24"/>
+        </w:rPr>
         <w:t>.</w:t>
       </w:r>
     </w:p>
@@ -3443,8 +3654,976 @@
         <w:jc w:val="both"/>
       </w:pPr>
     </w:p>
+    <w:p>
+      <w:pPr>
+        <w:jc w:val="both"/>
+      </w:pPr>
+    </w:p>
+    <w:p>
+      <w:pPr>
+        <w:jc w:val="both"/>
+      </w:pPr>
+    </w:p>
+    <w:p>
+      <w:pPr>
+        <w:jc w:val="both"/>
+      </w:pPr>
+    </w:p>
+    <w:p>
+      <w:pPr>
+        <w:jc w:val="both"/>
+      </w:pPr>
+    </w:p>
+    <w:p>
+      <w:pPr>
+        <w:jc w:val="both"/>
+      </w:pPr>
+    </w:p>
+    <w:p>
+      <w:pPr>
+        <w:jc w:val="both"/>
+      </w:pPr>
+    </w:p>
+    <w:p>
+      <w:pPr>
+        <w:jc w:val="both"/>
+      </w:pPr>
+    </w:p>
+    <w:p>
+      <w:pPr>
+        <w:jc w:val="both"/>
+      </w:pPr>
+    </w:p>
+    <w:p>
+      <w:pPr>
+        <w:jc w:val="both"/>
+      </w:pPr>
+    </w:p>
+    <w:p>
+      <w:pPr>
+        <w:jc w:val="both"/>
+      </w:pPr>
+    </w:p>
+    <w:p>
+      <w:pPr>
+        <w:jc w:val="both"/>
+        <w:rPr>
+          <w:b/>
+          <w:bCs/>
+          <w:sz w:val="26"/>
+          <w:szCs w:val="26"/>
+        </w:rPr>
+      </w:pPr>
+      <w:r>
+        <w:rPr>
+          <w:b/>
+          <w:bCs/>
+          <w:sz w:val="26"/>
+          <w:szCs w:val="26"/>
+        </w:rPr>
+        <w:lastRenderedPageBreak/>
+        <w:t>Resultados</w:t>
+      </w:r>
+    </w:p>
+    <w:p>
+      <w:pPr>
+        <w:jc w:val="both"/>
+        <w:rPr>
+          <w:b/>
+          <w:bCs/>
+          <w:sz w:val="26"/>
+          <w:szCs w:val="26"/>
+        </w:rPr>
+      </w:pPr>
+    </w:p>
+    <w:p>
+      <w:pPr>
+        <w:jc w:val="both"/>
+        <w:rPr>
+          <w:sz w:val="24"/>
+          <w:szCs w:val="24"/>
+        </w:rPr>
+      </w:pPr>
+      <w:r>
+        <w:rPr>
+          <w:sz w:val="24"/>
+          <w:szCs w:val="24"/>
+        </w:rPr>
+        <w:t xml:space="preserve">Para a apresentação dos resultados obtidos, primeiramente será mostrado o resultado da escrita no arquivo e depois o resultado da leitura do mesmo. Para testar a chamada de sistema, foi </w:t>
+      </w:r>
+      <w:r>
+        <w:rPr>
+          <w:sz w:val="24"/>
+          <w:szCs w:val="24"/>
+        </w:rPr>
+        <w:t>utilizado um gerador de palavras aleatórias., que gerando quatro palavras e também escolhemos uma para testar, que são:</w:t>
+      </w:r>
+    </w:p>
+    <w:p>
+      <w:pPr>
+        <w:jc w:val="both"/>
+        <w:rPr>
+          <w:sz w:val="24"/>
+          <w:szCs w:val="24"/>
+        </w:rPr>
+      </w:pPr>
+    </w:p>
+    <w:p>
+      <w:pPr>
+        <w:pStyle w:val="PargrafodaLista"/>
+        <w:numPr>
+          <w:ilvl w:val="0"/>
+          <w:numId w:val="9"/>
+        </w:numPr>
+        <w:jc w:val="both"/>
+        <w:rPr>
+          <w:sz w:val="24"/>
+          <w:szCs w:val="24"/>
+        </w:rPr>
+      </w:pPr>
+      <w:r>
+        <w:rPr>
+          <w:sz w:val="24"/>
+          <w:szCs w:val="24"/>
+        </w:rPr>
+        <w:t>Caderno</w:t>
+      </w:r>
+      <w:r>
+        <w:rPr>
+          <w:sz w:val="24"/>
+          <w:szCs w:val="24"/>
+        </w:rPr>
+        <w:t xml:space="preserve"> (1)</w:t>
+      </w:r>
+    </w:p>
+    <w:p>
+      <w:pPr>
+        <w:pStyle w:val="PargrafodaLista"/>
+        <w:numPr>
+          <w:ilvl w:val="0"/>
+          <w:numId w:val="9"/>
+        </w:numPr>
+        <w:jc w:val="both"/>
+        <w:rPr>
+          <w:sz w:val="24"/>
+          <w:szCs w:val="24"/>
+        </w:rPr>
+      </w:pPr>
+      <w:r>
+        <w:rPr>
+          <w:sz w:val="24"/>
+          <w:szCs w:val="24"/>
+        </w:rPr>
+        <w:t>Calcanhar (2)</w:t>
+      </w:r>
+    </w:p>
+    <w:p>
+      <w:pPr>
+        <w:pStyle w:val="PargrafodaLista"/>
+        <w:numPr>
+          <w:ilvl w:val="0"/>
+          <w:numId w:val="9"/>
+        </w:numPr>
+        <w:jc w:val="both"/>
+        <w:rPr>
+          <w:sz w:val="24"/>
+          <w:szCs w:val="24"/>
+        </w:rPr>
+      </w:pPr>
+      <w:r>
+        <w:rPr>
+          <w:sz w:val="24"/>
+          <w:szCs w:val="24"/>
+        </w:rPr>
+        <w:t>Mirante (3)</w:t>
+      </w:r>
+    </w:p>
+    <w:p>
+      <w:pPr>
+        <w:pStyle w:val="PargrafodaLista"/>
+        <w:numPr>
+          <w:ilvl w:val="0"/>
+          <w:numId w:val="9"/>
+        </w:numPr>
+        <w:jc w:val="both"/>
+        <w:rPr>
+          <w:sz w:val="24"/>
+          <w:szCs w:val="24"/>
+        </w:rPr>
+      </w:pPr>
+      <w:r>
+        <w:rPr>
+          <w:sz w:val="24"/>
+          <w:szCs w:val="24"/>
+        </w:rPr>
+        <w:t>Gafanhoto (4)</w:t>
+      </w:r>
+    </w:p>
+    <w:p>
+      <w:pPr>
+        <w:pStyle w:val="PargrafodaLista"/>
+        <w:numPr>
+          <w:ilvl w:val="0"/>
+          <w:numId w:val="9"/>
+        </w:numPr>
+        <w:jc w:val="both"/>
+        <w:rPr>
+          <w:sz w:val="24"/>
+          <w:szCs w:val="24"/>
+        </w:rPr>
+      </w:pPr>
+      <w:r>
+        <w:rPr>
+          <w:sz w:val="24"/>
+          <w:szCs w:val="24"/>
+        </w:rPr>
+        <w:t>Ordem e progresso (</w:t>
+      </w:r>
+      <w:r>
+        <w:rPr>
+          <w:sz w:val="24"/>
+          <w:szCs w:val="24"/>
+        </w:rPr>
+        <w:t>5</w:t>
+      </w:r>
+      <w:r>
+        <w:rPr>
+          <w:sz w:val="24"/>
+          <w:szCs w:val="24"/>
+        </w:rPr>
+        <w:t>)</w:t>
+      </w:r>
+    </w:p>
+    <w:p>
+      <w:pPr>
+        <w:jc w:val="both"/>
+        <w:rPr>
+          <w:sz w:val="24"/>
+          <w:szCs w:val="24"/>
+        </w:rPr>
+      </w:pPr>
+    </w:p>
+    <w:p>
+      <w:pPr>
+        <w:jc w:val="both"/>
+        <w:rPr>
+          <w:b/>
+          <w:bCs/>
+          <w:sz w:val="24"/>
+          <w:szCs w:val="24"/>
+        </w:rPr>
+      </w:pPr>
+      <w:r>
+        <w:rPr>
+          <w:b/>
+          <w:bCs/>
+          <w:sz w:val="24"/>
+          <w:szCs w:val="24"/>
+        </w:rPr>
+        <w:t>1</w:t>
+      </w:r>
+      <w:r>
+        <w:rPr>
+          <w:b/>
+          <w:bCs/>
+          <w:sz w:val="24"/>
+          <w:szCs w:val="24"/>
+        </w:rPr>
+        <w:t xml:space="preserve"> - </w:t>
+      </w:r>
+      <w:r>
+        <w:rPr>
+          <w:b/>
+          <w:bCs/>
+          <w:sz w:val="24"/>
+          <w:szCs w:val="24"/>
+        </w:rPr>
+        <w:t>Primeira Palavra</w:t>
+      </w:r>
+    </w:p>
+    <w:p>
+      <w:pPr>
+        <w:jc w:val="both"/>
+        <w:rPr>
+          <w:b/>
+          <w:bCs/>
+          <w:sz w:val="24"/>
+          <w:szCs w:val="24"/>
+        </w:rPr>
+      </w:pPr>
+    </w:p>
+    <w:p>
+      <w:pPr>
+        <w:jc w:val="both"/>
+        <w:rPr>
+          <w:i/>
+          <w:iCs/>
+          <w:sz w:val="24"/>
+          <w:szCs w:val="24"/>
+          <w:u w:val="single"/>
+        </w:rPr>
+      </w:pPr>
+      <w:r>
+        <w:rPr>
+          <w:i/>
+          <w:iCs/>
+          <w:sz w:val="24"/>
+          <w:szCs w:val="24"/>
+          <w:u w:val="single"/>
+        </w:rPr>
+        <w:t>Escrita no arquivo</w:t>
+      </w:r>
+    </w:p>
+    <w:p>
+      <w:pPr>
+        <w:jc w:val="both"/>
+        <w:rPr>
+          <w:sz w:val="24"/>
+          <w:szCs w:val="24"/>
+          <w:u w:val="single"/>
+        </w:rPr>
+      </w:pPr>
+    </w:p>
+    <w:p>
+      <w:pPr>
+        <w:jc w:val="both"/>
+        <w:rPr>
+          <w:i/>
+          <w:iCs/>
+          <w:sz w:val="24"/>
+          <w:szCs w:val="24"/>
+          <w:u w:val="single"/>
+        </w:rPr>
+      </w:pPr>
+    </w:p>
+    <w:p>
+      <w:pPr>
+        <w:jc w:val="center"/>
+        <w:rPr>
+          <w:sz w:val="24"/>
+          <w:szCs w:val="24"/>
+        </w:rPr>
+      </w:pPr>
+      <w:r>
+        <w:drawing>
+          <wp:inline distT="0" distB="0" distL="0" distR="0" wp14:anchorId="712A5BD4" wp14:editId="0111DA41">
+            <wp:extent cx="3820058" cy="381053"/>
+            <wp:effectExtent l="0" t="0" r="9525" b="0"/>
+            <wp:docPr id="9" name="Imagem 9"/>
+            <wp:cNvGraphicFramePr>
+              <a:graphicFrameLocks xmlns:a="http://schemas.openxmlformats.org/drawingml/2006/main" noChangeAspect="1"/>
+            </wp:cNvGraphicFramePr>
+            <a:graphic xmlns:a="http://schemas.openxmlformats.org/drawingml/2006/main">
+              <a:graphicData uri="http://schemas.openxmlformats.org/drawingml/2006/picture">
+                <pic:pic xmlns:pic="http://schemas.openxmlformats.org/drawingml/2006/picture">
+                  <pic:nvPicPr>
+                    <pic:cNvPr id="1" name=""/>
+                    <pic:cNvPicPr/>
+                  </pic:nvPicPr>
+                  <pic:blipFill>
+                    <a:blip r:embed="rId15"/>
+                    <a:stretch>
+                      <a:fillRect/>
+                    </a:stretch>
+                  </pic:blipFill>
+                  <pic:spPr>
+                    <a:xfrm>
+                      <a:off x="0" y="0"/>
+                      <a:ext cx="3820058" cy="381053"/>
+                    </a:xfrm>
+                    <a:prstGeom prst="rect">
+                      <a:avLst/>
+                    </a:prstGeom>
+                  </pic:spPr>
+                </pic:pic>
+              </a:graphicData>
+            </a:graphic>
+          </wp:inline>
+        </w:drawing>
+      </w:r>
+    </w:p>
+    <w:p>
+      <w:pPr>
+        <w:jc w:val="center"/>
+        <w:rPr>
+          <w:sz w:val="24"/>
+          <w:szCs w:val="24"/>
+        </w:rPr>
+      </w:pPr>
+    </w:p>
+    <w:p>
+      <w:pPr>
+        <w:jc w:val="both"/>
+        <w:rPr>
+          <w:i/>
+          <w:iCs/>
+          <w:sz w:val="24"/>
+          <w:szCs w:val="24"/>
+        </w:rPr>
+      </w:pPr>
+      <w:r>
+        <w:rPr>
+          <w:i/>
+          <w:iCs/>
+          <w:sz w:val="24"/>
+          <w:szCs w:val="24"/>
+        </w:rPr>
+        <w:drawing>
+          <wp:inline distT="0" distB="0" distL="0" distR="0" wp14:anchorId="779F8624" wp14:editId="0C7BB5A4">
+            <wp:extent cx="5400040" cy="328295"/>
+            <wp:effectExtent l="0" t="0" r="0" b="0"/>
+            <wp:docPr id="6" name="Imagem 6"/>
+            <wp:cNvGraphicFramePr>
+              <a:graphicFrameLocks xmlns:a="http://schemas.openxmlformats.org/drawingml/2006/main" noChangeAspect="1"/>
+            </wp:cNvGraphicFramePr>
+            <a:graphic xmlns:a="http://schemas.openxmlformats.org/drawingml/2006/main">
+              <a:graphicData uri="http://schemas.openxmlformats.org/drawingml/2006/picture">
+                <pic:pic xmlns:pic="http://schemas.openxmlformats.org/drawingml/2006/picture">
+                  <pic:nvPicPr>
+                    <pic:cNvPr id="1" name=""/>
+                    <pic:cNvPicPr/>
+                  </pic:nvPicPr>
+                  <pic:blipFill>
+                    <a:blip r:embed="rId16"/>
+                    <a:stretch>
+                      <a:fillRect/>
+                    </a:stretch>
+                  </pic:blipFill>
+                  <pic:spPr>
+                    <a:xfrm>
+                      <a:off x="0" y="0"/>
+                      <a:ext cx="5400040" cy="328295"/>
+                    </a:xfrm>
+                    <a:prstGeom prst="rect">
+                      <a:avLst/>
+                    </a:prstGeom>
+                  </pic:spPr>
+                </pic:pic>
+              </a:graphicData>
+            </a:graphic>
+          </wp:inline>
+        </w:drawing>
+      </w:r>
+    </w:p>
+    <w:p>
+      <w:pPr>
+        <w:jc w:val="both"/>
+        <w:rPr>
+          <w:u w:val="single"/>
+        </w:rPr>
+      </w:pPr>
+    </w:p>
+    <w:p>
+      <w:pPr>
+        <w:jc w:val="center"/>
+        <w:rPr>
+          <w:u w:val="single"/>
+        </w:rPr>
+      </w:pPr>
+      <w:r>
+        <w:drawing>
+          <wp:inline distT="0" distB="0" distL="0" distR="0" wp14:anchorId="64E7B6AD" wp14:editId="28580775">
+            <wp:extent cx="5391902" cy="276264"/>
+            <wp:effectExtent l="0" t="0" r="0" b="9525"/>
+            <wp:docPr id="4" name="Imagem 4"/>
+            <wp:cNvGraphicFramePr>
+              <a:graphicFrameLocks xmlns:a="http://schemas.openxmlformats.org/drawingml/2006/main" noChangeAspect="1"/>
+            </wp:cNvGraphicFramePr>
+            <a:graphic xmlns:a="http://schemas.openxmlformats.org/drawingml/2006/main">
+              <a:graphicData uri="http://schemas.openxmlformats.org/drawingml/2006/picture">
+                <pic:pic xmlns:pic="http://schemas.openxmlformats.org/drawingml/2006/picture">
+                  <pic:nvPicPr>
+                    <pic:cNvPr id="1" name=""/>
+                    <pic:cNvPicPr/>
+                  </pic:nvPicPr>
+                  <pic:blipFill>
+                    <a:blip r:embed="rId17"/>
+                    <a:stretch>
+                      <a:fillRect/>
+                    </a:stretch>
+                  </pic:blipFill>
+                  <pic:spPr>
+                    <a:xfrm>
+                      <a:off x="0" y="0"/>
+                      <a:ext cx="5391902" cy="276264"/>
+                    </a:xfrm>
+                    <a:prstGeom prst="rect">
+                      <a:avLst/>
+                    </a:prstGeom>
+                  </pic:spPr>
+                </pic:pic>
+              </a:graphicData>
+            </a:graphic>
+          </wp:inline>
+        </w:drawing>
+      </w:r>
+    </w:p>
+    <w:p>
+      <w:pPr>
+        <w:jc w:val="both"/>
+        <w:rPr>
+          <w:u w:val="single"/>
+        </w:rPr>
+      </w:pPr>
+    </w:p>
+    <w:p>
+      <w:pPr>
+        <w:jc w:val="both"/>
+        <w:rPr>
+          <w:i/>
+          <w:iCs/>
+          <w:sz w:val="24"/>
+          <w:szCs w:val="24"/>
+          <w:u w:val="single"/>
+        </w:rPr>
+      </w:pPr>
+      <w:r>
+        <w:rPr>
+          <w:i/>
+          <w:iCs/>
+          <w:sz w:val="24"/>
+          <w:szCs w:val="24"/>
+          <w:u w:val="single"/>
+        </w:rPr>
+        <w:t>Leitura do arquivo</w:t>
+      </w:r>
+    </w:p>
+    <w:p>
+      <w:pPr>
+        <w:jc w:val="both"/>
+        <w:rPr>
+          <w:sz w:val="24"/>
+          <w:szCs w:val="24"/>
+        </w:rPr>
+      </w:pPr>
+    </w:p>
+    <w:p>
+      <w:pPr>
+        <w:jc w:val="both"/>
+        <w:rPr>
+          <w:b/>
+          <w:bCs/>
+          <w:sz w:val="24"/>
+          <w:szCs w:val="24"/>
+        </w:rPr>
+      </w:pPr>
+      <w:r>
+        <w:rPr>
+          <w:b/>
+          <w:bCs/>
+          <w:sz w:val="24"/>
+          <w:szCs w:val="24"/>
+        </w:rPr>
+        <w:t>2 - Segunda Palavra</w:t>
+      </w:r>
+    </w:p>
+    <w:p>
+      <w:pPr>
+        <w:jc w:val="both"/>
+        <w:rPr>
+          <w:i/>
+          <w:iCs/>
+          <w:sz w:val="24"/>
+          <w:szCs w:val="24"/>
+          <w:u w:val="single"/>
+        </w:rPr>
+      </w:pPr>
+    </w:p>
+    <w:p>
+      <w:pPr>
+        <w:jc w:val="both"/>
+        <w:rPr>
+          <w:i/>
+          <w:iCs/>
+          <w:sz w:val="24"/>
+          <w:szCs w:val="24"/>
+          <w:u w:val="single"/>
+        </w:rPr>
+      </w:pPr>
+      <w:r>
+        <w:rPr>
+          <w:i/>
+          <w:iCs/>
+          <w:sz w:val="24"/>
+          <w:szCs w:val="24"/>
+          <w:u w:val="single"/>
+        </w:rPr>
+        <w:t>Escrita no arquivo</w:t>
+      </w:r>
+    </w:p>
+    <w:p>
+      <w:pPr>
+        <w:jc w:val="both"/>
+        <w:rPr>
+          <w:i/>
+          <w:iCs/>
+          <w:sz w:val="24"/>
+          <w:szCs w:val="24"/>
+          <w:u w:val="single"/>
+        </w:rPr>
+      </w:pPr>
+    </w:p>
+    <w:p>
+      <w:pPr>
+        <w:jc w:val="both"/>
+        <w:rPr>
+          <w:i/>
+          <w:iCs/>
+          <w:sz w:val="24"/>
+          <w:szCs w:val="24"/>
+          <w:u w:val="single"/>
+        </w:rPr>
+      </w:pPr>
+      <w:r>
+        <w:rPr>
+          <w:i/>
+          <w:iCs/>
+          <w:sz w:val="24"/>
+          <w:szCs w:val="24"/>
+          <w:u w:val="single"/>
+        </w:rPr>
+        <w:t>Leitura do arquivo</w:t>
+      </w:r>
+    </w:p>
+    <w:p>
+      <w:pPr>
+        <w:jc w:val="both"/>
+        <w:rPr>
+          <w:sz w:val="24"/>
+          <w:szCs w:val="24"/>
+        </w:rPr>
+      </w:pPr>
+    </w:p>
+    <w:p>
+      <w:pPr>
+        <w:jc w:val="both"/>
+        <w:rPr>
+          <w:b/>
+          <w:bCs/>
+          <w:sz w:val="24"/>
+          <w:szCs w:val="24"/>
+        </w:rPr>
+      </w:pPr>
+      <w:r>
+        <w:rPr>
+          <w:b/>
+          <w:bCs/>
+          <w:sz w:val="24"/>
+          <w:szCs w:val="24"/>
+        </w:rPr>
+        <w:t>3 - Terceira Palavra</w:t>
+      </w:r>
+    </w:p>
+    <w:p>
+      <w:pPr>
+        <w:jc w:val="both"/>
+        <w:rPr>
+          <w:i/>
+          <w:iCs/>
+          <w:sz w:val="24"/>
+          <w:szCs w:val="24"/>
+          <w:u w:val="single"/>
+        </w:rPr>
+      </w:pPr>
+    </w:p>
+    <w:p>
+      <w:pPr>
+        <w:jc w:val="both"/>
+        <w:rPr>
+          <w:i/>
+          <w:iCs/>
+          <w:sz w:val="24"/>
+          <w:szCs w:val="24"/>
+          <w:u w:val="single"/>
+        </w:rPr>
+      </w:pPr>
+      <w:r>
+        <w:rPr>
+          <w:i/>
+          <w:iCs/>
+          <w:sz w:val="24"/>
+          <w:szCs w:val="24"/>
+          <w:u w:val="single"/>
+        </w:rPr>
+        <w:t>Escrita no arquivo</w:t>
+      </w:r>
+    </w:p>
+    <w:p>
+      <w:pPr>
+        <w:jc w:val="both"/>
+        <w:rPr>
+          <w:i/>
+          <w:iCs/>
+          <w:sz w:val="24"/>
+          <w:szCs w:val="24"/>
+          <w:u w:val="single"/>
+        </w:rPr>
+      </w:pPr>
+    </w:p>
+    <w:p>
+      <w:pPr>
+        <w:jc w:val="both"/>
+        <w:rPr>
+          <w:i/>
+          <w:iCs/>
+          <w:sz w:val="24"/>
+          <w:szCs w:val="24"/>
+          <w:u w:val="single"/>
+        </w:rPr>
+      </w:pPr>
+      <w:r>
+        <w:rPr>
+          <w:i/>
+          <w:iCs/>
+          <w:sz w:val="24"/>
+          <w:szCs w:val="24"/>
+          <w:u w:val="single"/>
+        </w:rPr>
+        <w:t>Leitura do arquivo</w:t>
+      </w:r>
+    </w:p>
+    <w:p>
+      <w:pPr>
+        <w:jc w:val="both"/>
+        <w:rPr>
+          <w:sz w:val="24"/>
+          <w:szCs w:val="24"/>
+        </w:rPr>
+      </w:pPr>
+    </w:p>
+    <w:p>
+      <w:pPr>
+        <w:jc w:val="both"/>
+        <w:rPr>
+          <w:b/>
+          <w:bCs/>
+          <w:sz w:val="24"/>
+          <w:szCs w:val="24"/>
+        </w:rPr>
+      </w:pPr>
+      <w:r>
+        <w:rPr>
+          <w:b/>
+          <w:bCs/>
+          <w:sz w:val="24"/>
+          <w:szCs w:val="24"/>
+        </w:rPr>
+        <w:t>4 - Quarta Palavra</w:t>
+      </w:r>
+    </w:p>
+    <w:p>
+      <w:pPr>
+        <w:jc w:val="both"/>
+        <w:rPr>
+          <w:i/>
+          <w:iCs/>
+          <w:sz w:val="24"/>
+          <w:szCs w:val="24"/>
+          <w:u w:val="single"/>
+        </w:rPr>
+      </w:pPr>
+    </w:p>
+    <w:p>
+      <w:pPr>
+        <w:jc w:val="both"/>
+        <w:rPr>
+          <w:i/>
+          <w:iCs/>
+          <w:sz w:val="24"/>
+          <w:szCs w:val="24"/>
+          <w:u w:val="single"/>
+        </w:rPr>
+      </w:pPr>
+      <w:r>
+        <w:rPr>
+          <w:i/>
+          <w:iCs/>
+          <w:sz w:val="24"/>
+          <w:szCs w:val="24"/>
+          <w:u w:val="single"/>
+        </w:rPr>
+        <w:t>Escrita no arquivo</w:t>
+      </w:r>
+    </w:p>
+    <w:p>
+      <w:pPr>
+        <w:jc w:val="both"/>
+        <w:rPr>
+          <w:i/>
+          <w:iCs/>
+          <w:sz w:val="24"/>
+          <w:szCs w:val="24"/>
+          <w:u w:val="single"/>
+        </w:rPr>
+      </w:pPr>
+    </w:p>
+    <w:p>
+      <w:pPr>
+        <w:jc w:val="both"/>
+        <w:rPr>
+          <w:i/>
+          <w:iCs/>
+          <w:sz w:val="24"/>
+          <w:szCs w:val="24"/>
+          <w:u w:val="single"/>
+        </w:rPr>
+      </w:pPr>
+      <w:r>
+        <w:rPr>
+          <w:i/>
+          <w:iCs/>
+          <w:sz w:val="24"/>
+          <w:szCs w:val="24"/>
+          <w:u w:val="single"/>
+        </w:rPr>
+        <w:t>Leitura do arquivo</w:t>
+      </w:r>
+    </w:p>
+    <w:p>
+      <w:pPr>
+        <w:jc w:val="both"/>
+        <w:rPr>
+          <w:sz w:val="24"/>
+          <w:szCs w:val="24"/>
+        </w:rPr>
+      </w:pPr>
+    </w:p>
+    <w:p>
+      <w:pPr>
+        <w:jc w:val="both"/>
+        <w:rPr>
+          <w:b/>
+          <w:bCs/>
+          <w:sz w:val="24"/>
+          <w:szCs w:val="24"/>
+        </w:rPr>
+      </w:pPr>
+      <w:r>
+        <w:rPr>
+          <w:b/>
+          <w:bCs/>
+          <w:sz w:val="24"/>
+          <w:szCs w:val="24"/>
+        </w:rPr>
+        <w:t>5 - Quinta Palavra</w:t>
+      </w:r>
+    </w:p>
+    <w:p>
+      <w:pPr>
+        <w:jc w:val="both"/>
+        <w:rPr>
+          <w:i/>
+          <w:iCs/>
+          <w:sz w:val="24"/>
+          <w:szCs w:val="24"/>
+          <w:u w:val="single"/>
+        </w:rPr>
+      </w:pPr>
+    </w:p>
+    <w:p>
+      <w:pPr>
+        <w:jc w:val="both"/>
+        <w:rPr>
+          <w:i/>
+          <w:iCs/>
+          <w:sz w:val="24"/>
+          <w:szCs w:val="24"/>
+          <w:u w:val="single"/>
+        </w:rPr>
+      </w:pPr>
+      <w:r>
+        <w:rPr>
+          <w:i/>
+          <w:iCs/>
+          <w:sz w:val="24"/>
+          <w:szCs w:val="24"/>
+          <w:u w:val="single"/>
+        </w:rPr>
+        <w:t>Escrita no arquivo</w:t>
+      </w:r>
+    </w:p>
+    <w:p>
+      <w:pPr>
+        <w:jc w:val="both"/>
+        <w:rPr>
+          <w:i/>
+          <w:iCs/>
+          <w:sz w:val="24"/>
+          <w:szCs w:val="24"/>
+          <w:u w:val="single"/>
+        </w:rPr>
+      </w:pPr>
+    </w:p>
+    <w:p>
+      <w:pPr>
+        <w:jc w:val="both"/>
+        <w:rPr>
+          <w:i/>
+          <w:iCs/>
+          <w:sz w:val="24"/>
+          <w:szCs w:val="24"/>
+          <w:u w:val="single"/>
+        </w:rPr>
+      </w:pPr>
+      <w:r>
+        <w:rPr>
+          <w:i/>
+          <w:iCs/>
+          <w:sz w:val="24"/>
+          <w:szCs w:val="24"/>
+          <w:u w:val="single"/>
+        </w:rPr>
+        <w:t>Leitura do arquivo</w:t>
+      </w:r>
+    </w:p>
+    <w:p>
+      <w:pPr>
+        <w:jc w:val="both"/>
+        <w:rPr>
+          <w:i/>
+          <w:iCs/>
+          <w:u w:val="single"/>
+        </w:rPr>
+      </w:pPr>
+    </w:p>
+    <w:p>
+      <w:pPr>
+        <w:jc w:val="both"/>
+        <w:rPr>
+          <w:b/>
+          <w:bCs/>
+          <w:sz w:val="28"/>
+          <w:szCs w:val="28"/>
+        </w:rPr>
+      </w:pPr>
+      <w:r>
+        <w:rPr>
+          <w:b/>
+          <w:bCs/>
+          <w:sz w:val="26"/>
+          <w:szCs w:val="26"/>
+        </w:rPr>
+        <w:t>Conclusão</w:t>
+      </w:r>
+    </w:p>
+    <w:p>
+      <w:pPr>
+        <w:jc w:val="both"/>
+        <w:rPr>
+          <w:b/>
+          <w:bCs/>
+          <w:sz w:val="24"/>
+          <w:szCs w:val="24"/>
+        </w:rPr>
+      </w:pPr>
+    </w:p>
+    <w:p>
+      <w:pPr>
+        <w:jc w:val="both"/>
+      </w:pPr>
+    </w:p>
     <w:sectPr>
-      <w:footerReference w:type="default" r:id="rId15"/>
+      <w:footerReference w:type="default" r:id="rId18"/>
       <w:pgSz w:w="11906" w:h="16838"/>
       <w:pgMar w:top="1417" w:right="1701" w:bottom="1417" w:left="1701" w:header="0" w:footer="708" w:gutter="0"/>
       <w:cols w:space="720"/>
@@ -4136,6 +5315,119 @@
     </w:lvl>
   </w:abstractNum>
   <w:abstractNum w:abstractNumId="6" w15:restartNumberingAfterBreak="0">
+    <w:nsid w:val="4E3B7A5D"/>
+    <w:multiLevelType w:val="hybridMultilevel"/>
+    <w:tmpl w:val="3B883CC6"/>
+    <w:lvl w:ilvl="0" w:tplc="04160001">
+      <w:start w:val="1"/>
+      <w:numFmt w:val="bullet"/>
+      <w:lvlText w:val=""/>
+      <w:lvlJc w:val="left"/>
+      <w:pPr>
+        <w:ind w:left="780" w:hanging="360"/>
+      </w:pPr>
+      <w:rPr>
+        <w:rFonts w:ascii="Symbol" w:hAnsi="Symbol" w:hint="default"/>
+      </w:rPr>
+    </w:lvl>
+    <w:lvl w:ilvl="1" w:tplc="04160003" w:tentative="1">
+      <w:start w:val="1"/>
+      <w:numFmt w:val="bullet"/>
+      <w:lvlText w:val="o"/>
+      <w:lvlJc w:val="left"/>
+      <w:pPr>
+        <w:ind w:left="1500" w:hanging="360"/>
+      </w:pPr>
+      <w:rPr>
+        <w:rFonts w:ascii="Courier New" w:hAnsi="Courier New" w:cs="Courier New" w:hint="default"/>
+      </w:rPr>
+    </w:lvl>
+    <w:lvl w:ilvl="2" w:tplc="04160005" w:tentative="1">
+      <w:start w:val="1"/>
+      <w:numFmt w:val="bullet"/>
+      <w:lvlText w:val=""/>
+      <w:lvlJc w:val="left"/>
+      <w:pPr>
+        <w:ind w:left="2220" w:hanging="360"/>
+      </w:pPr>
+      <w:rPr>
+        <w:rFonts w:ascii="Wingdings" w:hAnsi="Wingdings" w:hint="default"/>
+      </w:rPr>
+    </w:lvl>
+    <w:lvl w:ilvl="3" w:tplc="04160001" w:tentative="1">
+      <w:start w:val="1"/>
+      <w:numFmt w:val="bullet"/>
+      <w:lvlText w:val=""/>
+      <w:lvlJc w:val="left"/>
+      <w:pPr>
+        <w:ind w:left="2940" w:hanging="360"/>
+      </w:pPr>
+      <w:rPr>
+        <w:rFonts w:ascii="Symbol" w:hAnsi="Symbol" w:hint="default"/>
+      </w:rPr>
+    </w:lvl>
+    <w:lvl w:ilvl="4" w:tplc="04160003" w:tentative="1">
+      <w:start w:val="1"/>
+      <w:numFmt w:val="bullet"/>
+      <w:lvlText w:val="o"/>
+      <w:lvlJc w:val="left"/>
+      <w:pPr>
+        <w:ind w:left="3660" w:hanging="360"/>
+      </w:pPr>
+      <w:rPr>
+        <w:rFonts w:ascii="Courier New" w:hAnsi="Courier New" w:cs="Courier New" w:hint="default"/>
+      </w:rPr>
+    </w:lvl>
+    <w:lvl w:ilvl="5" w:tplc="04160005" w:tentative="1">
+      <w:start w:val="1"/>
+      <w:numFmt w:val="bullet"/>
+      <w:lvlText w:val=""/>
+      <w:lvlJc w:val="left"/>
+      <w:pPr>
+        <w:ind w:left="4380" w:hanging="360"/>
+      </w:pPr>
+      <w:rPr>
+        <w:rFonts w:ascii="Wingdings" w:hAnsi="Wingdings" w:hint="default"/>
+      </w:rPr>
+    </w:lvl>
+    <w:lvl w:ilvl="6" w:tplc="04160001" w:tentative="1">
+      <w:start w:val="1"/>
+      <w:numFmt w:val="bullet"/>
+      <w:lvlText w:val=""/>
+      <w:lvlJc w:val="left"/>
+      <w:pPr>
+        <w:ind w:left="5100" w:hanging="360"/>
+      </w:pPr>
+      <w:rPr>
+        <w:rFonts w:ascii="Symbol" w:hAnsi="Symbol" w:hint="default"/>
+      </w:rPr>
+    </w:lvl>
+    <w:lvl w:ilvl="7" w:tplc="04160003" w:tentative="1">
+      <w:start w:val="1"/>
+      <w:numFmt w:val="bullet"/>
+      <w:lvlText w:val="o"/>
+      <w:lvlJc w:val="left"/>
+      <w:pPr>
+        <w:ind w:left="5820" w:hanging="360"/>
+      </w:pPr>
+      <w:rPr>
+        <w:rFonts w:ascii="Courier New" w:hAnsi="Courier New" w:cs="Courier New" w:hint="default"/>
+      </w:rPr>
+    </w:lvl>
+    <w:lvl w:ilvl="8" w:tplc="04160005" w:tentative="1">
+      <w:start w:val="1"/>
+      <w:numFmt w:val="bullet"/>
+      <w:lvlText w:val=""/>
+      <w:lvlJc w:val="left"/>
+      <w:pPr>
+        <w:ind w:left="6540" w:hanging="360"/>
+      </w:pPr>
+      <w:rPr>
+        <w:rFonts w:ascii="Wingdings" w:hAnsi="Wingdings" w:hint="default"/>
+      </w:rPr>
+    </w:lvl>
+  </w:abstractNum>
+  <w:abstractNum w:abstractNumId="7" w15:restartNumberingAfterBreak="0">
     <w:nsid w:val="529A1B69"/>
     <w:multiLevelType w:val="hybridMultilevel"/>
     <w:tmpl w:val="9E967FB2"/>
@@ -4221,7 +5513,7 @@
       </w:pPr>
     </w:lvl>
   </w:abstractNum>
-  <w:abstractNum w:abstractNumId="7" w15:restartNumberingAfterBreak="0">
+  <w:abstractNum w:abstractNumId="8" w15:restartNumberingAfterBreak="0">
     <w:nsid w:val="6ACF4557"/>
     <w:multiLevelType w:val="hybridMultilevel"/>
     <w:tmpl w:val="BAA49BF6"/>
@@ -4341,7 +5633,7 @@
     <w:abstractNumId w:val="1"/>
   </w:num>
   <w:num w:numId="3">
-    <w:abstractNumId w:val="6"/>
+    <w:abstractNumId w:val="7"/>
   </w:num>
   <w:num w:numId="4">
     <w:abstractNumId w:val="2"/>
@@ -4353,10 +5645,13 @@
     <w:abstractNumId w:val="4"/>
   </w:num>
   <w:num w:numId="7">
-    <w:abstractNumId w:val="7"/>
+    <w:abstractNumId w:val="8"/>
   </w:num>
   <w:num w:numId="8">
     <w:abstractNumId w:val="5"/>
+  </w:num>
+  <w:num w:numId="9">
+    <w:abstractNumId w:val="6"/>
   </w:num>
 </w:numbering>
 </file>

--- a/Relatorio/Relatorio Experimento 2.docx
+++ b/Relatorio/Relatorio Experimento 2.docx
@@ -4214,7 +4214,34 @@
           <w:sz w:val="24"/>
           <w:szCs w:val="24"/>
         </w:rPr>
-        <w:t>2 - Segunda Palavra</w:t>
+        <w:t>2</w:t>
+      </w:r>
+      <w:r>
+        <w:rPr>
+          <w:b/>
+          <w:bCs/>
+          <w:sz w:val="24"/>
+          <w:szCs w:val="24"/>
+        </w:rPr>
+        <w:t xml:space="preserve"> - </w:t>
+      </w:r>
+      <w:r>
+        <w:rPr>
+          <w:b/>
+          <w:bCs/>
+          <w:sz w:val="24"/>
+          <w:szCs w:val="24"/>
+        </w:rPr>
+        <w:t>Segunda</w:t>
+      </w:r>
+      <w:r>
+        <w:rPr>
+          <w:b/>
+          <w:bCs/>
+          <w:sz w:val="24"/>
+          <w:szCs w:val="24"/>
+        </w:rPr>
+        <w:t xml:space="preserve"> Palavra</w:t>
       </w:r>
     </w:p>
     <w:p>
@@ -4311,7 +4338,34 @@
           <w:sz w:val="24"/>
           <w:szCs w:val="24"/>
         </w:rPr>
-        <w:t>3 - Terceira Palavra</w:t>
+        <w:t>3</w:t>
+      </w:r>
+      <w:r>
+        <w:rPr>
+          <w:b/>
+          <w:bCs/>
+          <w:sz w:val="24"/>
+          <w:szCs w:val="24"/>
+        </w:rPr>
+        <w:t xml:space="preserve"> - </w:t>
+      </w:r>
+      <w:r>
+        <w:rPr>
+          <w:b/>
+          <w:bCs/>
+          <w:sz w:val="24"/>
+          <w:szCs w:val="24"/>
+        </w:rPr>
+        <w:t>Terceira</w:t>
+      </w:r>
+      <w:r>
+        <w:rPr>
+          <w:b/>
+          <w:bCs/>
+          <w:sz w:val="24"/>
+          <w:szCs w:val="24"/>
+        </w:rPr>
+        <w:t xml:space="preserve"> Palavra</w:t>
       </w:r>
     </w:p>
     <w:p>
@@ -4408,7 +4462,34 @@
           <w:sz w:val="24"/>
           <w:szCs w:val="24"/>
         </w:rPr>
-        <w:t>4 - Quarta Palavra</w:t>
+        <w:t>4</w:t>
+      </w:r>
+      <w:r>
+        <w:rPr>
+          <w:b/>
+          <w:bCs/>
+          <w:sz w:val="24"/>
+          <w:szCs w:val="24"/>
+        </w:rPr>
+        <w:t xml:space="preserve"> - </w:t>
+      </w:r>
+      <w:r>
+        <w:rPr>
+          <w:b/>
+          <w:bCs/>
+          <w:sz w:val="24"/>
+          <w:szCs w:val="24"/>
+        </w:rPr>
+        <w:t>Quarta</w:t>
+      </w:r>
+      <w:r>
+        <w:rPr>
+          <w:b/>
+          <w:bCs/>
+          <w:sz w:val="24"/>
+          <w:szCs w:val="24"/>
+        </w:rPr>
+        <w:t xml:space="preserve"> Palavra</w:t>
       </w:r>
     </w:p>
     <w:p>
@@ -4505,7 +4586,34 @@
           <w:sz w:val="24"/>
           <w:szCs w:val="24"/>
         </w:rPr>
-        <w:t>5 - Quinta Palavra</w:t>
+        <w:t>5</w:t>
+      </w:r>
+      <w:r>
+        <w:rPr>
+          <w:b/>
+          <w:bCs/>
+          <w:sz w:val="24"/>
+          <w:szCs w:val="24"/>
+        </w:rPr>
+        <w:t xml:space="preserve"> - </w:t>
+      </w:r>
+      <w:r>
+        <w:rPr>
+          <w:b/>
+          <w:bCs/>
+          <w:sz w:val="24"/>
+          <w:szCs w:val="24"/>
+        </w:rPr>
+        <w:t>Quinta</w:t>
+      </w:r>
+      <w:r>
+        <w:rPr>
+          <w:b/>
+          <w:bCs/>
+          <w:sz w:val="24"/>
+          <w:szCs w:val="24"/>
+        </w:rPr>
+        <w:t xml:space="preserve"> Palavra</w:t>
       </w:r>
     </w:p>
     <w:p>
@@ -4592,6 +4700,490 @@
         <w:rPr>
           <w:b/>
           <w:bCs/>
+          <w:sz w:val="26"/>
+          <w:szCs w:val="26"/>
+        </w:rPr>
+      </w:pPr>
+    </w:p>
+    <w:p>
+      <w:pPr>
+        <w:jc w:val="both"/>
+        <w:rPr>
+          <w:b/>
+          <w:bCs/>
+          <w:sz w:val="26"/>
+          <w:szCs w:val="26"/>
+        </w:rPr>
+      </w:pPr>
+    </w:p>
+    <w:p>
+      <w:pPr>
+        <w:jc w:val="both"/>
+        <w:rPr>
+          <w:b/>
+          <w:bCs/>
+          <w:sz w:val="26"/>
+          <w:szCs w:val="26"/>
+        </w:rPr>
+      </w:pPr>
+    </w:p>
+    <w:p>
+      <w:pPr>
+        <w:jc w:val="both"/>
+        <w:rPr>
+          <w:b/>
+          <w:bCs/>
+          <w:sz w:val="26"/>
+          <w:szCs w:val="26"/>
+        </w:rPr>
+      </w:pPr>
+    </w:p>
+    <w:p>
+      <w:pPr>
+        <w:jc w:val="both"/>
+        <w:rPr>
+          <w:b/>
+          <w:bCs/>
+          <w:sz w:val="26"/>
+          <w:szCs w:val="26"/>
+        </w:rPr>
+      </w:pPr>
+    </w:p>
+    <w:p>
+      <w:pPr>
+        <w:jc w:val="both"/>
+        <w:rPr>
+          <w:b/>
+          <w:bCs/>
+          <w:sz w:val="26"/>
+          <w:szCs w:val="26"/>
+        </w:rPr>
+      </w:pPr>
+    </w:p>
+    <w:p>
+      <w:pPr>
+        <w:jc w:val="both"/>
+        <w:rPr>
+          <w:b/>
+          <w:bCs/>
+          <w:sz w:val="26"/>
+          <w:szCs w:val="26"/>
+        </w:rPr>
+      </w:pPr>
+    </w:p>
+    <w:p>
+      <w:pPr>
+        <w:jc w:val="both"/>
+        <w:rPr>
+          <w:b/>
+          <w:bCs/>
+          <w:sz w:val="26"/>
+          <w:szCs w:val="26"/>
+        </w:rPr>
+      </w:pPr>
+    </w:p>
+    <w:p>
+      <w:pPr>
+        <w:jc w:val="both"/>
+        <w:rPr>
+          <w:b/>
+          <w:bCs/>
+          <w:sz w:val="26"/>
+          <w:szCs w:val="26"/>
+        </w:rPr>
+      </w:pPr>
+    </w:p>
+    <w:p>
+      <w:pPr>
+        <w:jc w:val="both"/>
+        <w:rPr>
+          <w:b/>
+          <w:bCs/>
+          <w:sz w:val="26"/>
+          <w:szCs w:val="26"/>
+        </w:rPr>
+      </w:pPr>
+    </w:p>
+    <w:p>
+      <w:pPr>
+        <w:jc w:val="both"/>
+        <w:rPr>
+          <w:b/>
+          <w:bCs/>
+          <w:sz w:val="26"/>
+          <w:szCs w:val="26"/>
+        </w:rPr>
+      </w:pPr>
+    </w:p>
+    <w:p>
+      <w:pPr>
+        <w:jc w:val="both"/>
+        <w:rPr>
+          <w:b/>
+          <w:bCs/>
+          <w:sz w:val="26"/>
+          <w:szCs w:val="26"/>
+        </w:rPr>
+      </w:pPr>
+    </w:p>
+    <w:p>
+      <w:pPr>
+        <w:jc w:val="both"/>
+        <w:rPr>
+          <w:b/>
+          <w:bCs/>
+          <w:sz w:val="26"/>
+          <w:szCs w:val="26"/>
+        </w:rPr>
+      </w:pPr>
+    </w:p>
+    <w:p>
+      <w:pPr>
+        <w:jc w:val="both"/>
+        <w:rPr>
+          <w:b/>
+          <w:bCs/>
+          <w:sz w:val="26"/>
+          <w:szCs w:val="26"/>
+        </w:rPr>
+      </w:pPr>
+    </w:p>
+    <w:p>
+      <w:pPr>
+        <w:jc w:val="both"/>
+        <w:rPr>
+          <w:b/>
+          <w:bCs/>
+          <w:sz w:val="26"/>
+          <w:szCs w:val="26"/>
+        </w:rPr>
+      </w:pPr>
+    </w:p>
+    <w:p>
+      <w:pPr>
+        <w:jc w:val="both"/>
+        <w:rPr>
+          <w:b/>
+          <w:bCs/>
+          <w:sz w:val="26"/>
+          <w:szCs w:val="26"/>
+        </w:rPr>
+      </w:pPr>
+    </w:p>
+    <w:p>
+      <w:pPr>
+        <w:jc w:val="both"/>
+        <w:rPr>
+          <w:b/>
+          <w:bCs/>
+          <w:sz w:val="26"/>
+          <w:szCs w:val="26"/>
+        </w:rPr>
+      </w:pPr>
+    </w:p>
+    <w:p>
+      <w:pPr>
+        <w:jc w:val="both"/>
+        <w:rPr>
+          <w:b/>
+          <w:bCs/>
+          <w:sz w:val="26"/>
+          <w:szCs w:val="26"/>
+        </w:rPr>
+      </w:pPr>
+    </w:p>
+    <w:p>
+      <w:pPr>
+        <w:jc w:val="both"/>
+        <w:rPr>
+          <w:b/>
+          <w:bCs/>
+          <w:sz w:val="26"/>
+          <w:szCs w:val="26"/>
+        </w:rPr>
+      </w:pPr>
+    </w:p>
+    <w:p>
+      <w:pPr>
+        <w:jc w:val="both"/>
+        <w:rPr>
+          <w:b/>
+          <w:bCs/>
+          <w:sz w:val="26"/>
+          <w:szCs w:val="26"/>
+        </w:rPr>
+      </w:pPr>
+    </w:p>
+    <w:p>
+      <w:pPr>
+        <w:jc w:val="both"/>
+        <w:rPr>
+          <w:b/>
+          <w:bCs/>
+          <w:sz w:val="26"/>
+          <w:szCs w:val="26"/>
+        </w:rPr>
+      </w:pPr>
+    </w:p>
+    <w:p>
+      <w:pPr>
+        <w:jc w:val="both"/>
+        <w:rPr>
+          <w:b/>
+          <w:bCs/>
+          <w:sz w:val="26"/>
+          <w:szCs w:val="26"/>
+        </w:rPr>
+      </w:pPr>
+    </w:p>
+    <w:p>
+      <w:pPr>
+        <w:jc w:val="both"/>
+        <w:rPr>
+          <w:b/>
+          <w:bCs/>
+          <w:sz w:val="26"/>
+          <w:szCs w:val="26"/>
+        </w:rPr>
+      </w:pPr>
+    </w:p>
+    <w:p>
+      <w:pPr>
+        <w:jc w:val="both"/>
+        <w:rPr>
+          <w:b/>
+          <w:bCs/>
+          <w:sz w:val="26"/>
+          <w:szCs w:val="26"/>
+        </w:rPr>
+      </w:pPr>
+    </w:p>
+    <w:p>
+      <w:pPr>
+        <w:jc w:val="both"/>
+        <w:rPr>
+          <w:b/>
+          <w:bCs/>
+          <w:sz w:val="26"/>
+          <w:szCs w:val="26"/>
+        </w:rPr>
+      </w:pPr>
+    </w:p>
+    <w:p>
+      <w:pPr>
+        <w:jc w:val="both"/>
+        <w:rPr>
+          <w:b/>
+          <w:bCs/>
+          <w:sz w:val="26"/>
+          <w:szCs w:val="26"/>
+        </w:rPr>
+      </w:pPr>
+    </w:p>
+    <w:p>
+      <w:pPr>
+        <w:jc w:val="both"/>
+        <w:rPr>
+          <w:b/>
+          <w:bCs/>
+          <w:sz w:val="26"/>
+          <w:szCs w:val="26"/>
+        </w:rPr>
+      </w:pPr>
+    </w:p>
+    <w:p>
+      <w:pPr>
+        <w:jc w:val="both"/>
+        <w:rPr>
+          <w:b/>
+          <w:bCs/>
+          <w:sz w:val="26"/>
+          <w:szCs w:val="26"/>
+        </w:rPr>
+      </w:pPr>
+    </w:p>
+    <w:p>
+      <w:pPr>
+        <w:jc w:val="both"/>
+        <w:rPr>
+          <w:b/>
+          <w:bCs/>
+          <w:sz w:val="26"/>
+          <w:szCs w:val="26"/>
+        </w:rPr>
+      </w:pPr>
+    </w:p>
+    <w:p>
+      <w:pPr>
+        <w:jc w:val="both"/>
+        <w:rPr>
+          <w:b/>
+          <w:bCs/>
+          <w:sz w:val="26"/>
+          <w:szCs w:val="26"/>
+        </w:rPr>
+      </w:pPr>
+    </w:p>
+    <w:p>
+      <w:pPr>
+        <w:jc w:val="both"/>
+        <w:rPr>
+          <w:b/>
+          <w:bCs/>
+          <w:sz w:val="26"/>
+          <w:szCs w:val="26"/>
+        </w:rPr>
+      </w:pPr>
+    </w:p>
+    <w:p>
+      <w:pPr>
+        <w:jc w:val="both"/>
+        <w:rPr>
+          <w:b/>
+          <w:bCs/>
+          <w:sz w:val="26"/>
+          <w:szCs w:val="26"/>
+        </w:rPr>
+      </w:pPr>
+    </w:p>
+    <w:p>
+      <w:pPr>
+        <w:jc w:val="both"/>
+        <w:rPr>
+          <w:b/>
+          <w:bCs/>
+          <w:sz w:val="26"/>
+          <w:szCs w:val="26"/>
+        </w:rPr>
+      </w:pPr>
+    </w:p>
+    <w:p>
+      <w:pPr>
+        <w:jc w:val="both"/>
+        <w:rPr>
+          <w:b/>
+          <w:bCs/>
+          <w:sz w:val="26"/>
+          <w:szCs w:val="26"/>
+        </w:rPr>
+      </w:pPr>
+    </w:p>
+    <w:p>
+      <w:pPr>
+        <w:jc w:val="both"/>
+        <w:rPr>
+          <w:b/>
+          <w:bCs/>
+          <w:sz w:val="26"/>
+          <w:szCs w:val="26"/>
+        </w:rPr>
+      </w:pPr>
+    </w:p>
+    <w:p>
+      <w:pPr>
+        <w:jc w:val="both"/>
+        <w:rPr>
+          <w:b/>
+          <w:bCs/>
+          <w:sz w:val="26"/>
+          <w:szCs w:val="26"/>
+        </w:rPr>
+      </w:pPr>
+    </w:p>
+    <w:p>
+      <w:pPr>
+        <w:jc w:val="both"/>
+        <w:rPr>
+          <w:b/>
+          <w:bCs/>
+          <w:sz w:val="26"/>
+          <w:szCs w:val="26"/>
+        </w:rPr>
+      </w:pPr>
+    </w:p>
+    <w:p>
+      <w:pPr>
+        <w:jc w:val="both"/>
+        <w:rPr>
+          <w:b/>
+          <w:bCs/>
+          <w:sz w:val="26"/>
+          <w:szCs w:val="26"/>
+        </w:rPr>
+      </w:pPr>
+    </w:p>
+    <w:p>
+      <w:pPr>
+        <w:jc w:val="both"/>
+        <w:rPr>
+          <w:b/>
+          <w:bCs/>
+          <w:sz w:val="26"/>
+          <w:szCs w:val="26"/>
+        </w:rPr>
+      </w:pPr>
+    </w:p>
+    <w:p>
+      <w:pPr>
+        <w:jc w:val="both"/>
+        <w:rPr>
+          <w:b/>
+          <w:bCs/>
+          <w:sz w:val="26"/>
+          <w:szCs w:val="26"/>
+        </w:rPr>
+      </w:pPr>
+    </w:p>
+    <w:p>
+      <w:pPr>
+        <w:jc w:val="both"/>
+        <w:rPr>
+          <w:b/>
+          <w:bCs/>
+          <w:sz w:val="26"/>
+          <w:szCs w:val="26"/>
+        </w:rPr>
+      </w:pPr>
+    </w:p>
+    <w:p>
+      <w:pPr>
+        <w:jc w:val="both"/>
+        <w:rPr>
+          <w:b/>
+          <w:bCs/>
+          <w:sz w:val="26"/>
+          <w:szCs w:val="26"/>
+        </w:rPr>
+      </w:pPr>
+    </w:p>
+    <w:p>
+      <w:pPr>
+        <w:jc w:val="both"/>
+        <w:rPr>
+          <w:b/>
+          <w:bCs/>
+          <w:sz w:val="26"/>
+          <w:szCs w:val="26"/>
+        </w:rPr>
+      </w:pPr>
+    </w:p>
+    <w:p>
+      <w:pPr>
+        <w:jc w:val="both"/>
+        <w:rPr>
+          <w:b/>
+          <w:bCs/>
+          <w:sz w:val="26"/>
+          <w:szCs w:val="26"/>
+        </w:rPr>
+      </w:pPr>
+    </w:p>
+    <w:p>
+      <w:pPr>
+        <w:jc w:val="both"/>
+        <w:rPr>
+          <w:b/>
+          <w:bCs/>
           <w:sz w:val="28"/>
           <w:szCs w:val="28"/>
         </w:rPr>
@@ -4603,6 +5195,7 @@
           <w:sz w:val="26"/>
           <w:szCs w:val="26"/>
         </w:rPr>
+        <w:lastRenderedPageBreak/>
         <w:t>Conclusão</w:t>
       </w:r>
     </w:p>

--- a/Relatorio/Relatorio Experimento 2.docx
+++ b/Relatorio/Relatorio Experimento 2.docx
@@ -1,6 +1,6 @@
 
 <file path=word/document.xml><?xml version="1.0" encoding="utf-8"?>
-<w:document xmlns:wpc="http://schemas.microsoft.com/office/word/2010/wordprocessingCanvas" xmlns:cx="http://schemas.microsoft.com/office/drawing/2014/chartex" xmlns:cx1="http://schemas.microsoft.com/office/drawing/2015/9/8/chartex" xmlns:cx2="http://schemas.microsoft.com/office/drawing/2015/10/21/chartex" xmlns:cx3="http://schemas.microsoft.com/office/drawing/2016/5/9/chartex" xmlns:cx4="http://schemas.microsoft.com/office/drawing/2016/5/10/chartex" xmlns:cx5="http://schemas.microsoft.com/office/drawing/2016/5/11/chartex" xmlns:cx6="http://schemas.microsoft.com/office/drawing/2016/5/12/chartex" xmlns:cx7="http://schemas.microsoft.com/office/drawing/2016/5/13/chartex" xmlns:cx8="http://schemas.microsoft.com/office/drawing/2016/5/14/chartex" xmlns:mc="http://schemas.openxmlformats.org/markup-compatibility/2006" xmlns:aink="http://schemas.microsoft.com/office/drawing/2016/ink" xmlns:am3d="http://schemas.microsoft.com/office/drawing/2017/model3d" xmlns:o="urn:schemas-microsoft-com:office:office" xmlns:r="http://schemas.openxmlformats.org/officeDocument/2006/relationships" xmlns:m="http://schemas.openxmlformats.org/officeDocument/2006/math" xmlns:v="urn:schemas-microsoft-com:vml" xmlns:wp14="http://schemas.microsoft.com/office/word/2010/wordprocessingDrawing" xmlns:wp="http://schemas.openxmlformats.org/drawingml/2006/wordprocessingDrawing" xmlns:w10="urn:schemas-microsoft-com:office:word" xmlns:w="http://schemas.openxmlformats.org/wordprocessingml/2006/main" xmlns:w14="http://schemas.microsoft.com/office/word/2010/wordml" xmlns:w15="http://schemas.microsoft.com/office/word/2012/wordml" xmlns:w16cex="http://schemas.microsoft.com/office/word/2018/wordml/cex" xmlns:w16cid="http://schemas.microsoft.com/office/word/2016/wordml/cid" xmlns:w16="http://schemas.microsoft.com/office/word/2018/wordml" xmlns:w16se="http://schemas.microsoft.com/office/word/2015/wordml/symex" xmlns:wpg="http://schemas.microsoft.com/office/word/2010/wordprocessingGroup" xmlns:wpi="http://schemas.microsoft.com/office/word/2010/wordprocessingInk" xmlns:wne="http://schemas.microsoft.com/office/word/2006/wordml" xmlns:wps="http://schemas.microsoft.com/office/word/2010/wordprocessingShape" mc:Ignorable="w14 w15 w16se w16cid w16 w16cex wp14">
+<w:document xmlns:wpc="http://schemas.microsoft.com/office/word/2010/wordprocessingCanvas" xmlns:cx="http://schemas.microsoft.com/office/drawing/2014/chartex" xmlns:cx1="http://schemas.microsoft.com/office/drawing/2015/9/8/chartex" xmlns:cx2="http://schemas.microsoft.com/office/drawing/2015/10/21/chartex" xmlns:cx3="http://schemas.microsoft.com/office/drawing/2016/5/9/chartex" xmlns:cx4="http://schemas.microsoft.com/office/drawing/2016/5/10/chartex" xmlns:cx5="http://schemas.microsoft.com/office/drawing/2016/5/11/chartex" xmlns:cx6="http://schemas.microsoft.com/office/drawing/2016/5/12/chartex" xmlns:cx7="http://schemas.microsoft.com/office/drawing/2016/5/13/chartex" xmlns:cx8="http://schemas.microsoft.com/office/drawing/2016/5/14/chartex" xmlns:mc="http://schemas.openxmlformats.org/markup-compatibility/2006" xmlns:aink="http://schemas.microsoft.com/office/drawing/2016/ink" xmlns:am3d="http://schemas.microsoft.com/office/drawing/2017/model3d" xmlns:o="urn:schemas-microsoft-com:office:office" xmlns:r="http://schemas.openxmlformats.org/officeDocument/2006/relationships" xmlns:m="http://schemas.openxmlformats.org/officeDocument/2006/math" xmlns:v="urn:schemas-microsoft-com:vml" xmlns:wp14="http://schemas.microsoft.com/office/word/2010/wordprocessingDrawing" xmlns:wp="http://schemas.openxmlformats.org/drawingml/2006/wordprocessingDrawing" xmlns:w10="urn:schemas-microsoft-com:office:word" xmlns:w="http://schemas.openxmlformats.org/wordprocessingml/2006/main" xmlns:w14="http://schemas.microsoft.com/office/word/2010/wordml" xmlns:w15="http://schemas.microsoft.com/office/word/2012/wordml" xmlns:w16cex="http://schemas.microsoft.com/office/word/2018/wordml/cex" xmlns:w16cid="http://schemas.microsoft.com/office/word/2016/wordml/cid" xmlns:w16="http://schemas.microsoft.com/office/word/2018/wordml" xmlns:w16se="http://schemas.microsoft.com/office/word/2015/wordml/symex" xmlns:wpg="http://schemas.microsoft.com/office/word/2010/wordprocessingGroup" xmlns:wpi="http://schemas.microsoft.com/office/word/2010/wordprocessingInk" xmlns:wne="http://schemas.microsoft.com/office/word/2006/wordml" xmlns:wps="http://schemas.microsoft.com/office/word/2010/wordprocessingShape" xmlns:a="http://schemas.openxmlformats.org/drawingml/2006/main" xmlns:pic="http://schemas.openxmlformats.org/drawingml/2006/picture" xmlns:a14="http://schemas.microsoft.com/office/drawing/2010/main" mc:Ignorable="w14 w15 w16se w16cid w16 w16cex wp14">
   <w:body>
     <w:p>
       <w:pPr>
@@ -22,23 +22,23 @@
       </w:pPr>
       <w:r>
         <w:drawing>
-          <wp:inline distT="0" distB="0" distL="0" distR="0" wp14:anchorId="543993E1" wp14:editId="12376826">
+          <wp:inline wp14:editId="3F69E591" wp14:anchorId="543993E1">
             <wp:extent cx="1045210" cy="1353820"/>
             <wp:effectExtent l="0" t="0" r="0" b="0"/>
-            <wp:docPr id="1601104598" name="image1.jpeg"/>
+            <wp:docPr id="1601104598" name="image1.jpeg" title=""/>
             <wp:cNvGraphicFramePr>
-              <a:graphicFrameLocks xmlns:a="http://schemas.openxmlformats.org/drawingml/2006/main" noChangeAspect="1"/>
+              <a:graphicFrameLocks noChangeAspect="1"/>
             </wp:cNvGraphicFramePr>
-            <a:graphic xmlns:a="http://schemas.openxmlformats.org/drawingml/2006/main">
+            <a:graphic>
               <a:graphicData uri="http://schemas.openxmlformats.org/drawingml/2006/picture">
-                <pic:pic xmlns:pic="http://schemas.openxmlformats.org/drawingml/2006/picture">
+                <pic:pic>
                   <pic:nvPicPr>
                     <pic:cNvPr id="0" name="image1.jpeg"/>
                     <pic:cNvPicPr/>
                   </pic:nvPicPr>
                   <pic:blipFill>
-                    <a:blip r:embed="rId8">
-                      <a:extLst>
+                    <a:blip r:embed="Ref6515479b134467">
+                      <a:extLst xmlns:a="http://schemas.openxmlformats.org/drawingml/2006/main">
                         <a:ext uri="{28A0092B-C50C-407E-A947-70E740481C1C}">
                           <a14:useLocalDpi xmlns:a14="http://schemas.microsoft.com/office/drawing/2010/main" val="0"/>
                         </a:ext>
@@ -49,7 +49,7 @@
                     </a:stretch>
                   </pic:blipFill>
                   <pic:spPr>
-                    <a:xfrm>
+                    <a:xfrm rot="0" flipH="0" flipV="0">
                       <a:off x="0" y="0"/>
                       <a:ext cx="1045210" cy="1353820"/>
                     </a:xfrm>
@@ -403,6 +403,12 @@
           <w:szCs w:val="24"/>
         </w:rPr>
         <w:tab/>
+      </w:r>
+      <w:r>
+        <w:rPr>
+          <w:sz w:val="24"/>
+          <w:szCs w:val="24"/>
+        </w:rPr>
         <w:t xml:space="preserve">RA: </w:t>
       </w:r>
       <w:r>
@@ -525,6 +531,12 @@
           <w:szCs w:val="24"/>
         </w:rPr>
         <w:tab/>
+      </w:r>
+      <w:r>
+        <w:rPr>
+          <w:sz w:val="24"/>
+          <w:szCs w:val="24"/>
+        </w:rPr>
         <w:t xml:space="preserve">RA: </w:t>
       </w:r>
       <w:r>
@@ -586,16 +598,60 @@
       <w:pPr>
         <w:jc w:val="center"/>
         <w:rPr>
-          <w:sz w:val="24"/>
-          <w:szCs w:val="24"/>
-        </w:rPr>
-      </w:pPr>
-      <w:r>
-        <w:rPr>
-          <w:b/>
+          <w:b w:val="1"/>
+          <w:bCs w:val="1"/>
           <w:sz w:val="28"/>
           <w:szCs w:val="28"/>
         </w:rPr>
+      </w:pPr>
+    </w:p>
+    <w:p>
+      <w:pPr>
+        <w:jc w:val="center"/>
+        <w:rPr>
+          <w:b w:val="1"/>
+          <w:bCs w:val="1"/>
+          <w:sz w:val="28"/>
+          <w:szCs w:val="28"/>
+        </w:rPr>
+      </w:pPr>
+    </w:p>
+    <w:p>
+      <w:pPr>
+        <w:jc w:val="center"/>
+        <w:rPr>
+          <w:b w:val="1"/>
+          <w:bCs w:val="1"/>
+          <w:sz w:val="28"/>
+          <w:szCs w:val="28"/>
+        </w:rPr>
+      </w:pPr>
+    </w:p>
+    <w:p>
+      <w:pPr>
+        <w:jc w:val="center"/>
+        <w:rPr>
+          <w:b w:val="1"/>
+          <w:bCs w:val="1"/>
+          <w:sz w:val="28"/>
+          <w:szCs w:val="28"/>
+        </w:rPr>
+      </w:pPr>
+    </w:p>
+    <w:p>
+      <w:pPr>
+        <w:jc w:val="center"/>
+        <w:rPr>
+          <w:sz w:val="24"/>
+          <w:szCs w:val="24"/>
+        </w:rPr>
+      </w:pPr>
+      <w:r>
+        <w:rPr>
+          <w:b/>
+          <w:sz w:val="28"/>
+          <w:szCs w:val="28"/>
+        </w:rPr>
         <w:lastRenderedPageBreak/>
         <w:t>Sumário</w:t>
       </w:r>
@@ -603,10 +659,11 @@
     <w:p>
       <w:pPr>
         <w:pStyle w:val="TextosemFormatao1"/>
-        <w:jc w:val="both"/>
-        <w:rPr>
-          <w:rFonts w:ascii="Arial" w:hAnsi="Arial" w:cs="Arial"/>
-          <w:b/>
+        <w:jc w:val="left"/>
+        <w:rPr>
+          <w:rFonts w:ascii="Arial" w:hAnsi="Arial" w:cs="Arial"/>
+          <w:b w:val="1"/>
+          <w:bCs w:val="1"/>
           <w:sz w:val="24"/>
           <w:szCs w:val="24"/>
         </w:rPr>
@@ -619,20 +676,20 @@
           <w:ilvl w:val="0"/>
           <w:numId w:val="1"/>
         </w:numPr>
-        <w:jc w:val="both"/>
-        <w:rPr>
-          <w:rFonts w:asciiTheme="minorHAnsi" w:eastAsiaTheme="minorEastAsia" w:hAnsiTheme="minorHAnsi" w:cstheme="minorBidi"/>
-          <w:b/>
-          <w:bCs/>
-          <w:sz w:val="24"/>
-          <w:szCs w:val="24"/>
-        </w:rPr>
-      </w:pPr>
-      <w:r>
-        <w:rPr>
-          <w:rFonts w:ascii="Arial" w:hAnsi="Arial" w:cs="Arial"/>
-          <w:b/>
-          <w:bCs/>
+        <w:jc w:val="left"/>
+        <w:rPr>
+          <w:rFonts w:ascii="Calibri" w:hAnsi="Calibri" w:eastAsia="" w:cs="" w:asciiTheme="minorAscii" w:hAnsiTheme="minorAscii" w:eastAsiaTheme="minorEastAsia" w:cstheme="minorBidi"/>
+          <w:b w:val="1"/>
+          <w:bCs w:val="1"/>
+          <w:sz w:val="24"/>
+          <w:szCs w:val="24"/>
+        </w:rPr>
+      </w:pPr>
+      <w:r>
+        <w:rPr>
+          <w:rFonts w:ascii="Arial" w:hAnsi="Arial" w:cs="Arial"/>
+          <w:b w:val="1"/>
+          <w:bCs w:val="1"/>
           <w:sz w:val="24"/>
           <w:szCs w:val="24"/>
         </w:rPr>
@@ -641,8 +698,8 @@
       <w:r>
         <w:rPr>
           <w:rFonts w:ascii="Arial" w:hAnsi="Arial" w:cs="Arial"/>
-          <w:b/>
-          <w:bCs/>
+          <w:b w:val="1"/>
+          <w:bCs w:val="1"/>
           <w:sz w:val="24"/>
           <w:szCs w:val="24"/>
         </w:rPr>
@@ -651,8 +708,8 @@
       <w:r>
         <w:rPr>
           <w:rFonts w:ascii="Arial" w:hAnsi="Arial" w:cs="Arial"/>
-          <w:b/>
-          <w:bCs/>
+          <w:b w:val="1"/>
+          <w:bCs w:val="1"/>
           <w:sz w:val="24"/>
           <w:szCs w:val="24"/>
         </w:rPr>
@@ -661,8 +718,8 @@
       <w:r>
         <w:rPr>
           <w:rFonts w:ascii="Arial" w:hAnsi="Arial" w:cs="Arial"/>
-          <w:b/>
-          <w:bCs/>
+          <w:b w:val="1"/>
+          <w:bCs w:val="1"/>
           <w:sz w:val="24"/>
           <w:szCs w:val="24"/>
         </w:rPr>
@@ -671,8 +728,8 @@
       <w:r>
         <w:rPr>
           <w:rFonts w:ascii="Arial" w:hAnsi="Arial" w:cs="Arial"/>
-          <w:b/>
-          <w:bCs/>
+          <w:b w:val="1"/>
+          <w:bCs w:val="1"/>
           <w:sz w:val="24"/>
           <w:szCs w:val="24"/>
         </w:rPr>
@@ -682,10 +739,11 @@
     <w:p>
       <w:pPr>
         <w:pStyle w:val="TextosemFormatao1"/>
-        <w:jc w:val="both"/>
-        <w:rPr>
-          <w:rFonts w:ascii="Arial" w:hAnsi="Arial" w:cs="Arial"/>
-          <w:b/>
+        <w:jc w:val="left"/>
+        <w:rPr>
+          <w:rFonts w:ascii="Arial" w:hAnsi="Arial" w:cs="Arial"/>
+          <w:b w:val="1"/>
+          <w:bCs w:val="1"/>
           <w:sz w:val="24"/>
           <w:szCs w:val="24"/>
         </w:rPr>
@@ -698,19 +756,20 @@
           <w:ilvl w:val="0"/>
           <w:numId w:val="1"/>
         </w:numPr>
-        <w:rPr>
-          <w:rFonts w:asciiTheme="minorHAnsi" w:eastAsiaTheme="minorEastAsia" w:hAnsiTheme="minorHAnsi" w:cstheme="minorBidi"/>
-          <w:b/>
-          <w:bCs/>
-          <w:sz w:val="24"/>
-          <w:szCs w:val="24"/>
-        </w:rPr>
-      </w:pPr>
-      <w:r>
-        <w:rPr>
-          <w:rFonts w:ascii="Arial" w:hAnsi="Arial" w:cs="Arial"/>
-          <w:b/>
-          <w:bCs/>
+        <w:jc w:val="left"/>
+        <w:rPr>
+          <w:rFonts w:ascii="Calibri" w:hAnsi="Calibri" w:eastAsia="" w:cs="" w:asciiTheme="minorAscii" w:hAnsiTheme="minorAscii" w:eastAsiaTheme="minorEastAsia" w:cstheme="minorBidi"/>
+          <w:b w:val="1"/>
+          <w:bCs w:val="1"/>
+          <w:sz w:val="24"/>
+          <w:szCs w:val="24"/>
+        </w:rPr>
+      </w:pPr>
+      <w:r>
+        <w:rPr>
+          <w:rFonts w:ascii="Arial" w:hAnsi="Arial" w:cs="Arial"/>
+          <w:b w:val="1"/>
+          <w:bCs w:val="1"/>
           <w:sz w:val="24"/>
           <w:szCs w:val="24"/>
         </w:rPr>
@@ -719,8 +778,8 @@
       <w:r>
         <w:rPr>
           <w:rFonts w:ascii="Arial" w:hAnsi="Arial" w:cs="Arial"/>
-          <w:b/>
-          <w:bCs/>
+          <w:b w:val="1"/>
+          <w:bCs w:val="1"/>
           <w:sz w:val="24"/>
           <w:szCs w:val="24"/>
         </w:rPr>
@@ -729,8 +788,8 @@
       <w:r>
         <w:rPr>
           <w:rFonts w:ascii="Arial" w:hAnsi="Arial" w:cs="Arial"/>
-          <w:b/>
-          <w:bCs/>
+          <w:b w:val="1"/>
+          <w:bCs w:val="1"/>
           <w:sz w:val="24"/>
           <w:szCs w:val="24"/>
         </w:rPr>
@@ -739,8 +798,8 @@
       <w:r>
         <w:rPr>
           <w:rFonts w:ascii="Arial" w:hAnsi="Arial" w:cs="Arial"/>
-          <w:b/>
-          <w:bCs/>
+          <w:b w:val="1"/>
+          <w:bCs w:val="1"/>
           <w:sz w:val="24"/>
           <w:szCs w:val="24"/>
         </w:rPr>
@@ -749,8 +808,8 @@
       <w:r>
         <w:rPr>
           <w:rFonts w:ascii="Arial" w:hAnsi="Arial" w:cs="Arial"/>
-          <w:b/>
-          <w:bCs/>
+          <w:b w:val="1"/>
+          <w:bCs w:val="1"/>
           <w:sz w:val="24"/>
           <w:szCs w:val="24"/>
         </w:rPr>
@@ -759,18 +818,28 @@
       <w:r>
         <w:rPr>
           <w:rFonts w:ascii="Arial" w:hAnsi="Arial" w:cs="Arial"/>
-          <w:b/>
-          <w:bCs/>
-          <w:sz w:val="24"/>
-          <w:szCs w:val="24"/>
-        </w:rPr>
-        <w:t xml:space="preserve">a </w:t>
-      </w:r>
-      <w:r>
-        <w:rPr>
-          <w:rFonts w:ascii="Arial" w:hAnsi="Arial" w:cs="Arial"/>
-          <w:b/>
-          <w:bCs/>
+          <w:b w:val="1"/>
+          <w:bCs w:val="1"/>
+          <w:sz w:val="24"/>
+          <w:szCs w:val="24"/>
+        </w:rPr>
+        <w:t>a</w:t>
+      </w:r>
+      <w:r>
+        <w:rPr>
+          <w:rFonts w:ascii="Arial" w:hAnsi="Arial" w:cs="Arial"/>
+          <w:b w:val="1"/>
+          <w:bCs w:val="1"/>
+          <w:sz w:val="24"/>
+          <w:szCs w:val="24"/>
+        </w:rPr>
+        <w:t xml:space="preserve"> </w:t>
+      </w:r>
+      <w:r>
+        <w:rPr>
+          <w:rFonts w:ascii="Arial" w:hAnsi="Arial" w:cs="Arial"/>
+          <w:b w:val="1"/>
+          <w:bCs w:val="1"/>
           <w:sz w:val="24"/>
           <w:szCs w:val="24"/>
         </w:rPr>
@@ -779,8 +848,8 @@
       <w:r>
         <w:rPr>
           <w:rFonts w:ascii="Arial" w:hAnsi="Arial" w:cs="Arial"/>
-          <w:b/>
-          <w:bCs/>
+          <w:b w:val="1"/>
+          <w:bCs w:val="1"/>
           <w:sz w:val="24"/>
           <w:szCs w:val="24"/>
         </w:rPr>
@@ -789,8 +858,8 @@
       <w:r>
         <w:rPr>
           <w:rFonts w:ascii="Arial" w:hAnsi="Arial" w:cs="Arial"/>
-          <w:b/>
-          <w:bCs/>
+          <w:b w:val="1"/>
+          <w:bCs w:val="1"/>
           <w:sz w:val="24"/>
           <w:szCs w:val="24"/>
         </w:rPr>
@@ -799,8 +868,8 @@
       <w:r>
         <w:rPr>
           <w:rFonts w:ascii="Arial" w:hAnsi="Arial" w:cs="Arial"/>
-          <w:b/>
-          <w:bCs/>
+          <w:b w:val="1"/>
+          <w:bCs w:val="1"/>
           <w:sz w:val="24"/>
           <w:szCs w:val="24"/>
         </w:rPr>
@@ -809,8 +878,8 @@
       <w:r>
         <w:rPr>
           <w:rFonts w:ascii="Arial" w:hAnsi="Arial" w:cs="Arial"/>
-          <w:b/>
-          <w:bCs/>
+          <w:b w:val="1"/>
+          <w:bCs w:val="1"/>
           <w:sz w:val="24"/>
           <w:szCs w:val="24"/>
         </w:rPr>
@@ -819,8 +888,8 @@
       <w:r>
         <w:rPr>
           <w:rFonts w:ascii="Arial" w:hAnsi="Arial" w:cs="Arial"/>
-          <w:b/>
-          <w:bCs/>
+          <w:b w:val="1"/>
+          <w:bCs w:val="1"/>
           <w:sz w:val="24"/>
           <w:szCs w:val="24"/>
         </w:rPr>
@@ -830,10 +899,11 @@
     <w:p>
       <w:pPr>
         <w:pStyle w:val="TextosemFormatao1"/>
-        <w:jc w:val="both"/>
-        <w:rPr>
-          <w:rFonts w:ascii="Arial" w:hAnsi="Arial" w:cs="Arial"/>
-          <w:b/>
+        <w:jc w:val="left"/>
+        <w:rPr>
+          <w:rFonts w:ascii="Arial" w:hAnsi="Arial" w:cs="Arial"/>
+          <w:b w:val="1"/>
+          <w:bCs w:val="1"/>
           <w:sz w:val="24"/>
           <w:szCs w:val="24"/>
         </w:rPr>
@@ -846,30 +916,70 @@
           <w:ilvl w:val="0"/>
           <w:numId w:val="1"/>
         </w:numPr>
-        <w:jc w:val="both"/>
-        <w:rPr>
-          <w:rFonts w:asciiTheme="minorHAnsi" w:eastAsiaTheme="minorEastAsia" w:hAnsiTheme="minorHAnsi" w:cstheme="minorBidi"/>
-          <w:b/>
-          <w:bCs/>
-          <w:sz w:val="24"/>
-          <w:szCs w:val="24"/>
-        </w:rPr>
-      </w:pPr>
-      <w:r>
-        <w:rPr>
-          <w:rFonts w:ascii="Arial" w:hAnsi="Arial" w:cs="Arial"/>
-          <w:b/>
-          <w:bCs/>
-          <w:sz w:val="24"/>
-          <w:szCs w:val="24"/>
-        </w:rPr>
-        <w:t>Fluxo das informações</w:t>
-      </w:r>
-      <w:r>
-        <w:rPr>
-          <w:rFonts w:ascii="Arial" w:hAnsi="Arial" w:cs="Arial"/>
-          <w:b/>
-          <w:bCs/>
+        <w:jc w:val="left"/>
+        <w:rPr>
+          <w:rFonts w:ascii="Arial" w:hAnsi="Arial" w:eastAsia="Arial" w:cs="Arial" w:asciiTheme="minorAscii" w:hAnsiTheme="minorAscii" w:eastAsiaTheme="minorAscii" w:cstheme="minorAscii"/>
+          <w:b w:val="1"/>
+          <w:bCs w:val="1"/>
+          <w:sz w:val="24"/>
+          <w:szCs w:val="24"/>
+        </w:rPr>
+      </w:pPr>
+      <w:r>
+        <w:rPr>
+          <w:rFonts w:ascii="Arial" w:hAnsi="Arial" w:cs="Arial"/>
+          <w:b w:val="1"/>
+          <w:bCs w:val="1"/>
+          <w:sz w:val="24"/>
+          <w:szCs w:val="24"/>
+        </w:rPr>
+        <w:t>Fluxo</w:t>
+      </w:r>
+      <w:r>
+        <w:rPr>
+          <w:rFonts w:ascii="Arial" w:hAnsi="Arial" w:cs="Arial"/>
+          <w:b w:val="1"/>
+          <w:bCs w:val="1"/>
+          <w:sz w:val="24"/>
+          <w:szCs w:val="24"/>
+        </w:rPr>
+        <w:t xml:space="preserve"> </w:t>
+      </w:r>
+      <w:r>
+        <w:rPr>
+          <w:rFonts w:ascii="Arial" w:hAnsi="Arial" w:cs="Arial"/>
+          <w:b w:val="1"/>
+          <w:bCs w:val="1"/>
+          <w:sz w:val="24"/>
+          <w:szCs w:val="24"/>
+        </w:rPr>
+        <w:t>das</w:t>
+      </w:r>
+      <w:r>
+        <w:rPr>
+          <w:rFonts w:ascii="Arial" w:hAnsi="Arial" w:cs="Arial"/>
+          <w:b w:val="1"/>
+          <w:bCs w:val="1"/>
+          <w:sz w:val="24"/>
+          <w:szCs w:val="24"/>
+        </w:rPr>
+        <w:t xml:space="preserve"> </w:t>
+      </w:r>
+      <w:r>
+        <w:rPr>
+          <w:rFonts w:ascii="Arial" w:hAnsi="Arial" w:cs="Arial"/>
+          <w:b w:val="1"/>
+          <w:bCs w:val="1"/>
+          <w:sz w:val="24"/>
+          <w:szCs w:val="24"/>
+        </w:rPr>
+        <w:t>informações</w:t>
+      </w:r>
+      <w:r>
+        <w:rPr>
+          <w:rFonts w:ascii="Arial" w:hAnsi="Arial" w:cs="Arial"/>
+          <w:b w:val="1"/>
+          <w:bCs w:val="1"/>
           <w:sz w:val="24"/>
           <w:szCs w:val="24"/>
         </w:rPr>
@@ -878,8 +988,8 @@
       <w:r>
         <w:rPr>
           <w:rFonts w:ascii="Arial" w:hAnsi="Arial" w:cs="Arial"/>
-          <w:b/>
-          <w:bCs/>
+          <w:b w:val="1"/>
+          <w:bCs w:val="1"/>
           <w:sz w:val="24"/>
           <w:szCs w:val="24"/>
         </w:rPr>
@@ -888,21 +998,22 @@
       <w:r>
         <w:rPr>
           <w:rFonts w:ascii="Arial" w:hAnsi="Arial" w:cs="Arial"/>
-          <w:b/>
-          <w:bCs/>
-          <w:sz w:val="24"/>
-          <w:szCs w:val="24"/>
-        </w:rPr>
-        <w:t>.............................................5</w:t>
-      </w:r>
-    </w:p>
-    <w:p>
-      <w:pPr>
-        <w:pStyle w:val="TextosemFormatao1"/>
-        <w:rPr>
-          <w:rFonts w:ascii="Arial" w:hAnsi="Arial" w:cs="Arial"/>
-          <w:b/>
-          <w:bCs/>
+          <w:b w:val="1"/>
+          <w:bCs w:val="1"/>
+          <w:sz w:val="24"/>
+          <w:szCs w:val="24"/>
+        </w:rPr>
+        <w:t>............................................5</w:t>
+      </w:r>
+    </w:p>
+    <w:p>
+      <w:pPr>
+        <w:pStyle w:val="TextosemFormatao1"/>
+        <w:jc w:val="left"/>
+        <w:rPr>
+          <w:rFonts w:ascii="Arial" w:hAnsi="Arial" w:cs="Arial"/>
+          <w:b w:val="1"/>
+          <w:bCs w:val="1"/>
           <w:sz w:val="24"/>
           <w:szCs w:val="24"/>
         </w:rPr>
@@ -915,31 +1026,143 @@
           <w:ilvl w:val="0"/>
           <w:numId w:val="1"/>
         </w:numPr>
-        <w:rPr>
-          <w:rFonts w:ascii="Arial" w:hAnsi="Arial" w:cs="Arial"/>
-          <w:b/>
-          <w:bCs/>
-          <w:sz w:val="24"/>
-          <w:szCs w:val="24"/>
-        </w:rPr>
-      </w:pPr>
-      <w:r>
-        <w:rPr>
-          <w:rFonts w:ascii="Arial" w:hAnsi="Arial" w:cs="Arial"/>
-          <w:b/>
-          <w:bCs/>
-          <w:sz w:val="24"/>
-          <w:szCs w:val="24"/>
-        </w:rPr>
-        <w:t>Passos para implementação de uma syscall.............................................6</w:t>
+        <w:jc w:val="left"/>
+        <w:rPr>
+          <w:b w:val="1"/>
+          <w:bCs w:val="1"/>
+          <w:sz w:val="24"/>
+          <w:szCs w:val="24"/>
+        </w:rPr>
+      </w:pPr>
+      <w:r>
+        <w:rPr>
+          <w:rFonts w:ascii="Arial" w:hAnsi="Arial" w:cs="Arial"/>
+          <w:b w:val="1"/>
+          <w:bCs w:val="1"/>
+          <w:sz w:val="24"/>
+          <w:szCs w:val="24"/>
+        </w:rPr>
+        <w:t>Passos</w:t>
+      </w:r>
+      <w:r>
+        <w:rPr>
+          <w:rFonts w:ascii="Arial" w:hAnsi="Arial" w:cs="Arial"/>
+          <w:b w:val="1"/>
+          <w:bCs w:val="1"/>
+          <w:sz w:val="24"/>
+          <w:szCs w:val="24"/>
+        </w:rPr>
+        <w:t xml:space="preserve"> </w:t>
+      </w:r>
+      <w:r>
+        <w:rPr>
+          <w:rFonts w:ascii="Arial" w:hAnsi="Arial" w:cs="Arial"/>
+          <w:b w:val="1"/>
+          <w:bCs w:val="1"/>
+          <w:sz w:val="24"/>
+          <w:szCs w:val="24"/>
+        </w:rPr>
+        <w:t>para</w:t>
+      </w:r>
+      <w:r>
+        <w:rPr>
+          <w:rFonts w:ascii="Arial" w:hAnsi="Arial" w:cs="Arial"/>
+          <w:b w:val="1"/>
+          <w:bCs w:val="1"/>
+          <w:sz w:val="24"/>
+          <w:szCs w:val="24"/>
+        </w:rPr>
+        <w:t xml:space="preserve"> </w:t>
+      </w:r>
+      <w:r>
+        <w:rPr>
+          <w:rFonts w:ascii="Arial" w:hAnsi="Arial" w:cs="Arial"/>
+          <w:b w:val="1"/>
+          <w:bCs w:val="1"/>
+          <w:sz w:val="24"/>
+          <w:szCs w:val="24"/>
+        </w:rPr>
+        <w:t>implementação de</w:t>
+      </w:r>
+      <w:r>
+        <w:rPr>
+          <w:rFonts w:ascii="Arial" w:hAnsi="Arial" w:cs="Arial"/>
+          <w:b w:val="1"/>
+          <w:bCs w:val="1"/>
+          <w:sz w:val="24"/>
+          <w:szCs w:val="24"/>
+        </w:rPr>
+        <w:t xml:space="preserve"> </w:t>
+      </w:r>
+      <w:r>
+        <w:rPr>
+          <w:rFonts w:ascii="Arial" w:hAnsi="Arial" w:cs="Arial"/>
+          <w:b w:val="1"/>
+          <w:bCs w:val="1"/>
+          <w:sz w:val="24"/>
+          <w:szCs w:val="24"/>
+        </w:rPr>
+        <w:t>uma</w:t>
+      </w:r>
+      <w:r>
+        <w:rPr>
+          <w:rFonts w:ascii="Arial" w:hAnsi="Arial" w:cs="Arial"/>
+          <w:b w:val="1"/>
+          <w:bCs w:val="1"/>
+          <w:sz w:val="24"/>
+          <w:szCs w:val="24"/>
+        </w:rPr>
+        <w:t xml:space="preserve"> </w:t>
+      </w:r>
+      <w:r>
+        <w:rPr>
+          <w:rFonts w:ascii="Arial" w:hAnsi="Arial" w:cs="Arial"/>
+          <w:b w:val="1"/>
+          <w:bCs w:val="1"/>
+          <w:sz w:val="24"/>
+          <w:szCs w:val="24"/>
+        </w:rPr>
+        <w:t>syscall............</w:t>
+      </w:r>
+      <w:r>
+        <w:rPr>
+          <w:rFonts w:ascii="Arial" w:hAnsi="Arial" w:cs="Arial"/>
+          <w:b w:val="1"/>
+          <w:bCs w:val="1"/>
+          <w:sz w:val="24"/>
+          <w:szCs w:val="24"/>
+        </w:rPr>
+        <w:t>...........</w:t>
+      </w:r>
+      <w:r>
+        <w:rPr>
+          <w:rFonts w:ascii="Arial" w:hAnsi="Arial" w:cs="Arial"/>
+          <w:b w:val="1"/>
+          <w:bCs w:val="1"/>
+          <w:sz w:val="24"/>
+          <w:szCs w:val="24"/>
+        </w:rPr>
+        <w:t>.............</w:t>
+      </w:r>
+      <w:r>
+        <w:rPr>
+          <w:rFonts w:ascii="Arial" w:hAnsi="Arial" w:cs="Arial"/>
+          <w:b w:val="1"/>
+          <w:bCs w:val="1"/>
+          <w:sz w:val="24"/>
+          <w:szCs w:val="24"/>
+        </w:rPr>
+        <w:t>.......6</w:t>
       </w:r>
     </w:p>
     <w:p>
       <w:pPr>
         <w:pStyle w:val="PargrafodaLista"/>
-        <w:rPr>
-          <w:b/>
-          <w:bCs/>
+        <w:ind w:left="708"/>
+        <w:jc w:val="left"/>
+        <w:rPr>
+          <w:b w:val="1"/>
+          <w:bCs w:val="1"/>
           <w:sz w:val="24"/>
           <w:szCs w:val="24"/>
         </w:rPr>
@@ -952,19 +1175,20 @@
           <w:ilvl w:val="0"/>
           <w:numId w:val="1"/>
         </w:numPr>
-        <w:rPr>
-          <w:rFonts w:ascii="Arial" w:hAnsi="Arial" w:cs="Arial"/>
-          <w:b/>
-          <w:bCs/>
-          <w:sz w:val="24"/>
-          <w:szCs w:val="24"/>
-        </w:rPr>
-      </w:pPr>
-      <w:r>
-        <w:rPr>
-          <w:rFonts w:ascii="Arial" w:hAnsi="Arial" w:cs="Arial"/>
-          <w:b/>
-          <w:bCs/>
+        <w:jc w:val="left"/>
+        <w:rPr>
+          <w:rFonts w:ascii="Arial" w:hAnsi="Arial" w:eastAsia="Arial" w:cs="Arial" w:asciiTheme="minorAscii" w:hAnsiTheme="minorAscii" w:eastAsiaTheme="minorAscii" w:cstheme="minorAscii"/>
+          <w:b w:val="1"/>
+          <w:bCs w:val="1"/>
+          <w:sz w:val="24"/>
+          <w:szCs w:val="24"/>
+        </w:rPr>
+      </w:pPr>
+      <w:r>
+        <w:rPr>
+          <w:rFonts w:ascii="Arial" w:hAnsi="Arial" w:cs="Arial"/>
+          <w:b w:val="1"/>
+          <w:bCs w:val="1"/>
           <w:sz w:val="24"/>
           <w:szCs w:val="24"/>
         </w:rPr>
@@ -974,9 +1198,11 @@
     <w:p>
       <w:pPr>
         <w:pStyle w:val="PargrafodaLista"/>
-        <w:rPr>
-          <w:b/>
-          <w:bCs/>
+        <w:ind w:left="708"/>
+        <w:jc w:val="left"/>
+        <w:rPr>
+          <w:b w:val="1"/>
+          <w:bCs w:val="1"/>
           <w:sz w:val="24"/>
           <w:szCs w:val="24"/>
         </w:rPr>
@@ -989,68 +1215,83 @@
           <w:ilvl w:val="0"/>
           <w:numId w:val="1"/>
         </w:numPr>
-        <w:rPr>
-          <w:rFonts w:ascii="Arial" w:hAnsi="Arial" w:cs="Arial"/>
-          <w:b/>
-          <w:bCs/>
-          <w:sz w:val="24"/>
-          <w:szCs w:val="24"/>
-        </w:rPr>
-      </w:pPr>
-      <w:r>
-        <w:rPr>
-          <w:rFonts w:ascii="Arial" w:hAnsi="Arial" w:cs="Arial"/>
-          <w:b/>
-          <w:bCs/>
+        <w:jc w:val="left"/>
+        <w:rPr>
+          <w:rFonts w:ascii="Arial" w:hAnsi="Arial" w:cs="Arial"/>
+          <w:b w:val="1"/>
+          <w:bCs w:val="1"/>
+          <w:sz w:val="24"/>
+          <w:szCs w:val="24"/>
+        </w:rPr>
+      </w:pPr>
+      <w:r>
+        <w:rPr>
+          <w:rFonts w:ascii="Arial" w:hAnsi="Arial" w:cs="Arial"/>
+          <w:b w:val="1"/>
+          <w:bCs w:val="1"/>
           <w:sz w:val="24"/>
           <w:szCs w:val="24"/>
         </w:rPr>
         <w:t>Conclusão.........................................</w:t>
       </w:r>
-    </w:p>
-    <w:p>
-      <w:pPr>
-        <w:pStyle w:val="TextosemFormatao1"/>
-        <w:jc w:val="both"/>
-        <w:rPr>
-          <w:rFonts w:ascii="Arial" w:hAnsi="Arial" w:cs="Arial"/>
-          <w:b/>
-          <w:sz w:val="24"/>
-          <w:szCs w:val="24"/>
-        </w:rPr>
-      </w:pPr>
-    </w:p>
-    <w:p>
-      <w:pPr>
-        <w:pStyle w:val="TextosemFormatao1"/>
-        <w:jc w:val="both"/>
-        <w:rPr>
-          <w:rFonts w:ascii="Arial" w:hAnsi="Arial" w:cs="Arial"/>
-          <w:b/>
-          <w:sz w:val="24"/>
-          <w:szCs w:val="24"/>
-        </w:rPr>
-      </w:pPr>
-    </w:p>
-    <w:p>
-      <w:pPr>
-        <w:pStyle w:val="TextosemFormatao1"/>
-        <w:jc w:val="both"/>
-        <w:rPr>
-          <w:rFonts w:ascii="Arial" w:hAnsi="Arial" w:cs="Arial"/>
-          <w:b/>
-          <w:sz w:val="24"/>
-          <w:szCs w:val="24"/>
-        </w:rPr>
-      </w:pPr>
-    </w:p>
-    <w:p>
-      <w:pPr>
-        <w:pStyle w:val="TextosemFormatao1"/>
-        <w:jc w:val="both"/>
-        <w:rPr>
-          <w:rFonts w:ascii="Arial" w:hAnsi="Arial" w:cs="Arial"/>
-          <w:b/>
+      <w:r>
+        <w:rPr>
+          <w:rFonts w:ascii="Arial" w:hAnsi="Arial" w:cs="Arial"/>
+          <w:b w:val="1"/>
+          <w:bCs w:val="1"/>
+          <w:sz w:val="24"/>
+          <w:szCs w:val="24"/>
+        </w:rPr>
+        <w:t>..........................................................10</w:t>
+      </w:r>
+    </w:p>
+    <w:p>
+      <w:pPr>
+        <w:pStyle w:val="TextosemFormatao1"/>
+        <w:jc w:val="left"/>
+        <w:rPr>
+          <w:rFonts w:ascii="Arial" w:hAnsi="Arial" w:cs="Arial"/>
+          <w:b w:val="1"/>
+          <w:bCs w:val="1"/>
+          <w:sz w:val="24"/>
+          <w:szCs w:val="24"/>
+        </w:rPr>
+      </w:pPr>
+    </w:p>
+    <w:p>
+      <w:pPr>
+        <w:pStyle w:val="TextosemFormatao1"/>
+        <w:jc w:val="left"/>
+        <w:rPr>
+          <w:rFonts w:ascii="Arial" w:hAnsi="Arial" w:cs="Arial"/>
+          <w:b w:val="1"/>
+          <w:bCs w:val="1"/>
+          <w:sz w:val="24"/>
+          <w:szCs w:val="24"/>
+        </w:rPr>
+      </w:pPr>
+    </w:p>
+    <w:p>
+      <w:pPr>
+        <w:pStyle w:val="TextosemFormatao1"/>
+        <w:jc w:val="left"/>
+        <w:rPr>
+          <w:rFonts w:ascii="Arial" w:hAnsi="Arial" w:cs="Arial"/>
+          <w:b w:val="1"/>
+          <w:bCs w:val="1"/>
+          <w:sz w:val="24"/>
+          <w:szCs w:val="24"/>
+        </w:rPr>
+      </w:pPr>
+    </w:p>
+    <w:p>
+      <w:pPr>
+        <w:pStyle w:val="TextosemFormatao1"/>
+        <w:jc w:val="left"/>
+        <w:rPr>
+          <w:rFonts w:ascii="Arial" w:hAnsi="Arial" w:cs="Arial"/>
+          <w:b w:val="1"/>
+          <w:bCs w:val="1"/>
           <w:sz w:val="24"/>
           <w:szCs w:val="24"/>
         </w:rPr>
@@ -2337,53 +2578,41 @@
         <w:jc w:val="center"/>
       </w:pPr>
       <w:r>
-        <w:rPr>
-          <w:color w:val="C00000"/>
-          <w:sz w:val="24"/>
-          <w:szCs w:val="24"/>
-        </w:rPr>
         <w:drawing>
-          <wp:inline distT="0" distB="0" distL="0" distR="0" wp14:anchorId="6111E280" wp14:editId="34DC741D">
+          <wp:inline wp14:editId="092E48FA" wp14:anchorId="6111E280">
             <wp:extent cx="5400040" cy="1695450"/>
             <wp:effectExtent l="0" t="0" r="0" b="0"/>
-            <wp:docPr id="2" name="Imagem 2"/>
+            <wp:docPr id="2" name="Imagem 2" title=""/>
             <wp:cNvGraphicFramePr>
-              <a:graphicFrameLocks xmlns:a="http://schemas.openxmlformats.org/drawingml/2006/main" noChangeAspect="1"/>
+              <a:graphicFrameLocks noChangeAspect="1"/>
             </wp:cNvGraphicFramePr>
-            <a:graphic xmlns:a="http://schemas.openxmlformats.org/drawingml/2006/main">
+            <a:graphic>
               <a:graphicData uri="http://schemas.openxmlformats.org/drawingml/2006/picture">
-                <pic:pic xmlns:pic="http://schemas.openxmlformats.org/drawingml/2006/picture">
+                <pic:pic>
                   <pic:nvPicPr>
-                    <pic:cNvPr id="0" name="Picture 1"/>
-                    <pic:cNvPicPr>
-                      <a:picLocks noChangeAspect="1" noChangeArrowheads="1"/>
-                    </pic:cNvPicPr>
+                    <pic:cNvPr id="0" name="Imagem 2"/>
+                    <pic:cNvPicPr/>
                   </pic:nvPicPr>
                   <pic:blipFill>
-                    <a:blip r:embed="rId9">
-                      <a:extLst>
+                    <a:blip r:embed="R9ba15b0d25184284">
+                      <a:extLst xmlns:a="http://schemas.openxmlformats.org/drawingml/2006/main">
                         <a:ext uri="{28A0092B-C50C-407E-A947-70E740481C1C}">
                           <a14:useLocalDpi xmlns:a14="http://schemas.microsoft.com/office/drawing/2010/main" val="0"/>
                         </a:ext>
                       </a:extLst>
                     </a:blip>
-                    <a:srcRect/>
                     <a:stretch>
                       <a:fillRect/>
                     </a:stretch>
                   </pic:blipFill>
-                  <pic:spPr bwMode="auto">
-                    <a:xfrm>
+                  <pic:spPr>
+                    <a:xfrm rot="0" flipH="0" flipV="0">
                       <a:off x="0" y="0"/>
                       <a:ext cx="5400040" cy="1695450"/>
                     </a:xfrm>
                     <a:prstGeom prst="rect">
                       <a:avLst/>
                     </a:prstGeom>
-                    <a:noFill/>
-                    <a:ln>
-                      <a:noFill/>
-                    </a:ln>
                   </pic:spPr>
                 </pic:pic>
               </a:graphicData>
@@ -2756,47 +2985,40 @@
       </w:pPr>
       <w:r>
         <w:drawing>
-          <wp:inline distT="0" distB="0" distL="0" distR="0" wp14:anchorId="1B46AED4" wp14:editId="11591CBC">
-            <wp:extent cx="5400040" cy="5356860"/>
+          <wp:inline wp14:editId="6610F7CC" wp14:anchorId="1B46AED4">
+            <wp:extent cx="5400040" cy="5356862"/>
             <wp:effectExtent l="0" t="0" r="0" b="0"/>
-            <wp:docPr id="1" name="Imagem 1"/>
+            <wp:docPr id="1" name="Imagem 1" title=""/>
             <wp:cNvGraphicFramePr>
-              <a:graphicFrameLocks xmlns:a="http://schemas.openxmlformats.org/drawingml/2006/main" noChangeAspect="1"/>
+              <a:graphicFrameLocks noChangeAspect="1"/>
             </wp:cNvGraphicFramePr>
-            <a:graphic xmlns:a="http://schemas.openxmlformats.org/drawingml/2006/main">
+            <a:graphic>
               <a:graphicData uri="http://schemas.openxmlformats.org/drawingml/2006/picture">
-                <pic:pic xmlns:pic="http://schemas.openxmlformats.org/drawingml/2006/picture">
+                <pic:pic>
                   <pic:nvPicPr>
-                    <pic:cNvPr id="0" name="Picture 1"/>
-                    <pic:cNvPicPr>
-                      <a:picLocks noChangeAspect="1" noChangeArrowheads="1"/>
-                    </pic:cNvPicPr>
+                    <pic:cNvPr id="0" name="Imagem 1"/>
+                    <pic:cNvPicPr/>
                   </pic:nvPicPr>
                   <pic:blipFill>
-                    <a:blip r:embed="rId10">
-                      <a:extLst>
+                    <a:blip r:embed="Rddcedd598ada44c1">
+                      <a:extLst xmlns:a="http://schemas.openxmlformats.org/drawingml/2006/main">
                         <a:ext uri="{28A0092B-C50C-407E-A947-70E740481C1C}">
                           <a14:useLocalDpi xmlns:a14="http://schemas.microsoft.com/office/drawing/2010/main" val="0"/>
                         </a:ext>
                       </a:extLst>
                     </a:blip>
-                    <a:srcRect/>
                     <a:stretch>
                       <a:fillRect/>
                     </a:stretch>
                   </pic:blipFill>
-                  <pic:spPr bwMode="auto">
-                    <a:xfrm>
+                  <pic:spPr>
+                    <a:xfrm rot="0" flipH="0" flipV="0">
                       <a:off x="0" y="0"/>
-                      <a:ext cx="5400040" cy="5356860"/>
+                      <a:ext cx="5400040" cy="5356862"/>
                     </a:xfrm>
                     <a:prstGeom prst="rect">
                       <a:avLst/>
                     </a:prstGeom>
-                    <a:noFill/>
-                    <a:ln>
-                      <a:noFill/>
-                    </a:ln>
                   </pic:spPr>
                 </pic:pic>
               </a:graphicData>
@@ -3025,34 +3247,35 @@
         <w:jc w:val="center"/>
       </w:pPr>
       <w:r>
-        <w:rPr>
-          <w:color w:val="000000" w:themeColor="text1"/>
-          <w:sz w:val="24"/>
-          <w:szCs w:val="24"/>
-        </w:rPr>
         <w:drawing>
-          <wp:inline distT="0" distB="0" distL="0" distR="0" wp14:anchorId="0467D594" wp14:editId="34AAAF83">
+          <wp:inline wp14:editId="03A392CB" wp14:anchorId="0467D594">
             <wp:extent cx="5400040" cy="1351915"/>
             <wp:effectExtent l="0" t="0" r="0" b="635"/>
-            <wp:docPr id="5" name="Imagem 5"/>
+            <wp:docPr id="5" name="Imagem 5" title=""/>
             <wp:cNvGraphicFramePr>
-              <a:graphicFrameLocks xmlns:a="http://schemas.openxmlformats.org/drawingml/2006/main" noChangeAspect="1"/>
+              <a:graphicFrameLocks noChangeAspect="1"/>
             </wp:cNvGraphicFramePr>
-            <a:graphic xmlns:a="http://schemas.openxmlformats.org/drawingml/2006/main">
+            <a:graphic>
               <a:graphicData uri="http://schemas.openxmlformats.org/drawingml/2006/picture">
-                <pic:pic xmlns:pic="http://schemas.openxmlformats.org/drawingml/2006/picture">
+                <pic:pic>
                   <pic:nvPicPr>
-                    <pic:cNvPr id="1" name=""/>
+                    <pic:cNvPr id="0" name="Imagem 5"/>
                     <pic:cNvPicPr/>
                   </pic:nvPicPr>
                   <pic:blipFill>
-                    <a:blip r:embed="rId11"/>
+                    <a:blip r:embed="R0e7a190ef2f74517">
+                      <a:extLst>
+                        <a:ext xmlns:a="http://schemas.openxmlformats.org/drawingml/2006/main" uri="{28A0092B-C50C-407E-A947-70E740481C1C}">
+                          <a14:useLocalDpi val="0"/>
+                        </a:ext>
+                      </a:extLst>
+                    </a:blip>
                     <a:stretch>
                       <a:fillRect/>
                     </a:stretch>
                   </pic:blipFill>
                   <pic:spPr>
-                    <a:xfrm>
+                    <a:xfrm rot="0" flipH="0" flipV="0">
                       <a:off x="0" y="0"/>
                       <a:ext cx="5400040" cy="1351915"/>
                     </a:xfrm>
@@ -3270,28 +3493,34 @@
       </w:pPr>
       <w:r>
         <w:drawing>
-          <wp:inline distT="0" distB="0" distL="0" distR="0" wp14:anchorId="1A46CD3F" wp14:editId="2BD757AC">
+          <wp:inline wp14:editId="0FC4E4EE" wp14:anchorId="1A46CD3F">
             <wp:extent cx="5400040" cy="1567815"/>
             <wp:effectExtent l="0" t="0" r="0" b="0"/>
-            <wp:docPr id="7" name="Imagem 7"/>
+            <wp:docPr id="7" name="Imagem 7" title=""/>
             <wp:cNvGraphicFramePr>
-              <a:graphicFrameLocks xmlns:a="http://schemas.openxmlformats.org/drawingml/2006/main" noChangeAspect="1"/>
+              <a:graphicFrameLocks noChangeAspect="1"/>
             </wp:cNvGraphicFramePr>
-            <a:graphic xmlns:a="http://schemas.openxmlformats.org/drawingml/2006/main">
+            <a:graphic>
               <a:graphicData uri="http://schemas.openxmlformats.org/drawingml/2006/picture">
-                <pic:pic xmlns:pic="http://schemas.openxmlformats.org/drawingml/2006/picture">
+                <pic:pic>
                   <pic:nvPicPr>
-                    <pic:cNvPr id="1" name=""/>
+                    <pic:cNvPr id="0" name="Imagem 7"/>
                     <pic:cNvPicPr/>
                   </pic:nvPicPr>
                   <pic:blipFill>
-                    <a:blip r:embed="rId12"/>
+                    <a:blip r:embed="Ra9b91af9f5494d7e">
+                      <a:extLst>
+                        <a:ext xmlns:a="http://schemas.openxmlformats.org/drawingml/2006/main" uri="{28A0092B-C50C-407E-A947-70E740481C1C}">
+                          <a14:useLocalDpi val="0"/>
+                        </a:ext>
+                      </a:extLst>
+                    </a:blip>
                     <a:stretch>
                       <a:fillRect/>
                     </a:stretch>
                   </pic:blipFill>
                   <pic:spPr>
-                    <a:xfrm>
+                    <a:xfrm rot="0" flipH="0" flipV="0">
                       <a:off x="0" y="0"/>
                       <a:ext cx="5400040" cy="1567815"/>
                     </a:xfrm>
@@ -3396,30 +3625,36 @@
       </w:pPr>
       <w:r>
         <w:drawing>
-          <wp:inline distT="0" distB="0" distL="0" distR="0" wp14:anchorId="0531245E" wp14:editId="12678D0F">
-            <wp:extent cx="5048250" cy="1969672"/>
+          <wp:inline wp14:editId="75B3DF5F" wp14:anchorId="0531245E">
+            <wp:extent cx="5048252" cy="1969672"/>
             <wp:effectExtent l="0" t="0" r="0" b="0"/>
-            <wp:docPr id="8" name="Imagem 8"/>
+            <wp:docPr id="8" name="Imagem 8" title=""/>
             <wp:cNvGraphicFramePr>
-              <a:graphicFrameLocks xmlns:a="http://schemas.openxmlformats.org/drawingml/2006/main" noChangeAspect="1"/>
+              <a:graphicFrameLocks noChangeAspect="1"/>
             </wp:cNvGraphicFramePr>
-            <a:graphic xmlns:a="http://schemas.openxmlformats.org/drawingml/2006/main">
+            <a:graphic>
               <a:graphicData uri="http://schemas.openxmlformats.org/drawingml/2006/picture">
-                <pic:pic xmlns:pic="http://schemas.openxmlformats.org/drawingml/2006/picture">
+                <pic:pic>
                   <pic:nvPicPr>
-                    <pic:cNvPr id="1" name=""/>
+                    <pic:cNvPr id="0" name="Imagem 8"/>
                     <pic:cNvPicPr/>
                   </pic:nvPicPr>
                   <pic:blipFill>
-                    <a:blip r:embed="rId13"/>
+                    <a:blip r:embed="R721b837a507a453f">
+                      <a:extLst>
+                        <a:ext xmlns:a="http://schemas.openxmlformats.org/drawingml/2006/main" uri="{28A0092B-C50C-407E-A947-70E740481C1C}">
+                          <a14:useLocalDpi val="0"/>
+                        </a:ext>
+                      </a:extLst>
+                    </a:blip>
                     <a:stretch>
                       <a:fillRect/>
                     </a:stretch>
                   </pic:blipFill>
                   <pic:spPr>
-                    <a:xfrm>
+                    <a:xfrm rot="0" flipH="0" flipV="0">
                       <a:off x="0" y="0"/>
-                      <a:ext cx="5057287" cy="1973198"/>
+                      <a:ext cx="5048252" cy="1969672"/>
                     </a:xfrm>
                     <a:prstGeom prst="rect">
                       <a:avLst/>
@@ -3529,28 +3764,34 @@
       </w:pPr>
       <w:r>
         <w:drawing>
-          <wp:inline distT="0" distB="0" distL="0" distR="0" wp14:anchorId="35170D33" wp14:editId="5ABFB375">
+          <wp:inline wp14:editId="07547151" wp14:anchorId="35170D33">
             <wp:extent cx="5400040" cy="1713865"/>
             <wp:effectExtent l="0" t="0" r="0" b="635"/>
-            <wp:docPr id="10" name="Imagem 10"/>
+            <wp:docPr id="10" name="Imagem 10" title=""/>
             <wp:cNvGraphicFramePr>
-              <a:graphicFrameLocks xmlns:a="http://schemas.openxmlformats.org/drawingml/2006/main" noChangeAspect="1"/>
+              <a:graphicFrameLocks noChangeAspect="1"/>
             </wp:cNvGraphicFramePr>
-            <a:graphic xmlns:a="http://schemas.openxmlformats.org/drawingml/2006/main">
+            <a:graphic>
               <a:graphicData uri="http://schemas.openxmlformats.org/drawingml/2006/picture">
-                <pic:pic xmlns:pic="http://schemas.openxmlformats.org/drawingml/2006/picture">
+                <pic:pic>
                   <pic:nvPicPr>
-                    <pic:cNvPr id="1" name=""/>
+                    <pic:cNvPr id="0" name="Imagem 10"/>
                     <pic:cNvPicPr/>
                   </pic:nvPicPr>
                   <pic:blipFill>
-                    <a:blip r:embed="rId14"/>
+                    <a:blip r:embed="R4f84bb2653664706">
+                      <a:extLst>
+                        <a:ext xmlns:a="http://schemas.openxmlformats.org/drawingml/2006/main" uri="{28A0092B-C50C-407E-A947-70E740481C1C}">
+                          <a14:useLocalDpi val="0"/>
+                        </a:ext>
+                      </a:extLst>
+                    </a:blip>
                     <a:stretch>
                       <a:fillRect/>
                     </a:stretch>
                   </pic:blipFill>
                   <pic:spPr>
-                    <a:xfrm>
+                    <a:xfrm rot="0" flipH="0" flipV="0">
                       <a:off x="0" y="0"/>
                       <a:ext cx="5400040" cy="1713865"/>
                     </a:xfrm>
@@ -3613,7 +3854,7 @@
           <w:sz w:val="24"/>
           <w:szCs w:val="24"/>
         </w:rPr>
-        <w:t xml:space="preserve"> Para isso é necessário rodar inicialmente o comando ‘make menuconfig’ para modificar o que você quiser no kernel. É importante lembrar que é ineteressante ter um kernel que compile rapidamente, uma vez que toda alteração que for feita na syscall, será necessário compilar o kernel. Depois de configurar o kernel, rode o comando ‘make -jN &amp;&amp;</w:t>
+        <w:t xml:space="preserve"> Para isso é necessário rodar inicialmente o comando ‘make menuconfig’ para modificar o que você quiser no kernel. É importante lembrar que é interessante ter um kernel que compile rapidamente, uma vez que toda alteração que for feita na syscall, será necessário compilar o kernel. Depois de configurar o kernel, rode o comando ‘make -jN &amp;&amp;</w:t>
       </w:r>
       <w:r>
         <w:rPr>
@@ -4006,28 +4247,34 @@
       </w:pPr>
       <w:r>
         <w:drawing>
-          <wp:inline distT="0" distB="0" distL="0" distR="0" wp14:anchorId="712A5BD4" wp14:editId="0111DA41">
+          <wp:inline wp14:editId="4E42BC8C" wp14:anchorId="712A5BD4">
             <wp:extent cx="3820058" cy="381053"/>
             <wp:effectExtent l="0" t="0" r="9525" b="0"/>
-            <wp:docPr id="9" name="Imagem 9"/>
+            <wp:docPr id="9" name="Imagem 9" title=""/>
             <wp:cNvGraphicFramePr>
-              <a:graphicFrameLocks xmlns:a="http://schemas.openxmlformats.org/drawingml/2006/main" noChangeAspect="1"/>
+              <a:graphicFrameLocks noChangeAspect="1"/>
             </wp:cNvGraphicFramePr>
-            <a:graphic xmlns:a="http://schemas.openxmlformats.org/drawingml/2006/main">
+            <a:graphic>
               <a:graphicData uri="http://schemas.openxmlformats.org/drawingml/2006/picture">
-                <pic:pic xmlns:pic="http://schemas.openxmlformats.org/drawingml/2006/picture">
+                <pic:pic>
                   <pic:nvPicPr>
-                    <pic:cNvPr id="1" name=""/>
+                    <pic:cNvPr id="0" name="Imagem 9"/>
                     <pic:cNvPicPr/>
                   </pic:nvPicPr>
                   <pic:blipFill>
-                    <a:blip r:embed="rId15"/>
+                    <a:blip r:embed="Rbb500d8eb3a64130">
+                      <a:extLst>
+                        <a:ext xmlns:a="http://schemas.openxmlformats.org/drawingml/2006/main" uri="{28A0092B-C50C-407E-A947-70E740481C1C}">
+                          <a14:useLocalDpi val="0"/>
+                        </a:ext>
+                      </a:extLst>
+                    </a:blip>
                     <a:stretch>
                       <a:fillRect/>
                     </a:stretch>
                   </pic:blipFill>
                   <pic:spPr>
-                    <a:xfrm>
+                    <a:xfrm rot="0" flipH="0" flipV="0">
                       <a:off x="0" y="0"/>
                       <a:ext cx="3820058" cy="381053"/>
                     </a:xfrm>
@@ -4062,35 +4309,35 @@
         </w:rPr>
       </w:pPr>
       <w:r>
-        <w:rPr>
-          <w:i/>
-          <w:iCs/>
-          <w:sz w:val="24"/>
-          <w:szCs w:val="24"/>
-        </w:rPr>
         <w:drawing>
-          <wp:inline distT="0" distB="0" distL="0" distR="0" wp14:anchorId="779F8624" wp14:editId="0C7BB5A4">
+          <wp:inline wp14:editId="1A0806E2" wp14:anchorId="779F8624">
             <wp:extent cx="5400040" cy="328295"/>
             <wp:effectExtent l="0" t="0" r="0" b="0"/>
-            <wp:docPr id="6" name="Imagem 6"/>
+            <wp:docPr id="6" name="Imagem 6" title=""/>
             <wp:cNvGraphicFramePr>
-              <a:graphicFrameLocks xmlns:a="http://schemas.openxmlformats.org/drawingml/2006/main" noChangeAspect="1"/>
+              <a:graphicFrameLocks noChangeAspect="1"/>
             </wp:cNvGraphicFramePr>
-            <a:graphic xmlns:a="http://schemas.openxmlformats.org/drawingml/2006/main">
+            <a:graphic>
               <a:graphicData uri="http://schemas.openxmlformats.org/drawingml/2006/picture">
-                <pic:pic xmlns:pic="http://schemas.openxmlformats.org/drawingml/2006/picture">
+                <pic:pic>
                   <pic:nvPicPr>
-                    <pic:cNvPr id="1" name=""/>
+                    <pic:cNvPr id="0" name="Imagem 6"/>
                     <pic:cNvPicPr/>
                   </pic:nvPicPr>
                   <pic:blipFill>
-                    <a:blip r:embed="rId16"/>
+                    <a:blip r:embed="R46655bda86d84d2a">
+                      <a:extLst>
+                        <a:ext xmlns:a="http://schemas.openxmlformats.org/drawingml/2006/main" uri="{28A0092B-C50C-407E-A947-70E740481C1C}">
+                          <a14:useLocalDpi val="0"/>
+                        </a:ext>
+                      </a:extLst>
+                    </a:blip>
                     <a:stretch>
                       <a:fillRect/>
                     </a:stretch>
                   </pic:blipFill>
                   <pic:spPr>
-                    <a:xfrm>
+                    <a:xfrm rot="0" flipH="0" flipV="0">
                       <a:off x="0" y="0"/>
                       <a:ext cx="5400040" cy="328295"/>
                     </a:xfrm>
@@ -4122,28 +4369,34 @@
       </w:pPr>
       <w:r>
         <w:drawing>
-          <wp:inline distT="0" distB="0" distL="0" distR="0" wp14:anchorId="64E7B6AD" wp14:editId="28580775">
+          <wp:inline wp14:editId="0114F586" wp14:anchorId="64E7B6AD">
             <wp:extent cx="5391902" cy="276264"/>
             <wp:effectExtent l="0" t="0" r="0" b="9525"/>
-            <wp:docPr id="4" name="Imagem 4"/>
+            <wp:docPr id="4" name="Imagem 4" title=""/>
             <wp:cNvGraphicFramePr>
-              <a:graphicFrameLocks xmlns:a="http://schemas.openxmlformats.org/drawingml/2006/main" noChangeAspect="1"/>
+              <a:graphicFrameLocks noChangeAspect="1"/>
             </wp:cNvGraphicFramePr>
-            <a:graphic xmlns:a="http://schemas.openxmlformats.org/drawingml/2006/main">
+            <a:graphic>
               <a:graphicData uri="http://schemas.openxmlformats.org/drawingml/2006/picture">
-                <pic:pic xmlns:pic="http://schemas.openxmlformats.org/drawingml/2006/picture">
+                <pic:pic>
                   <pic:nvPicPr>
-                    <pic:cNvPr id="1" name=""/>
+                    <pic:cNvPr id="0" name="Imagem 4"/>
                     <pic:cNvPicPr/>
                   </pic:nvPicPr>
                   <pic:blipFill>
-                    <a:blip r:embed="rId17"/>
+                    <a:blip r:embed="R17d4ae13b8364cca">
+                      <a:extLst>
+                        <a:ext xmlns:a="http://schemas.openxmlformats.org/drawingml/2006/main" uri="{28A0092B-C50C-407E-A947-70E740481C1C}">
+                          <a14:useLocalDpi val="0"/>
+                        </a:ext>
+                      </a:extLst>
+                    </a:blip>
                     <a:stretch>
                       <a:fillRect/>
                     </a:stretch>
                   </pic:blipFill>
                   <pic:spPr>
-                    <a:xfrm>
+                    <a:xfrm rot="0" flipH="0" flipV="0">
                       <a:off x="0" y="0"/>
                       <a:ext cx="5391902" cy="276264"/>
                     </a:xfrm>
@@ -5214,10 +5467,42 @@
       <w:pPr>
         <w:jc w:val="both"/>
       </w:pPr>
+      <w:r>
+        <w:rPr/>
+        <w:t xml:space="preserve">Com o experimento foi possível compreender melhor como uma syscall funciona </w:t>
+      </w:r>
+      <w:r>
+        <w:rPr/>
+        <w:t xml:space="preserve">no ambiente Linux. E ainda implementar </w:t>
+      </w:r>
+      <w:r>
+        <w:rPr/>
+        <w:t xml:space="preserve">novas </w:t>
+      </w:r>
+      <w:r>
+        <w:rPr/>
+        <w:t>chamadas de sistemas que fazem uso da API de criptografia do kernel</w:t>
+      </w:r>
+      <w:r>
+        <w:rPr/>
+        <w:t>, abordando todo o conhecimento adquirido no semestre.</w:t>
+      </w:r>
+    </w:p>
+    <w:p>
+      <w:pPr>
+        <w:pStyle w:val="Normal"/>
+        <w:jc w:val="both"/>
+      </w:pPr>
+    </w:p>
+    <w:p>
+      <w:pPr>
+        <w:pStyle w:val="Normal"/>
+        <w:jc w:val="both"/>
+      </w:pPr>
     </w:p>
     <w:sectPr>
       <w:footerReference w:type="default" r:id="rId18"/>
-      <w:pgSz w:w="11906" w:h="16838"/>
+      <w:pgSz w:w="11906" w:h="16838" w:orient="portrait"/>
       <w:pgMar w:top="1417" w:right="1701" w:bottom="1417" w:left="1701" w:header="0" w:footer="708" w:gutter="0"/>
       <w:cols w:space="720"/>
       <w:formProt w:val="0"/>
@@ -5314,7 +5599,7 @@
     <w:nsid w:val="01572328"/>
     <w:multiLevelType w:val="hybridMultilevel"/>
     <w:tmpl w:val="FF46B544"/>
-    <w:lvl w:ilvl="0" w:tplc="82DE07D0">
+    <w:lvl w:ilvl="0">
       <w:start w:val="1"/>
       <w:numFmt w:val="decimal"/>
       <w:lvlText w:val="%1."/>
@@ -5581,7 +5866,7 @@
         <w:ind w:left="720" w:hanging="360"/>
       </w:pPr>
       <w:rPr>
-        <w:rFonts w:ascii="Symbol" w:hAnsi="Symbol" w:hint="default"/>
+        <w:rFonts w:hint="default" w:ascii="Symbol" w:hAnsi="Symbol"/>
       </w:rPr>
     </w:lvl>
     <w:lvl w:ilvl="1" w:tplc="04160003" w:tentative="1">
@@ -5593,7 +5878,7 @@
         <w:ind w:left="1440" w:hanging="360"/>
       </w:pPr>
       <w:rPr>
-        <w:rFonts w:ascii="Courier New" w:hAnsi="Courier New" w:cs="Courier New" w:hint="default"/>
+        <w:rFonts w:hint="default" w:ascii="Courier New" w:hAnsi="Courier New" w:cs="Courier New"/>
       </w:rPr>
     </w:lvl>
     <w:lvl w:ilvl="2" w:tplc="04160005" w:tentative="1">
@@ -5605,7 +5890,7 @@
         <w:ind w:left="2160" w:hanging="360"/>
       </w:pPr>
       <w:rPr>
-        <w:rFonts w:ascii="Wingdings" w:hAnsi="Wingdings" w:hint="default"/>
+        <w:rFonts w:hint="default" w:ascii="Wingdings" w:hAnsi="Wingdings"/>
       </w:rPr>
     </w:lvl>
     <w:lvl w:ilvl="3" w:tplc="04160001" w:tentative="1">
@@ -5617,7 +5902,7 @@
         <w:ind w:left="2880" w:hanging="360"/>
       </w:pPr>
       <w:rPr>
-        <w:rFonts w:ascii="Symbol" w:hAnsi="Symbol" w:hint="default"/>
+        <w:rFonts w:hint="default" w:ascii="Symbol" w:hAnsi="Symbol"/>
       </w:rPr>
     </w:lvl>
     <w:lvl w:ilvl="4" w:tplc="04160003" w:tentative="1">
@@ -5629,7 +5914,7 @@
         <w:ind w:left="3600" w:hanging="360"/>
       </w:pPr>
       <w:rPr>
-        <w:rFonts w:ascii="Courier New" w:hAnsi="Courier New" w:cs="Courier New" w:hint="default"/>
+        <w:rFonts w:hint="default" w:ascii="Courier New" w:hAnsi="Courier New" w:cs="Courier New"/>
       </w:rPr>
     </w:lvl>
     <w:lvl w:ilvl="5" w:tplc="04160005" w:tentative="1">
@@ -5641,7 +5926,7 @@
         <w:ind w:left="4320" w:hanging="360"/>
       </w:pPr>
       <w:rPr>
-        <w:rFonts w:ascii="Wingdings" w:hAnsi="Wingdings" w:hint="default"/>
+        <w:rFonts w:hint="default" w:ascii="Wingdings" w:hAnsi="Wingdings"/>
       </w:rPr>
     </w:lvl>
     <w:lvl w:ilvl="6" w:tplc="04160001" w:tentative="1">
@@ -5653,7 +5938,7 @@
         <w:ind w:left="5040" w:hanging="360"/>
       </w:pPr>
       <w:rPr>
-        <w:rFonts w:ascii="Symbol" w:hAnsi="Symbol" w:hint="default"/>
+        <w:rFonts w:hint="default" w:ascii="Symbol" w:hAnsi="Symbol"/>
       </w:rPr>
     </w:lvl>
     <w:lvl w:ilvl="7" w:tplc="04160003" w:tentative="1">
@@ -5665,7 +5950,7 @@
         <w:ind w:left="5760" w:hanging="360"/>
       </w:pPr>
       <w:rPr>
-        <w:rFonts w:ascii="Courier New" w:hAnsi="Courier New" w:cs="Courier New" w:hint="default"/>
+        <w:rFonts w:hint="default" w:ascii="Courier New" w:hAnsi="Courier New" w:cs="Courier New"/>
       </w:rPr>
     </w:lvl>
     <w:lvl w:ilvl="8" w:tplc="04160005" w:tentative="1">
@@ -5677,7 +5962,7 @@
         <w:ind w:left="6480" w:hanging="360"/>
       </w:pPr>
       <w:rPr>
-        <w:rFonts w:ascii="Wingdings" w:hAnsi="Wingdings" w:hint="default"/>
+        <w:rFonts w:hint="default" w:ascii="Wingdings" w:hAnsi="Wingdings"/>
       </w:rPr>
     </w:lvl>
   </w:abstractNum>
@@ -5694,7 +5979,7 @@
         <w:ind w:left="720" w:hanging="360"/>
       </w:pPr>
       <w:rPr>
-        <w:rFonts w:ascii="Symbol" w:hAnsi="Symbol" w:hint="default"/>
+        <w:rFonts w:hint="default" w:ascii="Symbol" w:hAnsi="Symbol"/>
       </w:rPr>
     </w:lvl>
     <w:lvl w:ilvl="1" w:tplc="04160003" w:tentative="1">
@@ -5706,7 +5991,7 @@
         <w:ind w:left="1440" w:hanging="360"/>
       </w:pPr>
       <w:rPr>
-        <w:rFonts w:ascii="Courier New" w:hAnsi="Courier New" w:cs="Courier New" w:hint="default"/>
+        <w:rFonts w:hint="default" w:ascii="Courier New" w:hAnsi="Courier New" w:cs="Courier New"/>
       </w:rPr>
     </w:lvl>
     <w:lvl w:ilvl="2" w:tplc="04160005" w:tentative="1">
@@ -5718,7 +6003,7 @@
         <w:ind w:left="2160" w:hanging="360"/>
       </w:pPr>
       <w:rPr>
-        <w:rFonts w:ascii="Wingdings" w:hAnsi="Wingdings" w:hint="default"/>
+        <w:rFonts w:hint="default" w:ascii="Wingdings" w:hAnsi="Wingdings"/>
       </w:rPr>
     </w:lvl>
     <w:lvl w:ilvl="3" w:tplc="04160001" w:tentative="1">
@@ -5730,7 +6015,7 @@
         <w:ind w:left="2880" w:hanging="360"/>
       </w:pPr>
       <w:rPr>
-        <w:rFonts w:ascii="Symbol" w:hAnsi="Symbol" w:hint="default"/>
+        <w:rFonts w:hint="default" w:ascii="Symbol" w:hAnsi="Symbol"/>
       </w:rPr>
     </w:lvl>
     <w:lvl w:ilvl="4" w:tplc="04160003" w:tentative="1">
@@ -5742,7 +6027,7 @@
         <w:ind w:left="3600" w:hanging="360"/>
       </w:pPr>
       <w:rPr>
-        <w:rFonts w:ascii="Courier New" w:hAnsi="Courier New" w:cs="Courier New" w:hint="default"/>
+        <w:rFonts w:hint="default" w:ascii="Courier New" w:hAnsi="Courier New" w:cs="Courier New"/>
       </w:rPr>
     </w:lvl>
     <w:lvl w:ilvl="5" w:tplc="04160005" w:tentative="1">
@@ -5754,7 +6039,7 @@
         <w:ind w:left="4320" w:hanging="360"/>
       </w:pPr>
       <w:rPr>
-        <w:rFonts w:ascii="Wingdings" w:hAnsi="Wingdings" w:hint="default"/>
+        <w:rFonts w:hint="default" w:ascii="Wingdings" w:hAnsi="Wingdings"/>
       </w:rPr>
     </w:lvl>
     <w:lvl w:ilvl="6" w:tplc="04160001" w:tentative="1">
@@ -5766,7 +6051,7 @@
         <w:ind w:left="5040" w:hanging="360"/>
       </w:pPr>
       <w:rPr>
-        <w:rFonts w:ascii="Symbol" w:hAnsi="Symbol" w:hint="default"/>
+        <w:rFonts w:hint="default" w:ascii="Symbol" w:hAnsi="Symbol"/>
       </w:rPr>
     </w:lvl>
     <w:lvl w:ilvl="7" w:tplc="04160003" w:tentative="1">
@@ -5778,7 +6063,7 @@
         <w:ind w:left="5760" w:hanging="360"/>
       </w:pPr>
       <w:rPr>
-        <w:rFonts w:ascii="Courier New" w:hAnsi="Courier New" w:cs="Courier New" w:hint="default"/>
+        <w:rFonts w:hint="default" w:ascii="Courier New" w:hAnsi="Courier New" w:cs="Courier New"/>
       </w:rPr>
     </w:lvl>
     <w:lvl w:ilvl="8" w:tplc="04160005" w:tentative="1">
@@ -5790,7 +6075,7 @@
         <w:ind w:left="6480" w:hanging="360"/>
       </w:pPr>
       <w:rPr>
-        <w:rFonts w:ascii="Wingdings" w:hAnsi="Wingdings" w:hint="default"/>
+        <w:rFonts w:hint="default" w:ascii="Wingdings" w:hAnsi="Wingdings"/>
       </w:rPr>
     </w:lvl>
   </w:abstractNum>
@@ -5807,7 +6092,7 @@
         <w:ind w:left="720" w:hanging="360"/>
       </w:pPr>
       <w:rPr>
-        <w:rFonts w:ascii="Symbol" w:hAnsi="Symbol" w:hint="default"/>
+        <w:rFonts w:hint="default" w:ascii="Symbol" w:hAnsi="Symbol"/>
       </w:rPr>
     </w:lvl>
     <w:lvl w:ilvl="1" w:tplc="04160003" w:tentative="1">
@@ -5819,7 +6104,7 @@
         <w:ind w:left="1440" w:hanging="360"/>
       </w:pPr>
       <w:rPr>
-        <w:rFonts w:ascii="Courier New" w:hAnsi="Courier New" w:cs="Courier New" w:hint="default"/>
+        <w:rFonts w:hint="default" w:ascii="Courier New" w:hAnsi="Courier New" w:cs="Courier New"/>
       </w:rPr>
     </w:lvl>
     <w:lvl w:ilvl="2" w:tplc="04160005" w:tentative="1">
@@ -5831,7 +6116,7 @@
         <w:ind w:left="2160" w:hanging="360"/>
       </w:pPr>
       <w:rPr>
-        <w:rFonts w:ascii="Wingdings" w:hAnsi="Wingdings" w:hint="default"/>
+        <w:rFonts w:hint="default" w:ascii="Wingdings" w:hAnsi="Wingdings"/>
       </w:rPr>
     </w:lvl>
     <w:lvl w:ilvl="3" w:tplc="04160001" w:tentative="1">
@@ -5843,7 +6128,7 @@
         <w:ind w:left="2880" w:hanging="360"/>
       </w:pPr>
       <w:rPr>
-        <w:rFonts w:ascii="Symbol" w:hAnsi="Symbol" w:hint="default"/>
+        <w:rFonts w:hint="default" w:ascii="Symbol" w:hAnsi="Symbol"/>
       </w:rPr>
     </w:lvl>
     <w:lvl w:ilvl="4" w:tplc="04160003" w:tentative="1">
@@ -5855,7 +6140,7 @@
         <w:ind w:left="3600" w:hanging="360"/>
       </w:pPr>
       <w:rPr>
-        <w:rFonts w:ascii="Courier New" w:hAnsi="Courier New" w:cs="Courier New" w:hint="default"/>
+        <w:rFonts w:hint="default" w:ascii="Courier New" w:hAnsi="Courier New" w:cs="Courier New"/>
       </w:rPr>
     </w:lvl>
     <w:lvl w:ilvl="5" w:tplc="04160005" w:tentative="1">
@@ -5867,7 +6152,7 @@
         <w:ind w:left="4320" w:hanging="360"/>
       </w:pPr>
       <w:rPr>
-        <w:rFonts w:ascii="Wingdings" w:hAnsi="Wingdings" w:hint="default"/>
+        <w:rFonts w:hint="default" w:ascii="Wingdings" w:hAnsi="Wingdings"/>
       </w:rPr>
     </w:lvl>
     <w:lvl w:ilvl="6" w:tplc="04160001" w:tentative="1">
@@ -5879,7 +6164,7 @@
         <w:ind w:left="5040" w:hanging="360"/>
       </w:pPr>
       <w:rPr>
-        <w:rFonts w:ascii="Symbol" w:hAnsi="Symbol" w:hint="default"/>
+        <w:rFonts w:hint="default" w:ascii="Symbol" w:hAnsi="Symbol"/>
       </w:rPr>
     </w:lvl>
     <w:lvl w:ilvl="7" w:tplc="04160003" w:tentative="1">
@@ -5891,7 +6176,7 @@
         <w:ind w:left="5760" w:hanging="360"/>
       </w:pPr>
       <w:rPr>
-        <w:rFonts w:ascii="Courier New" w:hAnsi="Courier New" w:cs="Courier New" w:hint="default"/>
+        <w:rFonts w:hint="default" w:ascii="Courier New" w:hAnsi="Courier New" w:cs="Courier New"/>
       </w:rPr>
     </w:lvl>
     <w:lvl w:ilvl="8" w:tplc="04160005" w:tentative="1">
@@ -5903,7 +6188,7 @@
         <w:ind w:left="6480" w:hanging="360"/>
       </w:pPr>
       <w:rPr>
-        <w:rFonts w:ascii="Wingdings" w:hAnsi="Wingdings" w:hint="default"/>
+        <w:rFonts w:hint="default" w:ascii="Wingdings" w:hAnsi="Wingdings"/>
       </w:rPr>
     </w:lvl>
   </w:abstractNum>
@@ -5920,7 +6205,7 @@
         <w:ind w:left="780" w:hanging="360"/>
       </w:pPr>
       <w:rPr>
-        <w:rFonts w:ascii="Symbol" w:hAnsi="Symbol" w:hint="default"/>
+        <w:rFonts w:hint="default" w:ascii="Symbol" w:hAnsi="Symbol"/>
       </w:rPr>
     </w:lvl>
     <w:lvl w:ilvl="1" w:tplc="04160003" w:tentative="1">
@@ -5932,7 +6217,7 @@
         <w:ind w:left="1500" w:hanging="360"/>
       </w:pPr>
       <w:rPr>
-        <w:rFonts w:ascii="Courier New" w:hAnsi="Courier New" w:cs="Courier New" w:hint="default"/>
+        <w:rFonts w:hint="default" w:ascii="Courier New" w:hAnsi="Courier New" w:cs="Courier New"/>
       </w:rPr>
     </w:lvl>
     <w:lvl w:ilvl="2" w:tplc="04160005" w:tentative="1">
@@ -5944,7 +6229,7 @@
         <w:ind w:left="2220" w:hanging="360"/>
       </w:pPr>
       <w:rPr>
-        <w:rFonts w:ascii="Wingdings" w:hAnsi="Wingdings" w:hint="default"/>
+        <w:rFonts w:hint="default" w:ascii="Wingdings" w:hAnsi="Wingdings"/>
       </w:rPr>
     </w:lvl>
     <w:lvl w:ilvl="3" w:tplc="04160001" w:tentative="1">
@@ -5956,7 +6241,7 @@
         <w:ind w:left="2940" w:hanging="360"/>
       </w:pPr>
       <w:rPr>
-        <w:rFonts w:ascii="Symbol" w:hAnsi="Symbol" w:hint="default"/>
+        <w:rFonts w:hint="default" w:ascii="Symbol" w:hAnsi="Symbol"/>
       </w:rPr>
     </w:lvl>
     <w:lvl w:ilvl="4" w:tplc="04160003" w:tentative="1">
@@ -5968,7 +6253,7 @@
         <w:ind w:left="3660" w:hanging="360"/>
       </w:pPr>
       <w:rPr>
-        <w:rFonts w:ascii="Courier New" w:hAnsi="Courier New" w:cs="Courier New" w:hint="default"/>
+        <w:rFonts w:hint="default" w:ascii="Courier New" w:hAnsi="Courier New" w:cs="Courier New"/>
       </w:rPr>
     </w:lvl>
     <w:lvl w:ilvl="5" w:tplc="04160005" w:tentative="1">
@@ -5980,7 +6265,7 @@
         <w:ind w:left="4380" w:hanging="360"/>
       </w:pPr>
       <w:rPr>
-        <w:rFonts w:ascii="Wingdings" w:hAnsi="Wingdings" w:hint="default"/>
+        <w:rFonts w:hint="default" w:ascii="Wingdings" w:hAnsi="Wingdings"/>
       </w:rPr>
     </w:lvl>
     <w:lvl w:ilvl="6" w:tplc="04160001" w:tentative="1">
@@ -5992,7 +6277,7 @@
         <w:ind w:left="5100" w:hanging="360"/>
       </w:pPr>
       <w:rPr>
-        <w:rFonts w:ascii="Symbol" w:hAnsi="Symbol" w:hint="default"/>
+        <w:rFonts w:hint="default" w:ascii="Symbol" w:hAnsi="Symbol"/>
       </w:rPr>
     </w:lvl>
     <w:lvl w:ilvl="7" w:tplc="04160003" w:tentative="1">
@@ -6004,7 +6289,7 @@
         <w:ind w:left="5820" w:hanging="360"/>
       </w:pPr>
       <w:rPr>
-        <w:rFonts w:ascii="Courier New" w:hAnsi="Courier New" w:cs="Courier New" w:hint="default"/>
+        <w:rFonts w:hint="default" w:ascii="Courier New" w:hAnsi="Courier New" w:cs="Courier New"/>
       </w:rPr>
     </w:lvl>
     <w:lvl w:ilvl="8" w:tplc="04160005" w:tentative="1">
@@ -6016,7 +6301,7 @@
         <w:ind w:left="6540" w:hanging="360"/>
       </w:pPr>
       <w:rPr>
-        <w:rFonts w:ascii="Wingdings" w:hAnsi="Wingdings" w:hint="default"/>
+        <w:rFonts w:hint="default" w:ascii="Wingdings" w:hAnsi="Wingdings"/>
       </w:rPr>
     </w:lvl>
   </w:abstractNum>
@@ -6119,7 +6404,7 @@
         <w:ind w:left="720" w:hanging="360"/>
       </w:pPr>
       <w:rPr>
-        <w:rFonts w:ascii="Symbol" w:hAnsi="Symbol" w:hint="default"/>
+        <w:rFonts w:hint="default" w:ascii="Symbol" w:hAnsi="Symbol"/>
       </w:rPr>
     </w:lvl>
     <w:lvl w:ilvl="1" w:tplc="04160003" w:tentative="1">
@@ -6131,7 +6416,7 @@
         <w:ind w:left="1440" w:hanging="360"/>
       </w:pPr>
       <w:rPr>
-        <w:rFonts w:ascii="Courier New" w:hAnsi="Courier New" w:cs="Courier New" w:hint="default"/>
+        <w:rFonts w:hint="default" w:ascii="Courier New" w:hAnsi="Courier New" w:cs="Courier New"/>
       </w:rPr>
     </w:lvl>
     <w:lvl w:ilvl="2" w:tplc="04160005" w:tentative="1">
@@ -6143,7 +6428,7 @@
         <w:ind w:left="2160" w:hanging="360"/>
       </w:pPr>
       <w:rPr>
-        <w:rFonts w:ascii="Wingdings" w:hAnsi="Wingdings" w:hint="default"/>
+        <w:rFonts w:hint="default" w:ascii="Wingdings" w:hAnsi="Wingdings"/>
       </w:rPr>
     </w:lvl>
     <w:lvl w:ilvl="3" w:tplc="04160001" w:tentative="1">
@@ -6155,7 +6440,7 @@
         <w:ind w:left="2880" w:hanging="360"/>
       </w:pPr>
       <w:rPr>
-        <w:rFonts w:ascii="Symbol" w:hAnsi="Symbol" w:hint="default"/>
+        <w:rFonts w:hint="default" w:ascii="Symbol" w:hAnsi="Symbol"/>
       </w:rPr>
     </w:lvl>
     <w:lvl w:ilvl="4" w:tplc="04160003" w:tentative="1">
@@ -6167,7 +6452,7 @@
         <w:ind w:left="3600" w:hanging="360"/>
       </w:pPr>
       <w:rPr>
-        <w:rFonts w:ascii="Courier New" w:hAnsi="Courier New" w:cs="Courier New" w:hint="default"/>
+        <w:rFonts w:hint="default" w:ascii="Courier New" w:hAnsi="Courier New" w:cs="Courier New"/>
       </w:rPr>
     </w:lvl>
     <w:lvl w:ilvl="5" w:tplc="04160005" w:tentative="1">
@@ -6179,7 +6464,7 @@
         <w:ind w:left="4320" w:hanging="360"/>
       </w:pPr>
       <w:rPr>
-        <w:rFonts w:ascii="Wingdings" w:hAnsi="Wingdings" w:hint="default"/>
+        <w:rFonts w:hint="default" w:ascii="Wingdings" w:hAnsi="Wingdings"/>
       </w:rPr>
     </w:lvl>
     <w:lvl w:ilvl="6" w:tplc="04160001" w:tentative="1">
@@ -6191,7 +6476,7 @@
         <w:ind w:left="5040" w:hanging="360"/>
       </w:pPr>
       <w:rPr>
-        <w:rFonts w:ascii="Symbol" w:hAnsi="Symbol" w:hint="default"/>
+        <w:rFonts w:hint="default" w:ascii="Symbol" w:hAnsi="Symbol"/>
       </w:rPr>
     </w:lvl>
     <w:lvl w:ilvl="7" w:tplc="04160003" w:tentative="1">
@@ -6203,7 +6488,7 @@
         <w:ind w:left="5760" w:hanging="360"/>
       </w:pPr>
       <w:rPr>
-        <w:rFonts w:ascii="Courier New" w:hAnsi="Courier New" w:cs="Courier New" w:hint="default"/>
+        <w:rFonts w:hint="default" w:ascii="Courier New" w:hAnsi="Courier New" w:cs="Courier New"/>
       </w:rPr>
     </w:lvl>
     <w:lvl w:ilvl="8" w:tplc="04160005" w:tentative="1">
@@ -6215,7 +6500,7 @@
         <w:ind w:left="6480" w:hanging="360"/>
       </w:pPr>
       <w:rPr>
-        <w:rFonts w:ascii="Wingdings" w:hAnsi="Wingdings" w:hint="default"/>
+        <w:rFonts w:hint="default" w:ascii="Wingdings" w:hAnsi="Wingdings"/>
       </w:rPr>
     </w:lvl>
   </w:abstractNum>
@@ -6250,11 +6535,11 @@
 </file>
 
 <file path=word/styles.xml><?xml version="1.0" encoding="utf-8"?>
-<w:styles xmlns:mc="http://schemas.openxmlformats.org/markup-compatibility/2006" xmlns:r="http://schemas.openxmlformats.org/officeDocument/2006/relationships" xmlns:w="http://schemas.openxmlformats.org/wordprocessingml/2006/main" xmlns:w14="http://schemas.microsoft.com/office/word/2010/wordml" xmlns:w15="http://schemas.microsoft.com/office/word/2012/wordml" xmlns:w16cex="http://schemas.microsoft.com/office/word/2018/wordml/cex" xmlns:w16cid="http://schemas.microsoft.com/office/word/2016/wordml/cid" xmlns:w16="http://schemas.microsoft.com/office/word/2018/wordml" xmlns:w16se="http://schemas.microsoft.com/office/word/2015/wordml/symex" mc:Ignorable="w14 w15 w16se w16cid w16 w16cex">
+<w:styles xmlns:wp14="http://schemas.microsoft.com/office/word/2010/wordprocessingDrawing" xmlns:mc="http://schemas.openxmlformats.org/markup-compatibility/2006" xmlns:r="http://schemas.openxmlformats.org/officeDocument/2006/relationships" xmlns:w="http://schemas.openxmlformats.org/wordprocessingml/2006/main" xmlns:w14="http://schemas.microsoft.com/office/word/2010/wordml" xmlns:w15="http://schemas.microsoft.com/office/word/2012/wordml" xmlns:w16cex="http://schemas.microsoft.com/office/word/2018/wordml/cex" xmlns:w16cid="http://schemas.microsoft.com/office/word/2016/wordml/cid" xmlns:w16="http://schemas.microsoft.com/office/word/2018/wordml" xmlns:w16se="http://schemas.microsoft.com/office/word/2015/wordml/symex" mc:Ignorable="w14 w15 w16se w16cid w16 w16cex wp14">
   <w:docDefaults>
     <w:rPrDefault>
       <w:rPr>
-        <w:rFonts w:asciiTheme="minorHAnsi" w:eastAsiaTheme="minorHAnsi" w:hAnsiTheme="minorHAnsi" w:cstheme="minorBidi"/>
+        <w:rFonts w:asciiTheme="minorHAnsi" w:hAnsiTheme="minorHAnsi" w:eastAsiaTheme="minorHAnsi" w:cstheme="minorBidi"/>
         <w:sz w:val="22"/>
         <w:szCs w:val="22"/>
         <w:lang w:val="pt-BR" w:eastAsia="en-US" w:bidi="ar-SA"/>
@@ -6265,14 +6550,14 @@
   <w:latentStyles w:defLockedState="0" w:defUIPriority="99" w:defSemiHidden="0" w:defUnhideWhenUsed="0" w:defQFormat="0" w:count="376">
     <w:lsdException w:name="Normal" w:uiPriority="0" w:qFormat="1"/>
     <w:lsdException w:name="heading 1" w:uiPriority="9" w:qFormat="1"/>
-    <w:lsdException w:name="heading 2" w:semiHidden="1" w:uiPriority="9" w:unhideWhenUsed="1" w:qFormat="1"/>
-    <w:lsdException w:name="heading 3" w:semiHidden="1" w:uiPriority="9" w:unhideWhenUsed="1" w:qFormat="1"/>
-    <w:lsdException w:name="heading 4" w:semiHidden="1" w:uiPriority="9" w:unhideWhenUsed="1" w:qFormat="1"/>
-    <w:lsdException w:name="heading 5" w:semiHidden="1" w:uiPriority="9" w:unhideWhenUsed="1" w:qFormat="1"/>
-    <w:lsdException w:name="heading 6" w:semiHidden="1" w:uiPriority="9" w:unhideWhenUsed="1" w:qFormat="1"/>
-    <w:lsdException w:name="heading 7" w:semiHidden="1" w:uiPriority="9" w:unhideWhenUsed="1" w:qFormat="1"/>
-    <w:lsdException w:name="heading 8" w:semiHidden="1" w:uiPriority="9" w:unhideWhenUsed="1" w:qFormat="1"/>
-    <w:lsdException w:name="heading 9" w:semiHidden="1" w:uiPriority="9" w:unhideWhenUsed="1" w:qFormat="1"/>
+    <w:lsdException w:name="heading 2" w:uiPriority="9" w:semiHidden="1" w:unhideWhenUsed="1" w:qFormat="1"/>
+    <w:lsdException w:name="heading 3" w:uiPriority="9" w:semiHidden="1" w:unhideWhenUsed="1" w:qFormat="1"/>
+    <w:lsdException w:name="heading 4" w:uiPriority="9" w:semiHidden="1" w:unhideWhenUsed="1" w:qFormat="1"/>
+    <w:lsdException w:name="heading 5" w:uiPriority="9" w:semiHidden="1" w:unhideWhenUsed="1" w:qFormat="1"/>
+    <w:lsdException w:name="heading 6" w:uiPriority="9" w:semiHidden="1" w:unhideWhenUsed="1" w:qFormat="1"/>
+    <w:lsdException w:name="heading 7" w:uiPriority="9" w:semiHidden="1" w:unhideWhenUsed="1" w:qFormat="1"/>
+    <w:lsdException w:name="heading 8" w:uiPriority="9" w:semiHidden="1" w:unhideWhenUsed="1" w:qFormat="1"/>
+    <w:lsdException w:name="heading 9" w:uiPriority="9" w:semiHidden="1" w:unhideWhenUsed="1" w:qFormat="1"/>
     <w:lsdException w:name="index 1" w:semiHidden="1" w:unhideWhenUsed="1"/>
     <w:lsdException w:name="index 2" w:semiHidden="1" w:unhideWhenUsed="1"/>
     <w:lsdException w:name="index 3" w:semiHidden="1" w:unhideWhenUsed="1"/>
@@ -6282,22 +6567,22 @@
     <w:lsdException w:name="index 7" w:semiHidden="1" w:unhideWhenUsed="1"/>
     <w:lsdException w:name="index 8" w:semiHidden="1" w:unhideWhenUsed="1"/>
     <w:lsdException w:name="index 9" w:semiHidden="1" w:unhideWhenUsed="1"/>
-    <w:lsdException w:name="toc 1" w:semiHidden="1" w:uiPriority="39" w:unhideWhenUsed="1"/>
-    <w:lsdException w:name="toc 2" w:semiHidden="1" w:uiPriority="39" w:unhideWhenUsed="1"/>
-    <w:lsdException w:name="toc 3" w:semiHidden="1" w:uiPriority="39" w:unhideWhenUsed="1"/>
-    <w:lsdException w:name="toc 4" w:semiHidden="1" w:uiPriority="39" w:unhideWhenUsed="1"/>
-    <w:lsdException w:name="toc 5" w:semiHidden="1" w:uiPriority="39" w:unhideWhenUsed="1"/>
-    <w:lsdException w:name="toc 6" w:semiHidden="1" w:uiPriority="39" w:unhideWhenUsed="1"/>
-    <w:lsdException w:name="toc 7" w:semiHidden="1" w:uiPriority="39" w:unhideWhenUsed="1"/>
-    <w:lsdException w:name="toc 8" w:semiHidden="1" w:uiPriority="39" w:unhideWhenUsed="1"/>
-    <w:lsdException w:name="toc 9" w:semiHidden="1" w:uiPriority="39" w:unhideWhenUsed="1"/>
+    <w:lsdException w:name="toc 1" w:uiPriority="39" w:semiHidden="1" w:unhideWhenUsed="1"/>
+    <w:lsdException w:name="toc 2" w:uiPriority="39" w:semiHidden="1" w:unhideWhenUsed="1"/>
+    <w:lsdException w:name="toc 3" w:uiPriority="39" w:semiHidden="1" w:unhideWhenUsed="1"/>
+    <w:lsdException w:name="toc 4" w:uiPriority="39" w:semiHidden="1" w:unhideWhenUsed="1"/>
+    <w:lsdException w:name="toc 5" w:uiPriority="39" w:semiHidden="1" w:unhideWhenUsed="1"/>
+    <w:lsdException w:name="toc 6" w:uiPriority="39" w:semiHidden="1" w:unhideWhenUsed="1"/>
+    <w:lsdException w:name="toc 7" w:uiPriority="39" w:semiHidden="1" w:unhideWhenUsed="1"/>
+    <w:lsdException w:name="toc 8" w:uiPriority="39" w:semiHidden="1" w:unhideWhenUsed="1"/>
+    <w:lsdException w:name="toc 9" w:uiPriority="39" w:semiHidden="1" w:unhideWhenUsed="1"/>
     <w:lsdException w:name="Normal Indent" w:semiHidden="1" w:unhideWhenUsed="1"/>
     <w:lsdException w:name="footnote text" w:semiHidden="1" w:unhideWhenUsed="1"/>
     <w:lsdException w:name="annotation text" w:semiHidden="1" w:unhideWhenUsed="1"/>
     <w:lsdException w:name="header" w:semiHidden="1" w:unhideWhenUsed="1"/>
     <w:lsdException w:name="footer" w:semiHidden="1" w:unhideWhenUsed="1"/>
     <w:lsdException w:name="index heading" w:semiHidden="1" w:unhideWhenUsed="1"/>
-    <w:lsdException w:name="caption" w:semiHidden="1" w:uiPriority="35" w:unhideWhenUsed="1" w:qFormat="1"/>
+    <w:lsdException w:name="caption" w:uiPriority="35" w:semiHidden="1" w:unhideWhenUsed="1" w:qFormat="1"/>
     <w:lsdException w:name="table of figures" w:semiHidden="1" w:unhideWhenUsed="1"/>
     <w:lsdException w:name="envelope address" w:semiHidden="1" w:unhideWhenUsed="1"/>
     <w:lsdException w:name="envelope return" w:semiHidden="1" w:unhideWhenUsed="1"/>
@@ -6328,8 +6613,8 @@
     <w:lsdException w:name="Title" w:uiPriority="10" w:qFormat="1"/>
     <w:lsdException w:name="Closing" w:semiHidden="1" w:unhideWhenUsed="1"/>
     <w:lsdException w:name="Signature" w:semiHidden="1" w:unhideWhenUsed="1"/>
-    <w:lsdException w:name="Default Paragraph Font" w:semiHidden="1" w:uiPriority="1" w:unhideWhenUsed="1"/>
-    <w:lsdException w:name="Body Text" w:semiHidden="1" w:uiPriority="1" w:unhideWhenUsed="1" w:qFormat="1"/>
+    <w:lsdException w:name="Default Paragraph Font" w:uiPriority="1" w:semiHidden="1" w:unhideWhenUsed="1"/>
+    <w:lsdException w:name="Body Text" w:uiPriority="1" w:semiHidden="1" w:unhideWhenUsed="1" w:qFormat="1"/>
     <w:lsdException w:name="Body Text Indent" w:semiHidden="1" w:unhideWhenUsed="1"/>
     <w:lsdException w:name="List Continue" w:semiHidden="1" w:unhideWhenUsed="1"/>
     <w:lsdException w:name="List Continue 2" w:semiHidden="1" w:unhideWhenUsed="1"/>
@@ -6528,8 +6813,8 @@
     <w:lsdException w:name="Subtle Reference" w:uiPriority="31" w:qFormat="1"/>
     <w:lsdException w:name="Intense Reference" w:uiPriority="32" w:qFormat="1"/>
     <w:lsdException w:name="Book Title" w:uiPriority="33" w:qFormat="1"/>
-    <w:lsdException w:name="Bibliography" w:semiHidden="1" w:uiPriority="37" w:unhideWhenUsed="1"/>
-    <w:lsdException w:name="TOC Heading" w:semiHidden="1" w:uiPriority="39" w:unhideWhenUsed="1" w:qFormat="1"/>
+    <w:lsdException w:name="Bibliography" w:uiPriority="37" w:semiHidden="1" w:unhideWhenUsed="1"/>
+    <w:lsdException w:name="TOC Heading" w:uiPriority="39" w:semiHidden="1" w:unhideWhenUsed="1" w:qFormat="1"/>
     <w:lsdException w:name="Plain Table 1" w:uiPriority="41"/>
     <w:lsdException w:name="Plain Table 2" w:uiPriority="42"/>
     <w:lsdException w:name="Plain Table 3" w:uiPriority="43"/>
@@ -6640,7 +6925,7 @@
     <w:lsdException w:name="Unresolved Mention" w:semiHidden="1" w:unhideWhenUsed="1"/>
     <w:lsdException w:name="Smart Link" w:semiHidden="1" w:unhideWhenUsed="1"/>
   </w:latentStyles>
-  <w:style w:type="paragraph" w:default="1" w:styleId="Normal">
+  <w:style w:type="paragraph" w:styleId="Normal" w:default="1">
     <w:name w:val="Normal"/>
     <w:qFormat/>
     <w:rsid w:val="00342087"/>
@@ -6648,17 +6933,17 @@
       <w:widowControl w:val="0"/>
     </w:pPr>
     <w:rPr>
-      <w:rFonts w:ascii="Arial" w:eastAsia="Arial" w:hAnsi="Arial" w:cs="Arial"/>
+      <w:rFonts w:ascii="Arial" w:hAnsi="Arial" w:eastAsia="Arial" w:cs="Arial"/>
       <w:noProof/>
     </w:rPr>
   </w:style>
-  <w:style w:type="character" w:default="1" w:styleId="Fontepargpadro">
+  <w:style w:type="character" w:styleId="Fontepargpadro" w:default="1">
     <w:name w:val="Default Paragraph Font"/>
     <w:uiPriority w:val="1"/>
     <w:semiHidden/>
     <w:unhideWhenUsed/>
   </w:style>
-  <w:style w:type="table" w:default="1" w:styleId="Tabelanormal">
+  <w:style w:type="table" w:styleId="Tabelanormal" w:default="1">
     <w:name w:val="Normal Table"/>
     <w:uiPriority w:val="99"/>
     <w:semiHidden/>
@@ -6673,13 +6958,13 @@
       </w:tblCellMar>
     </w:tblPr>
   </w:style>
-  <w:style w:type="numbering" w:default="1" w:styleId="Semlista">
+  <w:style w:type="numbering" w:styleId="Semlista" w:default="1">
     <w:name w:val="No List"/>
     <w:uiPriority w:val="99"/>
     <w:semiHidden/>
     <w:unhideWhenUsed/>
   </w:style>
-  <w:style w:type="character" w:customStyle="1" w:styleId="CorpodetextoChar">
+  <w:style w:type="character" w:styleId="CorpodetextoChar" w:customStyle="1">
     <w:name w:val="Corpo de texto Char"/>
     <w:basedOn w:val="Fontepargpadro"/>
     <w:link w:val="Corpodetexto"/>
@@ -6687,13 +6972,13 @@
     <w:qFormat/>
     <w:rsid w:val="00342087"/>
     <w:rPr>
-      <w:rFonts w:ascii="Arial" w:eastAsia="Arial" w:hAnsi="Arial" w:cs="Arial"/>
+      <w:rFonts w:ascii="Arial" w:hAnsi="Arial" w:eastAsia="Arial" w:cs="Arial"/>
       <w:sz w:val="24"/>
       <w:szCs w:val="24"/>
       <w:lang w:val="pt-PT"/>
     </w:rPr>
   </w:style>
-  <w:style w:type="character" w:customStyle="1" w:styleId="CabealhoChar">
+  <w:style w:type="character" w:styleId="CabealhoChar" w:customStyle="1">
     <w:name w:val="Cabeçalho Char"/>
     <w:basedOn w:val="Fontepargpadro"/>
     <w:link w:val="Cabealho"/>
@@ -6701,11 +6986,11 @@
     <w:qFormat/>
     <w:rsid w:val="00274384"/>
     <w:rPr>
-      <w:rFonts w:ascii="Arial" w:eastAsia="Arial" w:hAnsi="Arial" w:cs="Arial"/>
+      <w:rFonts w:ascii="Arial" w:hAnsi="Arial" w:eastAsia="Arial" w:cs="Arial"/>
       <w:lang w:val="pt-PT"/>
     </w:rPr>
   </w:style>
-  <w:style w:type="character" w:customStyle="1" w:styleId="RodapChar">
+  <w:style w:type="character" w:styleId="RodapChar" w:customStyle="1">
     <w:name w:val="Rodapé Char"/>
     <w:basedOn w:val="Fontepargpadro"/>
     <w:link w:val="Rodap"/>
@@ -6713,11 +6998,11 @@
     <w:qFormat/>
     <w:rsid w:val="00274384"/>
     <w:rPr>
-      <w:rFonts w:ascii="Arial" w:eastAsia="Arial" w:hAnsi="Arial" w:cs="Arial"/>
+      <w:rFonts w:ascii="Arial" w:hAnsi="Arial" w:eastAsia="Arial" w:cs="Arial"/>
       <w:lang w:val="pt-PT"/>
     </w:rPr>
   </w:style>
-  <w:style w:type="character" w:customStyle="1" w:styleId="pl-c1">
+  <w:style w:type="character" w:styleId="pl-c1" w:customStyle="1">
     <w:name w:val="pl-c1"/>
     <w:basedOn w:val="Fontepargpadro"/>
     <w:qFormat/>
@@ -6733,7 +7018,7 @@
       <w:spacing w:before="240" w:after="120"/>
     </w:pPr>
     <w:rPr>
-      <w:rFonts w:ascii="Liberation Sans" w:eastAsia="Noto Sans CJK SC" w:hAnsi="Liberation Sans" w:cs="Lohit Devanagari"/>
+      <w:rFonts w:ascii="Liberation Sans" w:hAnsi="Liberation Sans" w:eastAsia="Noto Sans CJK SC" w:cs="Lohit Devanagari"/>
       <w:sz w:val="28"/>
       <w:szCs w:val="28"/>
     </w:rPr>
@@ -6776,7 +7061,7 @@
       <w:szCs w:val="18"/>
     </w:rPr>
   </w:style>
-  <w:style w:type="paragraph" w:customStyle="1" w:styleId="ndice">
+  <w:style w:type="paragraph" w:styleId="ndice" w:customStyle="1">
     <w:name w:val="Índice"/>
     <w:basedOn w:val="Normal"/>
     <w:qFormat/>
@@ -6787,7 +7072,7 @@
       <w:rFonts w:cs="Lohit Devanagari"/>
     </w:rPr>
   </w:style>
-  <w:style w:type="paragraph" w:customStyle="1" w:styleId="TextosemFormatao1">
+  <w:style w:type="paragraph" w:styleId="TextosemFormatao1" w:customStyle="1">
     <w:name w:val="Texto sem Formatação1"/>
     <w:basedOn w:val="Normal"/>
     <w:qFormat/>
@@ -6797,7 +7082,7 @@
       <w:suppressAutoHyphens/>
     </w:pPr>
     <w:rPr>
-      <w:rFonts w:ascii="Courier New" w:eastAsia="Times New Roman" w:hAnsi="Courier New" w:cs="Courier New"/>
+      <w:rFonts w:ascii="Courier New" w:hAnsi="Courier New" w:eastAsia="Times New Roman" w:cs="Courier New"/>
       <w:sz w:val="20"/>
       <w:szCs w:val="20"/>
       <w:lang w:eastAsia="zh-CN"/>
@@ -6849,12 +7134,12 @@
     <w:rsid w:val="003E7810"/>
     <w:tblPr>
       <w:tblBorders>
-        <w:top w:val="single" w:sz="4" w:space="0" w:color="auto"/>
-        <w:left w:val="single" w:sz="4" w:space="0" w:color="auto"/>
-        <w:bottom w:val="single" w:sz="4" w:space="0" w:color="auto"/>
-        <w:right w:val="single" w:sz="4" w:space="0" w:color="auto"/>
-        <w:insideH w:val="single" w:sz="4" w:space="0" w:color="auto"/>
-        <w:insideV w:val="single" w:sz="4" w:space="0" w:color="auto"/>
+        <w:top w:val="single" w:color="auto" w:sz="4" w:space="0"/>
+        <w:left w:val="single" w:color="auto" w:sz="4" w:space="0"/>
+        <w:bottom w:val="single" w:color="auto" w:sz="4" w:space="0"/>
+        <w:right w:val="single" w:color="auto" w:sz="4" w:space="0"/>
+        <w:insideH w:val="single" w:color="auto" w:sz="4" w:space="0"/>
+        <w:insideV w:val="single" w:color="auto" w:sz="4" w:space="0"/>
       </w:tblBorders>
     </w:tblPr>
   </w:style>
@@ -6867,12 +7152,12 @@
       <w:tblStyleRowBandSize w:val="1"/>
       <w:tblStyleColBandSize w:val="1"/>
       <w:tblBorders>
-        <w:top w:val="single" w:sz="4" w:space="0" w:color="999999" w:themeColor="text1" w:themeTint="66"/>
-        <w:left w:val="single" w:sz="4" w:space="0" w:color="999999" w:themeColor="text1" w:themeTint="66"/>
-        <w:bottom w:val="single" w:sz="4" w:space="0" w:color="999999" w:themeColor="text1" w:themeTint="66"/>
-        <w:right w:val="single" w:sz="4" w:space="0" w:color="999999" w:themeColor="text1" w:themeTint="66"/>
-        <w:insideH w:val="single" w:sz="4" w:space="0" w:color="999999" w:themeColor="text1" w:themeTint="66"/>
-        <w:insideV w:val="single" w:sz="4" w:space="0" w:color="999999" w:themeColor="text1" w:themeTint="66"/>
+        <w:top w:val="single" w:color="999999" w:themeColor="text1" w:themeTint="66" w:sz="4" w:space="0"/>
+        <w:left w:val="single" w:color="999999" w:themeColor="text1" w:themeTint="66" w:sz="4" w:space="0"/>
+        <w:bottom w:val="single" w:color="999999" w:themeColor="text1" w:themeTint="66" w:sz="4" w:space="0"/>
+        <w:right w:val="single" w:color="999999" w:themeColor="text1" w:themeTint="66" w:sz="4" w:space="0"/>
+        <w:insideH w:val="single" w:color="999999" w:themeColor="text1" w:themeTint="66" w:sz="4" w:space="0"/>
+        <w:insideV w:val="single" w:color="999999" w:themeColor="text1" w:themeTint="66" w:sz="4" w:space="0"/>
       </w:tblBorders>
     </w:tblPr>
     <w:tblStylePr w:type="firstRow">
@@ -6883,7 +7168,7 @@
       <w:tblPr/>
       <w:tcPr>
         <w:tcBorders>
-          <w:bottom w:val="single" w:sz="12" w:space="0" w:color="000000" w:themeColor="text1"/>
+          <w:bottom w:val="single" w:color="000000" w:themeColor="text1" w:sz="12" w:space="0"/>
         </w:tcBorders>
       </w:tcPr>
     </w:tblStylePr>
@@ -6895,7 +7180,7 @@
       <w:tblPr/>
       <w:tcPr>
         <w:tcBorders>
-          <w:top w:val="double" w:sz="2" w:space="0" w:color="000000" w:themeColor="text1"/>
+          <w:top w:val="double" w:color="000000" w:themeColor="text1" w:sz="2" w:space="0"/>
         </w:tcBorders>
       </w:tcPr>
     </w:tblStylePr>
@@ -6921,12 +7206,12 @@
       <w:tblStyleRowBandSize w:val="1"/>
       <w:tblStyleColBandSize w:val="1"/>
       <w:tblBorders>
-        <w:top w:val="single" w:sz="4" w:space="0" w:color="BDD6EE" w:themeColor="accent5" w:themeTint="66"/>
-        <w:left w:val="single" w:sz="4" w:space="0" w:color="BDD6EE" w:themeColor="accent5" w:themeTint="66"/>
-        <w:bottom w:val="single" w:sz="4" w:space="0" w:color="BDD6EE" w:themeColor="accent5" w:themeTint="66"/>
-        <w:right w:val="single" w:sz="4" w:space="0" w:color="BDD6EE" w:themeColor="accent5" w:themeTint="66"/>
-        <w:insideH w:val="single" w:sz="4" w:space="0" w:color="BDD6EE" w:themeColor="accent5" w:themeTint="66"/>
-        <w:insideV w:val="single" w:sz="4" w:space="0" w:color="BDD6EE" w:themeColor="accent5" w:themeTint="66"/>
+        <w:top w:val="single" w:color="BDD6EE" w:themeColor="accent5" w:themeTint="66" w:sz="4" w:space="0"/>
+        <w:left w:val="single" w:color="BDD6EE" w:themeColor="accent5" w:themeTint="66" w:sz="4" w:space="0"/>
+        <w:bottom w:val="single" w:color="BDD6EE" w:themeColor="accent5" w:themeTint="66" w:sz="4" w:space="0"/>
+        <w:right w:val="single" w:color="BDD6EE" w:themeColor="accent5" w:themeTint="66" w:sz="4" w:space="0"/>
+        <w:insideH w:val="single" w:color="BDD6EE" w:themeColor="accent5" w:themeTint="66" w:sz="4" w:space="0"/>
+        <w:insideV w:val="single" w:color="BDD6EE" w:themeColor="accent5" w:themeTint="66" w:sz="4" w:space="0"/>
       </w:tblBorders>
     </w:tblPr>
     <w:tblStylePr w:type="firstRow">
@@ -6937,7 +7222,7 @@
       <w:tblPr/>
       <w:tcPr>
         <w:tcBorders>
-          <w:bottom w:val="single" w:sz="12" w:space="0" w:color="5B9BD5" w:themeColor="accent5"/>
+          <w:bottom w:val="single" w:color="5B9BD5" w:themeColor="accent5" w:sz="12" w:space="0"/>
         </w:tcBorders>
       </w:tcPr>
     </w:tblStylePr>
@@ -6949,7 +7234,7 @@
       <w:tblPr/>
       <w:tcPr>
         <w:tcBorders>
-          <w:top w:val="double" w:sz="2" w:space="0" w:color="5B9BD5" w:themeColor="accent5"/>
+          <w:top w:val="double" w:color="5B9BD5" w:themeColor="accent5" w:sz="2" w:space="0"/>
         </w:tcBorders>
       </w:tcPr>
     </w:tblStylePr>
@@ -6977,28 +7262,28 @@
     </w:tblPr>
     <w:tblStylePr w:type="firstRow">
       <w:rPr>
-        <w:rFonts w:asciiTheme="majorHAnsi" w:eastAsiaTheme="majorEastAsia" w:hAnsiTheme="majorHAnsi" w:cstheme="majorBidi"/>
+        <w:rFonts w:asciiTheme="majorHAnsi" w:hAnsiTheme="majorHAnsi" w:eastAsiaTheme="majorEastAsia" w:cstheme="majorBidi"/>
         <w:i/>
         <w:sz w:val="26"/>
       </w:rPr>
       <w:tblPr/>
       <w:tcPr>
         <w:tcBorders>
-          <w:bottom w:val="single" w:sz="4" w:space="0" w:color="000000" w:themeColor="text1"/>
+          <w:bottom w:val="single" w:color="000000" w:themeColor="text1" w:sz="4" w:space="0"/>
         </w:tcBorders>
         <w:shd w:val="clear" w:color="auto" w:fill="FFFFFF" w:themeFill="background1"/>
       </w:tcPr>
     </w:tblStylePr>
     <w:tblStylePr w:type="lastRow">
       <w:rPr>
-        <w:rFonts w:asciiTheme="majorHAnsi" w:eastAsiaTheme="majorEastAsia" w:hAnsiTheme="majorHAnsi" w:cstheme="majorBidi"/>
+        <w:rFonts w:asciiTheme="majorHAnsi" w:hAnsiTheme="majorHAnsi" w:eastAsiaTheme="majorEastAsia" w:cstheme="majorBidi"/>
         <w:i/>
         <w:sz w:val="26"/>
       </w:rPr>
       <w:tblPr/>
       <w:tcPr>
         <w:tcBorders>
-          <w:top w:val="single" w:sz="4" w:space="0" w:color="000000" w:themeColor="text1"/>
+          <w:top w:val="single" w:color="000000" w:themeColor="text1" w:sz="4" w:space="0"/>
         </w:tcBorders>
         <w:shd w:val="clear" w:color="auto" w:fill="FFFFFF" w:themeFill="background1"/>
       </w:tcPr>
@@ -7008,28 +7293,28 @@
         <w:jc w:val="right"/>
       </w:pPr>
       <w:rPr>
-        <w:rFonts w:asciiTheme="majorHAnsi" w:eastAsiaTheme="majorEastAsia" w:hAnsiTheme="majorHAnsi" w:cstheme="majorBidi"/>
+        <w:rFonts w:asciiTheme="majorHAnsi" w:hAnsiTheme="majorHAnsi" w:eastAsiaTheme="majorEastAsia" w:cstheme="majorBidi"/>
         <w:i/>
         <w:sz w:val="26"/>
       </w:rPr>
       <w:tblPr/>
       <w:tcPr>
         <w:tcBorders>
-          <w:right w:val="single" w:sz="4" w:space="0" w:color="000000" w:themeColor="text1"/>
+          <w:right w:val="single" w:color="000000" w:themeColor="text1" w:sz="4" w:space="0"/>
         </w:tcBorders>
         <w:shd w:val="clear" w:color="auto" w:fill="FFFFFF" w:themeFill="background1"/>
       </w:tcPr>
     </w:tblStylePr>
     <w:tblStylePr w:type="lastCol">
       <w:rPr>
-        <w:rFonts w:asciiTheme="majorHAnsi" w:eastAsiaTheme="majorEastAsia" w:hAnsiTheme="majorHAnsi" w:cstheme="majorBidi"/>
+        <w:rFonts w:asciiTheme="majorHAnsi" w:hAnsiTheme="majorHAnsi" w:eastAsiaTheme="majorEastAsia" w:cstheme="majorBidi"/>
         <w:i/>
         <w:sz w:val="26"/>
       </w:rPr>
       <w:tblPr/>
       <w:tcPr>
         <w:tcBorders>
-          <w:left w:val="single" w:sz="4" w:space="0" w:color="000000" w:themeColor="text1"/>
+          <w:left w:val="single" w:color="000000" w:themeColor="text1" w:sz="4" w:space="0"/>
         </w:tcBorders>
         <w:shd w:val="clear" w:color="auto" w:fill="FFFFFF" w:themeFill="background1"/>
       </w:tcPr>
@@ -7103,6 +7388,39 @@
     </w:rPr>
   </w:style>
 </w:styles>
+</file>
+
+<file path=word/glossary/document.xml><?xml version="1.0" encoding="utf-8"?>
+<w:glossaryDocument xmlns:w14="http://schemas.microsoft.com/office/word/2010/wordml" xmlns:w="http://schemas.openxmlformats.org/wordprocessingml/2006/main">
+  <w:docParts>
+    <w:docPart>
+      <w:docPartPr>
+        <w:name w:val="DefaultPlaceholder_1081868574"/>
+        <w:category>
+          <w:name w:val="General"/>
+          <w:gallery w:val="placeholder"/>
+        </w:category>
+        <w:types>
+          <w:type w:val="bbPlcHdr"/>
+        </w:types>
+        <w:behaviors>
+          <w:behavior w:val="content"/>
+        </w:behaviors>
+        <w:guid w:val="{64f01262-9937-4501-bd39-d2399e05308b}"/>
+      </w:docPartPr>
+      <w:docPartBody>
+        <w:p>
+          <w:r>
+            <w:rPr>
+              <w:rStyle w:val="PlaceholderText"/>
+            </w:rPr>
+            <w:t/>
+          </w:r>
+        </w:p>
+      </w:docPartBody>
+    </w:docPart>
+  </w:docParts>
+</w:glossaryDocument>
 </file>
 
 <file path=word/theme/theme1.xml><?xml version="1.0" encoding="utf-8"?>

--- a/Relatorio/Relatorio Experimento 2.docx
+++ b/Relatorio/Relatorio Experimento 2.docx
@@ -22,7 +22,7 @@
       </w:pPr>
       <w:r>
         <w:drawing>
-          <wp:inline wp14:editId="3F69E591" wp14:anchorId="543993E1">
+          <wp:inline wp14:editId="4F3CE467" wp14:anchorId="543993E1">
             <wp:extent cx="1045210" cy="1353820"/>
             <wp:effectExtent l="0" t="0" r="0" b="0"/>
             <wp:docPr id="1601104598" name="image1.jpeg" title=""/>
@@ -37,7 +37,7 @@
                     <pic:cNvPicPr/>
                   </pic:nvPicPr>
                   <pic:blipFill>
-                    <a:blip r:embed="Ref6515479b134467">
+                    <a:blip r:embed="R9cf60b066fa54008">
                       <a:extLst xmlns:a="http://schemas.openxmlformats.org/drawingml/2006/main">
                         <a:ext uri="{28A0092B-C50C-407E-A947-70E740481C1C}">
                           <a14:useLocalDpi xmlns:a14="http://schemas.microsoft.com/office/drawing/2010/main" val="0"/>
@@ -2579,7 +2579,7 @@
       </w:pPr>
       <w:r>
         <w:drawing>
-          <wp:inline wp14:editId="092E48FA" wp14:anchorId="6111E280">
+          <wp:inline wp14:editId="6369B4FD" wp14:anchorId="6111E280">
             <wp:extent cx="5400040" cy="1695450"/>
             <wp:effectExtent l="0" t="0" r="0" b="0"/>
             <wp:docPr id="2" name="Imagem 2" title=""/>
@@ -2594,7 +2594,7 @@
                     <pic:cNvPicPr/>
                   </pic:nvPicPr>
                   <pic:blipFill>
-                    <a:blip r:embed="R9ba15b0d25184284">
+                    <a:blip r:embed="R83ef57e68d8c4005">
                       <a:extLst xmlns:a="http://schemas.openxmlformats.org/drawingml/2006/main">
                         <a:ext uri="{28A0092B-C50C-407E-A947-70E740481C1C}">
                           <a14:useLocalDpi xmlns:a14="http://schemas.microsoft.com/office/drawing/2010/main" val="0"/>
@@ -2985,7 +2985,7 @@
       </w:pPr>
       <w:r>
         <w:drawing>
-          <wp:inline wp14:editId="6610F7CC" wp14:anchorId="1B46AED4">
+          <wp:inline wp14:editId="05B9143F" wp14:anchorId="1B46AED4">
             <wp:extent cx="5400040" cy="5356862"/>
             <wp:effectExtent l="0" t="0" r="0" b="0"/>
             <wp:docPr id="1" name="Imagem 1" title=""/>
@@ -3000,7 +3000,7 @@
                     <pic:cNvPicPr/>
                   </pic:nvPicPr>
                   <pic:blipFill>
-                    <a:blip r:embed="Rddcedd598ada44c1">
+                    <a:blip r:embed="R65ad1b19efac481d">
                       <a:extLst xmlns:a="http://schemas.openxmlformats.org/drawingml/2006/main">
                         <a:ext uri="{28A0092B-C50C-407E-A947-70E740481C1C}">
                           <a14:useLocalDpi xmlns:a14="http://schemas.microsoft.com/office/drawing/2010/main" val="0"/>
@@ -3248,7 +3248,7 @@
       </w:pPr>
       <w:r>
         <w:drawing>
-          <wp:inline wp14:editId="03A392CB" wp14:anchorId="0467D594">
+          <wp:inline wp14:editId="060D40CA" wp14:anchorId="0467D594">
             <wp:extent cx="5400040" cy="1351915"/>
             <wp:effectExtent l="0" t="0" r="0" b="635"/>
             <wp:docPr id="5" name="Imagem 5" title=""/>
@@ -3263,7 +3263,7 @@
                     <pic:cNvPicPr/>
                   </pic:nvPicPr>
                   <pic:blipFill>
-                    <a:blip r:embed="R0e7a190ef2f74517">
+                    <a:blip r:embed="Ra5e4f92de37e4f06">
                       <a:extLst>
                         <a:ext xmlns:a="http://schemas.openxmlformats.org/drawingml/2006/main" uri="{28A0092B-C50C-407E-A947-70E740481C1C}">
                           <a14:useLocalDpi val="0"/>
@@ -3493,7 +3493,7 @@
       </w:pPr>
       <w:r>
         <w:drawing>
-          <wp:inline wp14:editId="0FC4E4EE" wp14:anchorId="1A46CD3F">
+          <wp:inline wp14:editId="009ACE89" wp14:anchorId="1A46CD3F">
             <wp:extent cx="5400040" cy="1567815"/>
             <wp:effectExtent l="0" t="0" r="0" b="0"/>
             <wp:docPr id="7" name="Imagem 7" title=""/>
@@ -3508,7 +3508,7 @@
                     <pic:cNvPicPr/>
                   </pic:nvPicPr>
                   <pic:blipFill>
-                    <a:blip r:embed="Ra9b91af9f5494d7e">
+                    <a:blip r:embed="Rb1ccdeb2953b4ee8">
                       <a:extLst>
                         <a:ext xmlns:a="http://schemas.openxmlformats.org/drawingml/2006/main" uri="{28A0092B-C50C-407E-A947-70E740481C1C}">
                           <a14:useLocalDpi val="0"/>
@@ -3625,7 +3625,7 @@
       </w:pPr>
       <w:r>
         <w:drawing>
-          <wp:inline wp14:editId="75B3DF5F" wp14:anchorId="0531245E">
+          <wp:inline wp14:editId="0184FCE8" wp14:anchorId="0531245E">
             <wp:extent cx="5048252" cy="1969672"/>
             <wp:effectExtent l="0" t="0" r="0" b="0"/>
             <wp:docPr id="8" name="Imagem 8" title=""/>
@@ -3640,7 +3640,7 @@
                     <pic:cNvPicPr/>
                   </pic:nvPicPr>
                   <pic:blipFill>
-                    <a:blip r:embed="R721b837a507a453f">
+                    <a:blip r:embed="Re21a662a800a455d">
                       <a:extLst>
                         <a:ext xmlns:a="http://schemas.openxmlformats.org/drawingml/2006/main" uri="{28A0092B-C50C-407E-A947-70E740481C1C}">
                           <a14:useLocalDpi val="0"/>
@@ -3764,7 +3764,7 @@
       </w:pPr>
       <w:r>
         <w:drawing>
-          <wp:inline wp14:editId="07547151" wp14:anchorId="35170D33">
+          <wp:inline wp14:editId="0B859D33" wp14:anchorId="35170D33">
             <wp:extent cx="5400040" cy="1713865"/>
             <wp:effectExtent l="0" t="0" r="0" b="635"/>
             <wp:docPr id="10" name="Imagem 10" title=""/>
@@ -3779,7 +3779,7 @@
                     <pic:cNvPicPr/>
                   </pic:nvPicPr>
                   <pic:blipFill>
-                    <a:blip r:embed="R4f84bb2653664706">
+                    <a:blip r:embed="Rc65b84a05ef5413c">
                       <a:extLst>
                         <a:ext xmlns:a="http://schemas.openxmlformats.org/drawingml/2006/main" uri="{28A0092B-C50C-407E-A947-70E740481C1C}">
                           <a14:useLocalDpi val="0"/>
@@ -4247,7 +4247,7 @@
       </w:pPr>
       <w:r>
         <w:drawing>
-          <wp:inline wp14:editId="4E42BC8C" wp14:anchorId="712A5BD4">
+          <wp:inline wp14:editId="0114FD3E" wp14:anchorId="712A5BD4">
             <wp:extent cx="3820058" cy="381053"/>
             <wp:effectExtent l="0" t="0" r="9525" b="0"/>
             <wp:docPr id="9" name="Imagem 9" title=""/>
@@ -4262,7 +4262,7 @@
                     <pic:cNvPicPr/>
                   </pic:nvPicPr>
                   <pic:blipFill>
-                    <a:blip r:embed="Rbb500d8eb3a64130">
+                    <a:blip r:embed="R489a7d12c4474c53">
                       <a:extLst>
                         <a:ext xmlns:a="http://schemas.openxmlformats.org/drawingml/2006/main" uri="{28A0092B-C50C-407E-A947-70E740481C1C}">
                           <a14:useLocalDpi val="0"/>
@@ -4310,7 +4310,7 @@
       </w:pPr>
       <w:r>
         <w:drawing>
-          <wp:inline wp14:editId="1A0806E2" wp14:anchorId="779F8624">
+          <wp:inline wp14:editId="1F2689A1" wp14:anchorId="779F8624">
             <wp:extent cx="5400040" cy="328295"/>
             <wp:effectExtent l="0" t="0" r="0" b="0"/>
             <wp:docPr id="6" name="Imagem 6" title=""/>
@@ -4325,7 +4325,7 @@
                     <pic:cNvPicPr/>
                   </pic:nvPicPr>
                   <pic:blipFill>
-                    <a:blip r:embed="R46655bda86d84d2a">
+                    <a:blip r:embed="R0bc599c013df473c">
                       <a:extLst>
                         <a:ext xmlns:a="http://schemas.openxmlformats.org/drawingml/2006/main" uri="{28A0092B-C50C-407E-A947-70E740481C1C}">
                           <a14:useLocalDpi val="0"/>
@@ -4369,7 +4369,7 @@
       </w:pPr>
       <w:r>
         <w:drawing>
-          <wp:inline wp14:editId="0114F586" wp14:anchorId="64E7B6AD">
+          <wp:inline wp14:editId="6E182B5B" wp14:anchorId="64E7B6AD">
             <wp:extent cx="5391902" cy="276264"/>
             <wp:effectExtent l="0" t="0" r="0" b="9525"/>
             <wp:docPr id="4" name="Imagem 4" title=""/>
@@ -4384,7 +4384,7 @@
                     <pic:cNvPicPr/>
                   </pic:nvPicPr>
                   <pic:blipFill>
-                    <a:blip r:embed="R17d4ae13b8364cca">
+                    <a:blip r:embed="Rc54864a91bfb410f">
                       <a:extLst>
                         <a:ext xmlns:a="http://schemas.openxmlformats.org/drawingml/2006/main" uri="{28A0092B-C50C-407E-A947-70E740481C1C}">
                           <a14:useLocalDpi val="0"/>
@@ -4423,6 +4423,110 @@
       <w:pPr>
         <w:jc w:val="both"/>
         <w:rPr>
+          <w:i w:val="1"/>
+          <w:iCs w:val="1"/>
+          <w:sz w:val="24"/>
+          <w:szCs w:val="24"/>
+          <w:u w:val="single"/>
+        </w:rPr>
+      </w:pPr>
+      <w:r>
+        <w:rPr>
+          <w:i w:val="1"/>
+          <w:iCs w:val="1"/>
+          <w:sz w:val="24"/>
+          <w:szCs w:val="24"/>
+          <w:u w:val="single"/>
+        </w:rPr>
+        <w:t>Leitura do arquivo</w:t>
+      </w:r>
+    </w:p>
+    <w:p>
+      <w:pPr>
+        <w:pStyle w:val="Normal"/>
+        <w:jc w:val="both"/>
+        <w:rPr>
+          <w:i w:val="1"/>
+          <w:iCs w:val="1"/>
+          <w:sz w:val="24"/>
+          <w:szCs w:val="24"/>
+          <w:u w:val="single"/>
+        </w:rPr>
+      </w:pPr>
+    </w:p>
+    <w:p>
+      <w:pPr>
+        <w:pStyle w:val="Normal"/>
+        <w:jc w:val="both"/>
+        <w:rPr>
+          <w:i w:val="1"/>
+          <w:iCs w:val="1"/>
+          <w:sz w:val="24"/>
+          <w:szCs w:val="24"/>
+          <w:u w:val="single"/>
+        </w:rPr>
+      </w:pPr>
+    </w:p>
+    <w:p>
+      <w:pPr>
+        <w:jc w:val="both"/>
+        <w:rPr>
+          <w:sz w:val="24"/>
+          <w:szCs w:val="24"/>
+        </w:rPr>
+      </w:pPr>
+    </w:p>
+    <w:p>
+      <w:pPr>
+        <w:jc w:val="both"/>
+        <w:rPr>
+          <w:b/>
+          <w:bCs/>
+          <w:sz w:val="24"/>
+          <w:szCs w:val="24"/>
+        </w:rPr>
+      </w:pPr>
+      <w:r>
+        <w:rPr>
+          <w:b/>
+          <w:bCs/>
+          <w:sz w:val="24"/>
+          <w:szCs w:val="24"/>
+        </w:rPr>
+        <w:t>2</w:t>
+      </w:r>
+      <w:r>
+        <w:rPr>
+          <w:b/>
+          <w:bCs/>
+          <w:sz w:val="24"/>
+          <w:szCs w:val="24"/>
+        </w:rPr>
+        <w:t xml:space="preserve"> - </w:t>
+      </w:r>
+      <w:r>
+        <w:rPr>
+          <w:b/>
+          <w:bCs/>
+          <w:sz w:val="24"/>
+          <w:szCs w:val="24"/>
+        </w:rPr>
+        <w:t>Segunda</w:t>
+      </w:r>
+      <w:r>
+        <w:rPr>
+          <w:b/>
+          <w:bCs/>
+          <w:sz w:val="24"/>
+          <w:szCs w:val="24"/>
+        </w:rPr>
+        <w:t xml:space="preserve"> Palavra</w:t>
+      </w:r>
+    </w:p>
+    <w:p>
+      <w:pPr>
+        <w:jc w:val="both"/>
+        <w:rPr>
           <w:i/>
           <w:iCs/>
           <w:sz w:val="24"/>
@@ -4430,7 +4534,225 @@
           <w:u w:val="single"/>
         </w:rPr>
       </w:pPr>
-      <w:r>
+    </w:p>
+    <w:p>
+      <w:pPr>
+        <w:jc w:val="both"/>
+        <w:rPr>
+          <w:i w:val="1"/>
+          <w:iCs w:val="1"/>
+          <w:sz w:val="24"/>
+          <w:szCs w:val="24"/>
+          <w:u w:val="single"/>
+        </w:rPr>
+      </w:pPr>
+      <w:r>
+        <w:rPr>
+          <w:i w:val="1"/>
+          <w:iCs w:val="1"/>
+          <w:sz w:val="24"/>
+          <w:szCs w:val="24"/>
+          <w:u w:val="single"/>
+        </w:rPr>
+        <w:t>Escrita no arquivo</w:t>
+      </w:r>
+    </w:p>
+    <w:p>
+      <w:pPr>
+        <w:pStyle w:val="Normal"/>
+        <w:jc w:val="both"/>
+        <w:rPr>
+          <w:i w:val="1"/>
+          <w:iCs w:val="1"/>
+          <w:sz w:val="24"/>
+          <w:szCs w:val="24"/>
+          <w:u w:val="single"/>
+        </w:rPr>
+      </w:pPr>
+    </w:p>
+    <w:p>
+      <w:pPr>
+        <w:pStyle w:val="Normal"/>
+        <w:jc w:val="center"/>
+      </w:pPr>
+      <w:r>
+        <w:drawing>
+          <wp:inline wp14:editId="42604440" wp14:anchorId="23E58BDB">
+            <wp:extent cx="4029075" cy="371475"/>
+            <wp:effectExtent l="0" t="0" r="0" b="0"/>
+            <wp:docPr id="708732529" name="" title=""/>
+            <wp:cNvGraphicFramePr>
+              <a:graphicFrameLocks noChangeAspect="1"/>
+            </wp:cNvGraphicFramePr>
+            <a:graphic>
+              <a:graphicData uri="http://schemas.openxmlformats.org/drawingml/2006/picture">
+                <pic:pic>
+                  <pic:nvPicPr>
+                    <pic:cNvPr id="0" name=""/>
+                    <pic:cNvPicPr/>
+                  </pic:nvPicPr>
+                  <pic:blipFill>
+                    <a:blip r:embed="R8c44a105d2e44c24">
+                      <a:extLst>
+                        <a:ext xmlns:a="http://schemas.openxmlformats.org/drawingml/2006/main" uri="{28A0092B-C50C-407E-A947-70E740481C1C}">
+                          <a14:useLocalDpi val="0"/>
+                        </a:ext>
+                      </a:extLst>
+                    </a:blip>
+                    <a:stretch>
+                      <a:fillRect/>
+                    </a:stretch>
+                  </pic:blipFill>
+                  <pic:spPr>
+                    <a:xfrm>
+                      <a:off x="0" y="0"/>
+                      <a:ext cx="4029075" cy="371475"/>
+                    </a:xfrm>
+                    <a:prstGeom prst="rect">
+                      <a:avLst/>
+                    </a:prstGeom>
+                  </pic:spPr>
+                </pic:pic>
+              </a:graphicData>
+            </a:graphic>
+          </wp:inline>
+        </w:drawing>
+      </w:r>
+    </w:p>
+    <w:p>
+      <w:pPr>
+        <w:pStyle w:val="Normal"/>
+        <w:jc w:val="center"/>
+        <w:rPr>
+          <w:i w:val="1"/>
+          <w:iCs w:val="1"/>
+          <w:sz w:val="24"/>
+          <w:szCs w:val="24"/>
+          <w:u w:val="single"/>
+        </w:rPr>
+      </w:pPr>
+    </w:p>
+    <w:p>
+      <w:pPr>
+        <w:pStyle w:val="Normal"/>
+        <w:jc w:val="center"/>
+      </w:pPr>
+      <w:r>
+        <w:drawing>
+          <wp:inline wp14:editId="117810E4" wp14:anchorId="129B881A">
+            <wp:extent cx="4572000" cy="209550"/>
+            <wp:effectExtent l="0" t="0" r="0" b="0"/>
+            <wp:docPr id="102591389" name="" title=""/>
+            <wp:cNvGraphicFramePr>
+              <a:graphicFrameLocks noChangeAspect="1"/>
+            </wp:cNvGraphicFramePr>
+            <a:graphic>
+              <a:graphicData uri="http://schemas.openxmlformats.org/drawingml/2006/picture">
+                <pic:pic>
+                  <pic:nvPicPr>
+                    <pic:cNvPr id="0" name=""/>
+                    <pic:cNvPicPr/>
+                  </pic:nvPicPr>
+                  <pic:blipFill>
+                    <a:blip r:embed="R62c89ee4446d446c">
+                      <a:extLst>
+                        <a:ext xmlns:a="http://schemas.openxmlformats.org/drawingml/2006/main" uri="{28A0092B-C50C-407E-A947-70E740481C1C}">
+                          <a14:useLocalDpi val="0"/>
+                        </a:ext>
+                      </a:extLst>
+                    </a:blip>
+                    <a:stretch>
+                      <a:fillRect/>
+                    </a:stretch>
+                  </pic:blipFill>
+                  <pic:spPr>
+                    <a:xfrm>
+                      <a:off x="0" y="0"/>
+                      <a:ext cx="4572000" cy="209550"/>
+                    </a:xfrm>
+                    <a:prstGeom prst="rect">
+                      <a:avLst/>
+                    </a:prstGeom>
+                  </pic:spPr>
+                </pic:pic>
+              </a:graphicData>
+            </a:graphic>
+          </wp:inline>
+        </w:drawing>
+      </w:r>
+    </w:p>
+    <w:p>
+      <w:pPr>
+        <w:pStyle w:val="Normal"/>
+        <w:jc w:val="center"/>
+        <w:rPr>
+          <w:i w:val="1"/>
+          <w:iCs w:val="1"/>
+          <w:sz w:val="24"/>
+          <w:szCs w:val="24"/>
+          <w:u w:val="single"/>
+        </w:rPr>
+      </w:pPr>
+    </w:p>
+    <w:p>
+      <w:pPr>
+        <w:pStyle w:val="Normal"/>
+        <w:jc w:val="center"/>
+        <w:rPr>
+          <w:i w:val="1"/>
+          <w:iCs w:val="1"/>
+          <w:sz w:val="24"/>
+          <w:szCs w:val="24"/>
+          <w:u w:val="single"/>
+        </w:rPr>
+      </w:pPr>
+      <w:r>
+        <w:drawing>
+          <wp:inline wp14:editId="32434B0F" wp14:anchorId="143BE818">
+            <wp:extent cx="4572000" cy="180975"/>
+            <wp:effectExtent l="0" t="0" r="0" b="0"/>
+            <wp:docPr id="1018517925" name="" title=""/>
+            <wp:cNvGraphicFramePr>
+              <a:graphicFrameLocks noChangeAspect="1"/>
+            </wp:cNvGraphicFramePr>
+            <a:graphic>
+              <a:graphicData uri="http://schemas.openxmlformats.org/drawingml/2006/picture">
+                <pic:pic>
+                  <pic:nvPicPr>
+                    <pic:cNvPr id="0" name=""/>
+                    <pic:cNvPicPr/>
+                  </pic:nvPicPr>
+                  <pic:blipFill>
+                    <a:blip r:embed="R09e27afd9e864853">
+                      <a:extLst>
+                        <a:ext xmlns:a="http://schemas.openxmlformats.org/drawingml/2006/main" uri="{28A0092B-C50C-407E-A947-70E740481C1C}">
+                          <a14:useLocalDpi val="0"/>
+                        </a:ext>
+                      </a:extLst>
+                    </a:blip>
+                    <a:stretch>
+                      <a:fillRect/>
+                    </a:stretch>
+                  </pic:blipFill>
+                  <pic:spPr>
+                    <a:xfrm>
+                      <a:off x="0" y="0"/>
+                      <a:ext cx="4572000" cy="180975"/>
+                    </a:xfrm>
+                    <a:prstGeom prst="rect">
+                      <a:avLst/>
+                    </a:prstGeom>
+                  </pic:spPr>
+                </pic:pic>
+              </a:graphicData>
+            </a:graphic>
+          </wp:inline>
+        </w:drawing>
+      </w:r>
+    </w:p>
+    <w:p>
+      <w:pPr>
+        <w:jc w:val="both"/>
         <w:rPr>
           <w:i/>
           <w:iCs/>
@@ -4438,64 +4760,7 @@
           <w:szCs w:val="24"/>
           <w:u w:val="single"/>
         </w:rPr>
-        <w:t>Leitura do arquivo</w:t>
-      </w:r>
-    </w:p>
-    <w:p>
-      <w:pPr>
-        <w:jc w:val="both"/>
-        <w:rPr>
-          <w:sz w:val="24"/>
-          <w:szCs w:val="24"/>
-        </w:rPr>
-      </w:pPr>
-    </w:p>
-    <w:p>
-      <w:pPr>
-        <w:jc w:val="both"/>
-        <w:rPr>
-          <w:b/>
-          <w:bCs/>
-          <w:sz w:val="24"/>
-          <w:szCs w:val="24"/>
-        </w:rPr>
-      </w:pPr>
-      <w:r>
-        <w:rPr>
-          <w:b/>
-          <w:bCs/>
-          <w:sz w:val="24"/>
-          <w:szCs w:val="24"/>
-        </w:rPr>
-        <w:t>2</w:t>
-      </w:r>
-      <w:r>
-        <w:rPr>
-          <w:b/>
-          <w:bCs/>
-          <w:sz w:val="24"/>
-          <w:szCs w:val="24"/>
-        </w:rPr>
-        <w:t xml:space="preserve"> - </w:t>
-      </w:r>
-      <w:r>
-        <w:rPr>
-          <w:b/>
-          <w:bCs/>
-          <w:sz w:val="24"/>
-          <w:szCs w:val="24"/>
-        </w:rPr>
-        <w:t>Segunda</w:t>
-      </w:r>
-      <w:r>
-        <w:rPr>
-          <w:b/>
-          <w:bCs/>
-          <w:sz w:val="24"/>
-          <w:szCs w:val="24"/>
-        </w:rPr>
-        <w:t xml:space="preserve"> Palavra</w:t>
-      </w:r>
+      </w:pPr>
     </w:p>
     <w:p>
       <w:pPr>
@@ -4508,10 +4773,7 @@
           <w:u w:val="single"/>
         </w:rPr>
       </w:pPr>
-    </w:p>
-    <w:p>
-      <w:pPr>
-        <w:jc w:val="both"/>
+      <w:r>
         <w:rPr>
           <w:i/>
           <w:iCs/>
@@ -4519,8 +4781,78 @@
           <w:szCs w:val="24"/>
           <w:u w:val="single"/>
         </w:rPr>
-      </w:pPr>
-      <w:r>
+        <w:t>Leitura do arquivo</w:t>
+      </w:r>
+    </w:p>
+    <w:p>
+      <w:pPr>
+        <w:jc w:val="both"/>
+        <w:rPr>
+          <w:sz w:val="24"/>
+          <w:szCs w:val="24"/>
+        </w:rPr>
+      </w:pPr>
+    </w:p>
+    <w:p>
+      <w:pPr>
+        <w:pStyle w:val="Normal"/>
+        <w:jc w:val="both"/>
+        <w:rPr>
+          <w:sz w:val="24"/>
+          <w:szCs w:val="24"/>
+        </w:rPr>
+      </w:pPr>
+    </w:p>
+    <w:p>
+      <w:pPr>
+        <w:jc w:val="both"/>
+        <w:rPr>
+          <w:b/>
+          <w:bCs/>
+          <w:sz w:val="24"/>
+          <w:szCs w:val="24"/>
+        </w:rPr>
+      </w:pPr>
+      <w:r>
+        <w:rPr>
+          <w:b/>
+          <w:bCs/>
+          <w:sz w:val="24"/>
+          <w:szCs w:val="24"/>
+        </w:rPr>
+        <w:t>3</w:t>
+      </w:r>
+      <w:r>
+        <w:rPr>
+          <w:b/>
+          <w:bCs/>
+          <w:sz w:val="24"/>
+          <w:szCs w:val="24"/>
+        </w:rPr>
+        <w:t xml:space="preserve"> - </w:t>
+      </w:r>
+      <w:r>
+        <w:rPr>
+          <w:b/>
+          <w:bCs/>
+          <w:sz w:val="24"/>
+          <w:szCs w:val="24"/>
+        </w:rPr>
+        <w:t>Terceira</w:t>
+      </w:r>
+      <w:r>
+        <w:rPr>
+          <w:b/>
+          <w:bCs/>
+          <w:sz w:val="24"/>
+          <w:szCs w:val="24"/>
+        </w:rPr>
+        <w:t xml:space="preserve"> Palavra</w:t>
+      </w:r>
+    </w:p>
+    <w:p>
+      <w:pPr>
+        <w:jc w:val="both"/>
         <w:rPr>
           <w:i/>
           <w:iCs/>
@@ -4528,7 +4860,221 @@
           <w:szCs w:val="24"/>
           <w:u w:val="single"/>
         </w:rPr>
+      </w:pPr>
+    </w:p>
+    <w:p>
+      <w:pPr>
+        <w:jc w:val="both"/>
+        <w:rPr>
+          <w:i w:val="1"/>
+          <w:iCs w:val="1"/>
+          <w:sz w:val="24"/>
+          <w:szCs w:val="24"/>
+          <w:u w:val="single"/>
+        </w:rPr>
+      </w:pPr>
+      <w:r>
+        <w:rPr>
+          <w:i w:val="1"/>
+          <w:iCs w:val="1"/>
+          <w:sz w:val="24"/>
+          <w:szCs w:val="24"/>
+          <w:u w:val="single"/>
+        </w:rPr>
         <w:t>Escrita no arquivo</w:t>
+      </w:r>
+    </w:p>
+    <w:p>
+      <w:pPr>
+        <w:pStyle w:val="Normal"/>
+        <w:jc w:val="both"/>
+        <w:rPr>
+          <w:i w:val="1"/>
+          <w:iCs w:val="1"/>
+          <w:sz w:val="24"/>
+          <w:szCs w:val="24"/>
+          <w:u w:val="single"/>
+        </w:rPr>
+      </w:pPr>
+    </w:p>
+    <w:p>
+      <w:pPr>
+        <w:pStyle w:val="Normal"/>
+        <w:jc w:val="center"/>
+      </w:pPr>
+      <w:r>
+        <w:drawing>
+          <wp:inline wp14:editId="1E808F89" wp14:anchorId="241B1291">
+            <wp:extent cx="3762375" cy="400050"/>
+            <wp:effectExtent l="0" t="0" r="0" b="0"/>
+            <wp:docPr id="563827461" name="" title=""/>
+            <wp:cNvGraphicFramePr>
+              <a:graphicFrameLocks noChangeAspect="1"/>
+            </wp:cNvGraphicFramePr>
+            <a:graphic>
+              <a:graphicData uri="http://schemas.openxmlformats.org/drawingml/2006/picture">
+                <pic:pic>
+                  <pic:nvPicPr>
+                    <pic:cNvPr id="0" name=""/>
+                    <pic:cNvPicPr/>
+                  </pic:nvPicPr>
+                  <pic:blipFill>
+                    <a:blip r:embed="Rb8df9236bc7d467e">
+                      <a:extLst>
+                        <a:ext xmlns:a="http://schemas.openxmlformats.org/drawingml/2006/main" uri="{28A0092B-C50C-407E-A947-70E740481C1C}">
+                          <a14:useLocalDpi val="0"/>
+                        </a:ext>
+                      </a:extLst>
+                    </a:blip>
+                    <a:stretch>
+                      <a:fillRect/>
+                    </a:stretch>
+                  </pic:blipFill>
+                  <pic:spPr>
+                    <a:xfrm>
+                      <a:off x="0" y="0"/>
+                      <a:ext cx="3762375" cy="400050"/>
+                    </a:xfrm>
+                    <a:prstGeom prst="rect">
+                      <a:avLst/>
+                    </a:prstGeom>
+                  </pic:spPr>
+                </pic:pic>
+              </a:graphicData>
+            </a:graphic>
+          </wp:inline>
+        </w:drawing>
+      </w:r>
+    </w:p>
+    <w:p>
+      <w:pPr>
+        <w:pStyle w:val="Normal"/>
+        <w:jc w:val="center"/>
+        <w:rPr>
+          <w:i w:val="1"/>
+          <w:iCs w:val="1"/>
+          <w:sz w:val="24"/>
+          <w:szCs w:val="24"/>
+          <w:u w:val="single"/>
+        </w:rPr>
+      </w:pPr>
+    </w:p>
+    <w:p>
+      <w:pPr>
+        <w:pStyle w:val="Normal"/>
+        <w:jc w:val="center"/>
+      </w:pPr>
+      <w:r>
+        <w:drawing>
+          <wp:inline wp14:editId="725B25AC" wp14:anchorId="7CAC9416">
+            <wp:extent cx="4572000" cy="247650"/>
+            <wp:effectExtent l="0" t="0" r="0" b="0"/>
+            <wp:docPr id="1226933141" name="" title=""/>
+            <wp:cNvGraphicFramePr>
+              <a:graphicFrameLocks noChangeAspect="1"/>
+            </wp:cNvGraphicFramePr>
+            <a:graphic>
+              <a:graphicData uri="http://schemas.openxmlformats.org/drawingml/2006/picture">
+                <pic:pic>
+                  <pic:nvPicPr>
+                    <pic:cNvPr id="0" name=""/>
+                    <pic:cNvPicPr/>
+                  </pic:nvPicPr>
+                  <pic:blipFill>
+                    <a:blip r:embed="R0f732bc4858b4e3a">
+                      <a:extLst>
+                        <a:ext xmlns:a="http://schemas.openxmlformats.org/drawingml/2006/main" uri="{28A0092B-C50C-407E-A947-70E740481C1C}">
+                          <a14:useLocalDpi val="0"/>
+                        </a:ext>
+                      </a:extLst>
+                    </a:blip>
+                    <a:stretch>
+                      <a:fillRect/>
+                    </a:stretch>
+                  </pic:blipFill>
+                  <pic:spPr>
+                    <a:xfrm>
+                      <a:off x="0" y="0"/>
+                      <a:ext cx="4572000" cy="247650"/>
+                    </a:xfrm>
+                    <a:prstGeom prst="rect">
+                      <a:avLst/>
+                    </a:prstGeom>
+                  </pic:spPr>
+                </pic:pic>
+              </a:graphicData>
+            </a:graphic>
+          </wp:inline>
+        </w:drawing>
+      </w:r>
+    </w:p>
+    <w:p>
+      <w:pPr>
+        <w:pStyle w:val="Normal"/>
+        <w:jc w:val="center"/>
+        <w:rPr>
+          <w:i w:val="1"/>
+          <w:iCs w:val="1"/>
+          <w:sz w:val="24"/>
+          <w:szCs w:val="24"/>
+          <w:u w:val="single"/>
+        </w:rPr>
+      </w:pPr>
+    </w:p>
+    <w:p>
+      <w:pPr>
+        <w:pStyle w:val="Normal"/>
+        <w:jc w:val="center"/>
+        <w:rPr>
+          <w:i w:val="1"/>
+          <w:iCs w:val="1"/>
+          <w:sz w:val="24"/>
+          <w:szCs w:val="24"/>
+          <w:u w:val="single"/>
+        </w:rPr>
+      </w:pPr>
+      <w:r>
+        <w:drawing>
+          <wp:inline wp14:editId="489E14F2" wp14:anchorId="47195FE3">
+            <wp:extent cx="4572000" cy="200025"/>
+            <wp:effectExtent l="0" t="0" r="0" b="0"/>
+            <wp:docPr id="1379254569" name="" title=""/>
+            <wp:cNvGraphicFramePr>
+              <a:graphicFrameLocks noChangeAspect="1"/>
+            </wp:cNvGraphicFramePr>
+            <a:graphic>
+              <a:graphicData uri="http://schemas.openxmlformats.org/drawingml/2006/picture">
+                <pic:pic>
+                  <pic:nvPicPr>
+                    <pic:cNvPr id="0" name=""/>
+                    <pic:cNvPicPr/>
+                  </pic:nvPicPr>
+                  <pic:blipFill>
+                    <a:blip r:embed="R97e44f5367c848c3">
+                      <a:extLst>
+                        <a:ext xmlns:a="http://schemas.openxmlformats.org/drawingml/2006/main" uri="{28A0092B-C50C-407E-A947-70E740481C1C}">
+                          <a14:useLocalDpi val="0"/>
+                        </a:ext>
+                      </a:extLst>
+                    </a:blip>
+                    <a:stretch>
+                      <a:fillRect/>
+                    </a:stretch>
+                  </pic:blipFill>
+                  <pic:spPr>
+                    <a:xfrm>
+                      <a:off x="0" y="0"/>
+                      <a:ext cx="4572000" cy="200025"/>
+                    </a:xfrm>
+                    <a:prstGeom prst="rect">
+                      <a:avLst/>
+                    </a:prstGeom>
+                  </pic:spPr>
+                </pic:pic>
+              </a:graphicData>
+            </a:graphic>
+          </wp:inline>
+        </w:drawing>
       </w:r>
     </w:p>
     <w:p>
@@ -4576,6 +5122,16 @@
     </w:p>
     <w:p>
       <w:pPr>
+        <w:pStyle w:val="Normal"/>
+        <w:jc w:val="both"/>
+        <w:rPr>
+          <w:sz w:val="24"/>
+          <w:szCs w:val="24"/>
+        </w:rPr>
+      </w:pPr>
+    </w:p>
+    <w:p>
+      <w:pPr>
         <w:jc w:val="both"/>
         <w:rPr>
           <w:b/>
@@ -4591,7 +5147,7 @@
           <w:sz w:val="24"/>
           <w:szCs w:val="24"/>
         </w:rPr>
-        <w:t>3</w:t>
+        <w:t>4</w:t>
       </w:r>
       <w:r>
         <w:rPr>
@@ -4609,7 +5165,7 @@
           <w:sz w:val="24"/>
           <w:szCs w:val="24"/>
         </w:rPr>
-        <w:t>Terceira</w:t>
+        <w:t>Quarta</w:t>
       </w:r>
       <w:r>
         <w:rPr>
@@ -4637,6 +5193,260 @@
       <w:pPr>
         <w:jc w:val="both"/>
         <w:rPr>
+          <w:i w:val="1"/>
+          <w:iCs w:val="1"/>
+          <w:sz w:val="24"/>
+          <w:szCs w:val="24"/>
+          <w:u w:val="single"/>
+        </w:rPr>
+      </w:pPr>
+      <w:r>
+        <w:rPr>
+          <w:i w:val="1"/>
+          <w:iCs w:val="1"/>
+          <w:sz w:val="24"/>
+          <w:szCs w:val="24"/>
+          <w:u w:val="single"/>
+        </w:rPr>
+        <w:t>Escrita no arquivo</w:t>
+      </w:r>
+    </w:p>
+    <w:p>
+      <w:pPr>
+        <w:pStyle w:val="Normal"/>
+        <w:jc w:val="both"/>
+        <w:rPr>
+          <w:i w:val="1"/>
+          <w:iCs w:val="1"/>
+          <w:sz w:val="24"/>
+          <w:szCs w:val="24"/>
+          <w:u w:val="single"/>
+        </w:rPr>
+      </w:pPr>
+    </w:p>
+    <w:p>
+      <w:pPr>
+        <w:pStyle w:val="Normal"/>
+        <w:jc w:val="both"/>
+        <w:rPr>
+          <w:i w:val="1"/>
+          <w:iCs w:val="1"/>
+          <w:sz w:val="24"/>
+          <w:szCs w:val="24"/>
+          <w:u w:val="single"/>
+        </w:rPr>
+      </w:pPr>
+    </w:p>
+    <w:p>
+      <w:pPr>
+        <w:pStyle w:val="Normal"/>
+        <w:jc w:val="center"/>
+      </w:pPr>
+      <w:r>
+        <w:drawing>
+          <wp:inline wp14:editId="0E09B8C4" wp14:anchorId="37827F2A">
+            <wp:extent cx="3990975" cy="400050"/>
+            <wp:effectExtent l="0" t="0" r="0" b="0"/>
+            <wp:docPr id="103123705" name="" title=""/>
+            <wp:cNvGraphicFramePr>
+              <a:graphicFrameLocks noChangeAspect="1"/>
+            </wp:cNvGraphicFramePr>
+            <a:graphic>
+              <a:graphicData uri="http://schemas.openxmlformats.org/drawingml/2006/picture">
+                <pic:pic>
+                  <pic:nvPicPr>
+                    <pic:cNvPr id="0" name=""/>
+                    <pic:cNvPicPr/>
+                  </pic:nvPicPr>
+                  <pic:blipFill>
+                    <a:blip r:embed="R0276ca19ec804c40">
+                      <a:extLst>
+                        <a:ext xmlns:a="http://schemas.openxmlformats.org/drawingml/2006/main" uri="{28A0092B-C50C-407E-A947-70E740481C1C}">
+                          <a14:useLocalDpi val="0"/>
+                        </a:ext>
+                      </a:extLst>
+                    </a:blip>
+                    <a:stretch>
+                      <a:fillRect/>
+                    </a:stretch>
+                  </pic:blipFill>
+                  <pic:spPr>
+                    <a:xfrm>
+                      <a:off x="0" y="0"/>
+                      <a:ext cx="3990975" cy="400050"/>
+                    </a:xfrm>
+                    <a:prstGeom prst="rect">
+                      <a:avLst/>
+                    </a:prstGeom>
+                  </pic:spPr>
+                </pic:pic>
+              </a:graphicData>
+            </a:graphic>
+          </wp:inline>
+        </w:drawing>
+      </w:r>
+    </w:p>
+    <w:p>
+      <w:pPr>
+        <w:pStyle w:val="Normal"/>
+        <w:jc w:val="center"/>
+        <w:rPr>
+          <w:i w:val="1"/>
+          <w:iCs w:val="1"/>
+          <w:sz w:val="24"/>
+          <w:szCs w:val="24"/>
+          <w:u w:val="single"/>
+        </w:rPr>
+      </w:pPr>
+    </w:p>
+    <w:p>
+      <w:pPr>
+        <w:pStyle w:val="Normal"/>
+        <w:jc w:val="center"/>
+      </w:pPr>
+      <w:r>
+        <w:drawing>
+          <wp:inline wp14:editId="59562BB8" wp14:anchorId="238223A8">
+            <wp:extent cx="4572000" cy="247650"/>
+            <wp:effectExtent l="0" t="0" r="0" b="0"/>
+            <wp:docPr id="1859933585" name="" title=""/>
+            <wp:cNvGraphicFramePr>
+              <a:graphicFrameLocks noChangeAspect="1"/>
+            </wp:cNvGraphicFramePr>
+            <a:graphic>
+              <a:graphicData uri="http://schemas.openxmlformats.org/drawingml/2006/picture">
+                <pic:pic>
+                  <pic:nvPicPr>
+                    <pic:cNvPr id="0" name=""/>
+                    <pic:cNvPicPr/>
+                  </pic:nvPicPr>
+                  <pic:blipFill>
+                    <a:blip r:embed="R3d0e7c8dee3c435b">
+                      <a:extLst>
+                        <a:ext xmlns:a="http://schemas.openxmlformats.org/drawingml/2006/main" uri="{28A0092B-C50C-407E-A947-70E740481C1C}">
+                          <a14:useLocalDpi val="0"/>
+                        </a:ext>
+                      </a:extLst>
+                    </a:blip>
+                    <a:stretch>
+                      <a:fillRect/>
+                    </a:stretch>
+                  </pic:blipFill>
+                  <pic:spPr>
+                    <a:xfrm>
+                      <a:off x="0" y="0"/>
+                      <a:ext cx="4572000" cy="247650"/>
+                    </a:xfrm>
+                    <a:prstGeom prst="rect">
+                      <a:avLst/>
+                    </a:prstGeom>
+                  </pic:spPr>
+                </pic:pic>
+              </a:graphicData>
+            </a:graphic>
+          </wp:inline>
+        </w:drawing>
+      </w:r>
+    </w:p>
+    <w:p>
+      <w:pPr>
+        <w:pStyle w:val="Normal"/>
+        <w:jc w:val="center"/>
+        <w:rPr>
+          <w:i w:val="1"/>
+          <w:iCs w:val="1"/>
+          <w:sz w:val="24"/>
+          <w:szCs w:val="24"/>
+          <w:u w:val="single"/>
+        </w:rPr>
+      </w:pPr>
+    </w:p>
+    <w:p>
+      <w:pPr>
+        <w:pStyle w:val="Normal"/>
+        <w:jc w:val="center"/>
+        <w:rPr>
+          <w:i w:val="1"/>
+          <w:iCs w:val="1"/>
+          <w:sz w:val="24"/>
+          <w:szCs w:val="24"/>
+          <w:u w:val="single"/>
+        </w:rPr>
+      </w:pPr>
+      <w:r>
+        <w:drawing>
+          <wp:inline wp14:editId="665BE75F" wp14:anchorId="7A9F473F">
+            <wp:extent cx="4572000" cy="209550"/>
+            <wp:effectExtent l="0" t="0" r="0" b="0"/>
+            <wp:docPr id="717265306" name="" title=""/>
+            <wp:cNvGraphicFramePr>
+              <a:graphicFrameLocks noChangeAspect="1"/>
+            </wp:cNvGraphicFramePr>
+            <a:graphic>
+              <a:graphicData uri="http://schemas.openxmlformats.org/drawingml/2006/picture">
+                <pic:pic>
+                  <pic:nvPicPr>
+                    <pic:cNvPr id="0" name=""/>
+                    <pic:cNvPicPr/>
+                  </pic:nvPicPr>
+                  <pic:blipFill>
+                    <a:blip r:embed="Rc3c0647c8b18445a">
+                      <a:extLst>
+                        <a:ext xmlns:a="http://schemas.openxmlformats.org/drawingml/2006/main" uri="{28A0092B-C50C-407E-A947-70E740481C1C}">
+                          <a14:useLocalDpi val="0"/>
+                        </a:ext>
+                      </a:extLst>
+                    </a:blip>
+                    <a:stretch>
+                      <a:fillRect/>
+                    </a:stretch>
+                  </pic:blipFill>
+                  <pic:spPr>
+                    <a:xfrm>
+                      <a:off x="0" y="0"/>
+                      <a:ext cx="4572000" cy="209550"/>
+                    </a:xfrm>
+                    <a:prstGeom prst="rect">
+                      <a:avLst/>
+                    </a:prstGeom>
+                  </pic:spPr>
+                </pic:pic>
+              </a:graphicData>
+            </a:graphic>
+          </wp:inline>
+        </w:drawing>
+      </w:r>
+    </w:p>
+    <w:p>
+      <w:pPr>
+        <w:pStyle w:val="Normal"/>
+        <w:jc w:val="center"/>
+        <w:rPr>
+          <w:i w:val="1"/>
+          <w:iCs w:val="1"/>
+          <w:sz w:val="24"/>
+          <w:szCs w:val="24"/>
+          <w:u w:val="single"/>
+        </w:rPr>
+      </w:pPr>
+    </w:p>
+    <w:p>
+      <w:pPr>
+        <w:pStyle w:val="Normal"/>
+        <w:jc w:val="center"/>
+        <w:rPr>
+          <w:i w:val="1"/>
+          <w:iCs w:val="1"/>
+          <w:sz w:val="24"/>
+          <w:szCs w:val="24"/>
+          <w:u w:val="single"/>
+        </w:rPr>
+      </w:pPr>
+    </w:p>
+    <w:p>
+      <w:pPr>
+        <w:jc w:val="both"/>
+        <w:rPr>
           <w:i/>
           <w:iCs/>
           <w:sz w:val="24"/>
@@ -4644,7 +5454,10 @@
           <w:u w:val="single"/>
         </w:rPr>
       </w:pPr>
-      <w:r>
+    </w:p>
+    <w:p>
+      <w:pPr>
+        <w:jc w:val="both"/>
         <w:rPr>
           <w:i/>
           <w:iCs/>
@@ -4652,12 +5465,8 @@
           <w:szCs w:val="24"/>
           <w:u w:val="single"/>
         </w:rPr>
-        <w:t>Escrita no arquivo</w:t>
-      </w:r>
-    </w:p>
-    <w:p>
-      <w:pPr>
-        <w:jc w:val="both"/>
+      </w:pPr>
+      <w:r>
         <w:rPr>
           <w:i/>
           <w:iCs/>
@@ -4665,7 +5474,64 @@
           <w:szCs w:val="24"/>
           <w:u w:val="single"/>
         </w:rPr>
-      </w:pPr>
+        <w:t>Leitura do arquivo</w:t>
+      </w:r>
+    </w:p>
+    <w:p>
+      <w:pPr>
+        <w:jc w:val="both"/>
+        <w:rPr>
+          <w:sz w:val="24"/>
+          <w:szCs w:val="24"/>
+        </w:rPr>
+      </w:pPr>
+    </w:p>
+    <w:p>
+      <w:pPr>
+        <w:jc w:val="both"/>
+        <w:rPr>
+          <w:b/>
+          <w:bCs/>
+          <w:sz w:val="24"/>
+          <w:szCs w:val="24"/>
+        </w:rPr>
+      </w:pPr>
+      <w:r>
+        <w:rPr>
+          <w:b/>
+          <w:bCs/>
+          <w:sz w:val="24"/>
+          <w:szCs w:val="24"/>
+        </w:rPr>
+        <w:t>5</w:t>
+      </w:r>
+      <w:r>
+        <w:rPr>
+          <w:b/>
+          <w:bCs/>
+          <w:sz w:val="24"/>
+          <w:szCs w:val="24"/>
+        </w:rPr>
+        <w:t xml:space="preserve"> - </w:t>
+      </w:r>
+      <w:r>
+        <w:rPr>
+          <w:b/>
+          <w:bCs/>
+          <w:sz w:val="24"/>
+          <w:szCs w:val="24"/>
+        </w:rPr>
+        <w:t>Quinta</w:t>
+      </w:r>
+      <w:r>
+        <w:rPr>
+          <w:b/>
+          <w:bCs/>
+          <w:sz w:val="24"/>
+          <w:szCs w:val="24"/>
+        </w:rPr>
+        <w:t xml:space="preserve"> Palavra</w:t>
+      </w:r>
     </w:p>
     <w:p>
       <w:pPr>
@@ -4678,113 +5544,160 @@
           <w:u w:val="single"/>
         </w:rPr>
       </w:pPr>
-      <w:r>
-        <w:rPr>
-          <w:i/>
-          <w:iCs/>
+    </w:p>
+    <w:p>
+      <w:pPr>
+        <w:jc w:val="both"/>
+        <w:rPr>
+          <w:i w:val="1"/>
+          <w:iCs w:val="1"/>
           <w:sz w:val="24"/>
           <w:szCs w:val="24"/>
           <w:u w:val="single"/>
         </w:rPr>
-        <w:t>Leitura do arquivo</w:t>
-      </w:r>
-    </w:p>
-    <w:p>
-      <w:pPr>
-        <w:jc w:val="both"/>
-        <w:rPr>
-          <w:sz w:val="24"/>
-          <w:szCs w:val="24"/>
-        </w:rPr>
-      </w:pPr>
-    </w:p>
-    <w:p>
-      <w:pPr>
-        <w:jc w:val="both"/>
-        <w:rPr>
-          <w:b/>
-          <w:bCs/>
-          <w:sz w:val="24"/>
-          <w:szCs w:val="24"/>
-        </w:rPr>
-      </w:pPr>
-      <w:r>
-        <w:rPr>
-          <w:b/>
-          <w:bCs/>
-          <w:sz w:val="24"/>
-          <w:szCs w:val="24"/>
-        </w:rPr>
-        <w:t>4</w:t>
-      </w:r>
-      <w:r>
-        <w:rPr>
-          <w:b/>
-          <w:bCs/>
-          <w:sz w:val="24"/>
-          <w:szCs w:val="24"/>
-        </w:rPr>
-        <w:t xml:space="preserve"> - </w:t>
-      </w:r>
-      <w:r>
-        <w:rPr>
-          <w:b/>
-          <w:bCs/>
-          <w:sz w:val="24"/>
-          <w:szCs w:val="24"/>
-        </w:rPr>
-        <w:t>Quarta</w:t>
-      </w:r>
-      <w:r>
-        <w:rPr>
-          <w:b/>
-          <w:bCs/>
-          <w:sz w:val="24"/>
-          <w:szCs w:val="24"/>
-        </w:rPr>
-        <w:t xml:space="preserve"> Palavra</w:t>
-      </w:r>
-    </w:p>
-    <w:p>
-      <w:pPr>
-        <w:jc w:val="both"/>
-        <w:rPr>
-          <w:i/>
-          <w:iCs/>
+      </w:pPr>
+      <w:r>
+        <w:rPr>
+          <w:i w:val="1"/>
+          <w:iCs w:val="1"/>
           <w:sz w:val="24"/>
           <w:szCs w:val="24"/>
           <w:u w:val="single"/>
         </w:rPr>
-      </w:pPr>
-    </w:p>
-    <w:p>
-      <w:pPr>
-        <w:jc w:val="both"/>
-        <w:rPr>
-          <w:i/>
-          <w:iCs/>
+        <w:t>Escrita no arquivo</w:t>
+      </w:r>
+    </w:p>
+    <w:p>
+      <w:pPr>
+        <w:pStyle w:val="Normal"/>
+        <w:jc w:val="both"/>
+        <w:rPr>
+          <w:i w:val="1"/>
+          <w:iCs w:val="1"/>
           <w:sz w:val="24"/>
           <w:szCs w:val="24"/>
           <w:u w:val="single"/>
         </w:rPr>
       </w:pPr>
-      <w:r>
-        <w:rPr>
-          <w:i/>
-          <w:iCs/>
+    </w:p>
+    <w:p>
+      <w:pPr>
+        <w:pStyle w:val="Normal"/>
+        <w:jc w:val="center"/>
+      </w:pPr>
+      <w:r>
+        <w:drawing>
+          <wp:inline wp14:editId="7812A1B8" wp14:anchorId="59E5E53B">
+            <wp:extent cx="4572000" cy="409575"/>
+            <wp:effectExtent l="0" t="0" r="0" b="0"/>
+            <wp:docPr id="1458629353" name="" title=""/>
+            <wp:cNvGraphicFramePr>
+              <a:graphicFrameLocks noChangeAspect="1"/>
+            </wp:cNvGraphicFramePr>
+            <a:graphic>
+              <a:graphicData uri="http://schemas.openxmlformats.org/drawingml/2006/picture">
+                <pic:pic>
+                  <pic:nvPicPr>
+                    <pic:cNvPr id="0" name=""/>
+                    <pic:cNvPicPr/>
+                  </pic:nvPicPr>
+                  <pic:blipFill>
+                    <a:blip r:embed="Rad1d85bf9be74b8f">
+                      <a:extLst>
+                        <a:ext xmlns:a="http://schemas.openxmlformats.org/drawingml/2006/main" uri="{28A0092B-C50C-407E-A947-70E740481C1C}">
+                          <a14:useLocalDpi val="0"/>
+                        </a:ext>
+                      </a:extLst>
+                    </a:blip>
+                    <a:stretch>
+                      <a:fillRect/>
+                    </a:stretch>
+                  </pic:blipFill>
+                  <pic:spPr>
+                    <a:xfrm>
+                      <a:off x="0" y="0"/>
+                      <a:ext cx="4572000" cy="409575"/>
+                    </a:xfrm>
+                    <a:prstGeom prst="rect">
+                      <a:avLst/>
+                    </a:prstGeom>
+                  </pic:spPr>
+                </pic:pic>
+              </a:graphicData>
+            </a:graphic>
+          </wp:inline>
+        </w:drawing>
+      </w:r>
+    </w:p>
+    <w:p>
+      <w:pPr>
+        <w:pStyle w:val="Normal"/>
+        <w:jc w:val="center"/>
+        <w:rPr>
+          <w:i w:val="1"/>
+          <w:iCs w:val="1"/>
           <w:sz w:val="24"/>
           <w:szCs w:val="24"/>
           <w:u w:val="single"/>
         </w:rPr>
-        <w:t>Escrita no arquivo</w:t>
-      </w:r>
-    </w:p>
-    <w:p>
-      <w:pPr>
-        <w:jc w:val="both"/>
-        <w:rPr>
-          <w:i/>
-          <w:iCs/>
+      </w:pPr>
+    </w:p>
+    <w:p>
+      <w:pPr>
+        <w:pStyle w:val="Normal"/>
+        <w:jc w:val="center"/>
+      </w:pPr>
+      <w:r>
+        <w:drawing>
+          <wp:inline wp14:editId="64B83403" wp14:anchorId="7C147188">
+            <wp:extent cx="4572000" cy="228600"/>
+            <wp:effectExtent l="0" t="0" r="0" b="0"/>
+            <wp:docPr id="1756349389" name="" title=""/>
+            <wp:cNvGraphicFramePr>
+              <a:graphicFrameLocks noChangeAspect="1"/>
+            </wp:cNvGraphicFramePr>
+            <a:graphic>
+              <a:graphicData uri="http://schemas.openxmlformats.org/drawingml/2006/picture">
+                <pic:pic>
+                  <pic:nvPicPr>
+                    <pic:cNvPr id="0" name=""/>
+                    <pic:cNvPicPr/>
+                  </pic:nvPicPr>
+                  <pic:blipFill>
+                    <a:blip r:embed="Ra8942acedef94330">
+                      <a:extLst>
+                        <a:ext xmlns:a="http://schemas.openxmlformats.org/drawingml/2006/main" uri="{28A0092B-C50C-407E-A947-70E740481C1C}">
+                          <a14:useLocalDpi val="0"/>
+                        </a:ext>
+                      </a:extLst>
+                    </a:blip>
+                    <a:stretch>
+                      <a:fillRect/>
+                    </a:stretch>
+                  </pic:blipFill>
+                  <pic:spPr>
+                    <a:xfrm>
+                      <a:off x="0" y="0"/>
+                      <a:ext cx="4572000" cy="228600"/>
+                    </a:xfrm>
+                    <a:prstGeom prst="rect">
+                      <a:avLst/>
+                    </a:prstGeom>
+                  </pic:spPr>
+                </pic:pic>
+              </a:graphicData>
+            </a:graphic>
+          </wp:inline>
+        </w:drawing>
+      </w:r>
+    </w:p>
+    <w:p>
+      <w:pPr>
+        <w:pStyle w:val="Normal"/>
+        <w:jc w:val="center"/>
+        <w:rPr>
+          <w:i w:val="1"/>
+          <w:iCs w:val="1"/>
           <w:sz w:val="24"/>
           <w:szCs w:val="24"/>
           <w:u w:val="single"/>
@@ -4793,114 +5706,58 @@
     </w:p>
     <w:p>
       <w:pPr>
-        <w:jc w:val="both"/>
-        <w:rPr>
-          <w:i/>
-          <w:iCs/>
+        <w:pStyle w:val="Normal"/>
+        <w:jc w:val="center"/>
+        <w:rPr>
+          <w:i w:val="1"/>
+          <w:iCs w:val="1"/>
           <w:sz w:val="24"/>
           <w:szCs w:val="24"/>
           <w:u w:val="single"/>
         </w:rPr>
       </w:pPr>
       <w:r>
-        <w:rPr>
-          <w:i/>
-          <w:iCs/>
-          <w:sz w:val="24"/>
-          <w:szCs w:val="24"/>
-          <w:u w:val="single"/>
-        </w:rPr>
-        <w:t>Leitura do arquivo</w:t>
-      </w:r>
-    </w:p>
-    <w:p>
-      <w:pPr>
-        <w:jc w:val="both"/>
-        <w:rPr>
-          <w:sz w:val="24"/>
-          <w:szCs w:val="24"/>
-        </w:rPr>
-      </w:pPr>
-    </w:p>
-    <w:p>
-      <w:pPr>
-        <w:jc w:val="both"/>
-        <w:rPr>
-          <w:b/>
-          <w:bCs/>
-          <w:sz w:val="24"/>
-          <w:szCs w:val="24"/>
-        </w:rPr>
-      </w:pPr>
-      <w:r>
-        <w:rPr>
-          <w:b/>
-          <w:bCs/>
-          <w:sz w:val="24"/>
-          <w:szCs w:val="24"/>
-        </w:rPr>
-        <w:t>5</w:t>
-      </w:r>
-      <w:r>
-        <w:rPr>
-          <w:b/>
-          <w:bCs/>
-          <w:sz w:val="24"/>
-          <w:szCs w:val="24"/>
-        </w:rPr>
-        <w:t xml:space="preserve"> - </w:t>
-      </w:r>
-      <w:r>
-        <w:rPr>
-          <w:b/>
-          <w:bCs/>
-          <w:sz w:val="24"/>
-          <w:szCs w:val="24"/>
-        </w:rPr>
-        <w:t>Quinta</w:t>
-      </w:r>
-      <w:r>
-        <w:rPr>
-          <w:b/>
-          <w:bCs/>
-          <w:sz w:val="24"/>
-          <w:szCs w:val="24"/>
-        </w:rPr>
-        <w:t xml:space="preserve"> Palavra</w:t>
-      </w:r>
-    </w:p>
-    <w:p>
-      <w:pPr>
-        <w:jc w:val="both"/>
-        <w:rPr>
-          <w:i/>
-          <w:iCs/>
-          <w:sz w:val="24"/>
-          <w:szCs w:val="24"/>
-          <w:u w:val="single"/>
-        </w:rPr>
-      </w:pPr>
-    </w:p>
-    <w:p>
-      <w:pPr>
-        <w:jc w:val="both"/>
-        <w:rPr>
-          <w:i/>
-          <w:iCs/>
-          <w:sz w:val="24"/>
-          <w:szCs w:val="24"/>
-          <w:u w:val="single"/>
-        </w:rPr>
-      </w:pPr>
-      <w:r>
-        <w:rPr>
-          <w:i/>
-          <w:iCs/>
-          <w:sz w:val="24"/>
-          <w:szCs w:val="24"/>
-          <w:u w:val="single"/>
-        </w:rPr>
-        <w:t>Escrita no arquivo</w:t>
+        <w:drawing>
+          <wp:inline wp14:editId="0783529E" wp14:anchorId="3B2FEF0A">
+            <wp:extent cx="4572000" cy="209550"/>
+            <wp:effectExtent l="0" t="0" r="0" b="0"/>
+            <wp:docPr id="276491085" name="" title=""/>
+            <wp:cNvGraphicFramePr>
+              <a:graphicFrameLocks noChangeAspect="1"/>
+            </wp:cNvGraphicFramePr>
+            <a:graphic>
+              <a:graphicData uri="http://schemas.openxmlformats.org/drawingml/2006/picture">
+                <pic:pic>
+                  <pic:nvPicPr>
+                    <pic:cNvPr id="0" name=""/>
+                    <pic:cNvPicPr/>
+                  </pic:nvPicPr>
+                  <pic:blipFill>
+                    <a:blip r:embed="Rba4a8ef8e4204512">
+                      <a:extLst>
+                        <a:ext xmlns:a="http://schemas.openxmlformats.org/drawingml/2006/main" uri="{28A0092B-C50C-407E-A947-70E740481C1C}">
+                          <a14:useLocalDpi val="0"/>
+                        </a:ext>
+                      </a:extLst>
+                    </a:blip>
+                    <a:stretch>
+                      <a:fillRect/>
+                    </a:stretch>
+                  </pic:blipFill>
+                  <pic:spPr>
+                    <a:xfrm>
+                      <a:off x="0" y="0"/>
+                      <a:ext cx="4572000" cy="209550"/>
+                    </a:xfrm>
+                    <a:prstGeom prst="rect">
+                      <a:avLst/>
+                    </a:prstGeom>
+                  </pic:spPr>
+                </pic:pic>
+              </a:graphicData>
+            </a:graphic>
+          </wp:inline>
+        </w:drawing>
       </w:r>
     </w:p>
     <w:p>
@@ -4960,495 +5817,22 @@
     </w:p>
     <w:p>
       <w:pPr>
-        <w:jc w:val="both"/>
-        <w:rPr>
-          <w:b/>
-          <w:bCs/>
+        <w:pStyle w:val="Normal"/>
+        <w:jc w:val="both"/>
+        <w:rPr>
+          <w:b w:val="1"/>
+          <w:bCs w:val="1"/>
+          <w:sz w:val="28"/>
+          <w:szCs w:val="28"/>
+        </w:rPr>
+      </w:pPr>
+      <w:r>
+        <w:rPr>
+          <w:b w:val="1"/>
+          <w:bCs w:val="1"/>
           <w:sz w:val="26"/>
           <w:szCs w:val="26"/>
         </w:rPr>
-      </w:pPr>
-    </w:p>
-    <w:p>
-      <w:pPr>
-        <w:jc w:val="both"/>
-        <w:rPr>
-          <w:b/>
-          <w:bCs/>
-          <w:sz w:val="26"/>
-          <w:szCs w:val="26"/>
-        </w:rPr>
-      </w:pPr>
-    </w:p>
-    <w:p>
-      <w:pPr>
-        <w:jc w:val="both"/>
-        <w:rPr>
-          <w:b/>
-          <w:bCs/>
-          <w:sz w:val="26"/>
-          <w:szCs w:val="26"/>
-        </w:rPr>
-      </w:pPr>
-    </w:p>
-    <w:p>
-      <w:pPr>
-        <w:jc w:val="both"/>
-        <w:rPr>
-          <w:b/>
-          <w:bCs/>
-          <w:sz w:val="26"/>
-          <w:szCs w:val="26"/>
-        </w:rPr>
-      </w:pPr>
-    </w:p>
-    <w:p>
-      <w:pPr>
-        <w:jc w:val="both"/>
-        <w:rPr>
-          <w:b/>
-          <w:bCs/>
-          <w:sz w:val="26"/>
-          <w:szCs w:val="26"/>
-        </w:rPr>
-      </w:pPr>
-    </w:p>
-    <w:p>
-      <w:pPr>
-        <w:jc w:val="both"/>
-        <w:rPr>
-          <w:b/>
-          <w:bCs/>
-          <w:sz w:val="26"/>
-          <w:szCs w:val="26"/>
-        </w:rPr>
-      </w:pPr>
-    </w:p>
-    <w:p>
-      <w:pPr>
-        <w:jc w:val="both"/>
-        <w:rPr>
-          <w:b/>
-          <w:bCs/>
-          <w:sz w:val="26"/>
-          <w:szCs w:val="26"/>
-        </w:rPr>
-      </w:pPr>
-    </w:p>
-    <w:p>
-      <w:pPr>
-        <w:jc w:val="both"/>
-        <w:rPr>
-          <w:b/>
-          <w:bCs/>
-          <w:sz w:val="26"/>
-          <w:szCs w:val="26"/>
-        </w:rPr>
-      </w:pPr>
-    </w:p>
-    <w:p>
-      <w:pPr>
-        <w:jc w:val="both"/>
-        <w:rPr>
-          <w:b/>
-          <w:bCs/>
-          <w:sz w:val="26"/>
-          <w:szCs w:val="26"/>
-        </w:rPr>
-      </w:pPr>
-    </w:p>
-    <w:p>
-      <w:pPr>
-        <w:jc w:val="both"/>
-        <w:rPr>
-          <w:b/>
-          <w:bCs/>
-          <w:sz w:val="26"/>
-          <w:szCs w:val="26"/>
-        </w:rPr>
-      </w:pPr>
-    </w:p>
-    <w:p>
-      <w:pPr>
-        <w:jc w:val="both"/>
-        <w:rPr>
-          <w:b/>
-          <w:bCs/>
-          <w:sz w:val="26"/>
-          <w:szCs w:val="26"/>
-        </w:rPr>
-      </w:pPr>
-    </w:p>
-    <w:p>
-      <w:pPr>
-        <w:jc w:val="both"/>
-        <w:rPr>
-          <w:b/>
-          <w:bCs/>
-          <w:sz w:val="26"/>
-          <w:szCs w:val="26"/>
-        </w:rPr>
-      </w:pPr>
-    </w:p>
-    <w:p>
-      <w:pPr>
-        <w:jc w:val="both"/>
-        <w:rPr>
-          <w:b/>
-          <w:bCs/>
-          <w:sz w:val="26"/>
-          <w:szCs w:val="26"/>
-        </w:rPr>
-      </w:pPr>
-    </w:p>
-    <w:p>
-      <w:pPr>
-        <w:jc w:val="both"/>
-        <w:rPr>
-          <w:b/>
-          <w:bCs/>
-          <w:sz w:val="26"/>
-          <w:szCs w:val="26"/>
-        </w:rPr>
-      </w:pPr>
-    </w:p>
-    <w:p>
-      <w:pPr>
-        <w:jc w:val="both"/>
-        <w:rPr>
-          <w:b/>
-          <w:bCs/>
-          <w:sz w:val="26"/>
-          <w:szCs w:val="26"/>
-        </w:rPr>
-      </w:pPr>
-    </w:p>
-    <w:p>
-      <w:pPr>
-        <w:jc w:val="both"/>
-        <w:rPr>
-          <w:b/>
-          <w:bCs/>
-          <w:sz w:val="26"/>
-          <w:szCs w:val="26"/>
-        </w:rPr>
-      </w:pPr>
-    </w:p>
-    <w:p>
-      <w:pPr>
-        <w:jc w:val="both"/>
-        <w:rPr>
-          <w:b/>
-          <w:bCs/>
-          <w:sz w:val="26"/>
-          <w:szCs w:val="26"/>
-        </w:rPr>
-      </w:pPr>
-    </w:p>
-    <w:p>
-      <w:pPr>
-        <w:jc w:val="both"/>
-        <w:rPr>
-          <w:b/>
-          <w:bCs/>
-          <w:sz w:val="26"/>
-          <w:szCs w:val="26"/>
-        </w:rPr>
-      </w:pPr>
-    </w:p>
-    <w:p>
-      <w:pPr>
-        <w:jc w:val="both"/>
-        <w:rPr>
-          <w:b/>
-          <w:bCs/>
-          <w:sz w:val="26"/>
-          <w:szCs w:val="26"/>
-        </w:rPr>
-      </w:pPr>
-    </w:p>
-    <w:p>
-      <w:pPr>
-        <w:jc w:val="both"/>
-        <w:rPr>
-          <w:b/>
-          <w:bCs/>
-          <w:sz w:val="26"/>
-          <w:szCs w:val="26"/>
-        </w:rPr>
-      </w:pPr>
-    </w:p>
-    <w:p>
-      <w:pPr>
-        <w:jc w:val="both"/>
-        <w:rPr>
-          <w:b/>
-          <w:bCs/>
-          <w:sz w:val="26"/>
-          <w:szCs w:val="26"/>
-        </w:rPr>
-      </w:pPr>
-    </w:p>
-    <w:p>
-      <w:pPr>
-        <w:jc w:val="both"/>
-        <w:rPr>
-          <w:b/>
-          <w:bCs/>
-          <w:sz w:val="26"/>
-          <w:szCs w:val="26"/>
-        </w:rPr>
-      </w:pPr>
-    </w:p>
-    <w:p>
-      <w:pPr>
-        <w:jc w:val="both"/>
-        <w:rPr>
-          <w:b/>
-          <w:bCs/>
-          <w:sz w:val="26"/>
-          <w:szCs w:val="26"/>
-        </w:rPr>
-      </w:pPr>
-    </w:p>
-    <w:p>
-      <w:pPr>
-        <w:jc w:val="both"/>
-        <w:rPr>
-          <w:b/>
-          <w:bCs/>
-          <w:sz w:val="26"/>
-          <w:szCs w:val="26"/>
-        </w:rPr>
-      </w:pPr>
-    </w:p>
-    <w:p>
-      <w:pPr>
-        <w:jc w:val="both"/>
-        <w:rPr>
-          <w:b/>
-          <w:bCs/>
-          <w:sz w:val="26"/>
-          <w:szCs w:val="26"/>
-        </w:rPr>
-      </w:pPr>
-    </w:p>
-    <w:p>
-      <w:pPr>
-        <w:jc w:val="both"/>
-        <w:rPr>
-          <w:b/>
-          <w:bCs/>
-          <w:sz w:val="26"/>
-          <w:szCs w:val="26"/>
-        </w:rPr>
-      </w:pPr>
-    </w:p>
-    <w:p>
-      <w:pPr>
-        <w:jc w:val="both"/>
-        <w:rPr>
-          <w:b/>
-          <w:bCs/>
-          <w:sz w:val="26"/>
-          <w:szCs w:val="26"/>
-        </w:rPr>
-      </w:pPr>
-    </w:p>
-    <w:p>
-      <w:pPr>
-        <w:jc w:val="both"/>
-        <w:rPr>
-          <w:b/>
-          <w:bCs/>
-          <w:sz w:val="26"/>
-          <w:szCs w:val="26"/>
-        </w:rPr>
-      </w:pPr>
-    </w:p>
-    <w:p>
-      <w:pPr>
-        <w:jc w:val="both"/>
-        <w:rPr>
-          <w:b/>
-          <w:bCs/>
-          <w:sz w:val="26"/>
-          <w:szCs w:val="26"/>
-        </w:rPr>
-      </w:pPr>
-    </w:p>
-    <w:p>
-      <w:pPr>
-        <w:jc w:val="both"/>
-        <w:rPr>
-          <w:b/>
-          <w:bCs/>
-          <w:sz w:val="26"/>
-          <w:szCs w:val="26"/>
-        </w:rPr>
-      </w:pPr>
-    </w:p>
-    <w:p>
-      <w:pPr>
-        <w:jc w:val="both"/>
-        <w:rPr>
-          <w:b/>
-          <w:bCs/>
-          <w:sz w:val="26"/>
-          <w:szCs w:val="26"/>
-        </w:rPr>
-      </w:pPr>
-    </w:p>
-    <w:p>
-      <w:pPr>
-        <w:jc w:val="both"/>
-        <w:rPr>
-          <w:b/>
-          <w:bCs/>
-          <w:sz w:val="26"/>
-          <w:szCs w:val="26"/>
-        </w:rPr>
-      </w:pPr>
-    </w:p>
-    <w:p>
-      <w:pPr>
-        <w:jc w:val="both"/>
-        <w:rPr>
-          <w:b/>
-          <w:bCs/>
-          <w:sz w:val="26"/>
-          <w:szCs w:val="26"/>
-        </w:rPr>
-      </w:pPr>
-    </w:p>
-    <w:p>
-      <w:pPr>
-        <w:jc w:val="both"/>
-        <w:rPr>
-          <w:b/>
-          <w:bCs/>
-          <w:sz w:val="26"/>
-          <w:szCs w:val="26"/>
-        </w:rPr>
-      </w:pPr>
-    </w:p>
-    <w:p>
-      <w:pPr>
-        <w:jc w:val="both"/>
-        <w:rPr>
-          <w:b/>
-          <w:bCs/>
-          <w:sz w:val="26"/>
-          <w:szCs w:val="26"/>
-        </w:rPr>
-      </w:pPr>
-    </w:p>
-    <w:p>
-      <w:pPr>
-        <w:jc w:val="both"/>
-        <w:rPr>
-          <w:b/>
-          <w:bCs/>
-          <w:sz w:val="26"/>
-          <w:szCs w:val="26"/>
-        </w:rPr>
-      </w:pPr>
-    </w:p>
-    <w:p>
-      <w:pPr>
-        <w:jc w:val="both"/>
-        <w:rPr>
-          <w:b/>
-          <w:bCs/>
-          <w:sz w:val="26"/>
-          <w:szCs w:val="26"/>
-        </w:rPr>
-      </w:pPr>
-    </w:p>
-    <w:p>
-      <w:pPr>
-        <w:jc w:val="both"/>
-        <w:rPr>
-          <w:b/>
-          <w:bCs/>
-          <w:sz w:val="26"/>
-          <w:szCs w:val="26"/>
-        </w:rPr>
-      </w:pPr>
-    </w:p>
-    <w:p>
-      <w:pPr>
-        <w:jc w:val="both"/>
-        <w:rPr>
-          <w:b/>
-          <w:bCs/>
-          <w:sz w:val="26"/>
-          <w:szCs w:val="26"/>
-        </w:rPr>
-      </w:pPr>
-    </w:p>
-    <w:p>
-      <w:pPr>
-        <w:jc w:val="both"/>
-        <w:rPr>
-          <w:b/>
-          <w:bCs/>
-          <w:sz w:val="26"/>
-          <w:szCs w:val="26"/>
-        </w:rPr>
-      </w:pPr>
-    </w:p>
-    <w:p>
-      <w:pPr>
-        <w:jc w:val="both"/>
-        <w:rPr>
-          <w:b/>
-          <w:bCs/>
-          <w:sz w:val="26"/>
-          <w:szCs w:val="26"/>
-        </w:rPr>
-      </w:pPr>
-    </w:p>
-    <w:p>
-      <w:pPr>
-        <w:jc w:val="both"/>
-        <w:rPr>
-          <w:b/>
-          <w:bCs/>
-          <w:sz w:val="26"/>
-          <w:szCs w:val="26"/>
-        </w:rPr>
-      </w:pPr>
-    </w:p>
-    <w:p>
-      <w:pPr>
-        <w:jc w:val="both"/>
-        <w:rPr>
-          <w:b/>
-          <w:bCs/>
-          <w:sz w:val="26"/>
-          <w:szCs w:val="26"/>
-        </w:rPr>
-      </w:pPr>
-    </w:p>
-    <w:p>
-      <w:pPr>
-        <w:jc w:val="both"/>
-        <w:rPr>
-          <w:b/>
-          <w:bCs/>
-          <w:sz w:val="28"/>
-          <w:szCs w:val="28"/>
-        </w:rPr>
-      </w:pPr>
-      <w:r>
-        <w:rPr>
-          <w:b/>
-          <w:bCs/>
-          <w:sz w:val="26"/>
-          <w:szCs w:val="26"/>
-        </w:rPr>
-        <w:lastRenderedPageBreak/>
         <w:t>Conclusão</w:t>
       </w:r>
     </w:p>
@@ -7406,7 +7790,7 @@
         <w:behaviors>
           <w:behavior w:val="content"/>
         </w:behaviors>
-        <w:guid w:val="{64f01262-9937-4501-bd39-d2399e05308b}"/>
+        <w:guid w:val="{2fd72070-f08e-4524-b955-8926ce23fa0e}"/>
       </w:docPartPr>
       <w:docPartBody>
         <w:p>

--- a/Relatorio/Relatorio Experimento 2.docx
+++ b/Relatorio/Relatorio Experimento 2.docx
@@ -22,7 +22,7 @@
       </w:pPr>
       <w:r>
         <w:drawing>
-          <wp:inline wp14:editId="4F3CE467" wp14:anchorId="543993E1">
+          <wp:inline wp14:editId="740CEBCA" wp14:anchorId="543993E1">
             <wp:extent cx="1045210" cy="1353820"/>
             <wp:effectExtent l="0" t="0" r="0" b="0"/>
             <wp:docPr id="1601104598" name="image1.jpeg" title=""/>
@@ -37,7 +37,7 @@
                     <pic:cNvPicPr/>
                   </pic:nvPicPr>
                   <pic:blipFill>
-                    <a:blip r:embed="R9cf60b066fa54008">
+                    <a:blip r:embed="Rf8b1531e58744738">
                       <a:extLst xmlns:a="http://schemas.openxmlformats.org/drawingml/2006/main">
                         <a:ext uri="{28A0092B-C50C-407E-A947-70E740481C1C}">
                           <a14:useLocalDpi xmlns:a14="http://schemas.microsoft.com/office/drawing/2010/main" val="0"/>
@@ -1242,13 +1242,9 @@
           <w:sz w:val="24"/>
           <w:szCs w:val="24"/>
         </w:rPr>
-        <w:t>..........................................................10</w:t>
-      </w:r>
-    </w:p>
-    <w:p>
-      <w:pPr>
-        <w:pStyle w:val="TextosemFormatao1"/>
-        <w:jc w:val="left"/>
+        <w:t>..........................................................1</w:t>
+      </w:r>
+      <w:r>
         <w:rPr>
           <w:rFonts w:ascii="Arial" w:hAnsi="Arial" w:cs="Arial"/>
           <w:b w:val="1"/>
@@ -1256,7 +1252,8 @@
           <w:sz w:val="24"/>
           <w:szCs w:val="24"/>
         </w:rPr>
-      </w:pPr>
+        <w:t>1</w:t>
+      </w:r>
     </w:p>
     <w:p>
       <w:pPr>
@@ -1300,408 +1297,361 @@
     <w:p>
       <w:pPr>
         <w:pStyle w:val="TextosemFormatao1"/>
-        <w:jc w:val="both"/>
-        <w:rPr>
-          <w:rFonts w:ascii="Arial" w:hAnsi="Arial" w:cs="Arial"/>
-          <w:b/>
-          <w:sz w:val="24"/>
-          <w:szCs w:val="24"/>
-        </w:rPr>
-      </w:pPr>
-    </w:p>
-    <w:p>
-      <w:pPr>
-        <w:pStyle w:val="TextosemFormatao1"/>
-        <w:jc w:val="both"/>
-        <w:rPr>
-          <w:rFonts w:ascii="Arial" w:hAnsi="Arial" w:cs="Arial"/>
-          <w:b/>
-          <w:sz w:val="24"/>
-          <w:szCs w:val="24"/>
-        </w:rPr>
-      </w:pPr>
-    </w:p>
-    <w:p>
-      <w:pPr>
-        <w:pStyle w:val="TextosemFormatao1"/>
-        <w:jc w:val="both"/>
-        <w:rPr>
-          <w:rFonts w:ascii="Arial" w:hAnsi="Arial" w:cs="Arial"/>
-          <w:b/>
-          <w:sz w:val="24"/>
-          <w:szCs w:val="24"/>
-        </w:rPr>
-      </w:pPr>
-    </w:p>
-    <w:p>
-      <w:pPr>
-        <w:pStyle w:val="TextosemFormatao1"/>
-        <w:jc w:val="both"/>
-        <w:rPr>
-          <w:rFonts w:ascii="Arial" w:hAnsi="Arial" w:cs="Arial"/>
-          <w:b/>
-          <w:sz w:val="24"/>
-          <w:szCs w:val="24"/>
-        </w:rPr>
-      </w:pPr>
-    </w:p>
-    <w:p>
-      <w:pPr>
-        <w:pStyle w:val="TextosemFormatao1"/>
-        <w:jc w:val="both"/>
-        <w:rPr>
-          <w:rFonts w:ascii="Arial" w:hAnsi="Arial" w:cs="Arial"/>
-          <w:b/>
-          <w:sz w:val="24"/>
-          <w:szCs w:val="24"/>
-        </w:rPr>
-      </w:pPr>
-    </w:p>
-    <w:p>
-      <w:pPr>
-        <w:pStyle w:val="TextosemFormatao1"/>
-        <w:jc w:val="both"/>
-        <w:rPr>
-          <w:rFonts w:ascii="Arial" w:hAnsi="Arial" w:cs="Arial"/>
-          <w:b/>
-          <w:sz w:val="24"/>
-          <w:szCs w:val="24"/>
-        </w:rPr>
-      </w:pPr>
-    </w:p>
-    <w:p>
-      <w:pPr>
-        <w:pStyle w:val="TextosemFormatao1"/>
-        <w:jc w:val="both"/>
-        <w:rPr>
-          <w:rFonts w:ascii="Arial" w:hAnsi="Arial" w:cs="Arial"/>
-          <w:b/>
-          <w:sz w:val="24"/>
-          <w:szCs w:val="24"/>
-        </w:rPr>
-      </w:pPr>
-    </w:p>
-    <w:p>
-      <w:pPr>
-        <w:pStyle w:val="TextosemFormatao1"/>
-        <w:jc w:val="both"/>
-        <w:rPr>
-          <w:rFonts w:ascii="Arial" w:hAnsi="Arial" w:cs="Arial"/>
-          <w:b/>
-          <w:sz w:val="24"/>
-          <w:szCs w:val="24"/>
-        </w:rPr>
-      </w:pPr>
-    </w:p>
-    <w:p>
-      <w:pPr>
-        <w:pStyle w:val="TextosemFormatao1"/>
-        <w:jc w:val="both"/>
-        <w:rPr>
-          <w:rFonts w:ascii="Arial" w:hAnsi="Arial" w:cs="Arial"/>
-          <w:b/>
-          <w:sz w:val="24"/>
-          <w:szCs w:val="24"/>
-        </w:rPr>
-      </w:pPr>
-    </w:p>
-    <w:p>
-      <w:pPr>
-        <w:pStyle w:val="TextosemFormatao1"/>
-        <w:jc w:val="both"/>
-        <w:rPr>
-          <w:rFonts w:ascii="Arial" w:hAnsi="Arial" w:cs="Arial"/>
-          <w:b/>
-          <w:sz w:val="24"/>
-          <w:szCs w:val="24"/>
-        </w:rPr>
-      </w:pPr>
-    </w:p>
-    <w:p>
-      <w:pPr>
-        <w:pStyle w:val="TextosemFormatao1"/>
-        <w:jc w:val="both"/>
-        <w:rPr>
-          <w:rFonts w:ascii="Arial" w:hAnsi="Arial" w:cs="Arial"/>
-          <w:b/>
-          <w:sz w:val="24"/>
-          <w:szCs w:val="24"/>
-        </w:rPr>
-      </w:pPr>
-    </w:p>
-    <w:p>
-      <w:pPr>
-        <w:pStyle w:val="TextosemFormatao1"/>
-        <w:jc w:val="both"/>
-        <w:rPr>
-          <w:rFonts w:ascii="Arial" w:hAnsi="Arial" w:cs="Arial"/>
-          <w:b/>
-          <w:sz w:val="24"/>
-          <w:szCs w:val="24"/>
-        </w:rPr>
-      </w:pPr>
-    </w:p>
-    <w:p>
-      <w:pPr>
-        <w:pStyle w:val="TextosemFormatao1"/>
-        <w:jc w:val="both"/>
-        <w:rPr>
-          <w:rFonts w:ascii="Arial" w:hAnsi="Arial" w:cs="Arial"/>
-          <w:b/>
-          <w:sz w:val="24"/>
-          <w:szCs w:val="24"/>
-        </w:rPr>
-      </w:pPr>
-    </w:p>
-    <w:p>
-      <w:pPr>
-        <w:pStyle w:val="TextosemFormatao1"/>
-        <w:jc w:val="both"/>
-        <w:rPr>
-          <w:rFonts w:ascii="Arial" w:hAnsi="Arial" w:cs="Arial"/>
-          <w:b/>
-          <w:sz w:val="24"/>
-          <w:szCs w:val="24"/>
-        </w:rPr>
-      </w:pPr>
-    </w:p>
-    <w:p>
-      <w:pPr>
-        <w:pStyle w:val="TextosemFormatao1"/>
-        <w:jc w:val="both"/>
-        <w:rPr>
-          <w:rFonts w:ascii="Arial" w:hAnsi="Arial" w:cs="Arial"/>
-          <w:b/>
-          <w:sz w:val="24"/>
-          <w:szCs w:val="24"/>
-        </w:rPr>
-      </w:pPr>
-    </w:p>
-    <w:p>
-      <w:pPr>
-        <w:pStyle w:val="TextosemFormatao1"/>
-        <w:jc w:val="both"/>
-        <w:rPr>
-          <w:rFonts w:ascii="Arial" w:hAnsi="Arial" w:cs="Arial"/>
-          <w:b/>
-          <w:sz w:val="24"/>
-          <w:szCs w:val="24"/>
-        </w:rPr>
-      </w:pPr>
-    </w:p>
-    <w:p>
-      <w:pPr>
-        <w:pStyle w:val="TextosemFormatao1"/>
-        <w:jc w:val="both"/>
-        <w:rPr>
-          <w:rFonts w:ascii="Arial" w:hAnsi="Arial" w:cs="Arial"/>
-          <w:b/>
-          <w:sz w:val="24"/>
-          <w:szCs w:val="24"/>
-        </w:rPr>
-      </w:pPr>
-    </w:p>
-    <w:p>
-      <w:pPr>
-        <w:pStyle w:val="TextosemFormatao1"/>
-        <w:jc w:val="both"/>
-        <w:rPr>
-          <w:rFonts w:ascii="Arial" w:hAnsi="Arial" w:cs="Arial"/>
-          <w:b/>
-          <w:sz w:val="24"/>
-          <w:szCs w:val="24"/>
-        </w:rPr>
-      </w:pPr>
-    </w:p>
-    <w:p>
-      <w:pPr>
-        <w:pStyle w:val="TextosemFormatao1"/>
-        <w:jc w:val="both"/>
-        <w:rPr>
-          <w:rFonts w:ascii="Arial" w:hAnsi="Arial" w:cs="Arial"/>
-          <w:b/>
-          <w:sz w:val="24"/>
-          <w:szCs w:val="24"/>
-        </w:rPr>
-      </w:pPr>
-    </w:p>
-    <w:p>
-      <w:pPr>
-        <w:pStyle w:val="TextosemFormatao1"/>
-        <w:jc w:val="both"/>
-        <w:rPr>
-          <w:rFonts w:ascii="Arial" w:hAnsi="Arial" w:cs="Arial"/>
-          <w:b/>
-          <w:sz w:val="24"/>
-          <w:szCs w:val="24"/>
-        </w:rPr>
-      </w:pPr>
-    </w:p>
-    <w:p>
-      <w:pPr>
-        <w:pStyle w:val="TextosemFormatao1"/>
-        <w:jc w:val="both"/>
-        <w:rPr>
-          <w:rFonts w:ascii="Arial" w:hAnsi="Arial" w:cs="Arial"/>
-          <w:b/>
-          <w:sz w:val="24"/>
-          <w:szCs w:val="24"/>
-        </w:rPr>
-      </w:pPr>
-    </w:p>
-    <w:p>
-      <w:pPr>
-        <w:pStyle w:val="TextosemFormatao1"/>
-        <w:jc w:val="both"/>
-        <w:rPr>
-          <w:rFonts w:ascii="Arial" w:hAnsi="Arial" w:cs="Arial"/>
-          <w:b/>
-          <w:sz w:val="24"/>
-          <w:szCs w:val="24"/>
-        </w:rPr>
-      </w:pPr>
-    </w:p>
-    <w:p>
-      <w:pPr>
-        <w:pStyle w:val="TextosemFormatao1"/>
-        <w:jc w:val="both"/>
-        <w:rPr>
-          <w:rFonts w:ascii="Arial" w:hAnsi="Arial" w:cs="Arial"/>
-          <w:b/>
-          <w:sz w:val="24"/>
-          <w:szCs w:val="24"/>
-        </w:rPr>
-      </w:pPr>
-    </w:p>
-    <w:p>
-      <w:pPr>
-        <w:pStyle w:val="TextosemFormatao1"/>
-        <w:jc w:val="both"/>
-        <w:rPr>
-          <w:rFonts w:ascii="Arial" w:hAnsi="Arial" w:cs="Arial"/>
-          <w:b/>
-          <w:sz w:val="24"/>
-          <w:szCs w:val="24"/>
-        </w:rPr>
-      </w:pPr>
-    </w:p>
-    <w:p>
-      <w:pPr>
-        <w:pStyle w:val="TextosemFormatao1"/>
-        <w:jc w:val="both"/>
-        <w:rPr>
-          <w:rFonts w:ascii="Arial" w:hAnsi="Arial" w:cs="Arial"/>
-          <w:b/>
-          <w:sz w:val="24"/>
-          <w:szCs w:val="24"/>
-        </w:rPr>
-      </w:pPr>
-    </w:p>
-    <w:p>
-      <w:pPr>
-        <w:pStyle w:val="TextosemFormatao1"/>
-        <w:jc w:val="both"/>
-        <w:rPr>
-          <w:rFonts w:ascii="Arial" w:hAnsi="Arial" w:cs="Arial"/>
-          <w:b/>
-          <w:sz w:val="24"/>
-          <w:szCs w:val="24"/>
-        </w:rPr>
-      </w:pPr>
-    </w:p>
-    <w:p>
-      <w:pPr>
-        <w:pStyle w:val="TextosemFormatao1"/>
-        <w:jc w:val="both"/>
-        <w:rPr>
-          <w:rFonts w:ascii="Arial" w:hAnsi="Arial" w:cs="Arial"/>
-          <w:b/>
-          <w:sz w:val="24"/>
-          <w:szCs w:val="24"/>
-        </w:rPr>
-      </w:pPr>
-    </w:p>
-    <w:p>
-      <w:pPr>
-        <w:pStyle w:val="TextosemFormatao1"/>
-        <w:jc w:val="both"/>
-        <w:rPr>
-          <w:rFonts w:ascii="Arial" w:hAnsi="Arial" w:cs="Arial"/>
-          <w:b/>
-          <w:sz w:val="24"/>
-          <w:szCs w:val="24"/>
-        </w:rPr>
-      </w:pPr>
-    </w:p>
-    <w:p>
-      <w:pPr>
-        <w:pStyle w:val="TextosemFormatao1"/>
-        <w:jc w:val="both"/>
-        <w:rPr>
-          <w:rFonts w:ascii="Arial" w:hAnsi="Arial" w:cs="Arial"/>
-          <w:b/>
-          <w:sz w:val="24"/>
-          <w:szCs w:val="24"/>
-        </w:rPr>
-      </w:pPr>
-    </w:p>
-    <w:p>
-      <w:pPr>
-        <w:pStyle w:val="TextosemFormatao1"/>
-        <w:jc w:val="both"/>
-        <w:rPr>
-          <w:rFonts w:ascii="Arial" w:hAnsi="Arial" w:cs="Arial"/>
-          <w:b/>
-          <w:sz w:val="26"/>
-          <w:szCs w:val="26"/>
-        </w:rPr>
-      </w:pPr>
-    </w:p>
-    <w:p>
-      <w:pPr>
-        <w:pStyle w:val="TextosemFormatao1"/>
-        <w:jc w:val="both"/>
-        <w:rPr>
-          <w:rFonts w:ascii="Arial" w:hAnsi="Arial" w:cs="Arial"/>
-          <w:b/>
-          <w:sz w:val="26"/>
-          <w:szCs w:val="26"/>
-        </w:rPr>
-      </w:pPr>
-    </w:p>
-    <w:p>
-      <w:pPr>
-        <w:pStyle w:val="TextosemFormatao1"/>
-        <w:jc w:val="both"/>
-        <w:rPr>
-          <w:rFonts w:ascii="Arial" w:hAnsi="Arial" w:cs="Arial"/>
-          <w:b/>
-          <w:sz w:val="26"/>
-          <w:szCs w:val="26"/>
-        </w:rPr>
-      </w:pPr>
-    </w:p>
-    <w:p>
-      <w:pPr>
-        <w:pStyle w:val="TextosemFormatao1"/>
-        <w:jc w:val="both"/>
-        <w:rPr>
-          <w:rFonts w:ascii="Arial" w:hAnsi="Arial" w:cs="Arial"/>
-          <w:b/>
-          <w:sz w:val="26"/>
-          <w:szCs w:val="26"/>
-        </w:rPr>
-      </w:pPr>
-    </w:p>
-    <w:p>
-      <w:pPr>
-        <w:pStyle w:val="TextosemFormatao1"/>
-        <w:jc w:val="both"/>
-        <w:rPr>
-          <w:rFonts w:ascii="Arial" w:hAnsi="Arial" w:cs="Arial"/>
-          <w:b/>
-          <w:sz w:val="26"/>
-          <w:szCs w:val="26"/>
+        <w:jc w:val="left"/>
+        <w:rPr>
+          <w:rFonts w:ascii="Arial" w:hAnsi="Arial" w:cs="Arial"/>
+          <w:b w:val="1"/>
+          <w:bCs w:val="1"/>
+          <w:sz w:val="24"/>
+          <w:szCs w:val="24"/>
+        </w:rPr>
+      </w:pPr>
+    </w:p>
+    <w:p>
+      <w:pPr>
+        <w:pStyle w:val="TextosemFormatao1"/>
+        <w:jc w:val="both"/>
+        <w:rPr>
+          <w:rFonts w:ascii="Arial" w:hAnsi="Arial" w:cs="Arial"/>
+          <w:b/>
+          <w:sz w:val="24"/>
+          <w:szCs w:val="24"/>
+        </w:rPr>
+      </w:pPr>
+    </w:p>
+    <w:p>
+      <w:pPr>
+        <w:pStyle w:val="TextosemFormatao1"/>
+        <w:jc w:val="both"/>
+        <w:rPr>
+          <w:rFonts w:ascii="Arial" w:hAnsi="Arial" w:cs="Arial"/>
+          <w:b/>
+          <w:sz w:val="24"/>
+          <w:szCs w:val="24"/>
+        </w:rPr>
+      </w:pPr>
+    </w:p>
+    <w:p>
+      <w:pPr>
+        <w:pStyle w:val="TextosemFormatao1"/>
+        <w:jc w:val="both"/>
+        <w:rPr>
+          <w:rFonts w:ascii="Arial" w:hAnsi="Arial" w:cs="Arial"/>
+          <w:b/>
+          <w:sz w:val="24"/>
+          <w:szCs w:val="24"/>
+        </w:rPr>
+      </w:pPr>
+    </w:p>
+    <w:p>
+      <w:pPr>
+        <w:pStyle w:val="TextosemFormatao1"/>
+        <w:jc w:val="both"/>
+        <w:rPr>
+          <w:rFonts w:ascii="Arial" w:hAnsi="Arial" w:cs="Arial"/>
+          <w:b/>
+          <w:sz w:val="24"/>
+          <w:szCs w:val="24"/>
+        </w:rPr>
+      </w:pPr>
+    </w:p>
+    <w:p>
+      <w:pPr>
+        <w:pStyle w:val="TextosemFormatao1"/>
+        <w:jc w:val="both"/>
+        <w:rPr>
+          <w:rFonts w:ascii="Arial" w:hAnsi="Arial" w:cs="Arial"/>
+          <w:b/>
+          <w:sz w:val="24"/>
+          <w:szCs w:val="24"/>
+        </w:rPr>
+      </w:pPr>
+    </w:p>
+    <w:p>
+      <w:pPr>
+        <w:pStyle w:val="TextosemFormatao1"/>
+        <w:jc w:val="both"/>
+        <w:rPr>
+          <w:rFonts w:ascii="Arial" w:hAnsi="Arial" w:cs="Arial"/>
+          <w:b/>
+          <w:sz w:val="24"/>
+          <w:szCs w:val="24"/>
+        </w:rPr>
+      </w:pPr>
+    </w:p>
+    <w:p>
+      <w:pPr>
+        <w:pStyle w:val="TextosemFormatao1"/>
+        <w:jc w:val="both"/>
+        <w:rPr>
+          <w:rFonts w:ascii="Arial" w:hAnsi="Arial" w:cs="Arial"/>
+          <w:b/>
+          <w:sz w:val="24"/>
+          <w:szCs w:val="24"/>
+        </w:rPr>
+      </w:pPr>
+    </w:p>
+    <w:p>
+      <w:pPr>
+        <w:pStyle w:val="TextosemFormatao1"/>
+        <w:jc w:val="both"/>
+        <w:rPr>
+          <w:rFonts w:ascii="Arial" w:hAnsi="Arial" w:cs="Arial"/>
+          <w:b/>
+          <w:sz w:val="24"/>
+          <w:szCs w:val="24"/>
+        </w:rPr>
+      </w:pPr>
+    </w:p>
+    <w:p>
+      <w:pPr>
+        <w:pStyle w:val="TextosemFormatao1"/>
+        <w:jc w:val="both"/>
+        <w:rPr>
+          <w:rFonts w:ascii="Arial" w:hAnsi="Arial" w:cs="Arial"/>
+          <w:b/>
+          <w:sz w:val="24"/>
+          <w:szCs w:val="24"/>
+        </w:rPr>
+      </w:pPr>
+    </w:p>
+    <w:p>
+      <w:pPr>
+        <w:pStyle w:val="TextosemFormatao1"/>
+        <w:jc w:val="both"/>
+        <w:rPr>
+          <w:rFonts w:ascii="Arial" w:hAnsi="Arial" w:cs="Arial"/>
+          <w:b/>
+          <w:sz w:val="24"/>
+          <w:szCs w:val="24"/>
+        </w:rPr>
+      </w:pPr>
+    </w:p>
+    <w:p>
+      <w:pPr>
+        <w:pStyle w:val="TextosemFormatao1"/>
+        <w:jc w:val="both"/>
+        <w:rPr>
+          <w:rFonts w:ascii="Arial" w:hAnsi="Arial" w:cs="Arial"/>
+          <w:b/>
+          <w:sz w:val="24"/>
+          <w:szCs w:val="24"/>
+        </w:rPr>
+      </w:pPr>
+    </w:p>
+    <w:p>
+      <w:pPr>
+        <w:pStyle w:val="TextosemFormatao1"/>
+        <w:jc w:val="both"/>
+        <w:rPr>
+          <w:rFonts w:ascii="Arial" w:hAnsi="Arial" w:cs="Arial"/>
+          <w:b/>
+          <w:sz w:val="24"/>
+          <w:szCs w:val="24"/>
+        </w:rPr>
+      </w:pPr>
+    </w:p>
+    <w:p>
+      <w:pPr>
+        <w:pStyle w:val="TextosemFormatao1"/>
+        <w:jc w:val="both"/>
+        <w:rPr>
+          <w:rFonts w:ascii="Arial" w:hAnsi="Arial" w:cs="Arial"/>
+          <w:b/>
+          <w:sz w:val="24"/>
+          <w:szCs w:val="24"/>
+        </w:rPr>
+      </w:pPr>
+    </w:p>
+    <w:p>
+      <w:pPr>
+        <w:pStyle w:val="TextosemFormatao1"/>
+        <w:jc w:val="both"/>
+        <w:rPr>
+          <w:rFonts w:ascii="Arial" w:hAnsi="Arial" w:cs="Arial"/>
+          <w:b/>
+          <w:sz w:val="24"/>
+          <w:szCs w:val="24"/>
+        </w:rPr>
+      </w:pPr>
+    </w:p>
+    <w:p>
+      <w:pPr>
+        <w:pStyle w:val="TextosemFormatao1"/>
+        <w:jc w:val="both"/>
+        <w:rPr>
+          <w:rFonts w:ascii="Arial" w:hAnsi="Arial" w:cs="Arial"/>
+          <w:b/>
+          <w:sz w:val="24"/>
+          <w:szCs w:val="24"/>
+        </w:rPr>
+      </w:pPr>
+    </w:p>
+    <w:p>
+      <w:pPr>
+        <w:pStyle w:val="TextosemFormatao1"/>
+        <w:jc w:val="both"/>
+        <w:rPr>
+          <w:rFonts w:ascii="Arial" w:hAnsi="Arial" w:cs="Arial"/>
+          <w:b/>
+          <w:sz w:val="24"/>
+          <w:szCs w:val="24"/>
+        </w:rPr>
+      </w:pPr>
+    </w:p>
+    <w:p>
+      <w:pPr>
+        <w:pStyle w:val="TextosemFormatao1"/>
+        <w:jc w:val="both"/>
+        <w:rPr>
+          <w:rFonts w:ascii="Arial" w:hAnsi="Arial" w:cs="Arial"/>
+          <w:b/>
+          <w:sz w:val="24"/>
+          <w:szCs w:val="24"/>
+        </w:rPr>
+      </w:pPr>
+    </w:p>
+    <w:p>
+      <w:pPr>
+        <w:pStyle w:val="TextosemFormatao1"/>
+        <w:jc w:val="both"/>
+        <w:rPr>
+          <w:rFonts w:ascii="Arial" w:hAnsi="Arial" w:cs="Arial"/>
+          <w:b/>
+          <w:sz w:val="24"/>
+          <w:szCs w:val="24"/>
+        </w:rPr>
+      </w:pPr>
+    </w:p>
+    <w:p>
+      <w:pPr>
+        <w:pStyle w:val="TextosemFormatao1"/>
+        <w:jc w:val="both"/>
+        <w:rPr>
+          <w:rFonts w:ascii="Arial" w:hAnsi="Arial" w:cs="Arial"/>
+          <w:b/>
+          <w:sz w:val="24"/>
+          <w:szCs w:val="24"/>
+        </w:rPr>
+      </w:pPr>
+    </w:p>
+    <w:p>
+      <w:pPr>
+        <w:pStyle w:val="TextosemFormatao1"/>
+        <w:jc w:val="both"/>
+        <w:rPr>
+          <w:rFonts w:ascii="Arial" w:hAnsi="Arial" w:cs="Arial"/>
+          <w:b/>
+          <w:sz w:val="24"/>
+          <w:szCs w:val="24"/>
+        </w:rPr>
+      </w:pPr>
+    </w:p>
+    <w:p>
+      <w:pPr>
+        <w:pStyle w:val="TextosemFormatao1"/>
+        <w:jc w:val="both"/>
+        <w:rPr>
+          <w:rFonts w:ascii="Arial" w:hAnsi="Arial" w:cs="Arial"/>
+          <w:b/>
+          <w:sz w:val="24"/>
+          <w:szCs w:val="24"/>
+        </w:rPr>
+      </w:pPr>
+    </w:p>
+    <w:p>
+      <w:pPr>
+        <w:pStyle w:val="TextosemFormatao1"/>
+        <w:jc w:val="both"/>
+        <w:rPr>
+          <w:rFonts w:ascii="Arial" w:hAnsi="Arial" w:cs="Arial"/>
+          <w:b/>
+          <w:sz w:val="24"/>
+          <w:szCs w:val="24"/>
+        </w:rPr>
+      </w:pPr>
+    </w:p>
+    <w:p>
+      <w:pPr>
+        <w:pStyle w:val="TextosemFormatao1"/>
+        <w:jc w:val="both"/>
+        <w:rPr>
+          <w:rFonts w:ascii="Arial" w:hAnsi="Arial" w:cs="Arial"/>
+          <w:b/>
+          <w:sz w:val="24"/>
+          <w:szCs w:val="24"/>
+        </w:rPr>
+      </w:pPr>
+    </w:p>
+    <w:p>
+      <w:pPr>
+        <w:pStyle w:val="TextosemFormatao1"/>
+        <w:jc w:val="both"/>
+        <w:rPr>
+          <w:rFonts w:ascii="Arial" w:hAnsi="Arial" w:cs="Arial"/>
+          <w:b/>
+          <w:sz w:val="24"/>
+          <w:szCs w:val="24"/>
+        </w:rPr>
+      </w:pPr>
+    </w:p>
+    <w:p>
+      <w:pPr>
+        <w:pStyle w:val="TextosemFormatao1"/>
+        <w:jc w:val="both"/>
+        <w:rPr>
+          <w:rFonts w:ascii="Arial" w:hAnsi="Arial" w:cs="Arial"/>
+          <w:b/>
+          <w:sz w:val="24"/>
+          <w:szCs w:val="24"/>
+        </w:rPr>
+      </w:pPr>
+    </w:p>
+    <w:p>
+      <w:pPr>
+        <w:pStyle w:val="TextosemFormatao1"/>
+        <w:jc w:val="both"/>
+        <w:rPr>
+          <w:rFonts w:ascii="Arial" w:hAnsi="Arial" w:cs="Arial"/>
+          <w:b/>
+          <w:sz w:val="24"/>
+          <w:szCs w:val="24"/>
+        </w:rPr>
+      </w:pPr>
+    </w:p>
+    <w:p>
+      <w:pPr>
+        <w:pStyle w:val="TextosemFormatao1"/>
+        <w:jc w:val="both"/>
+        <w:rPr>
+          <w:rFonts w:ascii="Arial" w:hAnsi="Arial" w:cs="Arial"/>
+          <w:b/>
+          <w:sz w:val="24"/>
+          <w:szCs w:val="24"/>
+        </w:rPr>
+      </w:pPr>
+    </w:p>
+    <w:p>
+      <w:pPr>
+        <w:pStyle w:val="TextosemFormatao1"/>
+        <w:jc w:val="both"/>
+        <w:rPr>
+          <w:rFonts w:ascii="Arial" w:hAnsi="Arial" w:cs="Arial"/>
+          <w:b/>
+          <w:sz w:val="24"/>
+          <w:szCs w:val="24"/>
+        </w:rPr>
+      </w:pPr>
+    </w:p>
+    <w:p>
+      <w:pPr>
+        <w:pStyle w:val="TextosemFormatao1"/>
+        <w:jc w:val="both"/>
+        <w:rPr>
+          <w:rFonts w:ascii="Arial" w:hAnsi="Arial" w:cs="Arial"/>
+          <w:b/>
+          <w:sz w:val="24"/>
+          <w:szCs w:val="24"/>
         </w:rPr>
       </w:pPr>
     </w:p>
@@ -2579,7 +2529,7 @@
       </w:pPr>
       <w:r>
         <w:drawing>
-          <wp:inline wp14:editId="6369B4FD" wp14:anchorId="6111E280">
+          <wp:inline wp14:editId="443519A8" wp14:anchorId="6111E280">
             <wp:extent cx="5400040" cy="1695450"/>
             <wp:effectExtent l="0" t="0" r="0" b="0"/>
             <wp:docPr id="2" name="Imagem 2" title=""/>
@@ -2594,7 +2544,7 @@
                     <pic:cNvPicPr/>
                   </pic:nvPicPr>
                   <pic:blipFill>
-                    <a:blip r:embed="R83ef57e68d8c4005">
+                    <a:blip r:embed="Raaac073b94c141cb">
                       <a:extLst xmlns:a="http://schemas.openxmlformats.org/drawingml/2006/main">
                         <a:ext uri="{28A0092B-C50C-407E-A947-70E740481C1C}">
                           <a14:useLocalDpi xmlns:a14="http://schemas.microsoft.com/office/drawing/2010/main" val="0"/>
@@ -2985,7 +2935,7 @@
       </w:pPr>
       <w:r>
         <w:drawing>
-          <wp:inline wp14:editId="05B9143F" wp14:anchorId="1B46AED4">
+          <wp:inline wp14:editId="6F2DDEB4" wp14:anchorId="1B46AED4">
             <wp:extent cx="5400040" cy="5356862"/>
             <wp:effectExtent l="0" t="0" r="0" b="0"/>
             <wp:docPr id="1" name="Imagem 1" title=""/>
@@ -3000,7 +2950,7 @@
                     <pic:cNvPicPr/>
                   </pic:nvPicPr>
                   <pic:blipFill>
-                    <a:blip r:embed="R65ad1b19efac481d">
+                    <a:blip r:embed="Rdec72cb5a1ec469b">
                       <a:extLst xmlns:a="http://schemas.openxmlformats.org/drawingml/2006/main">
                         <a:ext uri="{28A0092B-C50C-407E-A947-70E740481C1C}">
                           <a14:useLocalDpi xmlns:a14="http://schemas.microsoft.com/office/drawing/2010/main" val="0"/>
@@ -3248,7 +3198,7 @@
       </w:pPr>
       <w:r>
         <w:drawing>
-          <wp:inline wp14:editId="060D40CA" wp14:anchorId="0467D594">
+          <wp:inline wp14:editId="0B2767F0" wp14:anchorId="0467D594">
             <wp:extent cx="5400040" cy="1351915"/>
             <wp:effectExtent l="0" t="0" r="0" b="635"/>
             <wp:docPr id="5" name="Imagem 5" title=""/>
@@ -3263,7 +3213,7 @@
                     <pic:cNvPicPr/>
                   </pic:nvPicPr>
                   <pic:blipFill>
-                    <a:blip r:embed="Ra5e4f92de37e4f06">
+                    <a:blip r:embed="R8f72e9d1594446ae">
                       <a:extLst>
                         <a:ext xmlns:a="http://schemas.openxmlformats.org/drawingml/2006/main" uri="{28A0092B-C50C-407E-A947-70E740481C1C}">
                           <a14:useLocalDpi val="0"/>
@@ -3493,7 +3443,7 @@
       </w:pPr>
       <w:r>
         <w:drawing>
-          <wp:inline wp14:editId="009ACE89" wp14:anchorId="1A46CD3F">
+          <wp:inline wp14:editId="04EBD099" wp14:anchorId="1A46CD3F">
             <wp:extent cx="5400040" cy="1567815"/>
             <wp:effectExtent l="0" t="0" r="0" b="0"/>
             <wp:docPr id="7" name="Imagem 7" title=""/>
@@ -3508,7 +3458,7 @@
                     <pic:cNvPicPr/>
                   </pic:nvPicPr>
                   <pic:blipFill>
-                    <a:blip r:embed="Rb1ccdeb2953b4ee8">
+                    <a:blip r:embed="Ra124e5899d3c40ab">
                       <a:extLst>
                         <a:ext xmlns:a="http://schemas.openxmlformats.org/drawingml/2006/main" uri="{28A0092B-C50C-407E-A947-70E740481C1C}">
                           <a14:useLocalDpi val="0"/>
@@ -3625,7 +3575,7 @@
       </w:pPr>
       <w:r>
         <w:drawing>
-          <wp:inline wp14:editId="0184FCE8" wp14:anchorId="0531245E">
+          <wp:inline wp14:editId="77F40FE1" wp14:anchorId="0531245E">
             <wp:extent cx="5048252" cy="1969672"/>
             <wp:effectExtent l="0" t="0" r="0" b="0"/>
             <wp:docPr id="8" name="Imagem 8" title=""/>
@@ -3640,7 +3590,7 @@
                     <pic:cNvPicPr/>
                   </pic:nvPicPr>
                   <pic:blipFill>
-                    <a:blip r:embed="Re21a662a800a455d">
+                    <a:blip r:embed="R66163786c8a04426">
                       <a:extLst>
                         <a:ext xmlns:a="http://schemas.openxmlformats.org/drawingml/2006/main" uri="{28A0092B-C50C-407E-A947-70E740481C1C}">
                           <a14:useLocalDpi val="0"/>
@@ -3764,7 +3714,7 @@
       </w:pPr>
       <w:r>
         <w:drawing>
-          <wp:inline wp14:editId="0B859D33" wp14:anchorId="35170D33">
+          <wp:inline wp14:editId="63D7E20E" wp14:anchorId="35170D33">
             <wp:extent cx="5400040" cy="1713865"/>
             <wp:effectExtent l="0" t="0" r="0" b="635"/>
             <wp:docPr id="10" name="Imagem 10" title=""/>
@@ -3779,7 +3729,7 @@
                     <pic:cNvPicPr/>
                   </pic:nvPicPr>
                   <pic:blipFill>
-                    <a:blip r:embed="Rc65b84a05ef5413c">
+                    <a:blip r:embed="R54d794e1016749ab">
                       <a:extLst>
                         <a:ext xmlns:a="http://schemas.openxmlformats.org/drawingml/2006/main" uri="{28A0092B-C50C-407E-A947-70E740481C1C}">
                           <a14:useLocalDpi val="0"/>
@@ -3949,6 +3899,28 @@
       <w:pPr>
         <w:jc w:val="both"/>
         <w:rPr>
+          <w:b w:val="1"/>
+          <w:bCs w:val="1"/>
+          <w:sz w:val="26"/>
+          <w:szCs w:val="26"/>
+        </w:rPr>
+      </w:pPr>
+    </w:p>
+    <w:p>
+      <w:pPr>
+        <w:jc w:val="both"/>
+        <w:rPr>
+          <w:b w:val="1"/>
+          <w:bCs w:val="1"/>
+          <w:sz w:val="26"/>
+          <w:szCs w:val="26"/>
+        </w:rPr>
+      </w:pPr>
+    </w:p>
+    <w:p>
+      <w:pPr>
+        <w:jc w:val="both"/>
+        <w:rPr>
           <w:b/>
           <w:bCs/>
           <w:sz w:val="26"/>
@@ -4240,14 +4212,10 @@
     <w:p>
       <w:pPr>
         <w:jc w:val="center"/>
-        <w:rPr>
-          <w:sz w:val="24"/>
-          <w:szCs w:val="24"/>
-        </w:rPr>
       </w:pPr>
       <w:r>
         <w:drawing>
-          <wp:inline wp14:editId="0114FD3E" wp14:anchorId="712A5BD4">
+          <wp:inline wp14:editId="503B31B2" wp14:anchorId="712A5BD4">
             <wp:extent cx="3820058" cy="381053"/>
             <wp:effectExtent l="0" t="0" r="9525" b="0"/>
             <wp:docPr id="9" name="Imagem 9" title=""/>
@@ -4262,7 +4230,7 @@
                     <pic:cNvPicPr/>
                   </pic:nvPicPr>
                   <pic:blipFill>
-                    <a:blip r:embed="R489a7d12c4474c53">
+                    <a:blip r:embed="Rcfdfafaee282425d">
                       <a:extLst>
                         <a:ext xmlns:a="http://schemas.openxmlformats.org/drawingml/2006/main" uri="{28A0092B-C50C-407E-A947-70E740481C1C}">
                           <a14:useLocalDpi val="0"/>
@@ -4291,26 +4259,47 @@
     </w:p>
     <w:p>
       <w:pPr>
-        <w:jc w:val="center"/>
-        <w:rPr>
-          <w:sz w:val="24"/>
-          <w:szCs w:val="24"/>
-        </w:rPr>
-      </w:pPr>
-    </w:p>
-    <w:p>
-      <w:pPr>
-        <w:jc w:val="both"/>
-        <w:rPr>
-          <w:i/>
-          <w:iCs/>
-          <w:sz w:val="24"/>
-          <w:szCs w:val="24"/>
-        </w:rPr>
+        <w:pStyle w:val="Legenda"/>
+        <w:jc w:val="center"/>
+      </w:pPr>
+      <w:r>
+        <w:rPr/>
+        <w:t xml:space="preserve">Figura 7 </w:t>
+      </w:r>
+      <w:r>
+        <w:rPr/>
+        <w:t xml:space="preserve">- </w:t>
+      </w:r>
+      <w:r>
+        <w:rPr/>
+        <w:t xml:space="preserve">Entrada da palavra </w:t>
+      </w:r>
+      <w:r>
+        <w:rPr/>
+        <w:t>‘</w:t>
+      </w:r>
+      <w:r>
+        <w:rPr/>
+        <w:t>Caderno</w:t>
+      </w:r>
+      <w:r>
+        <w:rPr/>
+        <w:t>’</w:t>
+      </w:r>
+    </w:p>
+    <w:p>
+      <w:pPr>
+        <w:pStyle w:val="Normal"/>
+        <w:jc w:val="center"/>
+      </w:pPr>
+    </w:p>
+    <w:p>
+      <w:pPr>
+        <w:jc w:val="center"/>
       </w:pPr>
       <w:r>
         <w:drawing>
-          <wp:inline wp14:editId="1F2689A1" wp14:anchorId="779F8624">
+          <wp:inline wp14:editId="6F598828" wp14:anchorId="779F8624">
             <wp:extent cx="5400040" cy="328295"/>
             <wp:effectExtent l="0" t="0" r="0" b="0"/>
             <wp:docPr id="6" name="Imagem 6" title=""/>
@@ -4325,7 +4314,7 @@
                     <pic:cNvPicPr/>
                   </pic:nvPicPr>
                   <pic:blipFill>
-                    <a:blip r:embed="R0bc599c013df473c">
+                    <a:blip r:embed="R1488650e4b1e446a">
                       <a:extLst>
                         <a:ext xmlns:a="http://schemas.openxmlformats.org/drawingml/2006/main" uri="{28A0092B-C50C-407E-A947-70E740481C1C}">
                           <a14:useLocalDpi val="0"/>
@@ -4354,22 +4343,43 @@
     </w:p>
     <w:p>
       <w:pPr>
-        <w:jc w:val="both"/>
-        <w:rPr>
-          <w:u w:val="single"/>
-        </w:rPr>
-      </w:pPr>
-    </w:p>
-    <w:p>
-      <w:pPr>
-        <w:jc w:val="center"/>
-        <w:rPr>
-          <w:u w:val="single"/>
-        </w:rPr>
+        <w:pStyle w:val="Legenda"/>
+        <w:jc w:val="center"/>
+      </w:pPr>
+      <w:r>
+        <w:rPr/>
+        <w:t xml:space="preserve">Figura 8 – </w:t>
+      </w:r>
+      <w:r>
+        <w:rPr/>
+        <w:t xml:space="preserve">Resultado da execução da </w:t>
+      </w:r>
+      <w:r>
+        <w:rPr/>
+        <w:t>‘</w:t>
+      </w:r>
+      <w:r>
+        <w:rPr/>
+        <w:t>syscall write</w:t>
+      </w:r>
+      <w:r>
+        <w:rPr/>
+        <w:t>’</w:t>
+      </w:r>
+    </w:p>
+    <w:p>
+      <w:pPr>
+        <w:pStyle w:val="Normal"/>
+        <w:jc w:val="center"/>
+      </w:pPr>
+    </w:p>
+    <w:p>
+      <w:pPr>
+        <w:jc w:val="center"/>
       </w:pPr>
       <w:r>
         <w:drawing>
-          <wp:inline wp14:editId="6E182B5B" wp14:anchorId="64E7B6AD">
+          <wp:inline wp14:editId="42EC8994" wp14:anchorId="64E7B6AD">
             <wp:extent cx="5391902" cy="276264"/>
             <wp:effectExtent l="0" t="0" r="0" b="9525"/>
             <wp:docPr id="4" name="Imagem 4" title=""/>
@@ -4384,7 +4394,7 @@
                     <pic:cNvPicPr/>
                   </pic:nvPicPr>
                   <pic:blipFill>
-                    <a:blip r:embed="Rc54864a91bfb410f">
+                    <a:blip r:embed="Rbbae2ee68e2b4ada">
                       <a:extLst>
                         <a:ext xmlns:a="http://schemas.openxmlformats.org/drawingml/2006/main" uri="{28A0092B-C50C-407E-A947-70E740481C1C}">
                           <a14:useLocalDpi val="0"/>
@@ -4413,7 +4423,17 @@
     </w:p>
     <w:p>
       <w:pPr>
-        <w:jc w:val="both"/>
+        <w:pStyle w:val="Legenda"/>
+        <w:jc w:val="center"/>
+      </w:pPr>
+      <w:r>
+        <w:rPr/>
+        <w:t>Figura 9 – A string de entrada cifrada</w:t>
+      </w:r>
+    </w:p>
+    <w:p>
+      <w:pPr>
+        <w:jc w:val="center"/>
         <w:rPr>
           <w:u w:val="single"/>
         </w:rPr>
@@ -4469,8 +4489,157 @@
     </w:p>
     <w:p>
       <w:pPr>
-        <w:jc w:val="both"/>
-        <w:rPr>
+        <w:pStyle w:val="Normal"/>
+        <w:jc w:val="both"/>
+        <w:rPr>
+          <w:i w:val="1"/>
+          <w:iCs w:val="1"/>
+          <w:sz w:val="24"/>
+          <w:szCs w:val="24"/>
+          <w:u w:val="single"/>
+        </w:rPr>
+      </w:pPr>
+    </w:p>
+    <w:p>
+      <w:pPr>
+        <w:pStyle w:val="Normal"/>
+        <w:jc w:val="center"/>
+        <w:rPr>
+          <w:i w:val="1"/>
+          <w:iCs w:val="1"/>
+          <w:sz w:val="24"/>
+          <w:szCs w:val="24"/>
+          <w:u w:val="single"/>
+        </w:rPr>
+      </w:pPr>
+    </w:p>
+    <w:p>
+      <w:pPr>
+        <w:pStyle w:val="Legenda"/>
+        <w:jc w:val="center"/>
+      </w:pPr>
+      <w:r>
+        <w:rPr/>
+        <w:t xml:space="preserve">Figura 10 – </w:t>
+      </w:r>
+      <w:r>
+        <w:rPr/>
+        <w:t>String descriptografada</w:t>
+      </w:r>
+    </w:p>
+    <w:p>
+      <w:pPr>
+        <w:pStyle w:val="Normal"/>
+        <w:jc w:val="center"/>
+        <w:rPr>
+          <w:i w:val="1"/>
+          <w:iCs w:val="1"/>
+          <w:sz w:val="24"/>
+          <w:szCs w:val="24"/>
+          <w:u w:val="single"/>
+        </w:rPr>
+      </w:pPr>
+    </w:p>
+    <w:p>
+      <w:pPr>
+        <w:jc w:val="center"/>
+        <w:rPr>
+          <w:sz w:val="24"/>
+          <w:szCs w:val="24"/>
+        </w:rPr>
+      </w:pPr>
+    </w:p>
+    <w:p>
+      <w:pPr>
+        <w:pStyle w:val="Legenda"/>
+        <w:jc w:val="center"/>
+      </w:pPr>
+      <w:r>
+        <w:rPr/>
+        <w:t>Figura 11– Resultado da execução da ‘syscall read’</w:t>
+      </w:r>
+    </w:p>
+    <w:p>
+      <w:pPr>
+        <w:pStyle w:val="Normal"/>
+        <w:jc w:val="center"/>
+        <w:rPr>
+          <w:sz w:val="24"/>
+          <w:szCs w:val="24"/>
+        </w:rPr>
+      </w:pPr>
+    </w:p>
+    <w:p>
+      <w:pPr>
+        <w:pStyle w:val="Normal"/>
+        <w:jc w:val="center"/>
+        <w:rPr>
+          <w:sz w:val="24"/>
+          <w:szCs w:val="24"/>
+        </w:rPr>
+      </w:pPr>
+    </w:p>
+    <w:p>
+      <w:pPr>
+        <w:jc w:val="both"/>
+        <w:rPr>
+          <w:b w:val="1"/>
+          <w:bCs w:val="1"/>
+          <w:sz w:val="24"/>
+          <w:szCs w:val="24"/>
+        </w:rPr>
+      </w:pPr>
+    </w:p>
+    <w:p>
+      <w:pPr>
+        <w:jc w:val="both"/>
+        <w:rPr>
+          <w:b w:val="1"/>
+          <w:bCs w:val="1"/>
+          <w:sz w:val="24"/>
+          <w:szCs w:val="24"/>
+        </w:rPr>
+      </w:pPr>
+    </w:p>
+    <w:p>
+      <w:pPr>
+        <w:jc w:val="both"/>
+        <w:rPr>
+          <w:b w:val="1"/>
+          <w:bCs w:val="1"/>
+          <w:sz w:val="24"/>
+          <w:szCs w:val="24"/>
+        </w:rPr>
+      </w:pPr>
+    </w:p>
+    <w:p>
+      <w:pPr>
+        <w:jc w:val="both"/>
+        <w:rPr>
+          <w:b w:val="1"/>
+          <w:bCs w:val="1"/>
+          <w:sz w:val="24"/>
+          <w:szCs w:val="24"/>
+        </w:rPr>
+      </w:pPr>
+    </w:p>
+    <w:p>
+      <w:pPr>
+        <w:jc w:val="both"/>
+        <w:rPr>
+          <w:b w:val="1"/>
+          <w:bCs w:val="1"/>
+          <w:sz w:val="24"/>
+          <w:szCs w:val="24"/>
+        </w:rPr>
+      </w:pPr>
+    </w:p>
+    <w:p>
+      <w:pPr>
+        <w:jc w:val="both"/>
+        <w:rPr>
+          <w:b w:val="1"/>
+          <w:bCs w:val="1"/>
           <w:sz w:val="24"/>
           <w:szCs w:val="24"/>
         </w:rPr>
@@ -4577,7 +4746,7 @@
       </w:pPr>
       <w:r>
         <w:drawing>
-          <wp:inline wp14:editId="42604440" wp14:anchorId="23E58BDB">
+          <wp:inline wp14:editId="3A3BD32E" wp14:anchorId="23E58BDB">
             <wp:extent cx="4029075" cy="371475"/>
             <wp:effectExtent l="0" t="0" r="0" b="0"/>
             <wp:docPr id="708732529" name="" title=""/>
@@ -4592,7 +4761,7 @@
                     <pic:cNvPicPr/>
                   </pic:nvPicPr>
                   <pic:blipFill>
-                    <a:blip r:embed="R8c44a105d2e44c24">
+                    <a:blip r:embed="R35db5d1f9c714922">
                       <a:extLst>
                         <a:ext xmlns:a="http://schemas.openxmlformats.org/drawingml/2006/main" uri="{28A0092B-C50C-407E-A947-70E740481C1C}">
                           <a14:useLocalDpi val="0"/>
@@ -4621,6 +4790,16 @@
     </w:p>
     <w:p>
       <w:pPr>
+        <w:pStyle w:val="Legenda"/>
+        <w:jc w:val="center"/>
+      </w:pPr>
+      <w:r>
+        <w:rPr/>
+        <w:t>Figura 12- Entrada da palavra 'Calcanhar’</w:t>
+      </w:r>
+    </w:p>
+    <w:p>
+      <w:pPr>
         <w:pStyle w:val="Normal"/>
         <w:jc w:val="center"/>
         <w:rPr>
@@ -4639,7 +4818,7 @@
       </w:pPr>
       <w:r>
         <w:drawing>
-          <wp:inline wp14:editId="117810E4" wp14:anchorId="129B881A">
+          <wp:inline wp14:editId="240A86BD" wp14:anchorId="129B881A">
             <wp:extent cx="4572000" cy="209550"/>
             <wp:effectExtent l="0" t="0" r="0" b="0"/>
             <wp:docPr id="102591389" name="" title=""/>
@@ -4654,7 +4833,7 @@
                     <pic:cNvPicPr/>
                   </pic:nvPicPr>
                   <pic:blipFill>
-                    <a:blip r:embed="R62c89ee4446d446c">
+                    <a:blip r:embed="R19692220d23445db">
                       <a:extLst>
                         <a:ext xmlns:a="http://schemas.openxmlformats.org/drawingml/2006/main" uri="{28A0092B-C50C-407E-A947-70E740481C1C}">
                           <a14:useLocalDpi val="0"/>
@@ -4683,6 +4862,16 @@
     </w:p>
     <w:p>
       <w:pPr>
+        <w:pStyle w:val="Legenda"/>
+        <w:jc w:val="center"/>
+      </w:pPr>
+      <w:r>
+        <w:rPr/>
+        <w:t>Figura 13– Resultado da execução da ‘syscall write’</w:t>
+      </w:r>
+    </w:p>
+    <w:p>
+      <w:pPr>
         <w:pStyle w:val="Normal"/>
         <w:jc w:val="center"/>
         <w:rPr>
@@ -4708,7 +4897,7 @@
       </w:pPr>
       <w:r>
         <w:drawing>
-          <wp:inline wp14:editId="32434B0F" wp14:anchorId="143BE818">
+          <wp:inline wp14:editId="5BB92FAD" wp14:anchorId="143BE818">
             <wp:extent cx="4572000" cy="180975"/>
             <wp:effectExtent l="0" t="0" r="0" b="0"/>
             <wp:docPr id="1018517925" name="" title=""/>
@@ -4723,7 +4912,7 @@
                     <pic:cNvPicPr/>
                   </pic:nvPicPr>
                   <pic:blipFill>
-                    <a:blip r:embed="R09e27afd9e864853">
+                    <a:blip r:embed="R32c03efefd0440ad">
                       <a:extLst>
                         <a:ext xmlns:a="http://schemas.openxmlformats.org/drawingml/2006/main" uri="{28A0092B-C50C-407E-A947-70E740481C1C}">
                           <a14:useLocalDpi val="0"/>
@@ -4752,6 +4941,29 @@
     </w:p>
     <w:p>
       <w:pPr>
+        <w:pStyle w:val="Legenda"/>
+        <w:jc w:val="center"/>
+      </w:pPr>
+      <w:r>
+        <w:rPr/>
+        <w:t>Figura 14– A string de entrada cifrada</w:t>
+      </w:r>
+    </w:p>
+    <w:p>
+      <w:pPr>
+        <w:pStyle w:val="Normal"/>
+        <w:jc w:val="both"/>
+        <w:rPr>
+          <w:i w:val="1"/>
+          <w:iCs w:val="1"/>
+          <w:sz w:val="24"/>
+          <w:szCs w:val="24"/>
+          <w:u w:val="single"/>
+        </w:rPr>
+      </w:pPr>
+    </w:p>
+    <w:p>
+      <w:pPr>
         <w:jc w:val="both"/>
         <w:rPr>
           <w:i/>
@@ -4761,10 +4973,7 @@
           <w:u w:val="single"/>
         </w:rPr>
       </w:pPr>
-    </w:p>
-    <w:p>
-      <w:pPr>
-        <w:jc w:val="both"/>
+      <w:r>
         <w:rPr>
           <w:i/>
           <w:iCs/>
@@ -4772,8 +4981,236 @@
           <w:szCs w:val="24"/>
           <w:u w:val="single"/>
         </w:rPr>
-      </w:pPr>
-      <w:r>
+        <w:t>Leitura do arquivo</w:t>
+      </w:r>
+    </w:p>
+    <w:p>
+      <w:pPr>
+        <w:jc w:val="both"/>
+        <w:rPr>
+          <w:sz w:val="24"/>
+          <w:szCs w:val="24"/>
+        </w:rPr>
+      </w:pPr>
+    </w:p>
+    <w:p>
+      <w:pPr>
+        <w:pStyle w:val="Normal"/>
+        <w:jc w:val="both"/>
+        <w:rPr>
+          <w:sz w:val="24"/>
+          <w:szCs w:val="24"/>
+        </w:rPr>
+      </w:pPr>
+    </w:p>
+    <w:p>
+      <w:pPr>
+        <w:pStyle w:val="Normal"/>
+        <w:jc w:val="both"/>
+        <w:rPr>
+          <w:sz w:val="24"/>
+          <w:szCs w:val="24"/>
+        </w:rPr>
+      </w:pPr>
+    </w:p>
+    <w:p>
+      <w:pPr>
+        <w:pStyle w:val="Normal"/>
+        <w:jc w:val="center"/>
+      </w:pPr>
+      <w:r>
+        <w:drawing>
+          <wp:inline wp14:editId="49E16163" wp14:anchorId="551D708C">
+            <wp:extent cx="2228850" cy="438150"/>
+            <wp:effectExtent l="0" t="0" r="0" b="0"/>
+            <wp:docPr id="328211676" name="" title=""/>
+            <wp:cNvGraphicFramePr>
+              <a:graphicFrameLocks noChangeAspect="1"/>
+            </wp:cNvGraphicFramePr>
+            <a:graphic>
+              <a:graphicData uri="http://schemas.openxmlformats.org/drawingml/2006/picture">
+                <pic:pic>
+                  <pic:nvPicPr>
+                    <pic:cNvPr id="0" name=""/>
+                    <pic:cNvPicPr/>
+                  </pic:nvPicPr>
+                  <pic:blipFill>
+                    <a:blip r:embed="R8e354da97c604c3f">
+                      <a:extLst>
+                        <a:ext xmlns:a="http://schemas.openxmlformats.org/drawingml/2006/main" uri="{28A0092B-C50C-407E-A947-70E740481C1C}">
+                          <a14:useLocalDpi val="0"/>
+                        </a:ext>
+                      </a:extLst>
+                    </a:blip>
+                    <a:stretch>
+                      <a:fillRect/>
+                    </a:stretch>
+                  </pic:blipFill>
+                  <pic:spPr>
+                    <a:xfrm>
+                      <a:off x="0" y="0"/>
+                      <a:ext cx="2228850" cy="438150"/>
+                    </a:xfrm>
+                    <a:prstGeom prst="rect">
+                      <a:avLst/>
+                    </a:prstGeom>
+                  </pic:spPr>
+                </pic:pic>
+              </a:graphicData>
+            </a:graphic>
+          </wp:inline>
+        </w:drawing>
+      </w:r>
+    </w:p>
+    <w:p>
+      <w:pPr>
+        <w:pStyle w:val="Legenda"/>
+        <w:jc w:val="center"/>
+      </w:pPr>
+      <w:r>
+        <w:rPr/>
+        <w:t>Figura 15– String descriptografada</w:t>
+      </w:r>
+    </w:p>
+    <w:p>
+      <w:pPr>
+        <w:pStyle w:val="Normal"/>
+        <w:jc w:val="center"/>
+        <w:rPr>
+          <w:sz w:val="24"/>
+          <w:szCs w:val="24"/>
+        </w:rPr>
+      </w:pPr>
+    </w:p>
+    <w:p>
+      <w:pPr>
+        <w:pStyle w:val="Normal"/>
+        <w:jc w:val="center"/>
+      </w:pPr>
+      <w:r>
+        <w:drawing>
+          <wp:inline wp14:editId="7E7A34BB" wp14:anchorId="5FBF88E7">
+            <wp:extent cx="4572000" cy="304800"/>
+            <wp:effectExtent l="0" t="0" r="0" b="0"/>
+            <wp:docPr id="1073115255" name="" title=""/>
+            <wp:cNvGraphicFramePr>
+              <a:graphicFrameLocks noChangeAspect="1"/>
+            </wp:cNvGraphicFramePr>
+            <a:graphic>
+              <a:graphicData uri="http://schemas.openxmlformats.org/drawingml/2006/picture">
+                <pic:pic>
+                  <pic:nvPicPr>
+                    <pic:cNvPr id="0" name=""/>
+                    <pic:cNvPicPr/>
+                  </pic:nvPicPr>
+                  <pic:blipFill>
+                    <a:blip r:embed="R4577c81a1c9142ea">
+                      <a:extLst>
+                        <a:ext xmlns:a="http://schemas.openxmlformats.org/drawingml/2006/main" uri="{28A0092B-C50C-407E-A947-70E740481C1C}">
+                          <a14:useLocalDpi val="0"/>
+                        </a:ext>
+                      </a:extLst>
+                    </a:blip>
+                    <a:stretch>
+                      <a:fillRect/>
+                    </a:stretch>
+                  </pic:blipFill>
+                  <pic:spPr>
+                    <a:xfrm>
+                      <a:off x="0" y="0"/>
+                      <a:ext cx="4572000" cy="304800"/>
+                    </a:xfrm>
+                    <a:prstGeom prst="rect">
+                      <a:avLst/>
+                    </a:prstGeom>
+                  </pic:spPr>
+                </pic:pic>
+              </a:graphicData>
+            </a:graphic>
+          </wp:inline>
+        </w:drawing>
+      </w:r>
+    </w:p>
+    <w:p>
+      <w:pPr>
+        <w:pStyle w:val="Legenda"/>
+        <w:jc w:val="center"/>
+      </w:pPr>
+      <w:r>
+        <w:rPr/>
+        <w:t>Figura 16– Resultado da execução da ‘syscall read’</w:t>
+      </w:r>
+    </w:p>
+    <w:p>
+      <w:pPr>
+        <w:pStyle w:val="Normal"/>
+        <w:jc w:val="center"/>
+        <w:rPr>
+          <w:sz w:val="24"/>
+          <w:szCs w:val="24"/>
+        </w:rPr>
+      </w:pPr>
+    </w:p>
+    <w:p>
+      <w:pPr>
+        <w:pStyle w:val="Normal"/>
+        <w:jc w:val="center"/>
+        <w:rPr>
+          <w:sz w:val="24"/>
+          <w:szCs w:val="24"/>
+        </w:rPr>
+      </w:pPr>
+    </w:p>
+    <w:p>
+      <w:pPr>
+        <w:jc w:val="both"/>
+        <w:rPr>
+          <w:b/>
+          <w:bCs/>
+          <w:sz w:val="24"/>
+          <w:szCs w:val="24"/>
+        </w:rPr>
+      </w:pPr>
+      <w:r>
+        <w:rPr>
+          <w:b/>
+          <w:bCs/>
+          <w:sz w:val="24"/>
+          <w:szCs w:val="24"/>
+        </w:rPr>
+        <w:t>3</w:t>
+      </w:r>
+      <w:r>
+        <w:rPr>
+          <w:b/>
+          <w:bCs/>
+          <w:sz w:val="24"/>
+          <w:szCs w:val="24"/>
+        </w:rPr>
+        <w:t xml:space="preserve"> - </w:t>
+      </w:r>
+      <w:r>
+        <w:rPr>
+          <w:b/>
+          <w:bCs/>
+          <w:sz w:val="24"/>
+          <w:szCs w:val="24"/>
+        </w:rPr>
+        <w:t>Terceira</w:t>
+      </w:r>
+      <w:r>
+        <w:rPr>
+          <w:b/>
+          <w:bCs/>
+          <w:sz w:val="24"/>
+          <w:szCs w:val="24"/>
+        </w:rPr>
+        <w:t xml:space="preserve"> Palavra</w:t>
+      </w:r>
+    </w:p>
+    <w:p>
+      <w:pPr>
+        <w:jc w:val="both"/>
         <w:rPr>
           <w:i/>
           <w:iCs/>
@@ -4781,85 +5218,6 @@
           <w:szCs w:val="24"/>
           <w:u w:val="single"/>
         </w:rPr>
-        <w:t>Leitura do arquivo</w:t>
-      </w:r>
-    </w:p>
-    <w:p>
-      <w:pPr>
-        <w:jc w:val="both"/>
-        <w:rPr>
-          <w:sz w:val="24"/>
-          <w:szCs w:val="24"/>
-        </w:rPr>
-      </w:pPr>
-    </w:p>
-    <w:p>
-      <w:pPr>
-        <w:pStyle w:val="Normal"/>
-        <w:jc w:val="both"/>
-        <w:rPr>
-          <w:sz w:val="24"/>
-          <w:szCs w:val="24"/>
-        </w:rPr>
-      </w:pPr>
-    </w:p>
-    <w:p>
-      <w:pPr>
-        <w:jc w:val="both"/>
-        <w:rPr>
-          <w:b/>
-          <w:bCs/>
-          <w:sz w:val="24"/>
-          <w:szCs w:val="24"/>
-        </w:rPr>
-      </w:pPr>
-      <w:r>
-        <w:rPr>
-          <w:b/>
-          <w:bCs/>
-          <w:sz w:val="24"/>
-          <w:szCs w:val="24"/>
-        </w:rPr>
-        <w:t>3</w:t>
-      </w:r>
-      <w:r>
-        <w:rPr>
-          <w:b/>
-          <w:bCs/>
-          <w:sz w:val="24"/>
-          <w:szCs w:val="24"/>
-        </w:rPr>
-        <w:t xml:space="preserve"> - </w:t>
-      </w:r>
-      <w:r>
-        <w:rPr>
-          <w:b/>
-          <w:bCs/>
-          <w:sz w:val="24"/>
-          <w:szCs w:val="24"/>
-        </w:rPr>
-        <w:t>Terceira</w:t>
-      </w:r>
-      <w:r>
-        <w:rPr>
-          <w:b/>
-          <w:bCs/>
-          <w:sz w:val="24"/>
-          <w:szCs w:val="24"/>
-        </w:rPr>
-        <w:t xml:space="preserve"> Palavra</w:t>
-      </w:r>
-    </w:p>
-    <w:p>
-      <w:pPr>
-        <w:jc w:val="both"/>
-        <w:rPr>
-          <w:i/>
-          <w:iCs/>
-          <w:sz w:val="24"/>
-          <w:szCs w:val="24"/>
-          <w:u w:val="single"/>
-        </w:rPr>
       </w:pPr>
     </w:p>
     <w:p>
@@ -4904,7 +5262,7 @@
       </w:pPr>
       <w:r>
         <w:drawing>
-          <wp:inline wp14:editId="1E808F89" wp14:anchorId="241B1291">
+          <wp:inline wp14:editId="1037AF90" wp14:anchorId="241B1291">
             <wp:extent cx="3762375" cy="400050"/>
             <wp:effectExtent l="0" t="0" r="0" b="0"/>
             <wp:docPr id="563827461" name="" title=""/>
@@ -4919,7 +5277,7 @@
                     <pic:cNvPicPr/>
                   </pic:nvPicPr>
                   <pic:blipFill>
-                    <a:blip r:embed="Rb8df9236bc7d467e">
+                    <a:blip r:embed="R924aefcfe13c4dc2">
                       <a:extLst>
                         <a:ext xmlns:a="http://schemas.openxmlformats.org/drawingml/2006/main" uri="{28A0092B-C50C-407E-A947-70E740481C1C}">
                           <a14:useLocalDpi val="0"/>
@@ -4948,6 +5306,24 @@
     </w:p>
     <w:p>
       <w:pPr>
+        <w:pStyle w:val="Legenda"/>
+        <w:jc w:val="center"/>
+      </w:pPr>
+      <w:r>
+        <w:rPr/>
+        <w:t>Figura 1</w:t>
+      </w:r>
+      <w:r>
+        <w:rPr/>
+        <w:t>7</w:t>
+      </w:r>
+      <w:r>
+        <w:rPr/>
+        <w:t>- Entrada da palavra 'Mirante’</w:t>
+      </w:r>
+    </w:p>
+    <w:p>
+      <w:pPr>
         <w:pStyle w:val="Normal"/>
         <w:jc w:val="center"/>
         <w:rPr>
@@ -4966,7 +5342,7 @@
       </w:pPr>
       <w:r>
         <w:drawing>
-          <wp:inline wp14:editId="725B25AC" wp14:anchorId="7CAC9416">
+          <wp:inline wp14:editId="102DBA93" wp14:anchorId="7CAC9416">
             <wp:extent cx="4572000" cy="247650"/>
             <wp:effectExtent l="0" t="0" r="0" b="0"/>
             <wp:docPr id="1226933141" name="" title=""/>
@@ -4981,7 +5357,7 @@
                     <pic:cNvPicPr/>
                   </pic:nvPicPr>
                   <pic:blipFill>
-                    <a:blip r:embed="R0f732bc4858b4e3a">
+                    <a:blip r:embed="Reab39169d4794d26">
                       <a:extLst>
                         <a:ext xmlns:a="http://schemas.openxmlformats.org/drawingml/2006/main" uri="{28A0092B-C50C-407E-A947-70E740481C1C}">
                           <a14:useLocalDpi val="0"/>
@@ -5010,6 +5386,24 @@
     </w:p>
     <w:p>
       <w:pPr>
+        <w:pStyle w:val="Legenda"/>
+        <w:jc w:val="center"/>
+      </w:pPr>
+      <w:r>
+        <w:rPr/>
+        <w:t>Figura 1</w:t>
+      </w:r>
+      <w:r>
+        <w:rPr/>
+        <w:t>8</w:t>
+      </w:r>
+      <w:r>
+        <w:rPr/>
+        <w:t>– Resultado da execução da ‘syscall write’</w:t>
+      </w:r>
+    </w:p>
+    <w:p>
+      <w:pPr>
         <w:pStyle w:val="Normal"/>
         <w:jc w:val="center"/>
         <w:rPr>
@@ -5035,7 +5429,7 @@
       </w:pPr>
       <w:r>
         <w:drawing>
-          <wp:inline wp14:editId="489E14F2" wp14:anchorId="47195FE3">
+          <wp:inline wp14:editId="4D38060D" wp14:anchorId="47195FE3">
             <wp:extent cx="4572000" cy="200025"/>
             <wp:effectExtent l="0" t="0" r="0" b="0"/>
             <wp:docPr id="1379254569" name="" title=""/>
@@ -5050,7 +5444,7 @@
                     <pic:cNvPicPr/>
                   </pic:nvPicPr>
                   <pic:blipFill>
-                    <a:blip r:embed="R97e44f5367c848c3">
+                    <a:blip r:embed="R7c17e903b3fd46ca">
                       <a:extLst>
                         <a:ext xmlns:a="http://schemas.openxmlformats.org/drawingml/2006/main" uri="{28A0092B-C50C-407E-A947-70E740481C1C}">
                           <a14:useLocalDpi val="0"/>
@@ -5079,6 +5473,311 @@
     </w:p>
     <w:p>
       <w:pPr>
+        <w:pStyle w:val="Legenda"/>
+        <w:jc w:val="center"/>
+      </w:pPr>
+      <w:r>
+        <w:rPr/>
+        <w:t>Figura 1</w:t>
+      </w:r>
+      <w:r>
+        <w:rPr/>
+        <w:t>9</w:t>
+      </w:r>
+      <w:r>
+        <w:rPr/>
+        <w:t>– A string de entrada cifrada</w:t>
+      </w:r>
+    </w:p>
+    <w:p>
+      <w:pPr>
+        <w:pStyle w:val="Normal"/>
+        <w:jc w:val="both"/>
+        <w:rPr>
+          <w:i w:val="1"/>
+          <w:iCs w:val="1"/>
+          <w:sz w:val="24"/>
+          <w:szCs w:val="24"/>
+          <w:u w:val="single"/>
+        </w:rPr>
+      </w:pPr>
+    </w:p>
+    <w:p>
+      <w:pPr>
+        <w:jc w:val="both"/>
+        <w:rPr>
+          <w:i w:val="1"/>
+          <w:iCs w:val="1"/>
+          <w:sz w:val="24"/>
+          <w:szCs w:val="24"/>
+          <w:u w:val="single"/>
+        </w:rPr>
+      </w:pPr>
+    </w:p>
+    <w:p>
+      <w:pPr>
+        <w:jc w:val="both"/>
+        <w:rPr>
+          <w:i w:val="1"/>
+          <w:iCs w:val="1"/>
+          <w:sz w:val="24"/>
+          <w:szCs w:val="24"/>
+          <w:u w:val="single"/>
+        </w:rPr>
+      </w:pPr>
+    </w:p>
+    <w:p>
+      <w:pPr>
+        <w:jc w:val="both"/>
+        <w:rPr>
+          <w:i w:val="1"/>
+          <w:iCs w:val="1"/>
+          <w:sz w:val="24"/>
+          <w:szCs w:val="24"/>
+          <w:u w:val="single"/>
+        </w:rPr>
+      </w:pPr>
+      <w:r>
+        <w:rPr>
+          <w:i w:val="1"/>
+          <w:iCs w:val="1"/>
+          <w:sz w:val="24"/>
+          <w:szCs w:val="24"/>
+          <w:u w:val="single"/>
+        </w:rPr>
+        <w:t>Leitura do arquivo</w:t>
+      </w:r>
+    </w:p>
+    <w:p>
+      <w:pPr>
+        <w:pStyle w:val="Normal"/>
+        <w:jc w:val="both"/>
+        <w:rPr>
+          <w:i w:val="1"/>
+          <w:iCs w:val="1"/>
+          <w:sz w:val="24"/>
+          <w:szCs w:val="24"/>
+          <w:u w:val="single"/>
+        </w:rPr>
+      </w:pPr>
+    </w:p>
+    <w:p>
+      <w:pPr>
+        <w:pStyle w:val="Normal"/>
+        <w:jc w:val="both"/>
+        <w:rPr>
+          <w:i w:val="1"/>
+          <w:iCs w:val="1"/>
+          <w:sz w:val="24"/>
+          <w:szCs w:val="24"/>
+          <w:u w:val="single"/>
+        </w:rPr>
+      </w:pPr>
+    </w:p>
+    <w:p>
+      <w:pPr>
+        <w:jc w:val="center"/>
+      </w:pPr>
+      <w:r>
+        <w:drawing>
+          <wp:inline wp14:editId="0E78523B" wp14:anchorId="59F3B730">
+            <wp:extent cx="2085975" cy="409575"/>
+            <wp:effectExtent l="0" t="0" r="0" b="0"/>
+            <wp:docPr id="1083048388" name="" title=""/>
+            <wp:cNvGraphicFramePr>
+              <a:graphicFrameLocks noChangeAspect="1"/>
+            </wp:cNvGraphicFramePr>
+            <a:graphic>
+              <a:graphicData uri="http://schemas.openxmlformats.org/drawingml/2006/picture">
+                <pic:pic>
+                  <pic:nvPicPr>
+                    <pic:cNvPr id="0" name=""/>
+                    <pic:cNvPicPr/>
+                  </pic:nvPicPr>
+                  <pic:blipFill>
+                    <a:blip r:embed="Re9a05d56578d43fe">
+                      <a:extLst>
+                        <a:ext xmlns:a="http://schemas.openxmlformats.org/drawingml/2006/main" uri="{28A0092B-C50C-407E-A947-70E740481C1C}">
+                          <a14:useLocalDpi val="0"/>
+                        </a:ext>
+                      </a:extLst>
+                    </a:blip>
+                    <a:stretch>
+                      <a:fillRect/>
+                    </a:stretch>
+                  </pic:blipFill>
+                  <pic:spPr>
+                    <a:xfrm>
+                      <a:off x="0" y="0"/>
+                      <a:ext cx="2085975" cy="409575"/>
+                    </a:xfrm>
+                    <a:prstGeom prst="rect">
+                      <a:avLst/>
+                    </a:prstGeom>
+                  </pic:spPr>
+                </pic:pic>
+              </a:graphicData>
+            </a:graphic>
+          </wp:inline>
+        </w:drawing>
+      </w:r>
+    </w:p>
+    <w:p>
+      <w:pPr>
+        <w:pStyle w:val="Legenda"/>
+        <w:jc w:val="center"/>
+      </w:pPr>
+      <w:r>
+        <w:rPr/>
+        <w:t xml:space="preserve">Figura </w:t>
+      </w:r>
+      <w:r>
+        <w:rPr/>
+        <w:t>20</w:t>
+      </w:r>
+      <w:r>
+        <w:rPr/>
+        <w:t>– String descriptografada</w:t>
+      </w:r>
+    </w:p>
+    <w:p>
+      <w:pPr>
+        <w:pStyle w:val="Normal"/>
+        <w:jc w:val="center"/>
+        <w:rPr>
+          <w:sz w:val="24"/>
+          <w:szCs w:val="24"/>
+        </w:rPr>
+      </w:pPr>
+    </w:p>
+    <w:p>
+      <w:pPr>
+        <w:pStyle w:val="Normal"/>
+        <w:jc w:val="center"/>
+      </w:pPr>
+      <w:r>
+        <w:drawing>
+          <wp:inline wp14:editId="52B55637" wp14:anchorId="48BF3302">
+            <wp:extent cx="4572000" cy="361950"/>
+            <wp:effectExtent l="0" t="0" r="0" b="0"/>
+            <wp:docPr id="706388374" name="" title=""/>
+            <wp:cNvGraphicFramePr>
+              <a:graphicFrameLocks noChangeAspect="1"/>
+            </wp:cNvGraphicFramePr>
+            <a:graphic>
+              <a:graphicData uri="http://schemas.openxmlformats.org/drawingml/2006/picture">
+                <pic:pic>
+                  <pic:nvPicPr>
+                    <pic:cNvPr id="0" name=""/>
+                    <pic:cNvPicPr/>
+                  </pic:nvPicPr>
+                  <pic:blipFill>
+                    <a:blip r:embed="R50e5b2704a164564">
+                      <a:extLst>
+                        <a:ext xmlns:a="http://schemas.openxmlformats.org/drawingml/2006/main" uri="{28A0092B-C50C-407E-A947-70E740481C1C}">
+                          <a14:useLocalDpi val="0"/>
+                        </a:ext>
+                      </a:extLst>
+                    </a:blip>
+                    <a:stretch>
+                      <a:fillRect/>
+                    </a:stretch>
+                  </pic:blipFill>
+                  <pic:spPr>
+                    <a:xfrm>
+                      <a:off x="0" y="0"/>
+                      <a:ext cx="4572000" cy="361950"/>
+                    </a:xfrm>
+                    <a:prstGeom prst="rect">
+                      <a:avLst/>
+                    </a:prstGeom>
+                  </pic:spPr>
+                </pic:pic>
+              </a:graphicData>
+            </a:graphic>
+          </wp:inline>
+        </w:drawing>
+      </w:r>
+    </w:p>
+    <w:p>
+      <w:pPr>
+        <w:pStyle w:val="Legenda"/>
+        <w:jc w:val="center"/>
+      </w:pPr>
+      <w:r>
+        <w:rPr/>
+        <w:t>Figura 21– Resultado da execução da ‘syscall read’</w:t>
+      </w:r>
+    </w:p>
+    <w:p>
+      <w:pPr>
+        <w:pStyle w:val="Normal"/>
+        <w:jc w:val="center"/>
+        <w:rPr>
+          <w:sz w:val="24"/>
+          <w:szCs w:val="24"/>
+        </w:rPr>
+      </w:pPr>
+    </w:p>
+    <w:p>
+      <w:pPr>
+        <w:pStyle w:val="Normal"/>
+        <w:jc w:val="both"/>
+        <w:rPr>
+          <w:sz w:val="24"/>
+          <w:szCs w:val="24"/>
+        </w:rPr>
+      </w:pPr>
+    </w:p>
+    <w:p>
+      <w:pPr>
+        <w:jc w:val="both"/>
+        <w:rPr>
+          <w:b/>
+          <w:bCs/>
+          <w:sz w:val="24"/>
+          <w:szCs w:val="24"/>
+        </w:rPr>
+      </w:pPr>
+      <w:r>
+        <w:rPr>
+          <w:b/>
+          <w:bCs/>
+          <w:sz w:val="24"/>
+          <w:szCs w:val="24"/>
+        </w:rPr>
+        <w:t>4</w:t>
+      </w:r>
+      <w:r>
+        <w:rPr>
+          <w:b/>
+          <w:bCs/>
+          <w:sz w:val="24"/>
+          <w:szCs w:val="24"/>
+        </w:rPr>
+        <w:t xml:space="preserve"> - </w:t>
+      </w:r>
+      <w:r>
+        <w:rPr>
+          <w:b/>
+          <w:bCs/>
+          <w:sz w:val="24"/>
+          <w:szCs w:val="24"/>
+        </w:rPr>
+        <w:t>Quarta</w:t>
+      </w:r>
+      <w:r>
+        <w:rPr>
+          <w:b/>
+          <w:bCs/>
+          <w:sz w:val="24"/>
+          <w:szCs w:val="24"/>
+        </w:rPr>
+        <w:t xml:space="preserve"> Palavra</w:t>
+      </w:r>
+    </w:p>
+    <w:p>
+      <w:pPr>
         <w:jc w:val="both"/>
         <w:rPr>
           <w:i/>
@@ -5093,106 +5792,6 @@
       <w:pPr>
         <w:jc w:val="both"/>
         <w:rPr>
-          <w:i/>
-          <w:iCs/>
-          <w:sz w:val="24"/>
-          <w:szCs w:val="24"/>
-          <w:u w:val="single"/>
-        </w:rPr>
-      </w:pPr>
-      <w:r>
-        <w:rPr>
-          <w:i/>
-          <w:iCs/>
-          <w:sz w:val="24"/>
-          <w:szCs w:val="24"/>
-          <w:u w:val="single"/>
-        </w:rPr>
-        <w:t>Leitura do arquivo</w:t>
-      </w:r>
-    </w:p>
-    <w:p>
-      <w:pPr>
-        <w:jc w:val="both"/>
-        <w:rPr>
-          <w:sz w:val="24"/>
-          <w:szCs w:val="24"/>
-        </w:rPr>
-      </w:pPr>
-    </w:p>
-    <w:p>
-      <w:pPr>
-        <w:pStyle w:val="Normal"/>
-        <w:jc w:val="both"/>
-        <w:rPr>
-          <w:sz w:val="24"/>
-          <w:szCs w:val="24"/>
-        </w:rPr>
-      </w:pPr>
-    </w:p>
-    <w:p>
-      <w:pPr>
-        <w:jc w:val="both"/>
-        <w:rPr>
-          <w:b/>
-          <w:bCs/>
-          <w:sz w:val="24"/>
-          <w:szCs w:val="24"/>
-        </w:rPr>
-      </w:pPr>
-      <w:r>
-        <w:rPr>
-          <w:b/>
-          <w:bCs/>
-          <w:sz w:val="24"/>
-          <w:szCs w:val="24"/>
-        </w:rPr>
-        <w:t>4</w:t>
-      </w:r>
-      <w:r>
-        <w:rPr>
-          <w:b/>
-          <w:bCs/>
-          <w:sz w:val="24"/>
-          <w:szCs w:val="24"/>
-        </w:rPr>
-        <w:t xml:space="preserve"> - </w:t>
-      </w:r>
-      <w:r>
-        <w:rPr>
-          <w:b/>
-          <w:bCs/>
-          <w:sz w:val="24"/>
-          <w:szCs w:val="24"/>
-        </w:rPr>
-        <w:t>Quarta</w:t>
-      </w:r>
-      <w:r>
-        <w:rPr>
-          <w:b/>
-          <w:bCs/>
-          <w:sz w:val="24"/>
-          <w:szCs w:val="24"/>
-        </w:rPr>
-        <w:t xml:space="preserve"> Palavra</w:t>
-      </w:r>
-    </w:p>
-    <w:p>
-      <w:pPr>
-        <w:jc w:val="both"/>
-        <w:rPr>
-          <w:i/>
-          <w:iCs/>
-          <w:sz w:val="24"/>
-          <w:szCs w:val="24"/>
-          <w:u w:val="single"/>
-        </w:rPr>
-      </w:pPr>
-    </w:p>
-    <w:p>
-      <w:pPr>
-        <w:jc w:val="both"/>
-        <w:rPr>
           <w:i w:val="1"/>
           <w:iCs w:val="1"/>
           <w:sz w:val="24"/>
@@ -5244,7 +5843,7 @@
       </w:pPr>
       <w:r>
         <w:drawing>
-          <wp:inline wp14:editId="0E09B8C4" wp14:anchorId="37827F2A">
+          <wp:inline wp14:editId="3066FA8F" wp14:anchorId="37827F2A">
             <wp:extent cx="3990975" cy="400050"/>
             <wp:effectExtent l="0" t="0" r="0" b="0"/>
             <wp:docPr id="103123705" name="" title=""/>
@@ -5259,7 +5858,7 @@
                     <pic:cNvPicPr/>
                   </pic:nvPicPr>
                   <pic:blipFill>
-                    <a:blip r:embed="R0276ca19ec804c40">
+                    <a:blip r:embed="Rac867991ae2046af">
                       <a:extLst>
                         <a:ext xmlns:a="http://schemas.openxmlformats.org/drawingml/2006/main" uri="{28A0092B-C50C-407E-A947-70E740481C1C}">
                           <a14:useLocalDpi val="0"/>
@@ -5288,6 +5887,24 @@
     </w:p>
     <w:p>
       <w:pPr>
+        <w:pStyle w:val="Legenda"/>
+        <w:jc w:val="center"/>
+      </w:pPr>
+      <w:r>
+        <w:rPr/>
+        <w:t>Figura 2</w:t>
+      </w:r>
+      <w:r>
+        <w:rPr/>
+        <w:t>2</w:t>
+      </w:r>
+      <w:r>
+        <w:rPr/>
+        <w:t>- Entrada da palavra 'Gafanhoto’</w:t>
+      </w:r>
+    </w:p>
+    <w:p>
+      <w:pPr>
         <w:pStyle w:val="Normal"/>
         <w:jc w:val="center"/>
         <w:rPr>
@@ -5306,7 +5923,7 @@
       </w:pPr>
       <w:r>
         <w:drawing>
-          <wp:inline wp14:editId="59562BB8" wp14:anchorId="238223A8">
+          <wp:inline wp14:editId="77A57FF4" wp14:anchorId="238223A8">
             <wp:extent cx="4572000" cy="247650"/>
             <wp:effectExtent l="0" t="0" r="0" b="0"/>
             <wp:docPr id="1859933585" name="" title=""/>
@@ -5321,7 +5938,7 @@
                     <pic:cNvPicPr/>
                   </pic:nvPicPr>
                   <pic:blipFill>
-                    <a:blip r:embed="R3d0e7c8dee3c435b">
+                    <a:blip r:embed="R5789bcf1f01947df">
                       <a:extLst>
                         <a:ext xmlns:a="http://schemas.openxmlformats.org/drawingml/2006/main" uri="{28A0092B-C50C-407E-A947-70E740481C1C}">
                           <a14:useLocalDpi val="0"/>
@@ -5350,6 +5967,24 @@
     </w:p>
     <w:p>
       <w:pPr>
+        <w:pStyle w:val="Legenda"/>
+        <w:jc w:val="center"/>
+      </w:pPr>
+      <w:r>
+        <w:rPr/>
+        <w:t>Figura 2</w:t>
+      </w:r>
+      <w:r>
+        <w:rPr/>
+        <w:t>3</w:t>
+      </w:r>
+      <w:r>
+        <w:rPr/>
+        <w:t>– Resultado da execução da ‘syscall write’</w:t>
+      </w:r>
+    </w:p>
+    <w:p>
+      <w:pPr>
         <w:pStyle w:val="Normal"/>
         <w:jc w:val="center"/>
         <w:rPr>
@@ -5375,7 +6010,7 @@
       </w:pPr>
       <w:r>
         <w:drawing>
-          <wp:inline wp14:editId="665BE75F" wp14:anchorId="7A9F473F">
+          <wp:inline wp14:editId="588D53BC" wp14:anchorId="7A9F473F">
             <wp:extent cx="4572000" cy="209550"/>
             <wp:effectExtent l="0" t="0" r="0" b="0"/>
             <wp:docPr id="717265306" name="" title=""/>
@@ -5390,7 +6025,7 @@
                     <pic:cNvPicPr/>
                   </pic:nvPicPr>
                   <pic:blipFill>
-                    <a:blip r:embed="Rc3c0647c8b18445a">
+                    <a:blip r:embed="R6a02773aa7da45a5">
                       <a:extLst>
                         <a:ext xmlns:a="http://schemas.openxmlformats.org/drawingml/2006/main" uri="{28A0092B-C50C-407E-A947-70E740481C1C}">
                           <a14:useLocalDpi val="0"/>
@@ -5419,6 +6054,24 @@
     </w:p>
     <w:p>
       <w:pPr>
+        <w:pStyle w:val="Legenda"/>
+        <w:jc w:val="center"/>
+      </w:pPr>
+      <w:r>
+        <w:rPr/>
+        <w:t>Figura 2</w:t>
+      </w:r>
+      <w:r>
+        <w:rPr/>
+        <w:t>4</w:t>
+      </w:r>
+      <w:r>
+        <w:rPr/>
+        <w:t>– A string de entrada cifrada</w:t>
+      </w:r>
+    </w:p>
+    <w:p>
+      <w:pPr>
         <w:pStyle w:val="Normal"/>
         <w:jc w:val="center"/>
         <w:rPr>
@@ -5447,6 +6100,254 @@
       <w:pPr>
         <w:jc w:val="both"/>
         <w:rPr>
+          <w:i w:val="1"/>
+          <w:iCs w:val="1"/>
+          <w:sz w:val="24"/>
+          <w:szCs w:val="24"/>
+          <w:u w:val="single"/>
+        </w:rPr>
+      </w:pPr>
+      <w:r>
+        <w:rPr>
+          <w:i w:val="1"/>
+          <w:iCs w:val="1"/>
+          <w:sz w:val="24"/>
+          <w:szCs w:val="24"/>
+          <w:u w:val="single"/>
+        </w:rPr>
+        <w:t>Leitura do arquivo</w:t>
+      </w:r>
+    </w:p>
+    <w:p>
+      <w:pPr>
+        <w:pStyle w:val="Normal"/>
+        <w:jc w:val="both"/>
+        <w:rPr>
+          <w:i w:val="1"/>
+          <w:iCs w:val="1"/>
+          <w:sz w:val="24"/>
+          <w:szCs w:val="24"/>
+          <w:u w:val="single"/>
+        </w:rPr>
+      </w:pPr>
+    </w:p>
+    <w:p>
+      <w:pPr>
+        <w:pStyle w:val="Normal"/>
+        <w:jc w:val="center"/>
+      </w:pPr>
+      <w:r>
+        <w:drawing>
+          <wp:inline wp14:editId="608891B6" wp14:anchorId="5DE3A471">
+            <wp:extent cx="2171700" cy="361950"/>
+            <wp:effectExtent l="0" t="0" r="0" b="0"/>
+            <wp:docPr id="56425695" name="" title=""/>
+            <wp:cNvGraphicFramePr>
+              <a:graphicFrameLocks noChangeAspect="1"/>
+            </wp:cNvGraphicFramePr>
+            <a:graphic>
+              <a:graphicData uri="http://schemas.openxmlformats.org/drawingml/2006/picture">
+                <pic:pic>
+                  <pic:nvPicPr>
+                    <pic:cNvPr id="0" name=""/>
+                    <pic:cNvPicPr/>
+                  </pic:nvPicPr>
+                  <pic:blipFill>
+                    <a:blip r:embed="Ra1f487c203e44e9b">
+                      <a:extLst>
+                        <a:ext xmlns:a="http://schemas.openxmlformats.org/drawingml/2006/main" uri="{28A0092B-C50C-407E-A947-70E740481C1C}">
+                          <a14:useLocalDpi val="0"/>
+                        </a:ext>
+                      </a:extLst>
+                    </a:blip>
+                    <a:stretch>
+                      <a:fillRect/>
+                    </a:stretch>
+                  </pic:blipFill>
+                  <pic:spPr>
+                    <a:xfrm>
+                      <a:off x="0" y="0"/>
+                      <a:ext cx="2171700" cy="361950"/>
+                    </a:xfrm>
+                    <a:prstGeom prst="rect">
+                      <a:avLst/>
+                    </a:prstGeom>
+                  </pic:spPr>
+                </pic:pic>
+              </a:graphicData>
+            </a:graphic>
+          </wp:inline>
+        </w:drawing>
+      </w:r>
+    </w:p>
+    <w:p>
+      <w:pPr>
+        <w:pStyle w:val="Legenda"/>
+        <w:jc w:val="center"/>
+      </w:pPr>
+      <w:r>
+        <w:rPr/>
+        <w:t>Figura 2</w:t>
+      </w:r>
+      <w:r>
+        <w:rPr/>
+        <w:t>5</w:t>
+      </w:r>
+      <w:r>
+        <w:rPr/>
+        <w:t>– String descriptografada</w:t>
+      </w:r>
+    </w:p>
+    <w:p>
+      <w:pPr>
+        <w:pStyle w:val="Normal"/>
+        <w:jc w:val="center"/>
+        <w:rPr>
+          <w:i w:val="1"/>
+          <w:iCs w:val="1"/>
+          <w:sz w:val="24"/>
+          <w:szCs w:val="24"/>
+          <w:u w:val="single"/>
+        </w:rPr>
+      </w:pPr>
+    </w:p>
+    <w:p>
+      <w:pPr>
+        <w:pStyle w:val="Normal"/>
+        <w:jc w:val="center"/>
+        <w:rPr>
+          <w:i w:val="1"/>
+          <w:iCs w:val="1"/>
+          <w:sz w:val="24"/>
+          <w:szCs w:val="24"/>
+          <w:u w:val="single"/>
+        </w:rPr>
+      </w:pPr>
+      <w:r>
+        <w:drawing>
+          <wp:inline wp14:editId="62AA2AD4" wp14:anchorId="5569EA7E">
+            <wp:extent cx="4572000" cy="352425"/>
+            <wp:effectExtent l="0" t="0" r="0" b="0"/>
+            <wp:docPr id="1393911425" name="" title=""/>
+            <wp:cNvGraphicFramePr>
+              <a:graphicFrameLocks noChangeAspect="1"/>
+            </wp:cNvGraphicFramePr>
+            <a:graphic>
+              <a:graphicData uri="http://schemas.openxmlformats.org/drawingml/2006/picture">
+                <pic:pic>
+                  <pic:nvPicPr>
+                    <pic:cNvPr id="0" name=""/>
+                    <pic:cNvPicPr/>
+                  </pic:nvPicPr>
+                  <pic:blipFill>
+                    <a:blip r:embed="R8f9b2cde21684078">
+                      <a:extLst>
+                        <a:ext xmlns:a="http://schemas.openxmlformats.org/drawingml/2006/main" uri="{28A0092B-C50C-407E-A947-70E740481C1C}">
+                          <a14:useLocalDpi val="0"/>
+                        </a:ext>
+                      </a:extLst>
+                    </a:blip>
+                    <a:stretch>
+                      <a:fillRect/>
+                    </a:stretch>
+                  </pic:blipFill>
+                  <pic:spPr>
+                    <a:xfrm>
+                      <a:off x="0" y="0"/>
+                      <a:ext cx="4572000" cy="352425"/>
+                    </a:xfrm>
+                    <a:prstGeom prst="rect">
+                      <a:avLst/>
+                    </a:prstGeom>
+                  </pic:spPr>
+                </pic:pic>
+              </a:graphicData>
+            </a:graphic>
+          </wp:inline>
+        </w:drawing>
+      </w:r>
+    </w:p>
+    <w:p>
+      <w:pPr>
+        <w:pStyle w:val="Legenda"/>
+        <w:jc w:val="center"/>
+      </w:pPr>
+      <w:r>
+        <w:rPr/>
+        <w:t>Figura 26– Resultado da execução da ‘syscall read’</w:t>
+      </w:r>
+    </w:p>
+    <w:p>
+      <w:pPr>
+        <w:pStyle w:val="Normal"/>
+        <w:jc w:val="both"/>
+        <w:rPr>
+          <w:sz w:val="24"/>
+          <w:szCs w:val="24"/>
+        </w:rPr>
+      </w:pPr>
+    </w:p>
+    <w:p>
+      <w:pPr>
+        <w:pStyle w:val="Normal"/>
+        <w:jc w:val="both"/>
+        <w:rPr>
+          <w:sz w:val="24"/>
+          <w:szCs w:val="24"/>
+        </w:rPr>
+      </w:pPr>
+    </w:p>
+    <w:p>
+      <w:pPr>
+        <w:jc w:val="both"/>
+        <w:rPr>
+          <w:b/>
+          <w:bCs/>
+          <w:sz w:val="24"/>
+          <w:szCs w:val="24"/>
+        </w:rPr>
+      </w:pPr>
+      <w:r>
+        <w:rPr>
+          <w:b/>
+          <w:bCs/>
+          <w:sz w:val="24"/>
+          <w:szCs w:val="24"/>
+        </w:rPr>
+        <w:t>5</w:t>
+      </w:r>
+      <w:r>
+        <w:rPr>
+          <w:b/>
+          <w:bCs/>
+          <w:sz w:val="24"/>
+          <w:szCs w:val="24"/>
+        </w:rPr>
+        <w:t xml:space="preserve"> - </w:t>
+      </w:r>
+      <w:r>
+        <w:rPr>
+          <w:b/>
+          <w:bCs/>
+          <w:sz w:val="24"/>
+          <w:szCs w:val="24"/>
+        </w:rPr>
+        <w:t>Quinta</w:t>
+      </w:r>
+      <w:r>
+        <w:rPr>
+          <w:b/>
+          <w:bCs/>
+          <w:sz w:val="24"/>
+          <w:szCs w:val="24"/>
+        </w:rPr>
+        <w:t xml:space="preserve"> Palavra</w:t>
+      </w:r>
+    </w:p>
+    <w:p>
+      <w:pPr>
+        <w:jc w:val="both"/>
+        <w:rPr>
           <w:i/>
           <w:iCs/>
           <w:sz w:val="24"/>
@@ -5459,96 +6360,6 @@
       <w:pPr>
         <w:jc w:val="both"/>
         <w:rPr>
-          <w:i/>
-          <w:iCs/>
-          <w:sz w:val="24"/>
-          <w:szCs w:val="24"/>
-          <w:u w:val="single"/>
-        </w:rPr>
-      </w:pPr>
-      <w:r>
-        <w:rPr>
-          <w:i/>
-          <w:iCs/>
-          <w:sz w:val="24"/>
-          <w:szCs w:val="24"/>
-          <w:u w:val="single"/>
-        </w:rPr>
-        <w:t>Leitura do arquivo</w:t>
-      </w:r>
-    </w:p>
-    <w:p>
-      <w:pPr>
-        <w:jc w:val="both"/>
-        <w:rPr>
-          <w:sz w:val="24"/>
-          <w:szCs w:val="24"/>
-        </w:rPr>
-      </w:pPr>
-    </w:p>
-    <w:p>
-      <w:pPr>
-        <w:jc w:val="both"/>
-        <w:rPr>
-          <w:b/>
-          <w:bCs/>
-          <w:sz w:val="24"/>
-          <w:szCs w:val="24"/>
-        </w:rPr>
-      </w:pPr>
-      <w:r>
-        <w:rPr>
-          <w:b/>
-          <w:bCs/>
-          <w:sz w:val="24"/>
-          <w:szCs w:val="24"/>
-        </w:rPr>
-        <w:t>5</w:t>
-      </w:r>
-      <w:r>
-        <w:rPr>
-          <w:b/>
-          <w:bCs/>
-          <w:sz w:val="24"/>
-          <w:szCs w:val="24"/>
-        </w:rPr>
-        <w:t xml:space="preserve"> - </w:t>
-      </w:r>
-      <w:r>
-        <w:rPr>
-          <w:b/>
-          <w:bCs/>
-          <w:sz w:val="24"/>
-          <w:szCs w:val="24"/>
-        </w:rPr>
-        <w:t>Quinta</w:t>
-      </w:r>
-      <w:r>
-        <w:rPr>
-          <w:b/>
-          <w:bCs/>
-          <w:sz w:val="24"/>
-          <w:szCs w:val="24"/>
-        </w:rPr>
-        <w:t xml:space="preserve"> Palavra</w:t>
-      </w:r>
-    </w:p>
-    <w:p>
-      <w:pPr>
-        <w:jc w:val="both"/>
-        <w:rPr>
-          <w:i/>
-          <w:iCs/>
-          <w:sz w:val="24"/>
-          <w:szCs w:val="24"/>
-          <w:u w:val="single"/>
-        </w:rPr>
-      </w:pPr>
-    </w:p>
-    <w:p>
-      <w:pPr>
-        <w:jc w:val="both"/>
-        <w:rPr>
           <w:i w:val="1"/>
           <w:iCs w:val="1"/>
           <w:sz w:val="24"/>
@@ -5587,7 +6398,7 @@
       </w:pPr>
       <w:r>
         <w:drawing>
-          <wp:inline wp14:editId="7812A1B8" wp14:anchorId="59E5E53B">
+          <wp:inline wp14:editId="28E5D962" wp14:anchorId="59E5E53B">
             <wp:extent cx="4572000" cy="409575"/>
             <wp:effectExtent l="0" t="0" r="0" b="0"/>
             <wp:docPr id="1458629353" name="" title=""/>
@@ -5602,7 +6413,7 @@
                     <pic:cNvPicPr/>
                   </pic:nvPicPr>
                   <pic:blipFill>
-                    <a:blip r:embed="Rad1d85bf9be74b8f">
+                    <a:blip r:embed="Rdc48ddfc8dea45f9">
                       <a:extLst>
                         <a:ext xmlns:a="http://schemas.openxmlformats.org/drawingml/2006/main" uri="{28A0092B-C50C-407E-A947-70E740481C1C}">
                           <a14:useLocalDpi val="0"/>
@@ -5631,6 +6442,24 @@
     </w:p>
     <w:p>
       <w:pPr>
+        <w:pStyle w:val="Legenda"/>
+        <w:jc w:val="center"/>
+      </w:pPr>
+      <w:r>
+        <w:rPr/>
+        <w:t>Figura 2</w:t>
+      </w:r>
+      <w:r>
+        <w:rPr/>
+        <w:t>7</w:t>
+      </w:r>
+      <w:r>
+        <w:rPr/>
+        <w:t>- Entrada da palavra 'Ordem e progresso’</w:t>
+      </w:r>
+    </w:p>
+    <w:p>
+      <w:pPr>
         <w:pStyle w:val="Normal"/>
         <w:jc w:val="center"/>
         <w:rPr>
@@ -5649,7 +6478,7 @@
       </w:pPr>
       <w:r>
         <w:drawing>
-          <wp:inline wp14:editId="64B83403" wp14:anchorId="7C147188">
+          <wp:inline wp14:editId="77DFCCE2" wp14:anchorId="7C147188">
             <wp:extent cx="4572000" cy="228600"/>
             <wp:effectExtent l="0" t="0" r="0" b="0"/>
             <wp:docPr id="1756349389" name="" title=""/>
@@ -5664,7 +6493,7 @@
                     <pic:cNvPicPr/>
                   </pic:nvPicPr>
                   <pic:blipFill>
-                    <a:blip r:embed="Ra8942acedef94330">
+                    <a:blip r:embed="R5b838261e259458c">
                       <a:extLst>
                         <a:ext xmlns:a="http://schemas.openxmlformats.org/drawingml/2006/main" uri="{28A0092B-C50C-407E-A947-70E740481C1C}">
                           <a14:useLocalDpi val="0"/>
@@ -5693,6 +6522,24 @@
     </w:p>
     <w:p>
       <w:pPr>
+        <w:pStyle w:val="Legenda"/>
+        <w:jc w:val="center"/>
+      </w:pPr>
+      <w:r>
+        <w:rPr/>
+        <w:t>Figura 2</w:t>
+      </w:r>
+      <w:r>
+        <w:rPr/>
+        <w:t>8</w:t>
+      </w:r>
+      <w:r>
+        <w:rPr/>
+        <w:t>– Resultado da execução da ‘syscall write’</w:t>
+      </w:r>
+    </w:p>
+    <w:p>
+      <w:pPr>
         <w:pStyle w:val="Normal"/>
         <w:jc w:val="center"/>
         <w:rPr>
@@ -5718,7 +6565,7 @@
       </w:pPr>
       <w:r>
         <w:drawing>
-          <wp:inline wp14:editId="0783529E" wp14:anchorId="3B2FEF0A">
+          <wp:inline wp14:editId="4BD47B13" wp14:anchorId="3B2FEF0A">
             <wp:extent cx="4572000" cy="209550"/>
             <wp:effectExtent l="0" t="0" r="0" b="0"/>
             <wp:docPr id="276491085" name="" title=""/>
@@ -5733,7 +6580,7 @@
                     <pic:cNvPicPr/>
                   </pic:nvPicPr>
                   <pic:blipFill>
-                    <a:blip r:embed="Rba4a8ef8e4204512">
+                    <a:blip r:embed="R6f24d706f94b49e0">
                       <a:extLst>
                         <a:ext xmlns:a="http://schemas.openxmlformats.org/drawingml/2006/main" uri="{28A0092B-C50C-407E-A947-70E740481C1C}">
                           <a14:useLocalDpi val="0"/>
@@ -5762,10 +6609,33 @@
     </w:p>
     <w:p>
       <w:pPr>
-        <w:jc w:val="both"/>
-        <w:rPr>
-          <w:i/>
-          <w:iCs/>
+        <w:pStyle w:val="Legenda"/>
+        <w:jc w:val="center"/>
+      </w:pPr>
+      <w:r>
+        <w:rPr/>
+        <w:t xml:space="preserve">Figura </w:t>
+      </w:r>
+      <w:r>
+        <w:rPr/>
+        <w:t>2</w:t>
+      </w:r>
+      <w:r>
+        <w:rPr/>
+        <w:t>9</w:t>
+      </w:r>
+      <w:r>
+        <w:rPr/>
+        <w:t>– A string de entrada cifrada</w:t>
+      </w:r>
+    </w:p>
+    <w:p>
+      <w:pPr>
+        <w:pStyle w:val="Normal"/>
+        <w:jc w:val="both"/>
+        <w:rPr>
+          <w:i w:val="1"/>
+          <w:iCs w:val="1"/>
           <w:sz w:val="24"/>
           <w:szCs w:val="24"/>
           <w:u w:val="single"/>
@@ -5776,8 +6646,8 @@
       <w:pPr>
         <w:jc w:val="both"/>
         <w:rPr>
-          <w:i/>
-          <w:iCs/>
+          <w:i w:val="1"/>
+          <w:iCs w:val="1"/>
           <w:sz w:val="24"/>
           <w:szCs w:val="24"/>
           <w:u w:val="single"/>
@@ -5785,8 +6655,8 @@
       </w:pPr>
       <w:r>
         <w:rPr>
-          <w:i/>
-          <w:iCs/>
+          <w:i w:val="1"/>
+          <w:iCs w:val="1"/>
           <w:sz w:val="24"/>
           <w:szCs w:val="24"/>
           <w:u w:val="single"/>
@@ -5796,22 +6666,174 @@
     </w:p>
     <w:p>
       <w:pPr>
-        <w:jc w:val="both"/>
-        <w:rPr>
-          <w:i/>
-          <w:iCs/>
+        <w:pStyle w:val="Normal"/>
+        <w:jc w:val="both"/>
+        <w:rPr>
+          <w:i w:val="1"/>
+          <w:iCs w:val="1"/>
+          <w:sz w:val="24"/>
+          <w:szCs w:val="24"/>
           <w:u w:val="single"/>
         </w:rPr>
       </w:pPr>
     </w:p>
     <w:p>
       <w:pPr>
-        <w:jc w:val="both"/>
-        <w:rPr>
-          <w:b/>
-          <w:bCs/>
-          <w:sz w:val="26"/>
-          <w:szCs w:val="26"/>
+        <w:pStyle w:val="Normal"/>
+        <w:jc w:val="both"/>
+        <w:rPr>
+          <w:i w:val="1"/>
+          <w:iCs w:val="1"/>
+          <w:sz w:val="24"/>
+          <w:szCs w:val="24"/>
+          <w:u w:val="single"/>
+        </w:rPr>
+      </w:pPr>
+    </w:p>
+    <w:p>
+      <w:pPr>
+        <w:jc w:val="center"/>
+      </w:pPr>
+      <w:r>
+        <w:drawing>
+          <wp:inline wp14:editId="2672E86B" wp14:anchorId="4FADB479">
+            <wp:extent cx="2828925" cy="419100"/>
+            <wp:effectExtent l="0" t="0" r="0" b="0"/>
+            <wp:docPr id="989694390" name="" title=""/>
+            <wp:cNvGraphicFramePr>
+              <a:graphicFrameLocks noChangeAspect="1"/>
+            </wp:cNvGraphicFramePr>
+            <a:graphic>
+              <a:graphicData uri="http://schemas.openxmlformats.org/drawingml/2006/picture">
+                <pic:pic>
+                  <pic:nvPicPr>
+                    <pic:cNvPr id="0" name=""/>
+                    <pic:cNvPicPr/>
+                  </pic:nvPicPr>
+                  <pic:blipFill>
+                    <a:blip r:embed="Re9794a7911ec4555">
+                      <a:extLst>
+                        <a:ext xmlns:a="http://schemas.openxmlformats.org/drawingml/2006/main" uri="{28A0092B-C50C-407E-A947-70E740481C1C}">
+                          <a14:useLocalDpi val="0"/>
+                        </a:ext>
+                      </a:extLst>
+                    </a:blip>
+                    <a:stretch>
+                      <a:fillRect/>
+                    </a:stretch>
+                  </pic:blipFill>
+                  <pic:spPr>
+                    <a:xfrm>
+                      <a:off x="0" y="0"/>
+                      <a:ext cx="2828925" cy="419100"/>
+                    </a:xfrm>
+                    <a:prstGeom prst="rect">
+                      <a:avLst/>
+                    </a:prstGeom>
+                  </pic:spPr>
+                </pic:pic>
+              </a:graphicData>
+            </a:graphic>
+          </wp:inline>
+        </w:drawing>
+      </w:r>
+    </w:p>
+    <w:p>
+      <w:pPr>
+        <w:pStyle w:val="Legenda"/>
+        <w:jc w:val="center"/>
+      </w:pPr>
+      <w:r>
+        <w:rPr/>
+        <w:t xml:space="preserve">Figura </w:t>
+      </w:r>
+      <w:r>
+        <w:rPr/>
+        <w:t>30</w:t>
+      </w:r>
+      <w:r>
+        <w:rPr/>
+        <w:t>– String descriptografada</w:t>
+      </w:r>
+    </w:p>
+    <w:p>
+      <w:pPr>
+        <w:pStyle w:val="Normal"/>
+        <w:jc w:val="center"/>
+        <w:rPr>
+          <w:i w:val="1"/>
+          <w:iCs w:val="1"/>
+          <w:u w:val="single"/>
+        </w:rPr>
+      </w:pPr>
+    </w:p>
+    <w:p>
+      <w:pPr>
+        <w:pStyle w:val="Normal"/>
+        <w:jc w:val="center"/>
+      </w:pPr>
+      <w:r>
+        <w:drawing>
+          <wp:inline wp14:editId="019C7FB6" wp14:anchorId="74197F85">
+            <wp:extent cx="4572000" cy="352425"/>
+            <wp:effectExtent l="0" t="0" r="0" b="0"/>
+            <wp:docPr id="323053415" name="" title=""/>
+            <wp:cNvGraphicFramePr>
+              <a:graphicFrameLocks noChangeAspect="1"/>
+            </wp:cNvGraphicFramePr>
+            <a:graphic>
+              <a:graphicData uri="http://schemas.openxmlformats.org/drawingml/2006/picture">
+                <pic:pic>
+                  <pic:nvPicPr>
+                    <pic:cNvPr id="0" name=""/>
+                    <pic:cNvPicPr/>
+                  </pic:nvPicPr>
+                  <pic:blipFill>
+                    <a:blip r:embed="R87f8dcc6b7a24821">
+                      <a:extLst>
+                        <a:ext xmlns:a="http://schemas.openxmlformats.org/drawingml/2006/main" uri="{28A0092B-C50C-407E-A947-70E740481C1C}">
+                          <a14:useLocalDpi val="0"/>
+                        </a:ext>
+                      </a:extLst>
+                    </a:blip>
+                    <a:stretch>
+                      <a:fillRect/>
+                    </a:stretch>
+                  </pic:blipFill>
+                  <pic:spPr>
+                    <a:xfrm>
+                      <a:off x="0" y="0"/>
+                      <a:ext cx="4572000" cy="352425"/>
+                    </a:xfrm>
+                    <a:prstGeom prst="rect">
+                      <a:avLst/>
+                    </a:prstGeom>
+                  </pic:spPr>
+                </pic:pic>
+              </a:graphicData>
+            </a:graphic>
+          </wp:inline>
+        </w:drawing>
+      </w:r>
+    </w:p>
+    <w:p>
+      <w:pPr>
+        <w:pStyle w:val="Legenda"/>
+        <w:jc w:val="center"/>
+      </w:pPr>
+      <w:r>
+        <w:rPr/>
+        <w:t>Figura 31– Resultado da execução da ‘syscall read’</w:t>
+      </w:r>
+    </w:p>
+    <w:p>
+      <w:pPr>
+        <w:pStyle w:val="Normal"/>
+        <w:jc w:val="center"/>
+        <w:rPr>
+          <w:i w:val="1"/>
+          <w:iCs w:val="1"/>
+          <w:u w:val="single"/>
         </w:rPr>
       </w:pPr>
     </w:p>
@@ -7790,7 +8812,7 @@
         <w:behaviors>
           <w:behavior w:val="content"/>
         </w:behaviors>
-        <w:guid w:val="{2fd72070-f08e-4524-b955-8926ce23fa0e}"/>
+        <w:guid w:val="{553244fa-f12b-4f4e-87da-954e7852856a}"/>
       </w:docPartPr>
       <w:docPartBody>
         <w:p>
